--- a/lab-source/01-amazon-ec2-getstarted.docx
+++ b/lab-source/01-amazon-ec2-getstarted.docx
@@ -303,7 +303,6 @@
         </w:rPr>
         <w:br/>
       </w:r>
-      <w:bookmarkStart w:id="0" w:name="_GoBack"/>
       <w:r>
         <w:rPr>
           <w:rFonts w:ascii="Helvetica Neue" w:eastAsia="Times New Roman" w:hAnsi="Helvetica Neue" w:cs="Times New Roman"/>
@@ -365,7 +364,6 @@
           </wp:inline>
         </w:drawing>
       </w:r>
-      <w:bookmarkEnd w:id="0"/>
       <w:r>
         <w:rPr>
           <w:rFonts w:ascii="Helvetica Neue" w:eastAsia="Times New Roman" w:hAnsi="Helvetica Neue" w:cs="Times New Roman"/>
@@ -530,21 +528,21 @@
           <w:ilvl w:val="0"/>
           <w:numId w:val="8"/>
         </w:numPr>
-      </w:pPr>
-      <w:r>
-        <w:t xml:space="preserve">In the top right corner click on Oregon and change to </w:t>
-      </w:r>
-      <w:r>
-        <w:t xml:space="preserve">one of </w:t>
-      </w:r>
-      <w:r>
+        <w:rPr>
+          <w:b/>
+        </w:rPr>
+      </w:pPr>
+      <w:r>
+        <w:t>In the top right corne</w:t>
+      </w:r>
+      <w:r>
+        <w:t xml:space="preserve">r click on Oregon and change to </w:t>
+      </w:r>
+      <w:r>
+        <w:rPr>
+          <w:b/>
+        </w:rPr>
         <w:t>EU (Ireland)</w:t>
-      </w:r>
-      <w:r>
-        <w:t>, EU (Frankfurt) or US East (N. Virginia)</w:t>
-      </w:r>
-      <w:r>
-        <w:t>.</w:t>
       </w:r>
     </w:p>
     <w:p>
@@ -563,6 +561,152 @@
       </w:r>
       <w:r>
         <w:br/>
+      </w:r>
+      <w:r>
+        <w:rPr>
+          <w:noProof/>
+        </w:rPr>
+        <mc:AlternateContent>
+          <mc:Choice Requires="wps">
+            <w:drawing>
+              <wp:anchor distT="0" distB="0" distL="114300" distR="114300" simplePos="0" relativeHeight="251675648" behindDoc="0" locked="0" layoutInCell="1" allowOverlap="1" wp14:anchorId="09AEDAA4" wp14:editId="26AFE8CD">
+                <wp:simplePos x="0" y="0"/>
+                <wp:positionH relativeFrom="column">
+                  <wp:posOffset>457200</wp:posOffset>
+                </wp:positionH>
+                <wp:positionV relativeFrom="paragraph">
+                  <wp:posOffset>685800</wp:posOffset>
+                </wp:positionV>
+                <wp:extent cx="4914900" cy="1257300"/>
+                <wp:effectExtent l="0" t="0" r="12700" b="12700"/>
+                <wp:wrapTopAndBottom/>
+                <wp:docPr id="3" name="Text Box 3"/>
+                <wp:cNvGraphicFramePr/>
+                <a:graphic xmlns:a="http://schemas.openxmlformats.org/drawingml/2006/main">
+                  <a:graphicData uri="http://schemas.microsoft.com/office/word/2010/wordprocessingShape">
+                    <wps:wsp>
+                      <wps:cNvSpPr txBox="1"/>
+                      <wps:spPr>
+                        <a:xfrm>
+                          <a:off x="0" y="0"/>
+                          <a:ext cx="4914900" cy="1257300"/>
+                        </a:xfrm>
+                        <a:prstGeom prst="rect">
+                          <a:avLst/>
+                        </a:prstGeom>
+                        <a:solidFill>
+                          <a:schemeClr val="bg1">
+                            <a:lumMod val="85000"/>
+                          </a:schemeClr>
+                        </a:solidFill>
+                        <a:ln>
+                          <a:noFill/>
+                        </a:ln>
+                        <a:effectLst/>
+                        <a:extLst>
+                          <a:ext uri="{C572A759-6A51-4108-AA02-DFA0A04FC94B}">
+                            <ma14:wrappingTextBoxFlag xmlns:ma14="http://schemas.microsoft.com/office/mac/drawingml/2011/main"/>
+                          </a:ext>
+                        </a:extLst>
+                      </wps:spPr>
+                      <wps:style>
+                        <a:lnRef idx="0">
+                          <a:schemeClr val="accent1"/>
+                        </a:lnRef>
+                        <a:fillRef idx="0">
+                          <a:schemeClr val="accent1"/>
+                        </a:fillRef>
+                        <a:effectRef idx="0">
+                          <a:schemeClr val="accent1"/>
+                        </a:effectRef>
+                        <a:fontRef idx="minor">
+                          <a:schemeClr val="dk1"/>
+                        </a:fontRef>
+                      </wps:style>
+                      <wps:txbx>
+                        <w:txbxContent>
+                          <w:p>
+                            <w:pPr>
+                              <w:rPr>
+                                <w:i/>
+                              </w:rPr>
+                            </w:pPr>
+                            <w:r>
+                              <w:rPr>
+                                <w:i/>
+                              </w:rPr>
+                              <w:t>You will be working in a shared environment with other students on the course (unless you have chosen to use your own Amazon account).  As a result, we will need to be very careful not to interfere with other students’ instances, volumes, etc. Therefore please be careful to</w:t>
+                            </w:r>
+                            <w:r>
+                              <w:rPr>
+                                <w:b/>
+                                <w:i/>
+                              </w:rPr>
+                              <w:t xml:space="preserve"> tag and name </w:t>
+                            </w:r>
+                            <w:r>
+                              <w:rPr>
+                                <w:i/>
+                              </w:rPr>
+                              <w:t>your resources clearly so that you can identify them. (Instructions on how to do that will follow!).</w:t>
+                            </w:r>
+                          </w:p>
+                        </w:txbxContent>
+                      </wps:txbx>
+                      <wps:bodyPr rot="0" spcFirstLastPara="0" vertOverflow="overflow" horzOverflow="overflow" vert="horz" wrap="square" lIns="91440" tIns="45720" rIns="91440" bIns="45720" numCol="1" spcCol="0" rtlCol="0" fromWordArt="0" anchor="t" anchorCtr="0" forceAA="0" compatLnSpc="1">
+                        <a:prstTxWarp prst="textNoShape">
+                          <a:avLst/>
+                        </a:prstTxWarp>
+                        <a:noAutofit/>
+                      </wps:bodyPr>
+                    </wps:wsp>
+                  </a:graphicData>
+                </a:graphic>
+              </wp:anchor>
+            </w:drawing>
+          </mc:Choice>
+          <mc:Fallback>
+            <w:pict>
+              <v:shapetype id="_x0000_t202" coordsize="21600,21600" o:spt="202" path="m0,0l0,21600,21600,21600,21600,0xe">
+                <v:stroke joinstyle="miter"/>
+                <v:path gradientshapeok="t" o:connecttype="rect"/>
+              </v:shapetype>
+              <v:shape id="Text Box 3" o:spid="_x0000_s1026" type="#_x0000_t202" style="position:absolute;left:0;text-align:left;margin-left:36pt;margin-top:54pt;width:387pt;height:99pt;z-index:251675648;visibility:visible;mso-wrap-style:square;mso-wrap-distance-left:9pt;mso-wrap-distance-top:0;mso-wrap-distance-right:9pt;mso-wrap-distance-bottom:0;mso-position-horizontal:absolute;mso-position-horizontal-relative:text;mso-position-vertical:absolute;mso-position-vertical-relative:text;v-text-anchor:top" o:gfxdata="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" fillcolor="#d8d8d8 [2732]" stroked="f">
+                <v:textbox>
+                  <w:txbxContent>
+                    <w:p>
+                      <w:pPr>
+                        <w:rPr>
+                          <w:i/>
+                        </w:rPr>
+                      </w:pPr>
+                      <w:r>
+                        <w:rPr>
+                          <w:i/>
+                        </w:rPr>
+                        <w:t>You will be working in a shared environment with other students on the course (unless you have chosen to use your own Amazon account).  As a result, we will need to be very careful not to interfere with other students’ instances, volumes, etc. Therefore please be careful to</w:t>
+                      </w:r>
+                      <w:r>
+                        <w:rPr>
+                          <w:b/>
+                          <w:i/>
+                        </w:rPr>
+                        <w:t xml:space="preserve"> tag and name </w:t>
+                      </w:r>
+                      <w:r>
+                        <w:rPr>
+                          <w:i/>
+                        </w:rPr>
+                        <w:t>your resources clearly so that you can identify them. (Instructions on how to do that will follow!).</w:t>
+                      </w:r>
+                    </w:p>
+                  </w:txbxContent>
+                </v:textbox>
+                <w10:wrap type="topAndBottom"/>
+              </v:shape>
+            </w:pict>
+          </mc:Fallback>
+        </mc:AlternateContent>
       </w:r>
       <w:r>
         <w:rPr>
@@ -627,28 +771,15 @@
         </w:numPr>
       </w:pPr>
       <w:r>
-        <w:t>You will be working in a shared environment with other students on the course</w:t>
-      </w:r>
-      <w:r>
-        <w:t xml:space="preserve"> (unless you have chosen to use your own Amazon account)</w:t>
-      </w:r>
-      <w:r>
-        <w:t xml:space="preserve">. </w:t>
-      </w:r>
-      <w:r>
-        <w:t xml:space="preserve"> As a result, we will need to be very careful not to interfere with other students</w:t>
-      </w:r>
-      <w:r>
-        <w:t>’</w:t>
-      </w:r>
-      <w:r>
-        <w:t xml:space="preserve"> instances, volumes, etc. </w:t>
-      </w:r>
-      <w:r>
-        <w:t>Therefore please be careful to tag and name your resources clearly so that you can identify them. (Instructions on how to do that will follow!)</w:t>
-      </w:r>
-      <w:r>
-        <w:t>. As a result, the screen below</w:t>
+        <w:t>Please note:</w:t>
+      </w:r>
+      <w:bookmarkStart w:id="0" w:name="_GoBack"/>
+      <w:bookmarkEnd w:id="0"/>
+      <w:r>
+        <w:br/>
+      </w:r>
+      <w:r>
+        <w:t>As a result, the screen below</w:t>
       </w:r>
       <w:r>
         <w:t xml:space="preserve"> will differ depending on who has done different parts of this exercise.</w:t>

--- a/lab-source/01-amazon-ec2-getstarted.docx
+++ b/lab-source/01-amazon-ec2-getstarted.docx
@@ -260,7 +260,11 @@
         <w:t>If you wish to use the provided account, continue here.</w:t>
       </w:r>
     </w:p>
-    <w:p/>
+    <w:p>
+      <w:r>
+        <w:br w:type="column"/>
+      </w:r>
+    </w:p>
     <w:p>
       <w:pPr>
         <w:pStyle w:val="ListParagraph"/>
@@ -314,7 +318,6 @@
           <w:szCs w:val="21"/>
           <w:shd w:val="clear" w:color="auto" w:fill="FFFFFF"/>
         </w:rPr>
-        <w:lastRenderedPageBreak/>
         <w:drawing>
           <wp:inline distT="0" distB="0" distL="0" distR="0" wp14:anchorId="2CAC5C68" wp14:editId="049110D3">
             <wp:extent cx="2286000" cy="1474631"/>
@@ -378,9 +381,13 @@
         <w:br/>
       </w:r>
       <w:r>
-        <w:t>Hint: make a bookmark for that URL!</w:t>
-      </w:r>
-    </w:p>
+        <w:t>Hint: make a bookmark for that URL</w:t>
+      </w:r>
+      <w:r>
+        <w:br/>
+      </w:r>
+    </w:p>
+    <w:p/>
     <w:p>
       <w:pPr>
         <w:pStyle w:val="ListParagraph"/>
@@ -390,7 +397,6 @@
         </w:numPr>
       </w:pPr>
       <w:r>
-        <w:br w:type="column"/>
         <w:t>Use the userid and password that you have been given. You will need to create a new password:</w:t>
       </w:r>
       <w:r>
@@ -544,6 +550,12 @@
         </w:rPr>
         <w:t>EU (Ireland)</w:t>
       </w:r>
+      <w:r>
+        <w:rPr>
+          <w:b/>
+        </w:rPr>
+        <w:br/>
+      </w:r>
     </w:p>
     <w:p>
       <w:pPr>
@@ -554,14 +566,13 @@
         </w:numPr>
       </w:pPr>
       <w:r>
-        <w:br w:type="column"/>
-      </w:r>
-      <w:r>
         <w:t>Now click on the top left EC2</w:t>
       </w:r>
       <w:r>
         <w:br/>
       </w:r>
+      <w:bookmarkStart w:id="0" w:name="_GoBack"/>
+      <w:bookmarkEnd w:id="0"/>
       <w:r>
         <w:rPr>
           <w:noProof/>
@@ -671,7 +682,7 @@
                 <v:stroke joinstyle="miter"/>
                 <v:path gradientshapeok="t" o:connecttype="rect"/>
               </v:shapetype>
-              <v:shape id="Text Box 3" o:spid="_x0000_s1026" type="#_x0000_t202" style="position:absolute;left:0;text-align:left;margin-left:36pt;margin-top:54pt;width:387pt;height:99pt;z-index:251675648;visibility:visible;mso-wrap-style:square;mso-wrap-distance-left:9pt;mso-wrap-distance-top:0;mso-wrap-distance-right:9pt;mso-wrap-distance-bottom:0;mso-position-horizontal:absolute;mso-position-horizontal-relative:text;mso-position-vertical:absolute;mso-position-vertical-relative:text;v-text-anchor:top" o:gfxdata="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" fillcolor="#d8d8d8 [2732]" stroked="f">
+              <v:shape id="Text Box 3" o:spid="_x0000_s1026" type="#_x0000_t202" style="position:absolute;left:0;text-align:left;margin-left:36pt;margin-top:54pt;width:387pt;height:99pt;z-index:251675648;visibility:visible;mso-wrap-style:square;mso-wrap-distance-left:9pt;mso-wrap-distance-top:0;mso-wrap-distance-right:9pt;mso-wrap-distance-bottom:0;mso-position-horizontal:absolute;mso-position-horizontal-relative:text;mso-position-vertical:absolute;mso-position-vertical-relative:text;v-text-anchor:top" o:gfxdata="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" fillcolor="#d8d8d8 [2732]" stroked="f">
                 <v:textbox>
                   <w:txbxContent>
                     <w:p>
@@ -773,8 +784,6 @@
       <w:r>
         <w:t>Please note:</w:t>
       </w:r>
-      <w:bookmarkStart w:id="0" w:name="_GoBack"/>
-      <w:bookmarkEnd w:id="0"/>
       <w:r>
         <w:br/>
       </w:r>
@@ -1391,11 +1400,7 @@
           </mc:Choice>
           <mc:Fallback>
             <w:pict>
-              <v:shapetype id="_x0000_t202" coordsize="21600,21600" o:spt="202" path="m0,0l0,21600,21600,21600,21600,0xe">
-                <v:stroke joinstyle="miter"/>
-                <v:path gradientshapeok="t" o:connecttype="rect"/>
-              </v:shapetype>
-              <v:shape id="Text Box 17" o:spid="_x0000_s1026" type="#_x0000_t202" style="position:absolute;left:0;text-align:left;margin-left:45pt;margin-top:177.15pt;width:324pt;height:207pt;z-index:251663360;visibility:visible;mso-wrap-style:square;mso-height-percent:0;mso-wrap-distance-left:9pt;mso-wrap-distance-top:0;mso-wrap-distance-right:9pt;mso-wrap-distance-bottom:0;mso-position-horizontal:absolute;mso-position-horizontal-relative:text;mso-position-vertical:absolute;mso-position-vertical-relative:text;mso-height-percent:0;mso-height-relative:margin;v-text-anchor:top" o:gfxdata="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" fillcolor="#bfbfbf [2412]" stroked="f">
+              <v:shape id="Text Box 17" o:spid="_x0000_s1027" type="#_x0000_t202" style="position:absolute;left:0;text-align:left;margin-left:45pt;margin-top:177.15pt;width:324pt;height:207pt;z-index:251663360;visibility:visible;mso-wrap-style:square;mso-height-percent:0;mso-wrap-distance-left:9pt;mso-wrap-distance-top:0;mso-wrap-distance-right:9pt;mso-wrap-distance-bottom:0;mso-position-horizontal:absolute;mso-position-horizontal-relative:text;mso-position-vertical:absolute;mso-position-vertical-relative:text;mso-height-percent:0;mso-height-relative:margin;v-text-anchor:top" o:gfxdata="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" fillcolor="#bfbfbf [2412]" stroked="f">
                 <v:textbox>
                   <w:txbxContent>
                     <w:p>
@@ -3215,7 +3220,7 @@
           </mc:Choice>
           <mc:Fallback>
             <w:pict>
-              <v:shape id="Text Box 24" o:spid="_x0000_s1027" type="#_x0000_t202" style="position:absolute;left:0;text-align:left;margin-left:36pt;margin-top:17.85pt;width:405pt;height:252pt;z-index:251664384;visibility:visible;mso-wrap-style:square;mso-height-percent:0;mso-wrap-distance-left:9pt;mso-wrap-distance-top:0;mso-wrap-distance-right:9pt;mso-wrap-distance-bottom:0;mso-position-horizontal:absolute;mso-position-horizontal-relative:text;mso-position-vertical:absolute;mso-position-vertical-relative:text;mso-height-percent:0;mso-height-relative:margin;v-text-anchor:top" o:gfxdata="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" filled="f" stroked="f">
+              <v:shape id="Text Box 24" o:spid="_x0000_s1028" type="#_x0000_t202" style="position:absolute;left:0;text-align:left;margin-left:36pt;margin-top:17.85pt;width:405pt;height:252pt;z-index:251664384;visibility:visible;mso-wrap-style:square;mso-height-percent:0;mso-wrap-distance-left:9pt;mso-wrap-distance-top:0;mso-wrap-distance-right:9pt;mso-wrap-distance-bottom:0;mso-position-horizontal:absolute;mso-position-horizontal-relative:text;mso-position-vertical:absolute;mso-position-vertical-relative:text;mso-height-percent:0;mso-height-relative:margin;v-text-anchor:top" o:gfxdata="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" filled="f" stroked="f">
                 <v:textbox>
                   <w:txbxContent>
                     <w:p>
@@ -4452,7 +4457,7 @@
           </mc:Choice>
           <mc:Fallback>
             <w:pict>
-              <v:shape id="Text Box 25" o:spid="_x0000_s1028" type="#_x0000_t202" style="position:absolute;left:0;text-align:left;margin-left:36pt;margin-top:55.65pt;width:414pt;height:54pt;z-index:251665408;visibility:visible;mso-wrap-style:square;mso-width-percent:0;mso-height-percent:0;mso-wrap-distance-left:9pt;mso-wrap-distance-top:0;mso-wrap-distance-right:9pt;mso-wrap-distance-bottom:0;mso-position-horizontal:absolute;mso-position-horizontal-relative:text;mso-position-vertical:absolute;mso-position-vertical-relative:text;mso-width-percent:0;mso-height-percent:0;mso-width-relative:margin;mso-height-relative:margin;v-text-anchor:top" o:gfxdata="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" filled="f" stroked="f">
+              <v:shape id="Text Box 25" o:spid="_x0000_s1029" type="#_x0000_t202" style="position:absolute;left:0;text-align:left;margin-left:36pt;margin-top:55.65pt;width:414pt;height:54pt;z-index:251665408;visibility:visible;mso-wrap-style:square;mso-width-percent:0;mso-height-percent:0;mso-wrap-distance-left:9pt;mso-wrap-distance-top:0;mso-wrap-distance-right:9pt;mso-wrap-distance-bottom:0;mso-position-horizontal:absolute;mso-position-horizontal-relative:text;mso-position-vertical:absolute;mso-position-vertical-relative:text;mso-width-percent:0;mso-height-percent:0;mso-width-relative:margin;mso-height-relative:margin;v-text-anchor:top" o:gfxdata="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" filled="f" stroked="f">
                 <v:textbox>
                   <w:txbxContent>
                     <w:p>
@@ -5370,7 +5375,7 @@
           </mc:Choice>
           <mc:Fallback>
             <w:pict>
-              <v:shape id="Text Box 26" o:spid="_x0000_s1029" type="#_x0000_t202" style="position:absolute;left:0;text-align:left;margin-left:36pt;margin-top:1in;width:387pt;height:3in;z-index:251666432;visibility:visible;mso-wrap-style:square;mso-height-percent:0;mso-wrap-distance-left:9pt;mso-wrap-distance-top:0;mso-wrap-distance-right:9pt;mso-wrap-distance-bottom:0;mso-position-horizontal:absolute;mso-position-horizontal-relative:text;mso-position-vertical:absolute;mso-position-vertical-relative:text;mso-height-percent:0;mso-height-relative:margin;v-text-anchor:top" o:gfxdata="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" filled="f" stroked="f">
+              <v:shape id="Text Box 26" o:spid="_x0000_s1030" type="#_x0000_t202" style="position:absolute;left:0;text-align:left;margin-left:36pt;margin-top:1in;width:387pt;height:3in;z-index:251666432;visibility:visible;mso-wrap-style:square;mso-height-percent:0;mso-wrap-distance-left:9pt;mso-wrap-distance-top:0;mso-wrap-distance-right:9pt;mso-wrap-distance-bottom:0;mso-position-horizontal:absolute;mso-position-horizontal-relative:text;mso-position-vertical:absolute;mso-position-vertical-relative:text;mso-height-percent:0;mso-height-relative:margin;v-text-anchor:top" o:gfxdata="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" filled="f" stroked="f">
                 <v:textbox>
                   <w:txbxContent>
                     <w:p>
@@ -6347,7 +6352,7 @@
           </mc:Choice>
           <mc:Fallback>
             <w:pict>
-              <v:shape id="Text Box 27" o:spid="_x0000_s1030" type="#_x0000_t202" style="position:absolute;left:0;text-align:left;margin-left:45pt;margin-top:21.95pt;width:378pt;height:81pt;z-index:251667456;visibility:visible;mso-wrap-style:square;mso-height-percent:0;mso-wrap-distance-left:9pt;mso-wrap-distance-top:0;mso-wrap-distance-right:9pt;mso-wrap-distance-bottom:0;mso-position-horizontal:absolute;mso-position-horizontal-relative:text;mso-position-vertical:absolute;mso-position-vertical-relative:text;mso-height-percent:0;mso-height-relative:margin;v-text-anchor:top" o:gfxdata="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" filled="f" stroked="f">
+              <v:shape id="Text Box 27" o:spid="_x0000_s1031" type="#_x0000_t202" style="position:absolute;left:0;text-align:left;margin-left:45pt;margin-top:21.95pt;width:378pt;height:81pt;z-index:251667456;visibility:visible;mso-wrap-style:square;mso-height-percent:0;mso-wrap-distance-left:9pt;mso-wrap-distance-top:0;mso-wrap-distance-right:9pt;mso-wrap-distance-bottom:0;mso-position-horizontal:absolute;mso-position-horizontal-relative:text;mso-position-vertical:absolute;mso-position-vertical-relative:text;mso-height-percent:0;mso-height-relative:margin;v-text-anchor:top" o:gfxdata="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" filled="f" stroked="f">
                 <v:textbox>
                   <w:txbxContent>
                     <w:p>
@@ -7246,7 +7251,7 @@
           </mc:Choice>
           <mc:Fallback>
             <w:pict>
-              <v:shape id="Text Box 30" o:spid="_x0000_s1031" type="#_x0000_t202" style="position:absolute;margin-left:81pt;margin-top:3.95pt;width:387pt;height:108pt;z-index:251669504;visibility:visible;mso-wrap-style:square;mso-width-percent:0;mso-height-percent:0;mso-wrap-distance-left:9pt;mso-wrap-distance-top:0;mso-wrap-distance-right:9pt;mso-wrap-distance-bottom:0;mso-position-horizontal:absolute;mso-position-horizontal-relative:text;mso-position-vertical:absolute;mso-position-vertical-relative:text;mso-width-percent:0;mso-height-percent:0;mso-width-relative:margin;mso-height-relative:margin;v-text-anchor:top" o:gfxdata="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" filled="f" stroked="f">
+              <v:shape id="Text Box 30" o:spid="_x0000_s1032" type="#_x0000_t202" style="position:absolute;margin-left:81pt;margin-top:3.95pt;width:387pt;height:108pt;z-index:251669504;visibility:visible;mso-wrap-style:square;mso-width-percent:0;mso-height-percent:0;mso-wrap-distance-left:9pt;mso-wrap-distance-top:0;mso-wrap-distance-right:9pt;mso-wrap-distance-bottom:0;mso-position-horizontal:absolute;mso-position-horizontal-relative:text;mso-position-vertical:absolute;mso-position-vertical-relative:text;mso-width-percent:0;mso-height-percent:0;mso-width-relative:margin;mso-height-relative:margin;v-text-anchor:top" o:gfxdata="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" filled="f" stroked="f">
                 <v:textbox>
                   <w:txbxContent>
                     <w:p>
@@ -8301,7 +8306,7 @@
           </mc:Choice>
           <mc:Fallback>
             <w:pict>
-              <v:shape id="Text Box 2" o:spid="_x0000_s1032" type="#_x0000_t202" style="position:absolute;left:0;text-align:left;margin-left:36pt;margin-top:2.55pt;width:351pt;height:117pt;z-index:251674624;visibility:visible;mso-wrap-style:square;mso-height-percent:0;mso-wrap-distance-left:9pt;mso-wrap-distance-top:0;mso-wrap-distance-right:9pt;mso-wrap-distance-bottom:0;mso-position-horizontal:absolute;mso-position-horizontal-relative:text;mso-position-vertical:absolute;mso-position-vertical-relative:text;mso-height-percent:0;mso-height-relative:margin;v-text-anchor:top" o:gfxdata="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" fillcolor="#bfbfbf [2412]" stroked="f">
+              <v:shape id="Text Box 2" o:spid="_x0000_s1033" type="#_x0000_t202" style="position:absolute;left:0;text-align:left;margin-left:36pt;margin-top:2.55pt;width:351pt;height:117pt;z-index:251674624;visibility:visible;mso-wrap-style:square;mso-height-percent:0;mso-wrap-distance-left:9pt;mso-wrap-distance-top:0;mso-wrap-distance-right:9pt;mso-wrap-distance-bottom:0;mso-position-horizontal:absolute;mso-position-horizontal-relative:text;mso-position-vertical:absolute;mso-position-vertical-relative:text;mso-height-percent:0;mso-height-relative:margin;v-text-anchor:top" o:gfxdata="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" fillcolor="#bfbfbf [2412]" stroked="f">
                 <v:textbox>
                   <w:txbxContent>
                     <w:p>
@@ -8793,7 +8798,7 @@
           </mc:Choice>
           <mc:Fallback>
             <w:pict>
-              <v:shape id="Text Box 37" o:spid="_x0000_s1033" type="#_x0000_t202" style="position:absolute;left:0;text-align:left;margin-left:36pt;margin-top:27pt;width:315pt;height:189pt;z-index:251673600;visibility:visible;mso-wrap-style:square;mso-height-percent:0;mso-wrap-distance-left:9pt;mso-wrap-distance-top:0;mso-wrap-distance-right:9pt;mso-wrap-distance-bottom:0;mso-position-horizontal:absolute;mso-position-horizontal-relative:text;mso-position-vertical:absolute;mso-position-vertical-relative:text;mso-height-percent:0;mso-height-relative:margin;v-text-anchor:top" o:gfxdata="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" filled="f" stroked="f">
+              <v:shape id="Text Box 37" o:spid="_x0000_s1034" type="#_x0000_t202" style="position:absolute;left:0;text-align:left;margin-left:36pt;margin-top:27pt;width:315pt;height:189pt;z-index:251673600;visibility:visible;mso-wrap-style:square;mso-height-percent:0;mso-wrap-distance-left:9pt;mso-wrap-distance-top:0;mso-wrap-distance-right:9pt;mso-wrap-distance-bottom:0;mso-position-horizontal:absolute;mso-position-horizontal-relative:text;mso-position-vertical:absolute;mso-position-vertical-relative:text;mso-height-percent:0;mso-height-relative:margin;v-text-anchor:top" o:gfxdata="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" filled="f" stroked="f">
                 <v:textbox>
                   <w:txbxContent>
                     <w:p>
@@ -9131,25 +9136,57 @@
 <w:ftr xmlns:wpc="http://schemas.microsoft.com/office/word/2010/wordprocessingCanvas" xmlns:mo="http://schemas.microsoft.com/office/mac/office/2008/main" xmlns:mc="http://schemas.openxmlformats.org/markup-compatibility/2006" xmlns:mv="urn:schemas-microsoft-com:mac:vml" xmlns:o="urn:schemas-microsoft-com:office:office" xmlns:r="http://schemas.openxmlformats.org/officeDocument/2006/relationships" xmlns:m="http://schemas.openxmlformats.org/officeDocument/2006/math" xmlns:v="urn:schemas-microsoft-com:vml" xmlns:wp14="http://schemas.microsoft.com/office/word/2010/wordprocessingDrawing" xmlns:wp="http://schemas.openxmlformats.org/drawingml/2006/wordprocessingDrawing" xmlns:w10="urn:schemas-microsoft-com:office:word" xmlns:w="http://schemas.openxmlformats.org/wordprocessingml/2006/main" xmlns:w14="http://schemas.microsoft.com/office/word/2010/wordml" xmlns:wpg="http://schemas.microsoft.com/office/word/2010/wordprocessingGroup" xmlns:wpi="http://schemas.microsoft.com/office/word/2010/wordprocessingInk" xmlns:wne="http://schemas.microsoft.com/office/word/2006/wordml" xmlns:wps="http://schemas.microsoft.com/office/word/2010/wordprocessingShape" mc:Ignorable="w14 wp14">
   <w:p>
     <w:pPr>
-      <w:pStyle w:val="Footer"/>
+      <w:pStyle w:val="NormalWeb"/>
+      <w:spacing w:before="0" w:beforeAutospacing="0" w:after="0" w:afterAutospacing="0"/>
+      <w:rPr>
+        <w:rFonts w:ascii="Montserrat" w:hAnsi="Montserrat" w:cstheme="minorBidi"/>
+        <w:color w:val="000000" w:themeColor="text1"/>
+        <w:kern w:val="24"/>
+        <w:sz w:val="14"/>
+        <w:szCs w:val="14"/>
+        <w:lang w:val="en-US"/>
+      </w:rPr>
     </w:pPr>
   </w:p>
   <w:p>
     <w:pPr>
+      <w:pStyle w:val="NormalWeb"/>
+      <w:spacing w:before="0" w:beforeAutospacing="0" w:after="0" w:afterAutospacing="0"/>
       <w:rPr>
+        <w:rFonts w:ascii="Montserrat" w:hAnsi="Montserrat" w:cstheme="minorBidi"/>
+        <w:color w:val="000000" w:themeColor="text1"/>
+        <w:kern w:val="24"/>
         <w:sz w:val="14"/>
+        <w:szCs w:val="14"/>
+        <w:lang w:val="en-US"/>
       </w:rPr>
     </w:pPr>
     <w:r>
       <w:rPr>
-        <w:noProof/>
-        <w:sz w:val="14"/>
+        <w:b/>
+        <w:i/>
       </w:rPr>
       <w:drawing>
-        <wp:inline distT="0" distB="0" distL="0" distR="0" wp14:anchorId="456C4B01" wp14:editId="6686456B">
-          <wp:extent cx="685800" cy="244316"/>
-          <wp:effectExtent l="0" t="0" r="0" b="10160"/>
-          <wp:docPr id="1" name="Picture 1"/>
+        <wp:anchor distT="0" distB="0" distL="114300" distR="114300" simplePos="0" relativeHeight="251658240" behindDoc="0" locked="0" layoutInCell="1" allowOverlap="1" wp14:anchorId="0E3AF498" wp14:editId="337BFD64">
+          <wp:simplePos x="0" y="0"/>
+          <wp:positionH relativeFrom="column">
+            <wp:posOffset>3543300</wp:posOffset>
+          </wp:positionH>
+          <wp:positionV relativeFrom="paragraph">
+            <wp:posOffset>60325</wp:posOffset>
+          </wp:positionV>
+          <wp:extent cx="792480" cy="278765"/>
+          <wp:effectExtent l="0" t="0" r="0" b="635"/>
+          <wp:wrapThrough wrapText="bothSides">
+            <wp:wrapPolygon edited="0">
+              <wp:start x="0" y="0"/>
+              <wp:lineTo x="0" y="19681"/>
+              <wp:lineTo x="20769" y="19681"/>
+              <wp:lineTo x="20769" y="0"/>
+              <wp:lineTo x="0" y="0"/>
+            </wp:wrapPolygon>
+          </wp:wrapThrough>
+          <wp:docPr id="5" name="Picture 3"/>
           <wp:cNvGraphicFramePr>
             <a:graphicFrameLocks xmlns:a="http://schemas.openxmlformats.org/drawingml/2006/main" noChangeAspect="1"/>
           </wp:cNvGraphicFramePr>
@@ -9157,9 +9194,9 @@
             <a:graphicData uri="http://schemas.openxmlformats.org/drawingml/2006/picture">
               <pic:pic xmlns:pic="http://schemas.openxmlformats.org/drawingml/2006/picture">
                 <pic:nvPicPr>
-                  <pic:cNvPr id="0" name="Picture 1"/>
+                  <pic:cNvPr id="4" name="Picture 3"/>
                   <pic:cNvPicPr>
-                    <a:picLocks noChangeAspect="1" noChangeArrowheads="1"/>
+                    <a:picLocks noChangeAspect="1"/>
                   </pic:cNvPicPr>
                 </pic:nvPicPr>
                 <pic:blipFill>
@@ -9170,83 +9207,207 @@
                       </a:ext>
                     </a:extLst>
                   </a:blip>
-                  <a:srcRect/>
                   <a:stretch>
                     <a:fillRect/>
                   </a:stretch>
                 </pic:blipFill>
-                <pic:spPr bwMode="auto">
+                <pic:spPr>
                   <a:xfrm>
                     <a:off x="0" y="0"/>
-                    <a:ext cx="685800" cy="244316"/>
+                    <a:ext cx="792480" cy="278765"/>
                   </a:xfrm>
                   <a:prstGeom prst="rect">
                     <a:avLst/>
                   </a:prstGeom>
-                  <a:noFill/>
-                  <a:ln>
-                    <a:noFill/>
-                  </a:ln>
                 </pic:spPr>
               </pic:pic>
             </a:graphicData>
           </a:graphic>
-        </wp:inline>
+          <wp14:sizeRelH relativeFrom="page">
+            <wp14:pctWidth>0</wp14:pctWidth>
+          </wp14:sizeRelH>
+          <wp14:sizeRelV relativeFrom="page">
+            <wp14:pctHeight>0</wp14:pctHeight>
+          </wp14:sizeRelV>
+        </wp:anchor>
       </w:drawing>
     </w:r>
     <w:r>
       <w:rPr>
+        <w:rFonts w:ascii="Montserrat" w:hAnsi="Montserrat" w:cstheme="minorBidi"/>
+        <w:color w:val="000000" w:themeColor="text1"/>
+        <w:kern w:val="24"/>
         <w:sz w:val="14"/>
+        <w:szCs w:val="14"/>
+        <w:lang w:val="en-US"/>
       </w:rPr>
-      <w:t xml:space="preserve"> © Paul Fremantle 2015</w:t>
-    </w:r>
-    <w:r>
-      <w:rPr>
-        <w:sz w:val="14"/>
-      </w:rPr>
-      <w:t>. Licensed under the Creative Commons 3.0 BY-SA (Attribution-Sharealike) license.</w:t>
+      <w:t xml:space="preserve">© Paul Fremantle 2015.  Licensed under the This work is licensed under a </w:t>
     </w:r>
   </w:p>
   <w:p>
     <w:pPr>
+      <w:pStyle w:val="NormalWeb"/>
+      <w:spacing w:before="0" w:beforeAutospacing="0" w:after="0" w:afterAutospacing="0"/>
       <w:rPr>
+        <w:rFonts w:ascii="Montserrat" w:hAnsi="Montserrat" w:cstheme="minorBidi"/>
+        <w:color w:val="000000" w:themeColor="text1"/>
+        <w:kern w:val="24"/>
         <w:sz w:val="14"/>
+        <w:szCs w:val="14"/>
+        <w:lang w:val="en-US"/>
       </w:rPr>
     </w:pPr>
     <w:r>
       <w:rPr>
+        <w:rFonts w:ascii="Montserrat" w:hAnsi="Montserrat" w:cstheme="minorBidi"/>
+        <w:color w:val="000000" w:themeColor="text1"/>
+        <w:kern w:val="24"/>
         <w:sz w:val="14"/>
+        <w:szCs w:val="14"/>
+        <w:lang w:val="en-US"/>
       </w:rPr>
-      <w:t xml:space="preserve">See </w:t>
+      <w:t>Creative Commons</w:t>
     </w:r>
-    <w:hyperlink r:id="rId2" w:history="1">
-      <w:r>
-        <w:rPr>
-          <w:rStyle w:val="Hyperlink"/>
-          <w:sz w:val="14"/>
-        </w:rPr>
-        <w:t>http://creativecommons.org/licenses/by-sa/3.0/</w:t>
-      </w:r>
-    </w:hyperlink>
     <w:r>
       <w:rPr>
+        <w:rFonts w:ascii="Montserrat" w:hAnsi="Montserrat" w:cstheme="minorBidi"/>
+        <w:color w:val="000000" w:themeColor="text1"/>
+        <w:kern w:val="24"/>
         <w:sz w:val="14"/>
+        <w:szCs w:val="14"/>
+        <w:lang w:val="en-US"/>
       </w:rPr>
       <w:t xml:space="preserve"> </w:t>
+    </w:r>
+    <w:r>
+      <w:rPr>
+        <w:rFonts w:ascii="Montserrat" w:hAnsi="Montserrat" w:cstheme="minorBidi"/>
+        <w:color w:val="000000" w:themeColor="text1"/>
+        <w:kern w:val="24"/>
+        <w:sz w:val="14"/>
+        <w:szCs w:val="14"/>
+        <w:lang w:val="en-US"/>
+      </w:rPr>
+      <w:t xml:space="preserve">Attribution-NonCommercial-ShareAlike 4.0 </w:t>
     </w:r>
   </w:p>
   <w:p>
     <w:pPr>
-      <w:jc w:val="right"/>
-      <w:rPr>
-        <w:b/>
-        <w:i/>
-      </w:rPr>
+      <w:pStyle w:val="NormalWeb"/>
+      <w:spacing w:before="0" w:beforeAutospacing="0" w:after="0" w:afterAutospacing="0"/>
     </w:pPr>
     <w:r>
       <w:rPr>
-        <w:b/>
-        <w:i/>
+        <w:rFonts w:ascii="Montserrat" w:hAnsi="Montserrat" w:cstheme="minorBidi"/>
+        <w:color w:val="000000" w:themeColor="text1"/>
+        <w:kern w:val="24"/>
+        <w:sz w:val="14"/>
+        <w:szCs w:val="14"/>
+        <w:lang w:val="en-US"/>
+      </w:rPr>
+      <w:t>International License</w:t>
+    </w:r>
+    <w:r>
+      <w:rPr>
+        <w:rFonts w:ascii="Montserrat" w:hAnsi="Montserrat" w:cstheme="minorBidi"/>
+        <w:color w:val="000000" w:themeColor="text1"/>
+        <w:kern w:val="24"/>
+        <w:sz w:val="14"/>
+        <w:szCs w:val="14"/>
+        <w:lang w:val="en-US"/>
+      </w:rPr>
+      <w:t xml:space="preserve">. </w:t>
+    </w:r>
+    <w:r>
+      <w:rPr>
+        <w:rFonts w:ascii="Montserrat" w:hAnsi="Montserrat" w:cstheme="minorBidi"/>
+        <w:color w:val="000000" w:themeColor="text1"/>
+        <w:kern w:val="24"/>
+        <w:sz w:val="14"/>
+        <w:szCs w:val="14"/>
+        <w:lang w:val="en-US"/>
+      </w:rPr>
+      <w:t xml:space="preserve">See  </w:t>
+    </w:r>
+    <w:hyperlink r:id="rId2" w:history="1">
+      <w:r>
+        <w:rPr>
+          <w:rStyle w:val="Hyperlink"/>
+          <w:rFonts w:ascii="Montserrat" w:hAnsi="Montserrat" w:cstheme="minorBidi"/>
+          <w:color w:val="000000" w:themeColor="text1"/>
+          <w:kern w:val="24"/>
+          <w:sz w:val="14"/>
+          <w:szCs w:val="14"/>
+          <w:lang w:val="en-US"/>
+        </w:rPr>
+        <w:t>http://creativecommons.org/licenses/b</w:t>
+      </w:r>
+      <w:r>
+        <w:rPr>
+          <w:rStyle w:val="Hyperlink"/>
+          <w:rFonts w:ascii="Montserrat" w:hAnsi="Montserrat" w:cstheme="minorBidi"/>
+          <w:color w:val="000000" w:themeColor="text1"/>
+          <w:kern w:val="24"/>
+          <w:sz w:val="14"/>
+          <w:szCs w:val="14"/>
+          <w:lang w:val="en-US"/>
+        </w:rPr>
+        <w:t>y</w:t>
+      </w:r>
+      <w:r>
+        <w:rPr>
+          <w:rStyle w:val="Hyperlink"/>
+          <w:rFonts w:ascii="Montserrat" w:hAnsi="Montserrat" w:cstheme="minorBidi"/>
+          <w:color w:val="000000" w:themeColor="text1"/>
+          <w:kern w:val="24"/>
+          <w:sz w:val="14"/>
+          <w:szCs w:val="14"/>
+          <w:lang w:val="en-US"/>
+        </w:rPr>
+        <w:t>-nc-sa/4.0/</w:t>
+      </w:r>
+    </w:hyperlink>
+    <w:r>
+      <w:rPr>
+        <w:rFonts w:ascii="Montserrat" w:hAnsi="Montserrat" w:cstheme="minorBidi"/>
+        <w:color w:val="000000" w:themeColor="text1"/>
+        <w:kern w:val="24"/>
+        <w:sz w:val="14"/>
+        <w:szCs w:val="14"/>
+        <w:lang w:val="en-US"/>
+      </w:rPr>
+      <w:t xml:space="preserve"> </w:t>
+    </w:r>
+    <w:r>
+      <w:rPr>
+        <w:rFonts w:ascii="Montserrat" w:hAnsi="Montserrat" w:cstheme="minorBidi"/>
+        <w:color w:val="000000" w:themeColor="text1"/>
+        <w:kern w:val="24"/>
+        <w:sz w:val="14"/>
+        <w:szCs w:val="14"/>
+        <w:lang w:val="en-US"/>
+      </w:rPr>
+      <w:tab/>
+    </w:r>
+    <w:r>
+      <w:rPr>
+        <w:rFonts w:ascii="Montserrat" w:hAnsi="Montserrat" w:cstheme="minorBidi"/>
+        <w:color w:val="000000" w:themeColor="text1"/>
+        <w:kern w:val="24"/>
+        <w:sz w:val="14"/>
+        <w:szCs w:val="14"/>
+        <w:lang w:val="en-US"/>
+      </w:rPr>
+      <w:tab/>
+    </w:r>
+    <w:r>
+      <w:rPr>
+        <w:rFonts w:ascii="Montserrat" w:hAnsi="Montserrat" w:cstheme="minorBidi"/>
+        <w:color w:val="000000" w:themeColor="text1"/>
+        <w:kern w:val="24"/>
+        <w:sz w:val="14"/>
+        <w:szCs w:val="14"/>
+        <w:lang w:val="en-US"/>
       </w:rPr>
       <w:tab/>
     </w:r>
@@ -10510,7 +10671,6 @@
   <w:style w:type="character" w:default="1" w:styleId="DefaultParagraphFont">
     <w:name w:val="Default Paragraph Font"/>
     <w:uiPriority w:val="1"/>
-    <w:semiHidden/>
     <w:unhideWhenUsed/>
   </w:style>
   <w:style w:type="table" w:default="1" w:styleId="TableNormal">
@@ -10750,6 +10910,22 @@
       <w:bCs/>
     </w:rPr>
   </w:style>
+  <w:style w:type="paragraph" w:styleId="NormalWeb">
+    <w:name w:val="Normal (Web)"/>
+    <w:basedOn w:val="Normal"/>
+    <w:uiPriority w:val="99"/>
+    <w:unhideWhenUsed/>
+    <w:rsid w:val="00CD5E79"/>
+    <w:pPr>
+      <w:spacing w:before="100" w:beforeAutospacing="1" w:after="100" w:afterAutospacing="1"/>
+    </w:pPr>
+    <w:rPr>
+      <w:rFonts w:ascii="Times" w:hAnsi="Times" w:cs="Times New Roman"/>
+      <w:sz w:val="20"/>
+      <w:szCs w:val="20"/>
+      <w:lang w:val="en-GB"/>
+    </w:rPr>
+  </w:style>
 </w:styles>
 </file>
 
@@ -10912,7 +11088,6 @@
   <w:style w:type="character" w:default="1" w:styleId="DefaultParagraphFont">
     <w:name w:val="Default Paragraph Font"/>
     <w:uiPriority w:val="1"/>
-    <w:semiHidden/>
     <w:unhideWhenUsed/>
   </w:style>
   <w:style w:type="table" w:default="1" w:styleId="TableNormal">
@@ -11150,6 +11325,22 @@
     <w:rPr>
       <w:b/>
       <w:bCs/>
+    </w:rPr>
+  </w:style>
+  <w:style w:type="paragraph" w:styleId="NormalWeb">
+    <w:name w:val="Normal (Web)"/>
+    <w:basedOn w:val="Normal"/>
+    <w:uiPriority w:val="99"/>
+    <w:unhideWhenUsed/>
+    <w:rsid w:val="00CD5E79"/>
+    <w:pPr>
+      <w:spacing w:before="100" w:beforeAutospacing="1" w:after="100" w:afterAutospacing="1"/>
+    </w:pPr>
+    <w:rPr>
+      <w:rFonts w:ascii="Times" w:hAnsi="Times" w:cs="Times New Roman"/>
+      <w:sz w:val="20"/>
+      <w:szCs w:val="20"/>
+      <w:lang w:val="en-GB"/>
     </w:rPr>
   </w:style>
 </w:styles>

--- a/lab-source/01-amazon-ec2-getstarted.docx
+++ b/lab-source/01-amazon-ec2-getstarted.docx
@@ -174,6 +174,9 @@
       <w:r>
         <w:t>You have been provided with an Ubuntu VM. Start that up.</w:t>
       </w:r>
+      <w:r>
+        <w:t xml:space="preserve"> Please ask the TA or lecturer if you don’t know how to do that.</w:t>
+      </w:r>
     </w:p>
     <w:p>
       <w:pPr>
@@ -195,59 +198,12 @@
         <w:t>AWS/</w:t>
       </w:r>
       <w:r>
-        <w:t xml:space="preserve">EC2 cloud for the duration of the course. You may prefer to use your own Amazon </w:t>
-      </w:r>
-      <w:r>
-        <w:t xml:space="preserve">AWS account instead. </w:t>
+        <w:t xml:space="preserve">EC2 cloud for the duration of the course. </w:t>
+      </w:r>
+      <w:r>
+        <w:br w:type="column"/>
       </w:r>
     </w:p>
-    <w:p/>
-    <w:p>
-      <w:pPr>
-        <w:pStyle w:val="ListParagraph"/>
-        <w:numPr>
-          <w:ilvl w:val="1"/>
-          <w:numId w:val="8"/>
-        </w:numPr>
-      </w:pPr>
-      <w:r>
-        <w:t xml:space="preserve">If you wish to do so, there are instructions here: </w:t>
-      </w:r>
-      <w:hyperlink r:id="rId8" w:history="1">
-        <w:r>
-          <w:rPr>
-            <w:rStyle w:val="Hyperlink"/>
-          </w:rPr>
-          <w:t>http://docs.aws.amazon.com/AWSEC2/latest/UserGuide/get-set-up-for-amazon-ec2.html</w:t>
-        </w:r>
-      </w:hyperlink>
-      <w:r>
-        <w:t xml:space="preserve"> </w:t>
-      </w:r>
-      <w:r>
-        <w:br/>
-      </w:r>
-      <w:r>
-        <w:br/>
-        <w:t>New users to Amazon get 750 hours of free usage for small (t2.micro) instances.</w:t>
-      </w:r>
-      <w:r>
-        <w:br/>
-      </w:r>
-    </w:p>
-    <w:p>
-      <w:pPr>
-        <w:pStyle w:val="ListParagraph"/>
-        <w:numPr>
-          <w:ilvl w:val="1"/>
-          <w:numId w:val="8"/>
-        </w:numPr>
-      </w:pPr>
-      <w:r>
-        <w:t>Start again at step number 6</w:t>
-      </w:r>
-    </w:p>
-    <w:p/>
     <w:p>
       <w:pPr>
         <w:pStyle w:val="ListParagraph"/>
@@ -257,29 +213,12 @@
         </w:numPr>
       </w:pPr>
       <w:r>
-        <w:t>If you wish to use the provided account, continue here.</w:t>
-      </w:r>
-    </w:p>
-    <w:p>
-      <w:r>
-        <w:br w:type="column"/>
-      </w:r>
-    </w:p>
-    <w:p>
-      <w:pPr>
-        <w:pStyle w:val="ListParagraph"/>
-        <w:numPr>
-          <w:ilvl w:val="0"/>
-          <w:numId w:val="8"/>
-        </w:numPr>
-      </w:pPr>
-      <w:r>
         <w:t xml:space="preserve">Open up a browser window and navigate to </w:t>
       </w:r>
       <w:r>
         <w:br/>
       </w:r>
-      <w:hyperlink r:id="rId9" w:history="1">
+      <w:hyperlink r:id="rId8" w:history="1">
         <w:r>
           <w:rPr>
             <w:rStyle w:val="Hyperlink"/>
@@ -336,7 +275,7 @@
                     </pic:cNvPicPr>
                   </pic:nvPicPr>
                   <pic:blipFill>
-                    <a:blip r:embed="rId10" cstate="print">
+                    <a:blip r:embed="rId9" cstate="print">
                       <a:extLst>
                         <a:ext uri="{28A0092B-C50C-407E-A947-70E740481C1C}">
                           <a14:useLocalDpi xmlns:a14="http://schemas.microsoft.com/office/drawing/2010/main"/>
@@ -427,7 +366,7 @@
                     </pic:cNvPicPr>
                   </pic:nvPicPr>
                   <pic:blipFill>
-                    <a:blip r:embed="rId11" cstate="print">
+                    <a:blip r:embed="rId10" cstate="print">
                       <a:extLst>
                         <a:ext uri="{28A0092B-C50C-407E-A947-70E740481C1C}">
                           <a14:useLocalDpi xmlns:a14="http://schemas.microsoft.com/office/drawing/2010/main"/>
@@ -478,10 +417,10 @@
           <w:noProof/>
         </w:rPr>
         <w:drawing>
-          <wp:inline distT="0" distB="0" distL="0" distR="0" wp14:anchorId="7BDFA952" wp14:editId="0872324D">
-            <wp:extent cx="5270500" cy="3294063"/>
-            <wp:effectExtent l="0" t="0" r="0" b="8255"/>
-            <wp:docPr id="9" name="Picture 4"/>
+          <wp:inline distT="0" distB="0" distL="0" distR="0" wp14:anchorId="31026ADF" wp14:editId="22D40881">
+            <wp:extent cx="5270500" cy="2618039"/>
+            <wp:effectExtent l="0" t="0" r="0" b="0"/>
+            <wp:docPr id="1" name="Picture 1"/>
             <wp:cNvGraphicFramePr>
               <a:graphicFrameLocks xmlns:a="http://schemas.openxmlformats.org/drawingml/2006/main" noChangeAspect="1"/>
             </wp:cNvGraphicFramePr>
@@ -489,16 +428,16 @@
               <a:graphicData uri="http://schemas.openxmlformats.org/drawingml/2006/picture">
                 <pic:pic xmlns:pic="http://schemas.openxmlformats.org/drawingml/2006/picture">
                   <pic:nvPicPr>
-                    <pic:cNvPr id="0" name="Picture 4"/>
+                    <pic:cNvPr id="0" name="Picture 1"/>
                     <pic:cNvPicPr>
                       <a:picLocks noChangeAspect="1" noChangeArrowheads="1"/>
                     </pic:cNvPicPr>
                   </pic:nvPicPr>
                   <pic:blipFill>
-                    <a:blip r:embed="rId12" cstate="print">
+                    <a:blip r:embed="rId11">
                       <a:extLst>
                         <a:ext uri="{28A0092B-C50C-407E-A947-70E740481C1C}">
-                          <a14:useLocalDpi xmlns:a14="http://schemas.microsoft.com/office/drawing/2010/main"/>
+                          <a14:useLocalDpi xmlns:a14="http://schemas.microsoft.com/office/drawing/2010/main" val="0"/>
                         </a:ext>
                       </a:extLst>
                     </a:blip>
@@ -510,7 +449,7 @@
                   <pic:spPr bwMode="auto">
                     <a:xfrm>
                       <a:off x="0" y="0"/>
-                      <a:ext cx="5270500" cy="3294063"/>
+                      <a:ext cx="5270500" cy="2618039"/>
                     </a:xfrm>
                     <a:prstGeom prst="rect">
                       <a:avLst/>
@@ -554,6 +493,12 @@
         <w:rPr>
           <w:b/>
         </w:rPr>
+        <w:t xml:space="preserve"> (unless it is already on Ireland!)</w:t>
+      </w:r>
+      <w:r>
+        <w:rPr>
+          <w:b/>
+        </w:rPr>
         <w:br/>
       </w:r>
     </w:p>
@@ -566,13 +511,17 @@
         </w:numPr>
       </w:pPr>
       <w:r>
-        <w:t>Now click on the top left EC2</w:t>
+        <w:t xml:space="preserve">Now click on the </w:t>
+      </w:r>
+      <w:r>
+        <w:t>link</w:t>
+      </w:r>
+      <w:r>
+        <w:t xml:space="preserve"> EC2</w:t>
       </w:r>
       <w:r>
         <w:br/>
       </w:r>
-      <w:bookmarkStart w:id="0" w:name="_GoBack"/>
-      <w:bookmarkEnd w:id="0"/>
       <w:r>
         <w:rPr>
           <w:noProof/>
@@ -719,59 +668,6 @@
           </mc:Fallback>
         </mc:AlternateContent>
       </w:r>
-      <w:r>
-        <w:rPr>
-          <w:noProof/>
-        </w:rPr>
-        <w:drawing>
-          <wp:inline distT="0" distB="0" distL="0" distR="0" wp14:anchorId="162E0470" wp14:editId="425E7D0E">
-            <wp:extent cx="1653697" cy="283633"/>
-            <wp:effectExtent l="0" t="0" r="0" b="0"/>
-            <wp:docPr id="10" name="Picture 5"/>
-            <wp:cNvGraphicFramePr>
-              <a:graphicFrameLocks xmlns:a="http://schemas.openxmlformats.org/drawingml/2006/main" noChangeAspect="1"/>
-            </wp:cNvGraphicFramePr>
-            <a:graphic xmlns:a="http://schemas.openxmlformats.org/drawingml/2006/main">
-              <a:graphicData uri="http://schemas.openxmlformats.org/drawingml/2006/picture">
-                <pic:pic xmlns:pic="http://schemas.openxmlformats.org/drawingml/2006/picture">
-                  <pic:nvPicPr>
-                    <pic:cNvPr id="0" name="Picture 5"/>
-                    <pic:cNvPicPr>
-                      <a:picLocks noChangeAspect="1" noChangeArrowheads="1"/>
-                    </pic:cNvPicPr>
-                  </pic:nvPicPr>
-                  <pic:blipFill>
-                    <a:blip r:embed="rId13" cstate="print">
-                      <a:extLst>
-                        <a:ext uri="{28A0092B-C50C-407E-A947-70E740481C1C}">
-                          <a14:useLocalDpi xmlns:a14="http://schemas.microsoft.com/office/drawing/2010/main"/>
-                        </a:ext>
-                      </a:extLst>
-                    </a:blip>
-                    <a:srcRect/>
-                    <a:stretch>
-                      <a:fillRect/>
-                    </a:stretch>
-                  </pic:blipFill>
-                  <pic:spPr bwMode="auto">
-                    <a:xfrm>
-                      <a:off x="0" y="0"/>
-                      <a:ext cx="1654360" cy="283747"/>
-                    </a:xfrm>
-                    <a:prstGeom prst="rect">
-                      <a:avLst/>
-                    </a:prstGeom>
-                    <a:noFill/>
-                    <a:ln>
-                      <a:noFill/>
-                    </a:ln>
-                  </pic:spPr>
-                </pic:pic>
-              </a:graphicData>
-            </a:graphic>
-          </wp:inline>
-        </w:drawing>
-      </w:r>
     </w:p>
     <w:p>
       <w:pPr>
@@ -821,7 +717,7 @@
                     </pic:cNvPicPr>
                   </pic:nvPicPr>
                   <pic:blipFill>
-                    <a:blip r:embed="rId14" cstate="print">
+                    <a:blip r:embed="rId12" cstate="print">
                       <a:extLst>
                         <a:ext uri="{28A0092B-C50C-407E-A947-70E740481C1C}">
                           <a14:useLocalDpi xmlns:a14="http://schemas.microsoft.com/office/drawing/2010/main"/>
@@ -888,22 +784,39 @@
         </w:rPr>
       </w:pPr>
       <w:r>
+        <w:t>Choose “</w:t>
+      </w:r>
+      <w:r>
+        <w:rPr>
+          <w:b/>
+          <w:bCs/>
+          <w:lang w:val="en-GB"/>
+        </w:rPr>
+        <w:t>Ubuntu Server 14.04 LTS (HVM), SSD Volume Type</w:t>
+      </w:r>
+      <w:r>
+        <w:rPr>
+          <w:lang w:val="en-GB"/>
+        </w:rPr>
+        <w:t>”</w:t>
+      </w:r>
+    </w:p>
+    <w:p>
+      <w:pPr>
+        <w:pStyle w:val="ListParagraph"/>
+        <w:rPr>
+          <w:lang w:val="en-GB"/>
+        </w:rPr>
+      </w:pPr>
+      <w:r>
         <w:rPr>
           <w:noProof/>
         </w:rPr>
         <w:drawing>
-          <wp:anchor distT="0" distB="0" distL="114300" distR="114300" simplePos="0" relativeHeight="251662336" behindDoc="0" locked="0" layoutInCell="1" allowOverlap="1" wp14:anchorId="2B7E0BE5" wp14:editId="15A652EC">
-            <wp:simplePos x="0" y="0"/>
-            <wp:positionH relativeFrom="column">
-              <wp:posOffset>457200</wp:posOffset>
-            </wp:positionH>
-            <wp:positionV relativeFrom="paragraph">
-              <wp:posOffset>466725</wp:posOffset>
-            </wp:positionV>
-            <wp:extent cx="5270500" cy="419735"/>
-            <wp:effectExtent l="0" t="0" r="12700" b="12065"/>
-            <wp:wrapTopAndBottom/>
-            <wp:docPr id="12" name="Picture 7"/>
+          <wp:inline distT="0" distB="0" distL="0" distR="0" wp14:anchorId="3C7C3FD3" wp14:editId="1F9341FD">
+            <wp:extent cx="5270500" cy="452962"/>
+            <wp:effectExtent l="0" t="0" r="0" b="4445"/>
+            <wp:docPr id="6" name="Picture 3"/>
             <wp:cNvGraphicFramePr>
               <a:graphicFrameLocks xmlns:a="http://schemas.openxmlformats.org/drawingml/2006/main" noChangeAspect="1"/>
             </wp:cNvGraphicFramePr>
@@ -911,16 +824,16 @@
               <a:graphicData uri="http://schemas.openxmlformats.org/drawingml/2006/picture">
                 <pic:pic xmlns:pic="http://schemas.openxmlformats.org/drawingml/2006/picture">
                   <pic:nvPicPr>
-                    <pic:cNvPr id="0" name="Picture 7"/>
+                    <pic:cNvPr id="0" name="Picture 3"/>
                     <pic:cNvPicPr>
                       <a:picLocks noChangeAspect="1" noChangeArrowheads="1"/>
                     </pic:cNvPicPr>
                   </pic:nvPicPr>
                   <pic:blipFill>
-                    <a:blip r:embed="rId15" cstate="print">
+                    <a:blip r:embed="rId13">
                       <a:extLst>
                         <a:ext uri="{28A0092B-C50C-407E-A947-70E740481C1C}">
-                          <a14:useLocalDpi xmlns:a14="http://schemas.microsoft.com/office/drawing/2010/main"/>
+                          <a14:useLocalDpi xmlns:a14="http://schemas.microsoft.com/office/drawing/2010/main" val="0"/>
                         </a:ext>
                       </a:extLst>
                     </a:blip>
@@ -932,7 +845,7 @@
                   <pic:spPr bwMode="auto">
                     <a:xfrm>
                       <a:off x="0" y="0"/>
-                      <a:ext cx="5270500" cy="419735"/>
+                      <a:ext cx="5270500" cy="452962"/>
                     </a:xfrm>
                     <a:prstGeom prst="rect">
                       <a:avLst/>
@@ -945,43 +858,8 @@
                 </pic:pic>
               </a:graphicData>
             </a:graphic>
-            <wp14:sizeRelH relativeFrom="page">
-              <wp14:pctWidth>0</wp14:pctWidth>
-            </wp14:sizeRelH>
-            <wp14:sizeRelV relativeFrom="page">
-              <wp14:pctHeight>0</wp14:pctHeight>
-            </wp14:sizeRelV>
-          </wp:anchor>
+          </wp:inline>
         </w:drawing>
-      </w:r>
-      <w:r>
-        <w:t>Choose “</w:t>
-      </w:r>
-      <w:r>
-        <w:rPr>
-          <w:b/>
-          <w:bCs/>
-          <w:lang w:val="en-GB"/>
-        </w:rPr>
-        <w:t>Ubuntu Server 14.04 LTS (HVM), SSD Volume Type</w:t>
-      </w:r>
-      <w:r>
-        <w:rPr>
-          <w:lang w:val="en-GB"/>
-        </w:rPr>
-        <w:t> - ami-47a23a30</w:t>
-      </w:r>
-      <w:r>
-        <w:rPr>
-          <w:lang w:val="en-GB"/>
-        </w:rPr>
-        <w:t>”</w:t>
-      </w:r>
-      <w:r>
-        <w:rPr>
-          <w:lang w:val="en-GB"/>
-        </w:rPr>
-        <w:br/>
       </w:r>
     </w:p>
     <w:p>
@@ -1065,7 +943,7 @@
                     </pic:cNvPicPr>
                   </pic:nvPicPr>
                   <pic:blipFill>
-                    <a:blip r:embed="rId16" cstate="print">
+                    <a:blip r:embed="rId14" cstate="print">
                       <a:extLst>
                         <a:ext uri="{28A0092B-C50C-407E-A947-70E740481C1C}">
                           <a14:useLocalDpi xmlns:a14="http://schemas.microsoft.com/office/drawing/2010/main"/>
@@ -1183,7 +1061,7 @@
                     </pic:cNvPicPr>
                   </pic:nvPicPr>
                   <pic:blipFill>
-                    <a:blip r:embed="rId17" cstate="print">
+                    <a:blip r:embed="rId15" cstate="print">
                       <a:extLst>
                         <a:ext uri="{28A0092B-C50C-407E-A947-70E740481C1C}">
                           <a14:useLocalDpi xmlns:a14="http://schemas.microsoft.com/office/drawing/2010/main"/>
@@ -1508,7 +1386,7 @@
                     </pic:cNvPicPr>
                   </pic:nvPicPr>
                   <pic:blipFill rotWithShape="1">
-                    <a:blip r:embed="rId18" cstate="print">
+                    <a:blip r:embed="rId16" cstate="print">
                       <a:extLst>
                         <a:ext uri="{28A0092B-C50C-407E-A947-70E740481C1C}">
                           <a14:useLocalDpi xmlns:a14="http://schemas.microsoft.com/office/drawing/2010/main"/>
@@ -1598,7 +1476,7 @@
                     </pic:cNvPicPr>
                   </pic:nvPicPr>
                   <pic:blipFill>
-                    <a:blip r:embed="rId19" cstate="print">
+                    <a:blip r:embed="rId17" cstate="print">
                       <a:extLst>
                         <a:ext uri="{28A0092B-C50C-407E-A947-70E740481C1C}">
                           <a14:useLocalDpi xmlns:a14="http://schemas.microsoft.com/office/drawing/2010/main"/>
@@ -1696,7 +1574,7 @@
                     </pic:cNvPicPr>
                   </pic:nvPicPr>
                   <pic:blipFill>
-                    <a:blip r:embed="rId20" cstate="print">
+                    <a:blip r:embed="rId18" cstate="print">
                       <a:extLst>
                         <a:ext uri="{28A0092B-C50C-407E-A947-70E740481C1C}">
                           <a14:useLocalDpi xmlns:a14="http://schemas.microsoft.com/office/drawing/2010/main"/>
@@ -1815,7 +1693,7 @@
                     </pic:cNvPicPr>
                   </pic:nvPicPr>
                   <pic:blipFill>
-                    <a:blip r:embed="rId21" cstate="print">
+                    <a:blip r:embed="rId19" cstate="print">
                       <a:extLst>
                         <a:ext uri="{28A0092B-C50C-407E-A947-70E740481C1C}">
                           <a14:useLocalDpi xmlns:a14="http://schemas.microsoft.com/office/drawing/2010/main"/>
@@ -1917,7 +1795,7 @@
                     </pic:cNvPicPr>
                   </pic:nvPicPr>
                   <pic:blipFill>
-                    <a:blip r:embed="rId22" cstate="print">
+                    <a:blip r:embed="rId20" cstate="print">
                       <a:extLst>
                         <a:ext uri="{28A0092B-C50C-407E-A947-70E740481C1C}">
                           <a14:useLocalDpi xmlns:a14="http://schemas.microsoft.com/office/drawing/2010/main"/>
@@ -1989,6 +1867,12 @@
       </w:r>
       <w:r>
         <w:br/>
+      </w:r>
+      <w:r>
+        <w:rPr>
+          <w:rFonts w:ascii="Menlo Regular" w:hAnsi="Menlo Regular" w:cs="Menlo Regular"/>
+          <w:sz w:val="20"/>
+        </w:rPr>
         <w:t>mkdir keys</w:t>
       </w:r>
       <w:r>
@@ -2008,15 +1892,27 @@
       </w:r>
       <w:r>
         <w:br/>
+      </w:r>
+      <w:r>
+        <w:rPr>
+          <w:rFonts w:ascii="Menlo Regular" w:hAnsi="Menlo Regular" w:cs="Menlo Regular"/>
+          <w:sz w:val="20"/>
+        </w:rPr>
         <w:t>cp ~/Downloads/oxclo</w:t>
       </w:r>
       <w:r>
         <w:rPr>
+          <w:rFonts w:ascii="Menlo Regular" w:hAnsi="Menlo Regular" w:cs="Menlo Regular"/>
           <w:b/>
+          <w:sz w:val="20"/>
         </w:rPr>
         <w:t>*.</w:t>
       </w:r>
       <w:r>
+        <w:rPr>
+          <w:rFonts w:ascii="Menlo Regular" w:hAnsi="Menlo Regular" w:cs="Menlo Regular"/>
+          <w:sz w:val="20"/>
+        </w:rPr>
         <w:t>pem ~/keys/</w:t>
       </w:r>
       <w:r>
@@ -2036,6 +1932,12 @@
       </w:r>
       <w:r>
         <w:br/>
+      </w:r>
+      <w:r>
+        <w:rPr>
+          <w:rFonts w:ascii="Menlo Regular" w:hAnsi="Menlo Regular" w:cs="Menlo Regular"/>
+          <w:sz w:val="20"/>
+        </w:rPr>
         <w:t>chmod 400 ~/keys/oxclo*.pem</w:t>
       </w:r>
       <w:r>
@@ -2078,7 +1980,7 @@
                     </pic:cNvPicPr>
                   </pic:nvPicPr>
                   <pic:blipFill>
-                    <a:blip r:embed="rId23" cstate="print">
+                    <a:blip r:embed="rId21" cstate="print">
                       <a:extLst>
                         <a:ext uri="{28A0092B-C50C-407E-A947-70E740481C1C}">
                           <a14:useLocalDpi xmlns:a14="http://schemas.microsoft.com/office/drawing/2010/main"/>
@@ -2152,7 +2054,7 @@
       <w:r>
         <w:t xml:space="preserve">.pem </w:t>
       </w:r>
-      <w:hyperlink r:id="rId24" w:history="1">
+      <w:hyperlink r:id="rId22" w:history="1">
         <w:r>
           <w:rPr>
             <w:rStyle w:val="Hyperlink"/>
@@ -2336,7 +2238,7 @@
                               <w:rPr>
                                 <w:rFonts w:ascii="Menlo Regular" w:hAnsi="Menlo Regular" w:cs="Menlo Regular"/>
                                 <w:color w:val="000000"/>
-                                <w:sz w:val="16"/>
+                                <w:sz w:val="14"/>
                                 <w:szCs w:val="22"/>
                               </w:rPr>
                             </w:pPr>
@@ -2344,10 +2246,10 @@
                               <w:rPr>
                                 <w:rFonts w:ascii="Menlo Regular" w:hAnsi="Menlo Regular" w:cs="Menlo Regular"/>
                                 <w:color w:val="000000"/>
-                                <w:sz w:val="16"/>
+                                <w:sz w:val="14"/>
                                 <w:szCs w:val="22"/>
                               </w:rPr>
-                              <w:t>Welcome to Ubuntu 14.04.2 LTS (GNU/Linux 3.13.0-48-generic x86_64)</w:t>
+                              <w:t>Welcome to Ubuntu 14.04.4 LTS (GNU/Linux 3.13.0-92-generic x86_64)</w:t>
                             </w:r>
                           </w:p>
                           <w:p>
@@ -2373,7 +2275,7 @@
                               <w:rPr>
                                 <w:rFonts w:ascii="Menlo Regular" w:hAnsi="Menlo Regular" w:cs="Menlo Regular"/>
                                 <w:color w:val="000000"/>
-                                <w:sz w:val="16"/>
+                                <w:sz w:val="14"/>
                                 <w:szCs w:val="22"/>
                               </w:rPr>
                             </w:pPr>
@@ -2401,7 +2303,7 @@
                               <w:rPr>
                                 <w:rFonts w:ascii="Menlo Regular" w:hAnsi="Menlo Regular" w:cs="Menlo Regular"/>
                                 <w:color w:val="000000"/>
-                                <w:sz w:val="16"/>
+                                <w:sz w:val="14"/>
                                 <w:szCs w:val="22"/>
                               </w:rPr>
                             </w:pPr>
@@ -2409,7 +2311,7 @@
                               <w:rPr>
                                 <w:rFonts w:ascii="Menlo Regular" w:hAnsi="Menlo Regular" w:cs="Menlo Regular"/>
                                 <w:color w:val="000000"/>
-                                <w:sz w:val="16"/>
+                                <w:sz w:val="14"/>
                                 <w:szCs w:val="22"/>
                               </w:rPr>
                               <w:t xml:space="preserve"> * Documentation:  https://help.ubuntu.com/</w:t>
@@ -2438,7 +2340,7 @@
                               <w:rPr>
                                 <w:rFonts w:ascii="Menlo Regular" w:hAnsi="Menlo Regular" w:cs="Menlo Regular"/>
                                 <w:color w:val="000000"/>
-                                <w:sz w:val="16"/>
+                                <w:sz w:val="14"/>
                                 <w:szCs w:val="22"/>
                               </w:rPr>
                             </w:pPr>
@@ -2466,7 +2368,7 @@
                               <w:rPr>
                                 <w:rFonts w:ascii="Menlo Regular" w:hAnsi="Menlo Regular" w:cs="Menlo Regular"/>
                                 <w:color w:val="000000"/>
-                                <w:sz w:val="16"/>
+                                <w:sz w:val="14"/>
                                 <w:szCs w:val="22"/>
                               </w:rPr>
                             </w:pPr>
@@ -2474,10 +2376,10 @@
                               <w:rPr>
                                 <w:rFonts w:ascii="Menlo Regular" w:hAnsi="Menlo Regular" w:cs="Menlo Regular"/>
                                 <w:color w:val="000000"/>
-                                <w:sz w:val="16"/>
+                                <w:sz w:val="14"/>
                                 <w:szCs w:val="22"/>
                               </w:rPr>
-                              <w:t xml:space="preserve">  System information as of Mon Nov 16 09:50:28 UTC 2015</w:t>
+                              <w:t xml:space="preserve">  System information as of Mon Sep  5 14:27:40 UTC 2016</w:t>
                             </w:r>
                           </w:p>
                           <w:p>
@@ -2503,7 +2405,7 @@
                               <w:rPr>
                                 <w:rFonts w:ascii="Menlo Regular" w:hAnsi="Menlo Regular" w:cs="Menlo Regular"/>
                                 <w:color w:val="000000"/>
-                                <w:sz w:val="16"/>
+                                <w:sz w:val="14"/>
                                 <w:szCs w:val="22"/>
                               </w:rPr>
                             </w:pPr>
@@ -2531,7 +2433,7 @@
                               <w:rPr>
                                 <w:rFonts w:ascii="Menlo Regular" w:hAnsi="Menlo Regular" w:cs="Menlo Regular"/>
                                 <w:color w:val="000000"/>
-                                <w:sz w:val="16"/>
+                                <w:sz w:val="14"/>
                                 <w:szCs w:val="22"/>
                               </w:rPr>
                             </w:pPr>
@@ -2539,10 +2441,10 @@
                               <w:rPr>
                                 <w:rFonts w:ascii="Menlo Regular" w:hAnsi="Menlo Regular" w:cs="Menlo Regular"/>
                                 <w:color w:val="000000"/>
-                                <w:sz w:val="16"/>
+                                <w:sz w:val="14"/>
                                 <w:szCs w:val="22"/>
                               </w:rPr>
-                              <w:t xml:space="preserve">  System load: 0.32             Memory usage: 5%   Processes:       82</w:t>
+                              <w:t xml:space="preserve">  System load: 0.72              Memory usage: 5%   Processes:       83</w:t>
                             </w:r>
                           </w:p>
                           <w:p>
@@ -2568,7 +2470,7 @@
                               <w:rPr>
                                 <w:rFonts w:ascii="Menlo Regular" w:hAnsi="Menlo Regular" w:cs="Menlo Regular"/>
                                 <w:color w:val="000000"/>
-                                <w:sz w:val="16"/>
+                                <w:sz w:val="14"/>
                                 <w:szCs w:val="22"/>
                               </w:rPr>
                             </w:pPr>
@@ -2576,10 +2478,10 @@
                               <w:rPr>
                                 <w:rFonts w:ascii="Menlo Regular" w:hAnsi="Menlo Regular" w:cs="Menlo Regular"/>
                                 <w:color w:val="000000"/>
-                                <w:sz w:val="16"/>
+                                <w:sz w:val="14"/>
                                 <w:szCs w:val="22"/>
                               </w:rPr>
-                              <w:t xml:space="preserve">  Usage of /:  9.8% of 7.74GB   Swap usage:   0%   Users logged in: 0</w:t>
+                              <w:t xml:space="preserve">  Usage of /:  10.0% of 7.74GB   Swap usage:   0%   Users logged in: 0</w:t>
                             </w:r>
                           </w:p>
                           <w:p>
@@ -2605,7 +2507,7 @@
                               <w:rPr>
                                 <w:rFonts w:ascii="Menlo Regular" w:hAnsi="Menlo Regular" w:cs="Menlo Regular"/>
                                 <w:color w:val="000000"/>
-                                <w:sz w:val="16"/>
+                                <w:sz w:val="14"/>
                                 <w:szCs w:val="22"/>
                               </w:rPr>
                             </w:pPr>
@@ -2633,7 +2535,7 @@
                               <w:rPr>
                                 <w:rFonts w:ascii="Menlo Regular" w:hAnsi="Menlo Regular" w:cs="Menlo Regular"/>
                                 <w:color w:val="000000"/>
-                                <w:sz w:val="16"/>
+                                <w:sz w:val="14"/>
                                 <w:szCs w:val="22"/>
                               </w:rPr>
                             </w:pPr>
@@ -2641,7 +2543,7 @@
                               <w:rPr>
                                 <w:rFonts w:ascii="Menlo Regular" w:hAnsi="Menlo Regular" w:cs="Menlo Regular"/>
                                 <w:color w:val="000000"/>
-                                <w:sz w:val="16"/>
+                                <w:sz w:val="14"/>
                                 <w:szCs w:val="22"/>
                               </w:rPr>
                               <w:t xml:space="preserve">  Graph this data and manage this system at:</w:t>
@@ -2670,7 +2572,7 @@
                               <w:rPr>
                                 <w:rFonts w:ascii="Menlo Regular" w:hAnsi="Menlo Regular" w:cs="Menlo Regular"/>
                                 <w:color w:val="000000"/>
-                                <w:sz w:val="16"/>
+                                <w:sz w:val="14"/>
                                 <w:szCs w:val="22"/>
                               </w:rPr>
                             </w:pPr>
@@ -2678,7 +2580,7 @@
                               <w:rPr>
                                 <w:rFonts w:ascii="Menlo Regular" w:hAnsi="Menlo Regular" w:cs="Menlo Regular"/>
                                 <w:color w:val="000000"/>
-                                <w:sz w:val="16"/>
+                                <w:sz w:val="14"/>
                                 <w:szCs w:val="22"/>
                               </w:rPr>
                               <w:t xml:space="preserve">    https://landscape.canonical.com/</w:t>
@@ -2707,7 +2609,7 @@
                               <w:rPr>
                                 <w:rFonts w:ascii="Menlo Regular" w:hAnsi="Menlo Regular" w:cs="Menlo Regular"/>
                                 <w:color w:val="000000"/>
-                                <w:sz w:val="16"/>
+                                <w:sz w:val="14"/>
                                 <w:szCs w:val="22"/>
                               </w:rPr>
                             </w:pPr>
@@ -2735,7 +2637,7 @@
                               <w:rPr>
                                 <w:rFonts w:ascii="Menlo Regular" w:hAnsi="Menlo Regular" w:cs="Menlo Regular"/>
                                 <w:color w:val="000000"/>
-                                <w:sz w:val="16"/>
+                                <w:sz w:val="14"/>
                                 <w:szCs w:val="22"/>
                               </w:rPr>
                             </w:pPr>
@@ -2743,7 +2645,7 @@
                               <w:rPr>
                                 <w:rFonts w:ascii="Menlo Regular" w:hAnsi="Menlo Regular" w:cs="Menlo Regular"/>
                                 <w:color w:val="000000"/>
-                                <w:sz w:val="16"/>
+                                <w:sz w:val="14"/>
                                 <w:szCs w:val="22"/>
                               </w:rPr>
                               <w:t xml:space="preserve">  Get cloud support with Ubuntu Advantage Cloud Guest:</w:t>
@@ -2772,7 +2674,7 @@
                               <w:rPr>
                                 <w:rFonts w:ascii="Menlo Regular" w:hAnsi="Menlo Regular" w:cs="Menlo Regular"/>
                                 <w:color w:val="000000"/>
-                                <w:sz w:val="16"/>
+                                <w:sz w:val="14"/>
                                 <w:szCs w:val="22"/>
                               </w:rPr>
                             </w:pPr>
@@ -2780,7 +2682,7 @@
                               <w:rPr>
                                 <w:rFonts w:ascii="Menlo Regular" w:hAnsi="Menlo Regular" w:cs="Menlo Regular"/>
                                 <w:color w:val="000000"/>
-                                <w:sz w:val="16"/>
+                                <w:sz w:val="14"/>
                                 <w:szCs w:val="22"/>
                               </w:rPr>
                               <w:t xml:space="preserve">    http://www.ubuntu.com/business/services/cloud</w:t>
@@ -2809,7 +2711,7 @@
                               <w:rPr>
                                 <w:rFonts w:ascii="Menlo Regular" w:hAnsi="Menlo Regular" w:cs="Menlo Regular"/>
                                 <w:color w:val="000000"/>
-                                <w:sz w:val="16"/>
+                                <w:sz w:val="14"/>
                                 <w:szCs w:val="22"/>
                               </w:rPr>
                             </w:pPr>
@@ -2837,7 +2739,7 @@
                               <w:rPr>
                                 <w:rFonts w:ascii="Menlo Regular" w:hAnsi="Menlo Regular" w:cs="Menlo Regular"/>
                                 <w:color w:val="000000"/>
-                                <w:sz w:val="16"/>
+                                <w:sz w:val="14"/>
                                 <w:szCs w:val="22"/>
                               </w:rPr>
                             </w:pPr>
@@ -2845,7 +2747,7 @@
                               <w:rPr>
                                 <w:rFonts w:ascii="Menlo Regular" w:hAnsi="Menlo Regular" w:cs="Menlo Regular"/>
                                 <w:color w:val="000000"/>
-                                <w:sz w:val="16"/>
+                                <w:sz w:val="14"/>
                                 <w:szCs w:val="22"/>
                               </w:rPr>
                               <w:t>0 packages can be updated.</w:t>
@@ -2874,7 +2776,7 @@
                               <w:rPr>
                                 <w:rFonts w:ascii="Menlo Regular" w:hAnsi="Menlo Regular" w:cs="Menlo Regular"/>
                                 <w:color w:val="000000"/>
-                                <w:sz w:val="16"/>
+                                <w:sz w:val="14"/>
                                 <w:szCs w:val="22"/>
                               </w:rPr>
                             </w:pPr>
@@ -2882,7 +2784,7 @@
                               <w:rPr>
                                 <w:rFonts w:ascii="Menlo Regular" w:hAnsi="Menlo Regular" w:cs="Menlo Regular"/>
                                 <w:color w:val="000000"/>
-                                <w:sz w:val="16"/>
+                                <w:sz w:val="14"/>
                                 <w:szCs w:val="22"/>
                               </w:rPr>
                               <w:t>0 updates are security updates.</w:t>
@@ -2911,7 +2813,7 @@
                               <w:rPr>
                                 <w:rFonts w:ascii="Menlo Regular" w:hAnsi="Menlo Regular" w:cs="Menlo Regular"/>
                                 <w:color w:val="000000"/>
-                                <w:sz w:val="16"/>
+                                <w:sz w:val="14"/>
                                 <w:szCs w:val="22"/>
                               </w:rPr>
                             </w:pPr>
@@ -2939,7 +2841,63 @@
                               <w:rPr>
                                 <w:rFonts w:ascii="Menlo Regular" w:hAnsi="Menlo Regular" w:cs="Menlo Regular"/>
                                 <w:color w:val="000000"/>
-                                <w:sz w:val="16"/>
+                                <w:sz w:val="14"/>
+                                <w:szCs w:val="22"/>
+                              </w:rPr>
+                            </w:pPr>
+                          </w:p>
+                          <w:p>
+                            <w:pPr>
+                              <w:widowControl w:val="0"/>
+                              <w:tabs>
+                                <w:tab w:val="left" w:pos="560"/>
+                                <w:tab w:val="left" w:pos="1120"/>
+                                <w:tab w:val="left" w:pos="1680"/>
+                                <w:tab w:val="left" w:pos="2240"/>
+                                <w:tab w:val="left" w:pos="2800"/>
+                                <w:tab w:val="left" w:pos="3360"/>
+                                <w:tab w:val="left" w:pos="3920"/>
+                                <w:tab w:val="left" w:pos="4480"/>
+                                <w:tab w:val="left" w:pos="5040"/>
+                                <w:tab w:val="left" w:pos="5600"/>
+                                <w:tab w:val="left" w:pos="6160"/>
+                                <w:tab w:val="left" w:pos="6720"/>
+                              </w:tabs>
+                              <w:autoSpaceDE w:val="0"/>
+                              <w:autoSpaceDN w:val="0"/>
+                              <w:adjustRightInd w:val="0"/>
+                              <w:rPr>
+                                <w:rFonts w:ascii="Menlo Regular" w:hAnsi="Menlo Regular" w:cs="Menlo Regular"/>
+                                <w:color w:val="000000"/>
+                                <w:sz w:val="14"/>
+                                <w:szCs w:val="22"/>
+                              </w:rPr>
+                            </w:pPr>
+                          </w:p>
+                          <w:p>
+                            <w:pPr>
+                              <w:widowControl w:val="0"/>
+                              <w:tabs>
+                                <w:tab w:val="left" w:pos="560"/>
+                                <w:tab w:val="left" w:pos="1120"/>
+                                <w:tab w:val="left" w:pos="1680"/>
+                                <w:tab w:val="left" w:pos="2240"/>
+                                <w:tab w:val="left" w:pos="2800"/>
+                                <w:tab w:val="left" w:pos="3360"/>
+                                <w:tab w:val="left" w:pos="3920"/>
+                                <w:tab w:val="left" w:pos="4480"/>
+                                <w:tab w:val="left" w:pos="5040"/>
+                                <w:tab w:val="left" w:pos="5600"/>
+                                <w:tab w:val="left" w:pos="6160"/>
+                                <w:tab w:val="left" w:pos="6720"/>
+                              </w:tabs>
+                              <w:autoSpaceDE w:val="0"/>
+                              <w:autoSpaceDN w:val="0"/>
+                              <w:adjustRightInd w:val="0"/>
+                              <w:rPr>
+                                <w:rFonts w:ascii="Menlo Regular" w:hAnsi="Menlo Regular" w:cs="Menlo Regular"/>
+                                <w:color w:val="000000"/>
+                                <w:sz w:val="14"/>
                                 <w:szCs w:val="22"/>
                               </w:rPr>
                             </w:pPr>
@@ -2947,7 +2905,7 @@
                               <w:rPr>
                                 <w:rFonts w:ascii="Menlo Regular" w:hAnsi="Menlo Regular" w:cs="Menlo Regular"/>
                                 <w:color w:val="000000"/>
-                                <w:sz w:val="16"/>
+                                <w:sz w:val="14"/>
                                 <w:szCs w:val="22"/>
                               </w:rPr>
                               <w:t>The programs included with the Ubuntu system are free software;</w:t>
@@ -2976,7 +2934,7 @@
                               <w:rPr>
                                 <w:rFonts w:ascii="Menlo Regular" w:hAnsi="Menlo Regular" w:cs="Menlo Regular"/>
                                 <w:color w:val="000000"/>
-                                <w:sz w:val="16"/>
+                                <w:sz w:val="14"/>
                                 <w:szCs w:val="22"/>
                               </w:rPr>
                             </w:pPr>
@@ -2984,7 +2942,7 @@
                               <w:rPr>
                                 <w:rFonts w:ascii="Menlo Regular" w:hAnsi="Menlo Regular" w:cs="Menlo Regular"/>
                                 <w:color w:val="000000"/>
-                                <w:sz w:val="16"/>
+                                <w:sz w:val="14"/>
                                 <w:szCs w:val="22"/>
                               </w:rPr>
                               <w:t>the exact distribution terms for each program are described in the</w:t>
@@ -3013,7 +2971,7 @@
                               <w:rPr>
                                 <w:rFonts w:ascii="Menlo Regular" w:hAnsi="Menlo Regular" w:cs="Menlo Regular"/>
                                 <w:color w:val="000000"/>
-                                <w:sz w:val="16"/>
+                                <w:sz w:val="14"/>
                                 <w:szCs w:val="22"/>
                               </w:rPr>
                             </w:pPr>
@@ -3021,7 +2979,7 @@
                               <w:rPr>
                                 <w:rFonts w:ascii="Menlo Regular" w:hAnsi="Menlo Regular" w:cs="Menlo Regular"/>
                                 <w:color w:val="000000"/>
-                                <w:sz w:val="16"/>
+                                <w:sz w:val="14"/>
                                 <w:szCs w:val="22"/>
                               </w:rPr>
                               <w:t>individual files in /usr/share/doc/*/copyright.</w:t>
@@ -3050,7 +3008,7 @@
                               <w:rPr>
                                 <w:rFonts w:ascii="Menlo Regular" w:hAnsi="Menlo Regular" w:cs="Menlo Regular"/>
                                 <w:color w:val="000000"/>
-                                <w:sz w:val="16"/>
+                                <w:sz w:val="14"/>
                                 <w:szCs w:val="22"/>
                               </w:rPr>
                             </w:pPr>
@@ -3078,7 +3036,7 @@
                               <w:rPr>
                                 <w:rFonts w:ascii="Menlo Regular" w:hAnsi="Menlo Regular" w:cs="Menlo Regular"/>
                                 <w:color w:val="000000"/>
-                                <w:sz w:val="16"/>
+                                <w:sz w:val="14"/>
                                 <w:szCs w:val="22"/>
                               </w:rPr>
                             </w:pPr>
@@ -3086,7 +3044,7 @@
                               <w:rPr>
                                 <w:rFonts w:ascii="Menlo Regular" w:hAnsi="Menlo Regular" w:cs="Menlo Regular"/>
                                 <w:color w:val="000000"/>
-                                <w:sz w:val="16"/>
+                                <w:sz w:val="14"/>
                                 <w:szCs w:val="22"/>
                               </w:rPr>
                               <w:t>Ubuntu comes with ABSOLUTELY NO WARRANTY, to the extent permitted by</w:t>
@@ -3115,7 +3073,7 @@
                               <w:rPr>
                                 <w:rFonts w:ascii="Menlo Regular" w:hAnsi="Menlo Regular" w:cs="Menlo Regular"/>
                                 <w:color w:val="000000"/>
-                                <w:sz w:val="16"/>
+                                <w:sz w:val="14"/>
                                 <w:szCs w:val="22"/>
                               </w:rPr>
                             </w:pPr>
@@ -3123,7 +3081,7 @@
                               <w:rPr>
                                 <w:rFonts w:ascii="Menlo Regular" w:hAnsi="Menlo Regular" w:cs="Menlo Regular"/>
                                 <w:color w:val="000000"/>
-                                <w:sz w:val="16"/>
+                                <w:sz w:val="14"/>
                                 <w:szCs w:val="22"/>
                               </w:rPr>
                               <w:t>applicable law.</w:t>
@@ -3152,7 +3110,7 @@
                               <w:rPr>
                                 <w:rFonts w:ascii="Menlo Regular" w:hAnsi="Menlo Regular" w:cs="Menlo Regular"/>
                                 <w:color w:val="000000"/>
-                                <w:sz w:val="16"/>
+                                <w:sz w:val="14"/>
                                 <w:szCs w:val="22"/>
                               </w:rPr>
                             </w:pPr>
@@ -3180,7 +3138,7 @@
                               <w:rPr>
                                 <w:rFonts w:ascii="Menlo Regular" w:hAnsi="Menlo Regular" w:cs="Menlo Regular"/>
                                 <w:color w:val="000000"/>
-                                <w:sz w:val="16"/>
+                                <w:sz w:val="14"/>
                                 <w:szCs w:val="22"/>
                               </w:rPr>
                             </w:pPr>
@@ -3188,16 +3146,16 @@
                               <w:rPr>
                                 <w:rFonts w:ascii="Menlo Regular" w:hAnsi="Menlo Regular" w:cs="Menlo Regular"/>
                                 <w:color w:val="000000"/>
-                                <w:sz w:val="16"/>
+                                <w:sz w:val="14"/>
                                 <w:szCs w:val="22"/>
                               </w:rPr>
-                              <w:t xml:space="preserve">ubuntu@ip-172-31-23-34:~$ </w:t>
+                              <w:t xml:space="preserve">ubuntu@ip-172-31-19-72:~$ </w:t>
                             </w:r>
                           </w:p>
                           <w:p>
                             <w:pPr>
                               <w:rPr>
-                                <w:sz w:val="18"/>
+                                <w:sz w:val="10"/>
                               </w:rPr>
                             </w:pPr>
                           </w:p>
@@ -3220,6 +3178,10 @@
           </mc:Choice>
           <mc:Fallback>
             <w:pict>
+              <v:shapetype id="_x0000_t202" coordsize="21600,21600" o:spt="202" path="m0,0l0,21600,21600,21600,21600,0xe">
+                <v:stroke joinstyle="miter"/>
+                <v:path gradientshapeok="t" o:connecttype="rect"/>
+              </v:shapetype>
               <v:shape id="Text Box 24" o:spid="_x0000_s1028" type="#_x0000_t202" style="position:absolute;left:0;text-align:left;margin-left:36pt;margin-top:17.85pt;width:405pt;height:252pt;z-index:251664384;visibility:visible;mso-wrap-style:square;mso-height-percent:0;mso-wrap-distance-left:9pt;mso-wrap-distance-top:0;mso-wrap-distance-right:9pt;mso-wrap-distance-bottom:0;mso-position-horizontal:absolute;mso-position-horizontal-relative:text;mso-position-vertical:absolute;mso-position-vertical-relative:text;mso-height-percent:0;mso-height-relative:margin;v-text-anchor:top" o:gfxdata="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" filled="f" stroked="f">
                 <v:textbox>
                   <w:txbxContent>
@@ -3246,7 +3208,7 @@
                         <w:rPr>
                           <w:rFonts w:ascii="Menlo Regular" w:hAnsi="Menlo Regular" w:cs="Menlo Regular"/>
                           <w:color w:val="000000"/>
-                          <w:sz w:val="16"/>
+                          <w:sz w:val="14"/>
                           <w:szCs w:val="22"/>
                         </w:rPr>
                       </w:pPr>
@@ -3254,10 +3216,10 @@
                         <w:rPr>
                           <w:rFonts w:ascii="Menlo Regular" w:hAnsi="Menlo Regular" w:cs="Menlo Regular"/>
                           <w:color w:val="000000"/>
-                          <w:sz w:val="16"/>
+                          <w:sz w:val="14"/>
                           <w:szCs w:val="22"/>
                         </w:rPr>
-                        <w:t>Welcome to Ubuntu 14.04.2 LTS (GNU/Linux 3.13.0-48-generic x86_64)</w:t>
+                        <w:t>Welcome to Ubuntu 14.04.4 LTS (GNU/Linux 3.13.0-92-generic x86_64)</w:t>
                       </w:r>
                     </w:p>
                     <w:p>
@@ -3283,7 +3245,7 @@
                         <w:rPr>
                           <w:rFonts w:ascii="Menlo Regular" w:hAnsi="Menlo Regular" w:cs="Menlo Regular"/>
                           <w:color w:val="000000"/>
-                          <w:sz w:val="16"/>
+                          <w:sz w:val="14"/>
                           <w:szCs w:val="22"/>
                         </w:rPr>
                       </w:pPr>
@@ -3311,7 +3273,7 @@
                         <w:rPr>
                           <w:rFonts w:ascii="Menlo Regular" w:hAnsi="Menlo Regular" w:cs="Menlo Regular"/>
                           <w:color w:val="000000"/>
-                          <w:sz w:val="16"/>
+                          <w:sz w:val="14"/>
                           <w:szCs w:val="22"/>
                         </w:rPr>
                       </w:pPr>
@@ -3319,7 +3281,7 @@
                         <w:rPr>
                           <w:rFonts w:ascii="Menlo Regular" w:hAnsi="Menlo Regular" w:cs="Menlo Regular"/>
                           <w:color w:val="000000"/>
-                          <w:sz w:val="16"/>
+                          <w:sz w:val="14"/>
                           <w:szCs w:val="22"/>
                         </w:rPr>
                         <w:t xml:space="preserve"> * Documentation:  https://help.ubuntu.com/</w:t>
@@ -3348,7 +3310,7 @@
                         <w:rPr>
                           <w:rFonts w:ascii="Menlo Regular" w:hAnsi="Menlo Regular" w:cs="Menlo Regular"/>
                           <w:color w:val="000000"/>
-                          <w:sz w:val="16"/>
+                          <w:sz w:val="14"/>
                           <w:szCs w:val="22"/>
                         </w:rPr>
                       </w:pPr>
@@ -3376,7 +3338,7 @@
                         <w:rPr>
                           <w:rFonts w:ascii="Menlo Regular" w:hAnsi="Menlo Regular" w:cs="Menlo Regular"/>
                           <w:color w:val="000000"/>
-                          <w:sz w:val="16"/>
+                          <w:sz w:val="14"/>
                           <w:szCs w:val="22"/>
                         </w:rPr>
                       </w:pPr>
@@ -3384,10 +3346,10 @@
                         <w:rPr>
                           <w:rFonts w:ascii="Menlo Regular" w:hAnsi="Menlo Regular" w:cs="Menlo Regular"/>
                           <w:color w:val="000000"/>
-                          <w:sz w:val="16"/>
+                          <w:sz w:val="14"/>
                           <w:szCs w:val="22"/>
                         </w:rPr>
-                        <w:t xml:space="preserve">  System information as of Mon Nov 16 09:50:28 UTC 2015</w:t>
+                        <w:t xml:space="preserve">  System information as of Mon Sep  5 14:27:40 UTC 2016</w:t>
                       </w:r>
                     </w:p>
                     <w:p>
@@ -3413,7 +3375,7 @@
                         <w:rPr>
                           <w:rFonts w:ascii="Menlo Regular" w:hAnsi="Menlo Regular" w:cs="Menlo Regular"/>
                           <w:color w:val="000000"/>
-                          <w:sz w:val="16"/>
+                          <w:sz w:val="14"/>
                           <w:szCs w:val="22"/>
                         </w:rPr>
                       </w:pPr>
@@ -3441,7 +3403,7 @@
                         <w:rPr>
                           <w:rFonts w:ascii="Menlo Regular" w:hAnsi="Menlo Regular" w:cs="Menlo Regular"/>
                           <w:color w:val="000000"/>
-                          <w:sz w:val="16"/>
+                          <w:sz w:val="14"/>
                           <w:szCs w:val="22"/>
                         </w:rPr>
                       </w:pPr>
@@ -3449,10 +3411,10 @@
                         <w:rPr>
                           <w:rFonts w:ascii="Menlo Regular" w:hAnsi="Menlo Regular" w:cs="Menlo Regular"/>
                           <w:color w:val="000000"/>
-                          <w:sz w:val="16"/>
+                          <w:sz w:val="14"/>
                           <w:szCs w:val="22"/>
                         </w:rPr>
-                        <w:t xml:space="preserve">  System load: 0.32             Memory usage: 5%   Processes:       82</w:t>
+                        <w:t xml:space="preserve">  System load: 0.72              Memory usage: 5%   Processes:       83</w:t>
                       </w:r>
                     </w:p>
                     <w:p>
@@ -3478,7 +3440,7 @@
                         <w:rPr>
                           <w:rFonts w:ascii="Menlo Regular" w:hAnsi="Menlo Regular" w:cs="Menlo Regular"/>
                           <w:color w:val="000000"/>
-                          <w:sz w:val="16"/>
+                          <w:sz w:val="14"/>
                           <w:szCs w:val="22"/>
                         </w:rPr>
                       </w:pPr>
@@ -3486,10 +3448,10 @@
                         <w:rPr>
                           <w:rFonts w:ascii="Menlo Regular" w:hAnsi="Menlo Regular" w:cs="Menlo Regular"/>
                           <w:color w:val="000000"/>
-                          <w:sz w:val="16"/>
+                          <w:sz w:val="14"/>
                           <w:szCs w:val="22"/>
                         </w:rPr>
-                        <w:t xml:space="preserve">  Usage of /:  9.8% of 7.74GB   Swap usage:   0%   Users logged in: 0</w:t>
+                        <w:t xml:space="preserve">  Usage of /:  10.0% of 7.74GB   Swap usage:   0%   Users logged in: 0</w:t>
                       </w:r>
                     </w:p>
                     <w:p>
@@ -3515,7 +3477,7 @@
                         <w:rPr>
                           <w:rFonts w:ascii="Menlo Regular" w:hAnsi="Menlo Regular" w:cs="Menlo Regular"/>
                           <w:color w:val="000000"/>
-                          <w:sz w:val="16"/>
+                          <w:sz w:val="14"/>
                           <w:szCs w:val="22"/>
                         </w:rPr>
                       </w:pPr>
@@ -3543,7 +3505,7 @@
                         <w:rPr>
                           <w:rFonts w:ascii="Menlo Regular" w:hAnsi="Menlo Regular" w:cs="Menlo Regular"/>
                           <w:color w:val="000000"/>
-                          <w:sz w:val="16"/>
+                          <w:sz w:val="14"/>
                           <w:szCs w:val="22"/>
                         </w:rPr>
                       </w:pPr>
@@ -3551,7 +3513,7 @@
                         <w:rPr>
                           <w:rFonts w:ascii="Menlo Regular" w:hAnsi="Menlo Regular" w:cs="Menlo Regular"/>
                           <w:color w:val="000000"/>
-                          <w:sz w:val="16"/>
+                          <w:sz w:val="14"/>
                           <w:szCs w:val="22"/>
                         </w:rPr>
                         <w:t xml:space="preserve">  Graph this data and manage this system at:</w:t>
@@ -3580,7 +3542,7 @@
                         <w:rPr>
                           <w:rFonts w:ascii="Menlo Regular" w:hAnsi="Menlo Regular" w:cs="Menlo Regular"/>
                           <w:color w:val="000000"/>
-                          <w:sz w:val="16"/>
+                          <w:sz w:val="14"/>
                           <w:szCs w:val="22"/>
                         </w:rPr>
                       </w:pPr>
@@ -3588,7 +3550,7 @@
                         <w:rPr>
                           <w:rFonts w:ascii="Menlo Regular" w:hAnsi="Menlo Regular" w:cs="Menlo Regular"/>
                           <w:color w:val="000000"/>
-                          <w:sz w:val="16"/>
+                          <w:sz w:val="14"/>
                           <w:szCs w:val="22"/>
                         </w:rPr>
                         <w:t xml:space="preserve">    https://landscape.canonical.com/</w:t>
@@ -3617,7 +3579,7 @@
                         <w:rPr>
                           <w:rFonts w:ascii="Menlo Regular" w:hAnsi="Menlo Regular" w:cs="Menlo Regular"/>
                           <w:color w:val="000000"/>
-                          <w:sz w:val="16"/>
+                          <w:sz w:val="14"/>
                           <w:szCs w:val="22"/>
                         </w:rPr>
                       </w:pPr>
@@ -3645,7 +3607,7 @@
                         <w:rPr>
                           <w:rFonts w:ascii="Menlo Regular" w:hAnsi="Menlo Regular" w:cs="Menlo Regular"/>
                           <w:color w:val="000000"/>
-                          <w:sz w:val="16"/>
+                          <w:sz w:val="14"/>
                           <w:szCs w:val="22"/>
                         </w:rPr>
                       </w:pPr>
@@ -3653,7 +3615,7 @@
                         <w:rPr>
                           <w:rFonts w:ascii="Menlo Regular" w:hAnsi="Menlo Regular" w:cs="Menlo Regular"/>
                           <w:color w:val="000000"/>
-                          <w:sz w:val="16"/>
+                          <w:sz w:val="14"/>
                           <w:szCs w:val="22"/>
                         </w:rPr>
                         <w:t xml:space="preserve">  Get cloud support with Ubuntu Advantage Cloud Guest:</w:t>
@@ -3682,7 +3644,7 @@
                         <w:rPr>
                           <w:rFonts w:ascii="Menlo Regular" w:hAnsi="Menlo Regular" w:cs="Menlo Regular"/>
                           <w:color w:val="000000"/>
-                          <w:sz w:val="16"/>
+                          <w:sz w:val="14"/>
                           <w:szCs w:val="22"/>
                         </w:rPr>
                       </w:pPr>
@@ -3690,7 +3652,7 @@
                         <w:rPr>
                           <w:rFonts w:ascii="Menlo Regular" w:hAnsi="Menlo Regular" w:cs="Menlo Regular"/>
                           <w:color w:val="000000"/>
-                          <w:sz w:val="16"/>
+                          <w:sz w:val="14"/>
                           <w:szCs w:val="22"/>
                         </w:rPr>
                         <w:t xml:space="preserve">    http://www.ubuntu.com/business/services/cloud</w:t>
@@ -3719,7 +3681,7 @@
                         <w:rPr>
                           <w:rFonts w:ascii="Menlo Regular" w:hAnsi="Menlo Regular" w:cs="Menlo Regular"/>
                           <w:color w:val="000000"/>
-                          <w:sz w:val="16"/>
+                          <w:sz w:val="14"/>
                           <w:szCs w:val="22"/>
                         </w:rPr>
                       </w:pPr>
@@ -3747,7 +3709,7 @@
                         <w:rPr>
                           <w:rFonts w:ascii="Menlo Regular" w:hAnsi="Menlo Regular" w:cs="Menlo Regular"/>
                           <w:color w:val="000000"/>
-                          <w:sz w:val="16"/>
+                          <w:sz w:val="14"/>
                           <w:szCs w:val="22"/>
                         </w:rPr>
                       </w:pPr>
@@ -3755,7 +3717,7 @@
                         <w:rPr>
                           <w:rFonts w:ascii="Menlo Regular" w:hAnsi="Menlo Regular" w:cs="Menlo Regular"/>
                           <w:color w:val="000000"/>
-                          <w:sz w:val="16"/>
+                          <w:sz w:val="14"/>
                           <w:szCs w:val="22"/>
                         </w:rPr>
                         <w:t>0 packages can be updated.</w:t>
@@ -3784,7 +3746,7 @@
                         <w:rPr>
                           <w:rFonts w:ascii="Menlo Regular" w:hAnsi="Menlo Regular" w:cs="Menlo Regular"/>
                           <w:color w:val="000000"/>
-                          <w:sz w:val="16"/>
+                          <w:sz w:val="14"/>
                           <w:szCs w:val="22"/>
                         </w:rPr>
                       </w:pPr>
@@ -3792,7 +3754,7 @@
                         <w:rPr>
                           <w:rFonts w:ascii="Menlo Regular" w:hAnsi="Menlo Regular" w:cs="Menlo Regular"/>
                           <w:color w:val="000000"/>
-                          <w:sz w:val="16"/>
+                          <w:sz w:val="14"/>
                           <w:szCs w:val="22"/>
                         </w:rPr>
                         <w:t>0 updates are security updates.</w:t>
@@ -3821,7 +3783,7 @@
                         <w:rPr>
                           <w:rFonts w:ascii="Menlo Regular" w:hAnsi="Menlo Regular" w:cs="Menlo Regular"/>
                           <w:color w:val="000000"/>
-                          <w:sz w:val="16"/>
+                          <w:sz w:val="14"/>
                           <w:szCs w:val="22"/>
                         </w:rPr>
                       </w:pPr>
@@ -3849,7 +3811,63 @@
                         <w:rPr>
                           <w:rFonts w:ascii="Menlo Regular" w:hAnsi="Menlo Regular" w:cs="Menlo Regular"/>
                           <w:color w:val="000000"/>
-                          <w:sz w:val="16"/>
+                          <w:sz w:val="14"/>
+                          <w:szCs w:val="22"/>
+                        </w:rPr>
+                      </w:pPr>
+                    </w:p>
+                    <w:p>
+                      <w:pPr>
+                        <w:widowControl w:val="0"/>
+                        <w:tabs>
+                          <w:tab w:val="left" w:pos="560"/>
+                          <w:tab w:val="left" w:pos="1120"/>
+                          <w:tab w:val="left" w:pos="1680"/>
+                          <w:tab w:val="left" w:pos="2240"/>
+                          <w:tab w:val="left" w:pos="2800"/>
+                          <w:tab w:val="left" w:pos="3360"/>
+                          <w:tab w:val="left" w:pos="3920"/>
+                          <w:tab w:val="left" w:pos="4480"/>
+                          <w:tab w:val="left" w:pos="5040"/>
+                          <w:tab w:val="left" w:pos="5600"/>
+                          <w:tab w:val="left" w:pos="6160"/>
+                          <w:tab w:val="left" w:pos="6720"/>
+                        </w:tabs>
+                        <w:autoSpaceDE w:val="0"/>
+                        <w:autoSpaceDN w:val="0"/>
+                        <w:adjustRightInd w:val="0"/>
+                        <w:rPr>
+                          <w:rFonts w:ascii="Menlo Regular" w:hAnsi="Menlo Regular" w:cs="Menlo Regular"/>
+                          <w:color w:val="000000"/>
+                          <w:sz w:val="14"/>
+                          <w:szCs w:val="22"/>
+                        </w:rPr>
+                      </w:pPr>
+                    </w:p>
+                    <w:p>
+                      <w:pPr>
+                        <w:widowControl w:val="0"/>
+                        <w:tabs>
+                          <w:tab w:val="left" w:pos="560"/>
+                          <w:tab w:val="left" w:pos="1120"/>
+                          <w:tab w:val="left" w:pos="1680"/>
+                          <w:tab w:val="left" w:pos="2240"/>
+                          <w:tab w:val="left" w:pos="2800"/>
+                          <w:tab w:val="left" w:pos="3360"/>
+                          <w:tab w:val="left" w:pos="3920"/>
+                          <w:tab w:val="left" w:pos="4480"/>
+                          <w:tab w:val="left" w:pos="5040"/>
+                          <w:tab w:val="left" w:pos="5600"/>
+                          <w:tab w:val="left" w:pos="6160"/>
+                          <w:tab w:val="left" w:pos="6720"/>
+                        </w:tabs>
+                        <w:autoSpaceDE w:val="0"/>
+                        <w:autoSpaceDN w:val="0"/>
+                        <w:adjustRightInd w:val="0"/>
+                        <w:rPr>
+                          <w:rFonts w:ascii="Menlo Regular" w:hAnsi="Menlo Regular" w:cs="Menlo Regular"/>
+                          <w:color w:val="000000"/>
+                          <w:sz w:val="14"/>
                           <w:szCs w:val="22"/>
                         </w:rPr>
                       </w:pPr>
@@ -3857,7 +3875,7 @@
                         <w:rPr>
                           <w:rFonts w:ascii="Menlo Regular" w:hAnsi="Menlo Regular" w:cs="Menlo Regular"/>
                           <w:color w:val="000000"/>
-                          <w:sz w:val="16"/>
+                          <w:sz w:val="14"/>
                           <w:szCs w:val="22"/>
                         </w:rPr>
                         <w:t>The programs included with the Ubuntu system are free software;</w:t>
@@ -3886,7 +3904,7 @@
                         <w:rPr>
                           <w:rFonts w:ascii="Menlo Regular" w:hAnsi="Menlo Regular" w:cs="Menlo Regular"/>
                           <w:color w:val="000000"/>
-                          <w:sz w:val="16"/>
+                          <w:sz w:val="14"/>
                           <w:szCs w:val="22"/>
                         </w:rPr>
                       </w:pPr>
@@ -3894,7 +3912,7 @@
                         <w:rPr>
                           <w:rFonts w:ascii="Menlo Regular" w:hAnsi="Menlo Regular" w:cs="Menlo Regular"/>
                           <w:color w:val="000000"/>
-                          <w:sz w:val="16"/>
+                          <w:sz w:val="14"/>
                           <w:szCs w:val="22"/>
                         </w:rPr>
                         <w:t>the exact distribution terms for each program are described in the</w:t>
@@ -3923,7 +3941,7 @@
                         <w:rPr>
                           <w:rFonts w:ascii="Menlo Regular" w:hAnsi="Menlo Regular" w:cs="Menlo Regular"/>
                           <w:color w:val="000000"/>
-                          <w:sz w:val="16"/>
+                          <w:sz w:val="14"/>
                           <w:szCs w:val="22"/>
                         </w:rPr>
                       </w:pPr>
@@ -3931,7 +3949,7 @@
                         <w:rPr>
                           <w:rFonts w:ascii="Menlo Regular" w:hAnsi="Menlo Regular" w:cs="Menlo Regular"/>
                           <w:color w:val="000000"/>
-                          <w:sz w:val="16"/>
+                          <w:sz w:val="14"/>
                           <w:szCs w:val="22"/>
                         </w:rPr>
                         <w:t>individual files in /usr/share/doc/*/copyright.</w:t>
@@ -3960,7 +3978,7 @@
                         <w:rPr>
                           <w:rFonts w:ascii="Menlo Regular" w:hAnsi="Menlo Regular" w:cs="Menlo Regular"/>
                           <w:color w:val="000000"/>
-                          <w:sz w:val="16"/>
+                          <w:sz w:val="14"/>
                           <w:szCs w:val="22"/>
                         </w:rPr>
                       </w:pPr>
@@ -3988,7 +4006,7 @@
                         <w:rPr>
                           <w:rFonts w:ascii="Menlo Regular" w:hAnsi="Menlo Regular" w:cs="Menlo Regular"/>
                           <w:color w:val="000000"/>
-                          <w:sz w:val="16"/>
+                          <w:sz w:val="14"/>
                           <w:szCs w:val="22"/>
                         </w:rPr>
                       </w:pPr>
@@ -3996,7 +4014,7 @@
                         <w:rPr>
                           <w:rFonts w:ascii="Menlo Regular" w:hAnsi="Menlo Regular" w:cs="Menlo Regular"/>
                           <w:color w:val="000000"/>
-                          <w:sz w:val="16"/>
+                          <w:sz w:val="14"/>
                           <w:szCs w:val="22"/>
                         </w:rPr>
                         <w:t>Ubuntu comes with ABSOLUTELY NO WARRANTY, to the extent permitted by</w:t>
@@ -4025,7 +4043,7 @@
                         <w:rPr>
                           <w:rFonts w:ascii="Menlo Regular" w:hAnsi="Menlo Regular" w:cs="Menlo Regular"/>
                           <w:color w:val="000000"/>
-                          <w:sz w:val="16"/>
+                          <w:sz w:val="14"/>
                           <w:szCs w:val="22"/>
                         </w:rPr>
                       </w:pPr>
@@ -4033,7 +4051,7 @@
                         <w:rPr>
                           <w:rFonts w:ascii="Menlo Regular" w:hAnsi="Menlo Regular" w:cs="Menlo Regular"/>
                           <w:color w:val="000000"/>
-                          <w:sz w:val="16"/>
+                          <w:sz w:val="14"/>
                           <w:szCs w:val="22"/>
                         </w:rPr>
                         <w:t>applicable law.</w:t>
@@ -4062,7 +4080,7 @@
                         <w:rPr>
                           <w:rFonts w:ascii="Menlo Regular" w:hAnsi="Menlo Regular" w:cs="Menlo Regular"/>
                           <w:color w:val="000000"/>
-                          <w:sz w:val="16"/>
+                          <w:sz w:val="14"/>
                           <w:szCs w:val="22"/>
                         </w:rPr>
                       </w:pPr>
@@ -4090,7 +4108,7 @@
                         <w:rPr>
                           <w:rFonts w:ascii="Menlo Regular" w:hAnsi="Menlo Regular" w:cs="Menlo Regular"/>
                           <w:color w:val="000000"/>
-                          <w:sz w:val="16"/>
+                          <w:sz w:val="14"/>
                           <w:szCs w:val="22"/>
                         </w:rPr>
                       </w:pPr>
@@ -4098,16 +4116,16 @@
                         <w:rPr>
                           <w:rFonts w:ascii="Menlo Regular" w:hAnsi="Menlo Regular" w:cs="Menlo Regular"/>
                           <w:color w:val="000000"/>
-                          <w:sz w:val="16"/>
+                          <w:sz w:val="14"/>
                           <w:szCs w:val="22"/>
                         </w:rPr>
-                        <w:t xml:space="preserve">ubuntu@ip-172-31-23-34:~$ </w:t>
+                        <w:t xml:space="preserve">ubuntu@ip-172-31-19-72:~$ </w:t>
                       </w:r>
                     </w:p>
                     <w:p>
                       <w:pPr>
                         <w:rPr>
-                          <w:sz w:val="18"/>
+                          <w:sz w:val="10"/>
                         </w:rPr>
                       </w:pPr>
                     </w:p>
@@ -6640,7 +6658,7 @@
       <w:r>
         <w:t xml:space="preserve">curl </w:t>
       </w:r>
-      <w:hyperlink r:id="rId25" w:history="1">
+      <w:hyperlink r:id="rId23" w:history="1">
         <w:r>
           <w:rPr>
             <w:rStyle w:val="Hyperlink"/>
@@ -6664,7 +6682,10 @@
         </w:rPr>
       </w:pPr>
       <w:r>
-        <w:t xml:space="preserve">You should see a lot of HTML pop up. </w:t>
+        <w:t>You should see a lot of HTML scroll by</w:t>
+      </w:r>
+      <w:r>
+        <w:t xml:space="preserve">. </w:t>
       </w:r>
       <w:r>
         <w:br/>
@@ -6755,7 +6776,7 @@
                     </pic:cNvPicPr>
                   </pic:nvPicPr>
                   <pic:blipFill>
-                    <a:blip r:embed="rId26" cstate="print">
+                    <a:blip r:embed="rId24" cstate="print">
                       <a:extLst>
                         <a:ext uri="{28A0092B-C50C-407E-A947-70E740481C1C}">
                           <a14:useLocalDpi xmlns:a14="http://schemas.microsoft.com/office/drawing/2010/main"/>
@@ -6859,25 +6880,6 @@
         </w:numPr>
       </w:pPr>
       <w:r>
-        <w:t>Add another rule to allow HTTPS as well.</w:t>
-      </w:r>
-    </w:p>
-    <w:p>
-      <w:pPr>
-        <w:rPr>
-          <w:b/>
-        </w:rPr>
-      </w:pPr>
-    </w:p>
-    <w:p>
-      <w:pPr>
-        <w:pStyle w:val="ListParagraph"/>
-        <w:numPr>
-          <w:ilvl w:val="0"/>
-          <w:numId w:val="8"/>
-        </w:numPr>
-      </w:pPr>
-      <w:r>
         <w:t xml:space="preserve">Click </w:t>
       </w:r>
       <w:r>
@@ -6935,7 +6937,7 @@
                     </pic:cNvPicPr>
                   </pic:nvPicPr>
                   <pic:blipFill>
-                    <a:blip r:embed="rId27" cstate="print">
+                    <a:blip r:embed="rId25" cstate="print">
                       <a:extLst>
                         <a:ext uri="{28A0092B-C50C-407E-A947-70E740481C1C}">
                           <a14:useLocalDpi xmlns:a14="http://schemas.microsoft.com/office/drawing/2010/main"/>
@@ -7037,35 +7039,19 @@
       </w:r>
       <w:r>
         <w:br/>
+      </w:r>
+      <w:bookmarkStart w:id="0" w:name="_GoBack"/>
+      <w:r>
+        <w:rPr>
+          <w:rFonts w:ascii="Menlo Regular" w:hAnsi="Menlo Regular" w:cs="Menlo Regular"/>
+          <w:sz w:val="20"/>
+        </w:rPr>
         <w:t>sudo pip install awscli</w:t>
       </w:r>
+      <w:bookmarkEnd w:id="0"/>
       <w:r>
         <w:br/>
       </w:r>
-    </w:p>
-    <w:p>
-      <w:pPr>
-        <w:pStyle w:val="ListParagraph"/>
-        <w:numPr>
-          <w:ilvl w:val="1"/>
-          <w:numId w:val="8"/>
-        </w:numPr>
-      </w:pPr>
-      <w:r>
-        <w:t>You will probably be prompted for oxclo’s password. It is “oxclo”</w:t>
-      </w:r>
-      <w:r>
-        <w:br/>
-      </w:r>
-    </w:p>
-    <w:p>
-      <w:pPr>
-        <w:pStyle w:val="ListParagraph"/>
-        <w:numPr>
-          <w:ilvl w:val="1"/>
-          <w:numId w:val="8"/>
-        </w:numPr>
-      </w:pPr>
       <w:r>
         <w:br w:type="column"/>
         <w:t>You should see log ending like:</w:t>
@@ -7444,7 +7430,7 @@
                     </pic:cNvPicPr>
                   </pic:nvPicPr>
                   <pic:blipFill>
-                    <a:blip r:embed="rId28" cstate="print">
+                    <a:blip r:embed="rId26" cstate="print">
                       <a:extLst>
                         <a:ext uri="{28A0092B-C50C-407E-A947-70E740481C1C}">
                           <a14:useLocalDpi xmlns:a14="http://schemas.microsoft.com/office/drawing/2010/main"/>
@@ -7601,7 +7587,7 @@
                     </pic:cNvPicPr>
                   </pic:nvPicPr>
                   <pic:blipFill>
-                    <a:blip r:embed="rId29" cstate="print">
+                    <a:blip r:embed="rId27" cstate="print">
                       <a:extLst>
                         <a:ext uri="{28A0092B-C50C-407E-A947-70E740481C1C}">
                           <a14:useLocalDpi xmlns:a14="http://schemas.microsoft.com/office/drawing/2010/main"/>
@@ -7696,7 +7682,7 @@
                     </pic:cNvPicPr>
                   </pic:nvPicPr>
                   <pic:blipFill>
-                    <a:blip r:embed="rId30" cstate="print">
+                    <a:blip r:embed="rId28" cstate="print">
                       <a:extLst>
                         <a:ext uri="{28A0092B-C50C-407E-A947-70E740481C1C}">
                           <a14:useLocalDpi xmlns:a14="http://schemas.microsoft.com/office/drawing/2010/main"/>
@@ -7755,7 +7741,7 @@
                     </pic:cNvPicPr>
                   </pic:nvPicPr>
                   <pic:blipFill>
-                    <a:blip r:embed="rId31" cstate="print">
+                    <a:blip r:embed="rId29" cstate="print">
                       <a:extLst>
                         <a:ext uri="{28A0092B-C50C-407E-A947-70E740481C1C}">
                           <a14:useLocalDpi xmlns:a14="http://schemas.microsoft.com/office/drawing/2010/main"/>
@@ -7847,7 +7833,7 @@
                     </pic:cNvPicPr>
                   </pic:nvPicPr>
                   <pic:blipFill>
-                    <a:blip r:embed="rId32" cstate="print">
+                    <a:blip r:embed="rId30" cstate="print">
                       <a:extLst>
                         <a:ext uri="{28A0092B-C50C-407E-A947-70E740481C1C}">
                           <a14:useLocalDpi xmlns:a14="http://schemas.microsoft.com/office/drawing/2010/main"/>
@@ -7931,7 +7917,7 @@
                     </pic:cNvPicPr>
                   </pic:nvPicPr>
                   <pic:blipFill>
-                    <a:blip r:embed="rId33" cstate="print">
+                    <a:blip r:embed="rId31" cstate="print">
                       <a:extLst>
                         <a:ext uri="{28A0092B-C50C-407E-A947-70E740481C1C}">
                           <a14:useLocalDpi xmlns:a14="http://schemas.microsoft.com/office/drawing/2010/main"/>
@@ -9102,8 +9088,8 @@
     </w:p>
     <w:p/>
     <w:sectPr>
-      <w:headerReference w:type="default" r:id="rId34"/>
-      <w:footerReference w:type="default" r:id="rId35"/>
+      <w:headerReference w:type="default" r:id="rId32"/>
+      <w:footerReference w:type="default" r:id="rId33"/>
       <w:pgSz w:w="11900" w:h="16840"/>
       <w:pgMar w:top="1440" w:right="1800" w:bottom="1440" w:left="1800" w:header="708" w:footer="708" w:gutter="0"/>
       <w:cols w:space="708"/>
@@ -9165,6 +9151,8 @@
       <w:rPr>
         <w:b/>
         <w:i/>
+        <w:noProof/>
+        <w:lang w:val="en-US"/>
       </w:rPr>
       <w:drawing>
         <wp:anchor distT="0" distB="0" distL="114300" distR="114300" simplePos="0" relativeHeight="251658240" behindDoc="0" locked="0" layoutInCell="1" allowOverlap="1" wp14:anchorId="0E3AF498" wp14:editId="337BFD64">
@@ -9266,29 +9254,7 @@
         <w:szCs w:val="14"/>
         <w:lang w:val="en-US"/>
       </w:rPr>
-      <w:t>Creative Commons</w:t>
-    </w:r>
-    <w:r>
-      <w:rPr>
-        <w:rFonts w:ascii="Montserrat" w:hAnsi="Montserrat" w:cstheme="minorBidi"/>
-        <w:color w:val="000000" w:themeColor="text1"/>
-        <w:kern w:val="24"/>
-        <w:sz w:val="14"/>
-        <w:szCs w:val="14"/>
-        <w:lang w:val="en-US"/>
-      </w:rPr>
-      <w:t xml:space="preserve"> </w:t>
-    </w:r>
-    <w:r>
-      <w:rPr>
-        <w:rFonts w:ascii="Montserrat" w:hAnsi="Montserrat" w:cstheme="minorBidi"/>
-        <w:color w:val="000000" w:themeColor="text1"/>
-        <w:kern w:val="24"/>
-        <w:sz w:val="14"/>
-        <w:szCs w:val="14"/>
-        <w:lang w:val="en-US"/>
-      </w:rPr>
-      <w:t xml:space="preserve">Attribution-NonCommercial-ShareAlike 4.0 </w:t>
+      <w:t xml:space="preserve">Creative Commons Attribution-NonCommercial-ShareAlike 4.0 </w:t>
     </w:r>
   </w:p>
   <w:p>
@@ -9305,29 +9271,7 @@
         <w:szCs w:val="14"/>
         <w:lang w:val="en-US"/>
       </w:rPr>
-      <w:t>International License</w:t>
-    </w:r>
-    <w:r>
-      <w:rPr>
-        <w:rFonts w:ascii="Montserrat" w:hAnsi="Montserrat" w:cstheme="minorBidi"/>
-        <w:color w:val="000000" w:themeColor="text1"/>
-        <w:kern w:val="24"/>
-        <w:sz w:val="14"/>
-        <w:szCs w:val="14"/>
-        <w:lang w:val="en-US"/>
-      </w:rPr>
-      <w:t xml:space="preserve">. </w:t>
-    </w:r>
-    <w:r>
-      <w:rPr>
-        <w:rFonts w:ascii="Montserrat" w:hAnsi="Montserrat" w:cstheme="minorBidi"/>
-        <w:color w:val="000000" w:themeColor="text1"/>
-        <w:kern w:val="24"/>
-        <w:sz w:val="14"/>
-        <w:szCs w:val="14"/>
-        <w:lang w:val="en-US"/>
-      </w:rPr>
-      <w:t xml:space="preserve">See  </w:t>
+      <w:t xml:space="preserve">International License. See  </w:t>
     </w:r>
     <w:hyperlink r:id="rId2" w:history="1">
       <w:r>
@@ -9340,31 +9284,7 @@
           <w:szCs w:val="14"/>
           <w:lang w:val="en-US"/>
         </w:rPr>
-        <w:t>http://creativecommons.org/licenses/b</w:t>
-      </w:r>
-      <w:r>
-        <w:rPr>
-          <w:rStyle w:val="Hyperlink"/>
-          <w:rFonts w:ascii="Montserrat" w:hAnsi="Montserrat" w:cstheme="minorBidi"/>
-          <w:color w:val="000000" w:themeColor="text1"/>
-          <w:kern w:val="24"/>
-          <w:sz w:val="14"/>
-          <w:szCs w:val="14"/>
-          <w:lang w:val="en-US"/>
-        </w:rPr>
-        <w:t>y</w:t>
-      </w:r>
-      <w:r>
-        <w:rPr>
-          <w:rStyle w:val="Hyperlink"/>
-          <w:rFonts w:ascii="Montserrat" w:hAnsi="Montserrat" w:cstheme="minorBidi"/>
-          <w:color w:val="000000" w:themeColor="text1"/>
-          <w:kern w:val="24"/>
-          <w:sz w:val="14"/>
-          <w:szCs w:val="14"/>
-          <w:lang w:val="en-US"/>
-        </w:rPr>
-        <w:t>-nc-sa/4.0/</w:t>
+        <w:t>http://creativecommons.org/licenses/by-nc-sa/4.0/</w:t>
       </w:r>
     </w:hyperlink>
     <w:r>
@@ -10671,6 +10591,7 @@
   <w:style w:type="character" w:default="1" w:styleId="DefaultParagraphFont">
     <w:name w:val="Default Paragraph Font"/>
     <w:uiPriority w:val="1"/>
+    <w:semiHidden/>
     <w:unhideWhenUsed/>
   </w:style>
   <w:style w:type="table" w:default="1" w:styleId="TableNormal">
@@ -11088,6 +11009,7 @@
   <w:style w:type="character" w:default="1" w:styleId="DefaultParagraphFont">
     <w:name w:val="Default Paragraph Font"/>
     <w:uiPriority w:val="1"/>
+    <w:semiHidden/>
     <w:unhideWhenUsed/>
   </w:style>
   <w:style w:type="table" w:default="1" w:styleId="TableNormal">

--- a/lab-source/01-amazon-ec2-getstarted.docx
+++ b/lab-source/01-amazon-ec2-getstarted.docx
@@ -417,10 +417,10 @@
           <w:noProof/>
         </w:rPr>
         <w:drawing>
-          <wp:inline distT="0" distB="0" distL="0" distR="0" wp14:anchorId="31026ADF" wp14:editId="22D40881">
-            <wp:extent cx="5270500" cy="2618039"/>
-            <wp:effectExtent l="0" t="0" r="0" b="0"/>
-            <wp:docPr id="1" name="Picture 1"/>
+          <wp:inline distT="0" distB="0" distL="0" distR="0" wp14:anchorId="004A84E7" wp14:editId="12617578">
+            <wp:extent cx="5270500" cy="2811394"/>
+            <wp:effectExtent l="0" t="0" r="0" b="8255"/>
+            <wp:docPr id="4" name="Picture 1"/>
             <wp:cNvGraphicFramePr>
               <a:graphicFrameLocks xmlns:a="http://schemas.openxmlformats.org/drawingml/2006/main" noChangeAspect="1"/>
             </wp:cNvGraphicFramePr>
@@ -449,7 +449,7 @@
                   <pic:spPr bwMode="auto">
                     <a:xfrm>
                       <a:off x="0" y="0"/>
-                      <a:ext cx="5270500" cy="2618039"/>
+                      <a:ext cx="5270500" cy="2811394"/>
                     </a:xfrm>
                     <a:prstGeom prst="rect">
                       <a:avLst/>
@@ -792,12 +792,20 @@
           <w:bCs/>
           <w:lang w:val="en-GB"/>
         </w:rPr>
-        <w:t>Ubuntu Server 14.04 LTS (HVM), SSD Volume Type</w:t>
-      </w:r>
-      <w:r>
-        <w:rPr>
+        <w:t>Ubuntu Server 16</w:t>
+      </w:r>
+      <w:r>
+        <w:rPr>
+          <w:b/>
+          <w:bCs/>
           <w:lang w:val="en-GB"/>
         </w:rPr>
+        <w:t>.04 LTS (HVM), SSD Volume Type</w:t>
+      </w:r>
+      <w:r>
+        <w:rPr>
+          <w:lang w:val="en-GB"/>
+        </w:rPr>
         <w:t>”</w:t>
       </w:r>
     </w:p>
@@ -813,10 +821,10 @@
           <w:noProof/>
         </w:rPr>
         <w:drawing>
-          <wp:inline distT="0" distB="0" distL="0" distR="0" wp14:anchorId="3C7C3FD3" wp14:editId="1F9341FD">
-            <wp:extent cx="5270500" cy="452962"/>
-            <wp:effectExtent l="0" t="0" r="0" b="4445"/>
-            <wp:docPr id="6" name="Picture 3"/>
+          <wp:inline distT="0" distB="0" distL="0" distR="0" wp14:anchorId="486C3B3E" wp14:editId="656441BB">
+            <wp:extent cx="5270500" cy="547386"/>
+            <wp:effectExtent l="0" t="0" r="0" b="11430"/>
+            <wp:docPr id="9" name="Picture 2"/>
             <wp:cNvGraphicFramePr>
               <a:graphicFrameLocks xmlns:a="http://schemas.openxmlformats.org/drawingml/2006/main" noChangeAspect="1"/>
             </wp:cNvGraphicFramePr>
@@ -824,7 +832,7 @@
               <a:graphicData uri="http://schemas.openxmlformats.org/drawingml/2006/picture">
                 <pic:pic xmlns:pic="http://schemas.openxmlformats.org/drawingml/2006/picture">
                   <pic:nvPicPr>
-                    <pic:cNvPr id="0" name="Picture 3"/>
+                    <pic:cNvPr id="0" name="Picture 2"/>
                     <pic:cNvPicPr>
                       <a:picLocks noChangeAspect="1" noChangeArrowheads="1"/>
                     </pic:cNvPicPr>
@@ -845,7 +853,7 @@
                   <pic:spPr bwMode="auto">
                     <a:xfrm>
                       <a:off x="0" y="0"/>
-                      <a:ext cx="5270500" cy="452962"/>
+                      <a:ext cx="5270500" cy="547386"/>
                     </a:xfrm>
                     <a:prstGeom prst="rect">
                       <a:avLst/>
@@ -1033,21 +1041,51 @@
         </w:rPr>
       </w:pPr>
       <w:r>
-        <w:t xml:space="preserve">In the Tag Instance screen, give your instance a name that is the same as your userid: </w:t>
-      </w:r>
-      <w:r>
-        <w:br/>
+        <w:t>In the Tag Instanc</w:t>
+      </w:r>
+      <w:r>
+        <w:t>e screen, give your instance a N</w:t>
+      </w:r>
+      <w:r>
+        <w:t>ame</w:t>
+      </w:r>
+      <w:r>
+        <w:t xml:space="preserve">. There is a link saying: </w:t>
       </w:r>
       <w:r>
         <w:rPr>
           <w:b/>
+        </w:rPr>
+        <w:t>Click to add a Name tag</w:t>
+      </w:r>
+      <w:r>
+        <w:t xml:space="preserve"> </w:t>
+      </w:r>
+      <w:r>
+        <w:br/>
+      </w:r>
+      <w:r>
+        <w:br/>
+        <w:t xml:space="preserve">Use that. Make the </w:t>
+      </w:r>
+      <w:r>
+        <w:rPr>
+          <w:i/>
+        </w:rPr>
+        <w:t xml:space="preserve">Value </w:t>
+      </w:r>
+      <w:r>
+        <w:t xml:space="preserve">the same as your userid. </w:t>
+      </w:r>
+      <w:r>
+        <w:rPr>
           <w:noProof/>
         </w:rPr>
         <w:drawing>
-          <wp:inline distT="0" distB="0" distL="0" distR="0" wp14:anchorId="173DA641" wp14:editId="23F99117">
-            <wp:extent cx="5270500" cy="614263"/>
-            <wp:effectExtent l="0" t="0" r="0" b="0"/>
-            <wp:docPr id="14" name="Picture 9"/>
+          <wp:inline distT="0" distB="0" distL="0" distR="0" wp14:anchorId="4A7D409E" wp14:editId="1DDC94D4">
+            <wp:extent cx="5270500" cy="1211934"/>
+            <wp:effectExtent l="0" t="0" r="0" b="7620"/>
+            <wp:docPr id="1" name="Picture 1"/>
             <wp:cNvGraphicFramePr>
               <a:graphicFrameLocks xmlns:a="http://schemas.openxmlformats.org/drawingml/2006/main" noChangeAspect="1"/>
             </wp:cNvGraphicFramePr>
@@ -1055,16 +1093,16 @@
               <a:graphicData uri="http://schemas.openxmlformats.org/drawingml/2006/picture">
                 <pic:pic xmlns:pic="http://schemas.openxmlformats.org/drawingml/2006/picture">
                   <pic:nvPicPr>
-                    <pic:cNvPr id="0" name="Picture 9"/>
+                    <pic:cNvPr id="0" name="Picture 1"/>
                     <pic:cNvPicPr>
                       <a:picLocks noChangeAspect="1" noChangeArrowheads="1"/>
                     </pic:cNvPicPr>
                   </pic:nvPicPr>
                   <pic:blipFill>
-                    <a:blip r:embed="rId15" cstate="print">
+                    <a:blip r:embed="rId15">
                       <a:extLst>
                         <a:ext uri="{28A0092B-C50C-407E-A947-70E740481C1C}">
-                          <a14:useLocalDpi xmlns:a14="http://schemas.microsoft.com/office/drawing/2010/main"/>
+                          <a14:useLocalDpi xmlns:a14="http://schemas.microsoft.com/office/drawing/2010/main" val="0"/>
                         </a:ext>
                       </a:extLst>
                     </a:blip>
@@ -1076,7 +1114,7 @@
                   <pic:spPr bwMode="auto">
                     <a:xfrm>
                       <a:off x="0" y="0"/>
-                      <a:ext cx="5270500" cy="614263"/>
+                      <a:ext cx="5270500" cy="1211934"/>
                     </a:xfrm>
                     <a:prstGeom prst="rect">
                       <a:avLst/>
@@ -1364,6 +1402,7 @@
       <w:r>
         <w:br/>
       </w:r>
+      <w:bookmarkStart w:id="0" w:name="_GoBack"/>
       <w:r>
         <w:rPr>
           <w:noProof/>
@@ -1423,6 +1462,7 @@
       <w:r>
         <w:br/>
       </w:r>
+      <w:bookmarkEnd w:id="0"/>
     </w:p>
     <w:p>
       <w:pPr>
@@ -1778,10 +1818,10 @@
           <w:noProof/>
         </w:rPr>
         <w:drawing>
-          <wp:inline distT="0" distB="0" distL="0" distR="0" wp14:anchorId="57AC217A" wp14:editId="2FE96EAE">
-            <wp:extent cx="5270500" cy="1293073"/>
-            <wp:effectExtent l="0" t="0" r="0" b="2540"/>
-            <wp:docPr id="21" name="Picture 15"/>
+          <wp:inline distT="0" distB="0" distL="0" distR="0" wp14:anchorId="7FC4828D" wp14:editId="0AFF5576">
+            <wp:extent cx="5270500" cy="2073827"/>
+            <wp:effectExtent l="0" t="0" r="0" b="9525"/>
+            <wp:docPr id="12" name="Picture 4"/>
             <wp:cNvGraphicFramePr>
               <a:graphicFrameLocks xmlns:a="http://schemas.openxmlformats.org/drawingml/2006/main" noChangeAspect="1"/>
             </wp:cNvGraphicFramePr>
@@ -1789,16 +1829,16 @@
               <a:graphicData uri="http://schemas.openxmlformats.org/drawingml/2006/picture">
                 <pic:pic xmlns:pic="http://schemas.openxmlformats.org/drawingml/2006/picture">
                   <pic:nvPicPr>
-                    <pic:cNvPr id="0" name="Picture 15"/>
+                    <pic:cNvPr id="0" name="Picture 4"/>
                     <pic:cNvPicPr>
                       <a:picLocks noChangeAspect="1" noChangeArrowheads="1"/>
                     </pic:cNvPicPr>
                   </pic:nvPicPr>
                   <pic:blipFill>
-                    <a:blip r:embed="rId20" cstate="print">
+                    <a:blip r:embed="rId20">
                       <a:extLst>
                         <a:ext uri="{28A0092B-C50C-407E-A947-70E740481C1C}">
-                          <a14:useLocalDpi xmlns:a14="http://schemas.microsoft.com/office/drawing/2010/main"/>
+                          <a14:useLocalDpi xmlns:a14="http://schemas.microsoft.com/office/drawing/2010/main" val="0"/>
                         </a:ext>
                       </a:extLst>
                     </a:blip>
@@ -1810,7 +1850,7 @@
                   <pic:spPr bwMode="auto">
                     <a:xfrm>
                       <a:off x="0" y="0"/>
-                      <a:ext cx="5270500" cy="1293073"/>
+                      <a:ext cx="5270500" cy="2073827"/>
                     </a:xfrm>
                     <a:prstGeom prst="rect">
                       <a:avLst/>
@@ -2163,7 +2203,7 @@
         <mc:AlternateContent>
           <mc:Choice Requires="wps">
             <w:drawing>
-              <wp:anchor distT="0" distB="0" distL="114300" distR="114300" simplePos="0" relativeHeight="251664384" behindDoc="0" locked="0" layoutInCell="1" allowOverlap="1" wp14:anchorId="5474BE4E" wp14:editId="354854DA">
+              <wp:anchor distT="0" distB="0" distL="114300" distR="114300" simplePos="0" relativeHeight="251664384" behindDoc="0" locked="0" layoutInCell="1" allowOverlap="1" wp14:anchorId="5474BE4E" wp14:editId="0669B785">
                 <wp:simplePos x="0" y="0"/>
                 <wp:positionH relativeFrom="column">
                   <wp:posOffset>457200</wp:posOffset>
@@ -2171,7 +2211,7 @@
                 <wp:positionV relativeFrom="paragraph">
                   <wp:posOffset>226695</wp:posOffset>
                 </wp:positionV>
-                <wp:extent cx="5143500" cy="3200400"/>
+                <wp:extent cx="5143500" cy="2778760"/>
                 <wp:effectExtent l="0" t="0" r="0" b="0"/>
                 <wp:wrapTopAndBottom/>
                 <wp:docPr id="24" name="Text Box 24"/>
@@ -2183,7 +2223,7 @@
                       <wps:spPr>
                         <a:xfrm>
                           <a:off x="0" y="0"/>
-                          <a:ext cx="5143500" cy="3200400"/>
+                          <a:ext cx="5143500" cy="2778760"/>
                         </a:xfrm>
                         <a:prstGeom prst="rect">
                           <a:avLst/>
@@ -2217,24 +2257,6 @@
                         <w:txbxContent>
                           <w:p>
                             <w:pPr>
-                              <w:widowControl w:val="0"/>
-                              <w:tabs>
-                                <w:tab w:val="left" w:pos="560"/>
-                                <w:tab w:val="left" w:pos="1120"/>
-                                <w:tab w:val="left" w:pos="1680"/>
-                                <w:tab w:val="left" w:pos="2240"/>
-                                <w:tab w:val="left" w:pos="2800"/>
-                                <w:tab w:val="left" w:pos="3360"/>
-                                <w:tab w:val="left" w:pos="3920"/>
-                                <w:tab w:val="left" w:pos="4480"/>
-                                <w:tab w:val="left" w:pos="5040"/>
-                                <w:tab w:val="left" w:pos="5600"/>
-                                <w:tab w:val="left" w:pos="6160"/>
-                                <w:tab w:val="left" w:pos="6720"/>
-                              </w:tabs>
-                              <w:autoSpaceDE w:val="0"/>
-                              <w:autoSpaceDN w:val="0"/>
-                              <w:adjustRightInd w:val="0"/>
                               <w:rPr>
                                 <w:rFonts w:ascii="Menlo Regular" w:hAnsi="Menlo Regular" w:cs="Menlo Regular"/>
                                 <w:color w:val="000000"/>
@@ -2249,29 +2271,11 @@
                                 <w:sz w:val="14"/>
                                 <w:szCs w:val="22"/>
                               </w:rPr>
-                              <w:t>Welcome to Ubuntu 14.04.4 LTS (GNU/Linux 3.13.0-92-generic x86_64)</w:t>
+                              <w:t>Welcome to Ubuntu 16.04.2 LTS (GNU/Linux 4.4.0-1020-aws x86_64)</w:t>
                             </w:r>
                           </w:p>
                           <w:p>
                             <w:pPr>
-                              <w:widowControl w:val="0"/>
-                              <w:tabs>
-                                <w:tab w:val="left" w:pos="560"/>
-                                <w:tab w:val="left" w:pos="1120"/>
-                                <w:tab w:val="left" w:pos="1680"/>
-                                <w:tab w:val="left" w:pos="2240"/>
-                                <w:tab w:val="left" w:pos="2800"/>
-                                <w:tab w:val="left" w:pos="3360"/>
-                                <w:tab w:val="left" w:pos="3920"/>
-                                <w:tab w:val="left" w:pos="4480"/>
-                                <w:tab w:val="left" w:pos="5040"/>
-                                <w:tab w:val="left" w:pos="5600"/>
-                                <w:tab w:val="left" w:pos="6160"/>
-                                <w:tab w:val="left" w:pos="6720"/>
-                              </w:tabs>
-                              <w:autoSpaceDE w:val="0"/>
-                              <w:autoSpaceDN w:val="0"/>
-                              <w:adjustRightInd w:val="0"/>
                               <w:rPr>
                                 <w:rFonts w:ascii="Menlo Regular" w:hAnsi="Menlo Regular" w:cs="Menlo Regular"/>
                                 <w:color w:val="000000"/>
@@ -2282,24 +2286,6 @@
                           </w:p>
                           <w:p>
                             <w:pPr>
-                              <w:widowControl w:val="0"/>
-                              <w:tabs>
-                                <w:tab w:val="left" w:pos="560"/>
-                                <w:tab w:val="left" w:pos="1120"/>
-                                <w:tab w:val="left" w:pos="1680"/>
-                                <w:tab w:val="left" w:pos="2240"/>
-                                <w:tab w:val="left" w:pos="2800"/>
-                                <w:tab w:val="left" w:pos="3360"/>
-                                <w:tab w:val="left" w:pos="3920"/>
-                                <w:tab w:val="left" w:pos="4480"/>
-                                <w:tab w:val="left" w:pos="5040"/>
-                                <w:tab w:val="left" w:pos="5600"/>
-                                <w:tab w:val="left" w:pos="6160"/>
-                                <w:tab w:val="left" w:pos="6720"/>
-                              </w:tabs>
-                              <w:autoSpaceDE w:val="0"/>
-                              <w:autoSpaceDN w:val="0"/>
-                              <w:adjustRightInd w:val="0"/>
                               <w:rPr>
                                 <w:rFonts w:ascii="Menlo Regular" w:hAnsi="Menlo Regular" w:cs="Menlo Regular"/>
                                 <w:color w:val="000000"/>
@@ -2314,29 +2300,49 @@
                                 <w:sz w:val="14"/>
                                 <w:szCs w:val="22"/>
                               </w:rPr>
-                              <w:t xml:space="preserve"> * Documentation:  https://help.ubuntu.com/</w:t>
+                              <w:t xml:space="preserve"> * Documentation:  https://help.ubuntu.com</w:t>
                             </w:r>
                           </w:p>
                           <w:p>
                             <w:pPr>
-                              <w:widowControl w:val="0"/>
-                              <w:tabs>
-                                <w:tab w:val="left" w:pos="560"/>
-                                <w:tab w:val="left" w:pos="1120"/>
-                                <w:tab w:val="left" w:pos="1680"/>
-                                <w:tab w:val="left" w:pos="2240"/>
-                                <w:tab w:val="left" w:pos="2800"/>
-                                <w:tab w:val="left" w:pos="3360"/>
-                                <w:tab w:val="left" w:pos="3920"/>
-                                <w:tab w:val="left" w:pos="4480"/>
-                                <w:tab w:val="left" w:pos="5040"/>
-                                <w:tab w:val="left" w:pos="5600"/>
-                                <w:tab w:val="left" w:pos="6160"/>
-                                <w:tab w:val="left" w:pos="6720"/>
-                              </w:tabs>
-                              <w:autoSpaceDE w:val="0"/>
-                              <w:autoSpaceDN w:val="0"/>
-                              <w:adjustRightInd w:val="0"/>
+                              <w:rPr>
+                                <w:rFonts w:ascii="Menlo Regular" w:hAnsi="Menlo Regular" w:cs="Menlo Regular"/>
+                                <w:color w:val="000000"/>
+                                <w:sz w:val="14"/>
+                                <w:szCs w:val="22"/>
+                              </w:rPr>
+                            </w:pPr>
+                            <w:r>
+                              <w:rPr>
+                                <w:rFonts w:ascii="Menlo Regular" w:hAnsi="Menlo Regular" w:cs="Menlo Regular"/>
+                                <w:color w:val="000000"/>
+                                <w:sz w:val="14"/>
+                                <w:szCs w:val="22"/>
+                              </w:rPr>
+                              <w:t xml:space="preserve"> * Management:     https://landscape.canonical.com</w:t>
+                            </w:r>
+                          </w:p>
+                          <w:p>
+                            <w:pPr>
+                              <w:rPr>
+                                <w:rFonts w:ascii="Menlo Regular" w:hAnsi="Menlo Regular" w:cs="Menlo Regular"/>
+                                <w:color w:val="000000"/>
+                                <w:sz w:val="14"/>
+                                <w:szCs w:val="22"/>
+                              </w:rPr>
+                            </w:pPr>
+                            <w:r>
+                              <w:rPr>
+                                <w:rFonts w:ascii="Menlo Regular" w:hAnsi="Menlo Regular" w:cs="Menlo Regular"/>
+                                <w:color w:val="000000"/>
+                                <w:sz w:val="14"/>
+                                <w:szCs w:val="22"/>
+                              </w:rPr>
+                              <w:t xml:space="preserve"> * Support:        https://ubuntu.com/advantage</w:t>
+                            </w:r>
+                          </w:p>
+                          <w:p>
+                            <w:pPr>
                               <w:rPr>
                                 <w:rFonts w:ascii="Menlo Regular" w:hAnsi="Menlo Regular" w:cs="Menlo Regular"/>
                                 <w:color w:val="000000"/>
@@ -2347,293 +2353,6 @@
                           </w:p>
                           <w:p>
                             <w:pPr>
-                              <w:widowControl w:val="0"/>
-                              <w:tabs>
-                                <w:tab w:val="left" w:pos="560"/>
-                                <w:tab w:val="left" w:pos="1120"/>
-                                <w:tab w:val="left" w:pos="1680"/>
-                                <w:tab w:val="left" w:pos="2240"/>
-                                <w:tab w:val="left" w:pos="2800"/>
-                                <w:tab w:val="left" w:pos="3360"/>
-                                <w:tab w:val="left" w:pos="3920"/>
-                                <w:tab w:val="left" w:pos="4480"/>
-                                <w:tab w:val="left" w:pos="5040"/>
-                                <w:tab w:val="left" w:pos="5600"/>
-                                <w:tab w:val="left" w:pos="6160"/>
-                                <w:tab w:val="left" w:pos="6720"/>
-                              </w:tabs>
-                              <w:autoSpaceDE w:val="0"/>
-                              <w:autoSpaceDN w:val="0"/>
-                              <w:adjustRightInd w:val="0"/>
-                              <w:rPr>
-                                <w:rFonts w:ascii="Menlo Regular" w:hAnsi="Menlo Regular" w:cs="Menlo Regular"/>
-                                <w:color w:val="000000"/>
-                                <w:sz w:val="14"/>
-                                <w:szCs w:val="22"/>
-                              </w:rPr>
-                            </w:pPr>
-                            <w:r>
-                              <w:rPr>
-                                <w:rFonts w:ascii="Menlo Regular" w:hAnsi="Menlo Regular" w:cs="Menlo Regular"/>
-                                <w:color w:val="000000"/>
-                                <w:sz w:val="14"/>
-                                <w:szCs w:val="22"/>
-                              </w:rPr>
-                              <w:t xml:space="preserve">  System information as of Mon Sep  5 14:27:40 UTC 2016</w:t>
-                            </w:r>
-                          </w:p>
-                          <w:p>
-                            <w:pPr>
-                              <w:widowControl w:val="0"/>
-                              <w:tabs>
-                                <w:tab w:val="left" w:pos="560"/>
-                                <w:tab w:val="left" w:pos="1120"/>
-                                <w:tab w:val="left" w:pos="1680"/>
-                                <w:tab w:val="left" w:pos="2240"/>
-                                <w:tab w:val="left" w:pos="2800"/>
-                                <w:tab w:val="left" w:pos="3360"/>
-                                <w:tab w:val="left" w:pos="3920"/>
-                                <w:tab w:val="left" w:pos="4480"/>
-                                <w:tab w:val="left" w:pos="5040"/>
-                                <w:tab w:val="left" w:pos="5600"/>
-                                <w:tab w:val="left" w:pos="6160"/>
-                                <w:tab w:val="left" w:pos="6720"/>
-                              </w:tabs>
-                              <w:autoSpaceDE w:val="0"/>
-                              <w:autoSpaceDN w:val="0"/>
-                              <w:adjustRightInd w:val="0"/>
-                              <w:rPr>
-                                <w:rFonts w:ascii="Menlo Regular" w:hAnsi="Menlo Regular" w:cs="Menlo Regular"/>
-                                <w:color w:val="000000"/>
-                                <w:sz w:val="14"/>
-                                <w:szCs w:val="22"/>
-                              </w:rPr>
-                            </w:pPr>
-                          </w:p>
-                          <w:p>
-                            <w:pPr>
-                              <w:widowControl w:val="0"/>
-                              <w:tabs>
-                                <w:tab w:val="left" w:pos="560"/>
-                                <w:tab w:val="left" w:pos="1120"/>
-                                <w:tab w:val="left" w:pos="1680"/>
-                                <w:tab w:val="left" w:pos="2240"/>
-                                <w:tab w:val="left" w:pos="2800"/>
-                                <w:tab w:val="left" w:pos="3360"/>
-                                <w:tab w:val="left" w:pos="3920"/>
-                                <w:tab w:val="left" w:pos="4480"/>
-                                <w:tab w:val="left" w:pos="5040"/>
-                                <w:tab w:val="left" w:pos="5600"/>
-                                <w:tab w:val="left" w:pos="6160"/>
-                                <w:tab w:val="left" w:pos="6720"/>
-                              </w:tabs>
-                              <w:autoSpaceDE w:val="0"/>
-                              <w:autoSpaceDN w:val="0"/>
-                              <w:adjustRightInd w:val="0"/>
-                              <w:rPr>
-                                <w:rFonts w:ascii="Menlo Regular" w:hAnsi="Menlo Regular" w:cs="Menlo Regular"/>
-                                <w:color w:val="000000"/>
-                                <w:sz w:val="14"/>
-                                <w:szCs w:val="22"/>
-                              </w:rPr>
-                            </w:pPr>
-                            <w:r>
-                              <w:rPr>
-                                <w:rFonts w:ascii="Menlo Regular" w:hAnsi="Menlo Regular" w:cs="Menlo Regular"/>
-                                <w:color w:val="000000"/>
-                                <w:sz w:val="14"/>
-                                <w:szCs w:val="22"/>
-                              </w:rPr>
-                              <w:t xml:space="preserve">  System load: 0.72              Memory usage: 5%   Processes:       83</w:t>
-                            </w:r>
-                          </w:p>
-                          <w:p>
-                            <w:pPr>
-                              <w:widowControl w:val="0"/>
-                              <w:tabs>
-                                <w:tab w:val="left" w:pos="560"/>
-                                <w:tab w:val="left" w:pos="1120"/>
-                                <w:tab w:val="left" w:pos="1680"/>
-                                <w:tab w:val="left" w:pos="2240"/>
-                                <w:tab w:val="left" w:pos="2800"/>
-                                <w:tab w:val="left" w:pos="3360"/>
-                                <w:tab w:val="left" w:pos="3920"/>
-                                <w:tab w:val="left" w:pos="4480"/>
-                                <w:tab w:val="left" w:pos="5040"/>
-                                <w:tab w:val="left" w:pos="5600"/>
-                                <w:tab w:val="left" w:pos="6160"/>
-                                <w:tab w:val="left" w:pos="6720"/>
-                              </w:tabs>
-                              <w:autoSpaceDE w:val="0"/>
-                              <w:autoSpaceDN w:val="0"/>
-                              <w:adjustRightInd w:val="0"/>
-                              <w:rPr>
-                                <w:rFonts w:ascii="Menlo Regular" w:hAnsi="Menlo Regular" w:cs="Menlo Regular"/>
-                                <w:color w:val="000000"/>
-                                <w:sz w:val="14"/>
-                                <w:szCs w:val="22"/>
-                              </w:rPr>
-                            </w:pPr>
-                            <w:r>
-                              <w:rPr>
-                                <w:rFonts w:ascii="Menlo Regular" w:hAnsi="Menlo Regular" w:cs="Menlo Regular"/>
-                                <w:color w:val="000000"/>
-                                <w:sz w:val="14"/>
-                                <w:szCs w:val="22"/>
-                              </w:rPr>
-                              <w:t xml:space="preserve">  Usage of /:  10.0% of 7.74GB   Swap usage:   0%   Users logged in: 0</w:t>
-                            </w:r>
-                          </w:p>
-                          <w:p>
-                            <w:pPr>
-                              <w:widowControl w:val="0"/>
-                              <w:tabs>
-                                <w:tab w:val="left" w:pos="560"/>
-                                <w:tab w:val="left" w:pos="1120"/>
-                                <w:tab w:val="left" w:pos="1680"/>
-                                <w:tab w:val="left" w:pos="2240"/>
-                                <w:tab w:val="left" w:pos="2800"/>
-                                <w:tab w:val="left" w:pos="3360"/>
-                                <w:tab w:val="left" w:pos="3920"/>
-                                <w:tab w:val="left" w:pos="4480"/>
-                                <w:tab w:val="left" w:pos="5040"/>
-                                <w:tab w:val="left" w:pos="5600"/>
-                                <w:tab w:val="left" w:pos="6160"/>
-                                <w:tab w:val="left" w:pos="6720"/>
-                              </w:tabs>
-                              <w:autoSpaceDE w:val="0"/>
-                              <w:autoSpaceDN w:val="0"/>
-                              <w:adjustRightInd w:val="0"/>
-                              <w:rPr>
-                                <w:rFonts w:ascii="Menlo Regular" w:hAnsi="Menlo Regular" w:cs="Menlo Regular"/>
-                                <w:color w:val="000000"/>
-                                <w:sz w:val="14"/>
-                                <w:szCs w:val="22"/>
-                              </w:rPr>
-                            </w:pPr>
-                          </w:p>
-                          <w:p>
-                            <w:pPr>
-                              <w:widowControl w:val="0"/>
-                              <w:tabs>
-                                <w:tab w:val="left" w:pos="560"/>
-                                <w:tab w:val="left" w:pos="1120"/>
-                                <w:tab w:val="left" w:pos="1680"/>
-                                <w:tab w:val="left" w:pos="2240"/>
-                                <w:tab w:val="left" w:pos="2800"/>
-                                <w:tab w:val="left" w:pos="3360"/>
-                                <w:tab w:val="left" w:pos="3920"/>
-                                <w:tab w:val="left" w:pos="4480"/>
-                                <w:tab w:val="left" w:pos="5040"/>
-                                <w:tab w:val="left" w:pos="5600"/>
-                                <w:tab w:val="left" w:pos="6160"/>
-                                <w:tab w:val="left" w:pos="6720"/>
-                              </w:tabs>
-                              <w:autoSpaceDE w:val="0"/>
-                              <w:autoSpaceDN w:val="0"/>
-                              <w:adjustRightInd w:val="0"/>
-                              <w:rPr>
-                                <w:rFonts w:ascii="Menlo Regular" w:hAnsi="Menlo Regular" w:cs="Menlo Regular"/>
-                                <w:color w:val="000000"/>
-                                <w:sz w:val="14"/>
-                                <w:szCs w:val="22"/>
-                              </w:rPr>
-                            </w:pPr>
-                            <w:r>
-                              <w:rPr>
-                                <w:rFonts w:ascii="Menlo Regular" w:hAnsi="Menlo Regular" w:cs="Menlo Regular"/>
-                                <w:color w:val="000000"/>
-                                <w:sz w:val="14"/>
-                                <w:szCs w:val="22"/>
-                              </w:rPr>
-                              <w:t xml:space="preserve">  Graph this data and manage this system at:</w:t>
-                            </w:r>
-                          </w:p>
-                          <w:p>
-                            <w:pPr>
-                              <w:widowControl w:val="0"/>
-                              <w:tabs>
-                                <w:tab w:val="left" w:pos="560"/>
-                                <w:tab w:val="left" w:pos="1120"/>
-                                <w:tab w:val="left" w:pos="1680"/>
-                                <w:tab w:val="left" w:pos="2240"/>
-                                <w:tab w:val="left" w:pos="2800"/>
-                                <w:tab w:val="left" w:pos="3360"/>
-                                <w:tab w:val="left" w:pos="3920"/>
-                                <w:tab w:val="left" w:pos="4480"/>
-                                <w:tab w:val="left" w:pos="5040"/>
-                                <w:tab w:val="left" w:pos="5600"/>
-                                <w:tab w:val="left" w:pos="6160"/>
-                                <w:tab w:val="left" w:pos="6720"/>
-                              </w:tabs>
-                              <w:autoSpaceDE w:val="0"/>
-                              <w:autoSpaceDN w:val="0"/>
-                              <w:adjustRightInd w:val="0"/>
-                              <w:rPr>
-                                <w:rFonts w:ascii="Menlo Regular" w:hAnsi="Menlo Regular" w:cs="Menlo Regular"/>
-                                <w:color w:val="000000"/>
-                                <w:sz w:val="14"/>
-                                <w:szCs w:val="22"/>
-                              </w:rPr>
-                            </w:pPr>
-                            <w:r>
-                              <w:rPr>
-                                <w:rFonts w:ascii="Menlo Regular" w:hAnsi="Menlo Regular" w:cs="Menlo Regular"/>
-                                <w:color w:val="000000"/>
-                                <w:sz w:val="14"/>
-                                <w:szCs w:val="22"/>
-                              </w:rPr>
-                              <w:t xml:space="preserve">    https://landscape.canonical.com/</w:t>
-                            </w:r>
-                          </w:p>
-                          <w:p>
-                            <w:pPr>
-                              <w:widowControl w:val="0"/>
-                              <w:tabs>
-                                <w:tab w:val="left" w:pos="560"/>
-                                <w:tab w:val="left" w:pos="1120"/>
-                                <w:tab w:val="left" w:pos="1680"/>
-                                <w:tab w:val="left" w:pos="2240"/>
-                                <w:tab w:val="left" w:pos="2800"/>
-                                <w:tab w:val="left" w:pos="3360"/>
-                                <w:tab w:val="left" w:pos="3920"/>
-                                <w:tab w:val="left" w:pos="4480"/>
-                                <w:tab w:val="left" w:pos="5040"/>
-                                <w:tab w:val="left" w:pos="5600"/>
-                                <w:tab w:val="left" w:pos="6160"/>
-                                <w:tab w:val="left" w:pos="6720"/>
-                              </w:tabs>
-                              <w:autoSpaceDE w:val="0"/>
-                              <w:autoSpaceDN w:val="0"/>
-                              <w:adjustRightInd w:val="0"/>
-                              <w:rPr>
-                                <w:rFonts w:ascii="Menlo Regular" w:hAnsi="Menlo Regular" w:cs="Menlo Regular"/>
-                                <w:color w:val="000000"/>
-                                <w:sz w:val="14"/>
-                                <w:szCs w:val="22"/>
-                              </w:rPr>
-                            </w:pPr>
-                          </w:p>
-                          <w:p>
-                            <w:pPr>
-                              <w:widowControl w:val="0"/>
-                              <w:tabs>
-                                <w:tab w:val="left" w:pos="560"/>
-                                <w:tab w:val="left" w:pos="1120"/>
-                                <w:tab w:val="left" w:pos="1680"/>
-                                <w:tab w:val="left" w:pos="2240"/>
-                                <w:tab w:val="left" w:pos="2800"/>
-                                <w:tab w:val="left" w:pos="3360"/>
-                                <w:tab w:val="left" w:pos="3920"/>
-                                <w:tab w:val="left" w:pos="4480"/>
-                                <w:tab w:val="left" w:pos="5040"/>
-                                <w:tab w:val="left" w:pos="5600"/>
-                                <w:tab w:val="left" w:pos="6160"/>
-                                <w:tab w:val="left" w:pos="6720"/>
-                              </w:tabs>
-                              <w:autoSpaceDE w:val="0"/>
-                              <w:autoSpaceDN w:val="0"/>
-                              <w:adjustRightInd w:val="0"/>
                               <w:rPr>
                                 <w:rFonts w:ascii="Menlo Regular" w:hAnsi="Menlo Regular" w:cs="Menlo Regular"/>
                                 <w:color w:val="000000"/>
@@ -2653,24 +2372,6 @@
                           </w:p>
                           <w:p>
                             <w:pPr>
-                              <w:widowControl w:val="0"/>
-                              <w:tabs>
-                                <w:tab w:val="left" w:pos="560"/>
-                                <w:tab w:val="left" w:pos="1120"/>
-                                <w:tab w:val="left" w:pos="1680"/>
-                                <w:tab w:val="left" w:pos="2240"/>
-                                <w:tab w:val="left" w:pos="2800"/>
-                                <w:tab w:val="left" w:pos="3360"/>
-                                <w:tab w:val="left" w:pos="3920"/>
-                                <w:tab w:val="left" w:pos="4480"/>
-                                <w:tab w:val="left" w:pos="5040"/>
-                                <w:tab w:val="left" w:pos="5600"/>
-                                <w:tab w:val="left" w:pos="6160"/>
-                                <w:tab w:val="left" w:pos="6720"/>
-                              </w:tabs>
-                              <w:autoSpaceDE w:val="0"/>
-                              <w:autoSpaceDN w:val="0"/>
-                              <w:adjustRightInd w:val="0"/>
                               <w:rPr>
                                 <w:rFonts w:ascii="Menlo Regular" w:hAnsi="Menlo Regular" w:cs="Menlo Regular"/>
                                 <w:color w:val="000000"/>
@@ -2690,24 +2391,6 @@
                           </w:p>
                           <w:p>
                             <w:pPr>
-                              <w:widowControl w:val="0"/>
-                              <w:tabs>
-                                <w:tab w:val="left" w:pos="560"/>
-                                <w:tab w:val="left" w:pos="1120"/>
-                                <w:tab w:val="left" w:pos="1680"/>
-                                <w:tab w:val="left" w:pos="2240"/>
-                                <w:tab w:val="left" w:pos="2800"/>
-                                <w:tab w:val="left" w:pos="3360"/>
-                                <w:tab w:val="left" w:pos="3920"/>
-                                <w:tab w:val="left" w:pos="4480"/>
-                                <w:tab w:val="left" w:pos="5040"/>
-                                <w:tab w:val="left" w:pos="5600"/>
-                                <w:tab w:val="left" w:pos="6160"/>
-                                <w:tab w:val="left" w:pos="6720"/>
-                              </w:tabs>
-                              <w:autoSpaceDE w:val="0"/>
-                              <w:autoSpaceDN w:val="0"/>
-                              <w:adjustRightInd w:val="0"/>
                               <w:rPr>
                                 <w:rFonts w:ascii="Menlo Regular" w:hAnsi="Menlo Regular" w:cs="Menlo Regular"/>
                                 <w:color w:val="000000"/>
@@ -2718,24 +2401,6 @@
                           </w:p>
                           <w:p>
                             <w:pPr>
-                              <w:widowControl w:val="0"/>
-                              <w:tabs>
-                                <w:tab w:val="left" w:pos="560"/>
-                                <w:tab w:val="left" w:pos="1120"/>
-                                <w:tab w:val="left" w:pos="1680"/>
-                                <w:tab w:val="left" w:pos="2240"/>
-                                <w:tab w:val="left" w:pos="2800"/>
-                                <w:tab w:val="left" w:pos="3360"/>
-                                <w:tab w:val="left" w:pos="3920"/>
-                                <w:tab w:val="left" w:pos="4480"/>
-                                <w:tab w:val="left" w:pos="5040"/>
-                                <w:tab w:val="left" w:pos="5600"/>
-                                <w:tab w:val="left" w:pos="6160"/>
-                                <w:tab w:val="left" w:pos="6720"/>
-                              </w:tabs>
-                              <w:autoSpaceDE w:val="0"/>
-                              <w:autoSpaceDN w:val="0"/>
-                              <w:adjustRightInd w:val="0"/>
                               <w:rPr>
                                 <w:rFonts w:ascii="Menlo Regular" w:hAnsi="Menlo Regular" w:cs="Menlo Regular"/>
                                 <w:color w:val="000000"/>
@@ -2755,24 +2420,6 @@
                           </w:p>
                           <w:p>
                             <w:pPr>
-                              <w:widowControl w:val="0"/>
-                              <w:tabs>
-                                <w:tab w:val="left" w:pos="560"/>
-                                <w:tab w:val="left" w:pos="1120"/>
-                                <w:tab w:val="left" w:pos="1680"/>
-                                <w:tab w:val="left" w:pos="2240"/>
-                                <w:tab w:val="left" w:pos="2800"/>
-                                <w:tab w:val="left" w:pos="3360"/>
-                                <w:tab w:val="left" w:pos="3920"/>
-                                <w:tab w:val="left" w:pos="4480"/>
-                                <w:tab w:val="left" w:pos="5040"/>
-                                <w:tab w:val="left" w:pos="5600"/>
-                                <w:tab w:val="left" w:pos="6160"/>
-                                <w:tab w:val="left" w:pos="6720"/>
-                              </w:tabs>
-                              <w:autoSpaceDE w:val="0"/>
-                              <w:autoSpaceDN w:val="0"/>
-                              <w:adjustRightInd w:val="0"/>
                               <w:rPr>
                                 <w:rFonts w:ascii="Menlo Regular" w:hAnsi="Menlo Regular" w:cs="Menlo Regular"/>
                                 <w:color w:val="000000"/>
@@ -2792,24 +2439,6 @@
                           </w:p>
                           <w:p>
                             <w:pPr>
-                              <w:widowControl w:val="0"/>
-                              <w:tabs>
-                                <w:tab w:val="left" w:pos="560"/>
-                                <w:tab w:val="left" w:pos="1120"/>
-                                <w:tab w:val="left" w:pos="1680"/>
-                                <w:tab w:val="left" w:pos="2240"/>
-                                <w:tab w:val="left" w:pos="2800"/>
-                                <w:tab w:val="left" w:pos="3360"/>
-                                <w:tab w:val="left" w:pos="3920"/>
-                                <w:tab w:val="left" w:pos="4480"/>
-                                <w:tab w:val="left" w:pos="5040"/>
-                                <w:tab w:val="left" w:pos="5600"/>
-                                <w:tab w:val="left" w:pos="6160"/>
-                                <w:tab w:val="left" w:pos="6720"/>
-                              </w:tabs>
-                              <w:autoSpaceDE w:val="0"/>
-                              <w:autoSpaceDN w:val="0"/>
-                              <w:adjustRightInd w:val="0"/>
                               <w:rPr>
                                 <w:rFonts w:ascii="Menlo Regular" w:hAnsi="Menlo Regular" w:cs="Menlo Regular"/>
                                 <w:color w:val="000000"/>
@@ -2820,24 +2449,6 @@
                           </w:p>
                           <w:p>
                             <w:pPr>
-                              <w:widowControl w:val="0"/>
-                              <w:tabs>
-                                <w:tab w:val="left" w:pos="560"/>
-                                <w:tab w:val="left" w:pos="1120"/>
-                                <w:tab w:val="left" w:pos="1680"/>
-                                <w:tab w:val="left" w:pos="2240"/>
-                                <w:tab w:val="left" w:pos="2800"/>
-                                <w:tab w:val="left" w:pos="3360"/>
-                                <w:tab w:val="left" w:pos="3920"/>
-                                <w:tab w:val="left" w:pos="4480"/>
-                                <w:tab w:val="left" w:pos="5040"/>
-                                <w:tab w:val="left" w:pos="5600"/>
-                                <w:tab w:val="left" w:pos="6160"/>
-                                <w:tab w:val="left" w:pos="6720"/>
-                              </w:tabs>
-                              <w:autoSpaceDE w:val="0"/>
-                              <w:autoSpaceDN w:val="0"/>
-                              <w:adjustRightInd w:val="0"/>
                               <w:rPr>
                                 <w:rFonts w:ascii="Menlo Regular" w:hAnsi="Menlo Regular" w:cs="Menlo Regular"/>
                                 <w:color w:val="000000"/>
@@ -2848,24 +2459,6 @@
                           </w:p>
                           <w:p>
                             <w:pPr>
-                              <w:widowControl w:val="0"/>
-                              <w:tabs>
-                                <w:tab w:val="left" w:pos="560"/>
-                                <w:tab w:val="left" w:pos="1120"/>
-                                <w:tab w:val="left" w:pos="1680"/>
-                                <w:tab w:val="left" w:pos="2240"/>
-                                <w:tab w:val="left" w:pos="2800"/>
-                                <w:tab w:val="left" w:pos="3360"/>
-                                <w:tab w:val="left" w:pos="3920"/>
-                                <w:tab w:val="left" w:pos="4480"/>
-                                <w:tab w:val="left" w:pos="5040"/>
-                                <w:tab w:val="left" w:pos="5600"/>
-                                <w:tab w:val="left" w:pos="6160"/>
-                                <w:tab w:val="left" w:pos="6720"/>
-                              </w:tabs>
-                              <w:autoSpaceDE w:val="0"/>
-                              <w:autoSpaceDN w:val="0"/>
-                              <w:adjustRightInd w:val="0"/>
                               <w:rPr>
                                 <w:rFonts w:ascii="Menlo Regular" w:hAnsi="Menlo Regular" w:cs="Menlo Regular"/>
                                 <w:color w:val="000000"/>
@@ -2876,24 +2469,6 @@
                           </w:p>
                           <w:p>
                             <w:pPr>
-                              <w:widowControl w:val="0"/>
-                              <w:tabs>
-                                <w:tab w:val="left" w:pos="560"/>
-                                <w:tab w:val="left" w:pos="1120"/>
-                                <w:tab w:val="left" w:pos="1680"/>
-                                <w:tab w:val="left" w:pos="2240"/>
-                                <w:tab w:val="left" w:pos="2800"/>
-                                <w:tab w:val="left" w:pos="3360"/>
-                                <w:tab w:val="left" w:pos="3920"/>
-                                <w:tab w:val="left" w:pos="4480"/>
-                                <w:tab w:val="left" w:pos="5040"/>
-                                <w:tab w:val="left" w:pos="5600"/>
-                                <w:tab w:val="left" w:pos="6160"/>
-                                <w:tab w:val="left" w:pos="6720"/>
-                              </w:tabs>
-                              <w:autoSpaceDE w:val="0"/>
-                              <w:autoSpaceDN w:val="0"/>
-                              <w:adjustRightInd w:val="0"/>
                               <w:rPr>
                                 <w:rFonts w:ascii="Menlo Regular" w:hAnsi="Menlo Regular" w:cs="Menlo Regular"/>
                                 <w:color w:val="000000"/>
@@ -2913,24 +2488,6 @@
                           </w:p>
                           <w:p>
                             <w:pPr>
-                              <w:widowControl w:val="0"/>
-                              <w:tabs>
-                                <w:tab w:val="left" w:pos="560"/>
-                                <w:tab w:val="left" w:pos="1120"/>
-                                <w:tab w:val="left" w:pos="1680"/>
-                                <w:tab w:val="left" w:pos="2240"/>
-                                <w:tab w:val="left" w:pos="2800"/>
-                                <w:tab w:val="left" w:pos="3360"/>
-                                <w:tab w:val="left" w:pos="3920"/>
-                                <w:tab w:val="left" w:pos="4480"/>
-                                <w:tab w:val="left" w:pos="5040"/>
-                                <w:tab w:val="left" w:pos="5600"/>
-                                <w:tab w:val="left" w:pos="6160"/>
-                                <w:tab w:val="left" w:pos="6720"/>
-                              </w:tabs>
-                              <w:autoSpaceDE w:val="0"/>
-                              <w:autoSpaceDN w:val="0"/>
-                              <w:adjustRightInd w:val="0"/>
                               <w:rPr>
                                 <w:rFonts w:ascii="Menlo Regular" w:hAnsi="Menlo Regular" w:cs="Menlo Regular"/>
                                 <w:color w:val="000000"/>
@@ -2950,24 +2507,6 @@
                           </w:p>
                           <w:p>
                             <w:pPr>
-                              <w:widowControl w:val="0"/>
-                              <w:tabs>
-                                <w:tab w:val="left" w:pos="560"/>
-                                <w:tab w:val="left" w:pos="1120"/>
-                                <w:tab w:val="left" w:pos="1680"/>
-                                <w:tab w:val="left" w:pos="2240"/>
-                                <w:tab w:val="left" w:pos="2800"/>
-                                <w:tab w:val="left" w:pos="3360"/>
-                                <w:tab w:val="left" w:pos="3920"/>
-                                <w:tab w:val="left" w:pos="4480"/>
-                                <w:tab w:val="left" w:pos="5040"/>
-                                <w:tab w:val="left" w:pos="5600"/>
-                                <w:tab w:val="left" w:pos="6160"/>
-                                <w:tab w:val="left" w:pos="6720"/>
-                              </w:tabs>
-                              <w:autoSpaceDE w:val="0"/>
-                              <w:autoSpaceDN w:val="0"/>
-                              <w:adjustRightInd w:val="0"/>
                               <w:rPr>
                                 <w:rFonts w:ascii="Menlo Regular" w:hAnsi="Menlo Regular" w:cs="Menlo Regular"/>
                                 <w:color w:val="000000"/>
@@ -2987,24 +2526,6 @@
                           </w:p>
                           <w:p>
                             <w:pPr>
-                              <w:widowControl w:val="0"/>
-                              <w:tabs>
-                                <w:tab w:val="left" w:pos="560"/>
-                                <w:tab w:val="left" w:pos="1120"/>
-                                <w:tab w:val="left" w:pos="1680"/>
-                                <w:tab w:val="left" w:pos="2240"/>
-                                <w:tab w:val="left" w:pos="2800"/>
-                                <w:tab w:val="left" w:pos="3360"/>
-                                <w:tab w:val="left" w:pos="3920"/>
-                                <w:tab w:val="left" w:pos="4480"/>
-                                <w:tab w:val="left" w:pos="5040"/>
-                                <w:tab w:val="left" w:pos="5600"/>
-                                <w:tab w:val="left" w:pos="6160"/>
-                                <w:tab w:val="left" w:pos="6720"/>
-                              </w:tabs>
-                              <w:autoSpaceDE w:val="0"/>
-                              <w:autoSpaceDN w:val="0"/>
-                              <w:adjustRightInd w:val="0"/>
                               <w:rPr>
                                 <w:rFonts w:ascii="Menlo Regular" w:hAnsi="Menlo Regular" w:cs="Menlo Regular"/>
                                 <w:color w:val="000000"/>
@@ -3015,24 +2536,6 @@
                           </w:p>
                           <w:p>
                             <w:pPr>
-                              <w:widowControl w:val="0"/>
-                              <w:tabs>
-                                <w:tab w:val="left" w:pos="560"/>
-                                <w:tab w:val="left" w:pos="1120"/>
-                                <w:tab w:val="left" w:pos="1680"/>
-                                <w:tab w:val="left" w:pos="2240"/>
-                                <w:tab w:val="left" w:pos="2800"/>
-                                <w:tab w:val="left" w:pos="3360"/>
-                                <w:tab w:val="left" w:pos="3920"/>
-                                <w:tab w:val="left" w:pos="4480"/>
-                                <w:tab w:val="left" w:pos="5040"/>
-                                <w:tab w:val="left" w:pos="5600"/>
-                                <w:tab w:val="left" w:pos="6160"/>
-                                <w:tab w:val="left" w:pos="6720"/>
-                              </w:tabs>
-                              <w:autoSpaceDE w:val="0"/>
-                              <w:autoSpaceDN w:val="0"/>
-                              <w:adjustRightInd w:val="0"/>
                               <w:rPr>
                                 <w:rFonts w:ascii="Menlo Regular" w:hAnsi="Menlo Regular" w:cs="Menlo Regular"/>
                                 <w:color w:val="000000"/>
@@ -3052,24 +2555,6 @@
                           </w:p>
                           <w:p>
                             <w:pPr>
-                              <w:widowControl w:val="0"/>
-                              <w:tabs>
-                                <w:tab w:val="left" w:pos="560"/>
-                                <w:tab w:val="left" w:pos="1120"/>
-                                <w:tab w:val="left" w:pos="1680"/>
-                                <w:tab w:val="left" w:pos="2240"/>
-                                <w:tab w:val="left" w:pos="2800"/>
-                                <w:tab w:val="left" w:pos="3360"/>
-                                <w:tab w:val="left" w:pos="3920"/>
-                                <w:tab w:val="left" w:pos="4480"/>
-                                <w:tab w:val="left" w:pos="5040"/>
-                                <w:tab w:val="left" w:pos="5600"/>
-                                <w:tab w:val="left" w:pos="6160"/>
-                                <w:tab w:val="left" w:pos="6720"/>
-                              </w:tabs>
-                              <w:autoSpaceDE w:val="0"/>
-                              <w:autoSpaceDN w:val="0"/>
-                              <w:adjustRightInd w:val="0"/>
                               <w:rPr>
                                 <w:rFonts w:ascii="Menlo Regular" w:hAnsi="Menlo Regular" w:cs="Menlo Regular"/>
                                 <w:color w:val="000000"/>
@@ -3089,24 +2574,6 @@
                           </w:p>
                           <w:p>
                             <w:pPr>
-                              <w:widowControl w:val="0"/>
-                              <w:tabs>
-                                <w:tab w:val="left" w:pos="560"/>
-                                <w:tab w:val="left" w:pos="1120"/>
-                                <w:tab w:val="left" w:pos="1680"/>
-                                <w:tab w:val="left" w:pos="2240"/>
-                                <w:tab w:val="left" w:pos="2800"/>
-                                <w:tab w:val="left" w:pos="3360"/>
-                                <w:tab w:val="left" w:pos="3920"/>
-                                <w:tab w:val="left" w:pos="4480"/>
-                                <w:tab w:val="left" w:pos="5040"/>
-                                <w:tab w:val="left" w:pos="5600"/>
-                                <w:tab w:val="left" w:pos="6160"/>
-                                <w:tab w:val="left" w:pos="6720"/>
-                              </w:tabs>
-                              <w:autoSpaceDE w:val="0"/>
-                              <w:autoSpaceDN w:val="0"/>
-                              <w:adjustRightInd w:val="0"/>
                               <w:rPr>
                                 <w:rFonts w:ascii="Menlo Regular" w:hAnsi="Menlo Regular" w:cs="Menlo Regular"/>
                                 <w:color w:val="000000"/>
@@ -3117,24 +2584,6 @@
                           </w:p>
                           <w:p>
                             <w:pPr>
-                              <w:widowControl w:val="0"/>
-                              <w:tabs>
-                                <w:tab w:val="left" w:pos="560"/>
-                                <w:tab w:val="left" w:pos="1120"/>
-                                <w:tab w:val="left" w:pos="1680"/>
-                                <w:tab w:val="left" w:pos="2240"/>
-                                <w:tab w:val="left" w:pos="2800"/>
-                                <w:tab w:val="left" w:pos="3360"/>
-                                <w:tab w:val="left" w:pos="3920"/>
-                                <w:tab w:val="left" w:pos="4480"/>
-                                <w:tab w:val="left" w:pos="5040"/>
-                                <w:tab w:val="left" w:pos="5600"/>
-                                <w:tab w:val="left" w:pos="6160"/>
-                                <w:tab w:val="left" w:pos="6720"/>
-                              </w:tabs>
-                              <w:autoSpaceDE w:val="0"/>
-                              <w:autoSpaceDN w:val="0"/>
-                              <w:adjustRightInd w:val="0"/>
                               <w:rPr>
                                 <w:rFonts w:ascii="Menlo Regular" w:hAnsi="Menlo Regular" w:cs="Menlo Regular"/>
                                 <w:color w:val="000000"/>
@@ -3149,7 +2598,26 @@
                                 <w:sz w:val="14"/>
                                 <w:szCs w:val="22"/>
                               </w:rPr>
-                              <w:t xml:space="preserve">ubuntu@ip-172-31-19-72:~$ </w:t>
+                              <w:t>To run a command as administrator (user "root"), use "sudo &lt;command&gt;".</w:t>
+                            </w:r>
+                          </w:p>
+                          <w:p>
+                            <w:pPr>
+                              <w:rPr>
+                                <w:rFonts w:ascii="Menlo Regular" w:hAnsi="Menlo Regular" w:cs="Menlo Regular"/>
+                                <w:color w:val="000000"/>
+                                <w:sz w:val="14"/>
+                                <w:szCs w:val="22"/>
+                              </w:rPr>
+                            </w:pPr>
+                            <w:r>
+                              <w:rPr>
+                                <w:rFonts w:ascii="Menlo Regular" w:hAnsi="Menlo Regular" w:cs="Menlo Regular"/>
+                                <w:color w:val="000000"/>
+                                <w:sz w:val="14"/>
+                                <w:szCs w:val="22"/>
+                              </w:rPr>
+                              <w:t>See "man sudo_root" for details.</w:t>
                             </w:r>
                           </w:p>
                           <w:p>
@@ -3182,29 +2650,11 @@
                 <v:stroke joinstyle="miter"/>
                 <v:path gradientshapeok="t" o:connecttype="rect"/>
               </v:shapetype>
-              <v:shape id="Text Box 24" o:spid="_x0000_s1028" type="#_x0000_t202" style="position:absolute;left:0;text-align:left;margin-left:36pt;margin-top:17.85pt;width:405pt;height:252pt;z-index:251664384;visibility:visible;mso-wrap-style:square;mso-height-percent:0;mso-wrap-distance-left:9pt;mso-wrap-distance-top:0;mso-wrap-distance-right:9pt;mso-wrap-distance-bottom:0;mso-position-horizontal:absolute;mso-position-horizontal-relative:text;mso-position-vertical:absolute;mso-position-vertical-relative:text;mso-height-percent:0;mso-height-relative:margin;v-text-anchor:top" o:gfxdata="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" filled="f" stroked="f">
+              <v:shape id="Text Box 24" o:spid="_x0000_s1028" type="#_x0000_t202" style="position:absolute;left:0;text-align:left;margin-left:36pt;margin-top:17.85pt;width:405pt;height:218.8pt;z-index:251664384;visibility:visible;mso-wrap-style:square;mso-height-percent:0;mso-wrap-distance-left:9pt;mso-wrap-distance-top:0;mso-wrap-distance-right:9pt;mso-wrap-distance-bottom:0;mso-position-horizontal:absolute;mso-position-horizontal-relative:text;mso-position-vertical:absolute;mso-position-vertical-relative:text;mso-height-percent:0;mso-height-relative:margin;v-text-anchor:top" o:gfxdata="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" filled="f" stroked="f">
                 <v:textbox>
                   <w:txbxContent>
                     <w:p>
                       <w:pPr>
-                        <w:widowControl w:val="0"/>
-                        <w:tabs>
-                          <w:tab w:val="left" w:pos="560"/>
-                          <w:tab w:val="left" w:pos="1120"/>
-                          <w:tab w:val="left" w:pos="1680"/>
-                          <w:tab w:val="left" w:pos="2240"/>
-                          <w:tab w:val="left" w:pos="2800"/>
-                          <w:tab w:val="left" w:pos="3360"/>
-                          <w:tab w:val="left" w:pos="3920"/>
-                          <w:tab w:val="left" w:pos="4480"/>
-                          <w:tab w:val="left" w:pos="5040"/>
-                          <w:tab w:val="left" w:pos="5600"/>
-                          <w:tab w:val="left" w:pos="6160"/>
-                          <w:tab w:val="left" w:pos="6720"/>
-                        </w:tabs>
-                        <w:autoSpaceDE w:val="0"/>
-                        <w:autoSpaceDN w:val="0"/>
-                        <w:adjustRightInd w:val="0"/>
                         <w:rPr>
                           <w:rFonts w:ascii="Menlo Regular" w:hAnsi="Menlo Regular" w:cs="Menlo Regular"/>
                           <w:color w:val="000000"/>
@@ -3219,29 +2669,11 @@
                           <w:sz w:val="14"/>
                           <w:szCs w:val="22"/>
                         </w:rPr>
-                        <w:t>Welcome to Ubuntu 14.04.4 LTS (GNU/Linux 3.13.0-92-generic x86_64)</w:t>
+                        <w:t>Welcome to Ubuntu 16.04.2 LTS (GNU/Linux 4.4.0-1020-aws x86_64)</w:t>
                       </w:r>
                     </w:p>
                     <w:p>
                       <w:pPr>
-                        <w:widowControl w:val="0"/>
-                        <w:tabs>
-                          <w:tab w:val="left" w:pos="560"/>
-                          <w:tab w:val="left" w:pos="1120"/>
-                          <w:tab w:val="left" w:pos="1680"/>
-                          <w:tab w:val="left" w:pos="2240"/>
-                          <w:tab w:val="left" w:pos="2800"/>
-                          <w:tab w:val="left" w:pos="3360"/>
-                          <w:tab w:val="left" w:pos="3920"/>
-                          <w:tab w:val="left" w:pos="4480"/>
-                          <w:tab w:val="left" w:pos="5040"/>
-                          <w:tab w:val="left" w:pos="5600"/>
-                          <w:tab w:val="left" w:pos="6160"/>
-                          <w:tab w:val="left" w:pos="6720"/>
-                        </w:tabs>
-                        <w:autoSpaceDE w:val="0"/>
-                        <w:autoSpaceDN w:val="0"/>
-                        <w:adjustRightInd w:val="0"/>
                         <w:rPr>
                           <w:rFonts w:ascii="Menlo Regular" w:hAnsi="Menlo Regular" w:cs="Menlo Regular"/>
                           <w:color w:val="000000"/>
@@ -3252,24 +2684,6 @@
                     </w:p>
                     <w:p>
                       <w:pPr>
-                        <w:widowControl w:val="0"/>
-                        <w:tabs>
-                          <w:tab w:val="left" w:pos="560"/>
-                          <w:tab w:val="left" w:pos="1120"/>
-                          <w:tab w:val="left" w:pos="1680"/>
-                          <w:tab w:val="left" w:pos="2240"/>
-                          <w:tab w:val="left" w:pos="2800"/>
-                          <w:tab w:val="left" w:pos="3360"/>
-                          <w:tab w:val="left" w:pos="3920"/>
-                          <w:tab w:val="left" w:pos="4480"/>
-                          <w:tab w:val="left" w:pos="5040"/>
-                          <w:tab w:val="left" w:pos="5600"/>
-                          <w:tab w:val="left" w:pos="6160"/>
-                          <w:tab w:val="left" w:pos="6720"/>
-                        </w:tabs>
-                        <w:autoSpaceDE w:val="0"/>
-                        <w:autoSpaceDN w:val="0"/>
-                        <w:adjustRightInd w:val="0"/>
                         <w:rPr>
                           <w:rFonts w:ascii="Menlo Regular" w:hAnsi="Menlo Regular" w:cs="Menlo Regular"/>
                           <w:color w:val="000000"/>
@@ -3284,29 +2698,49 @@
                           <w:sz w:val="14"/>
                           <w:szCs w:val="22"/>
                         </w:rPr>
-                        <w:t xml:space="preserve"> * Documentation:  https://help.ubuntu.com/</w:t>
+                        <w:t xml:space="preserve"> * Documentation:  https://help.ubuntu.com</w:t>
                       </w:r>
                     </w:p>
                     <w:p>
                       <w:pPr>
-                        <w:widowControl w:val="0"/>
-                        <w:tabs>
-                          <w:tab w:val="left" w:pos="560"/>
-                          <w:tab w:val="left" w:pos="1120"/>
-                          <w:tab w:val="left" w:pos="1680"/>
-                          <w:tab w:val="left" w:pos="2240"/>
-                          <w:tab w:val="left" w:pos="2800"/>
-                          <w:tab w:val="left" w:pos="3360"/>
-                          <w:tab w:val="left" w:pos="3920"/>
-                          <w:tab w:val="left" w:pos="4480"/>
-                          <w:tab w:val="left" w:pos="5040"/>
-                          <w:tab w:val="left" w:pos="5600"/>
-                          <w:tab w:val="left" w:pos="6160"/>
-                          <w:tab w:val="left" w:pos="6720"/>
-                        </w:tabs>
-                        <w:autoSpaceDE w:val="0"/>
-                        <w:autoSpaceDN w:val="0"/>
-                        <w:adjustRightInd w:val="0"/>
+                        <w:rPr>
+                          <w:rFonts w:ascii="Menlo Regular" w:hAnsi="Menlo Regular" w:cs="Menlo Regular"/>
+                          <w:color w:val="000000"/>
+                          <w:sz w:val="14"/>
+                          <w:szCs w:val="22"/>
+                        </w:rPr>
+                      </w:pPr>
+                      <w:r>
+                        <w:rPr>
+                          <w:rFonts w:ascii="Menlo Regular" w:hAnsi="Menlo Regular" w:cs="Menlo Regular"/>
+                          <w:color w:val="000000"/>
+                          <w:sz w:val="14"/>
+                          <w:szCs w:val="22"/>
+                        </w:rPr>
+                        <w:t xml:space="preserve"> * Management:     https://landscape.canonical.com</w:t>
+                      </w:r>
+                    </w:p>
+                    <w:p>
+                      <w:pPr>
+                        <w:rPr>
+                          <w:rFonts w:ascii="Menlo Regular" w:hAnsi="Menlo Regular" w:cs="Menlo Regular"/>
+                          <w:color w:val="000000"/>
+                          <w:sz w:val="14"/>
+                          <w:szCs w:val="22"/>
+                        </w:rPr>
+                      </w:pPr>
+                      <w:r>
+                        <w:rPr>
+                          <w:rFonts w:ascii="Menlo Regular" w:hAnsi="Menlo Regular" w:cs="Menlo Regular"/>
+                          <w:color w:val="000000"/>
+                          <w:sz w:val="14"/>
+                          <w:szCs w:val="22"/>
+                        </w:rPr>
+                        <w:t xml:space="preserve"> * Support:        https://ubuntu.com/advantage</w:t>
+                      </w:r>
+                    </w:p>
+                    <w:p>
+                      <w:pPr>
                         <w:rPr>
                           <w:rFonts w:ascii="Menlo Regular" w:hAnsi="Menlo Regular" w:cs="Menlo Regular"/>
                           <w:color w:val="000000"/>
@@ -3317,293 +2751,6 @@
                     </w:p>
                     <w:p>
                       <w:pPr>
-                        <w:widowControl w:val="0"/>
-                        <w:tabs>
-                          <w:tab w:val="left" w:pos="560"/>
-                          <w:tab w:val="left" w:pos="1120"/>
-                          <w:tab w:val="left" w:pos="1680"/>
-                          <w:tab w:val="left" w:pos="2240"/>
-                          <w:tab w:val="left" w:pos="2800"/>
-                          <w:tab w:val="left" w:pos="3360"/>
-                          <w:tab w:val="left" w:pos="3920"/>
-                          <w:tab w:val="left" w:pos="4480"/>
-                          <w:tab w:val="left" w:pos="5040"/>
-                          <w:tab w:val="left" w:pos="5600"/>
-                          <w:tab w:val="left" w:pos="6160"/>
-                          <w:tab w:val="left" w:pos="6720"/>
-                        </w:tabs>
-                        <w:autoSpaceDE w:val="0"/>
-                        <w:autoSpaceDN w:val="0"/>
-                        <w:adjustRightInd w:val="0"/>
-                        <w:rPr>
-                          <w:rFonts w:ascii="Menlo Regular" w:hAnsi="Menlo Regular" w:cs="Menlo Regular"/>
-                          <w:color w:val="000000"/>
-                          <w:sz w:val="14"/>
-                          <w:szCs w:val="22"/>
-                        </w:rPr>
-                      </w:pPr>
-                      <w:r>
-                        <w:rPr>
-                          <w:rFonts w:ascii="Menlo Regular" w:hAnsi="Menlo Regular" w:cs="Menlo Regular"/>
-                          <w:color w:val="000000"/>
-                          <w:sz w:val="14"/>
-                          <w:szCs w:val="22"/>
-                        </w:rPr>
-                        <w:t xml:space="preserve">  System information as of Mon Sep  5 14:27:40 UTC 2016</w:t>
-                      </w:r>
-                    </w:p>
-                    <w:p>
-                      <w:pPr>
-                        <w:widowControl w:val="0"/>
-                        <w:tabs>
-                          <w:tab w:val="left" w:pos="560"/>
-                          <w:tab w:val="left" w:pos="1120"/>
-                          <w:tab w:val="left" w:pos="1680"/>
-                          <w:tab w:val="left" w:pos="2240"/>
-                          <w:tab w:val="left" w:pos="2800"/>
-                          <w:tab w:val="left" w:pos="3360"/>
-                          <w:tab w:val="left" w:pos="3920"/>
-                          <w:tab w:val="left" w:pos="4480"/>
-                          <w:tab w:val="left" w:pos="5040"/>
-                          <w:tab w:val="left" w:pos="5600"/>
-                          <w:tab w:val="left" w:pos="6160"/>
-                          <w:tab w:val="left" w:pos="6720"/>
-                        </w:tabs>
-                        <w:autoSpaceDE w:val="0"/>
-                        <w:autoSpaceDN w:val="0"/>
-                        <w:adjustRightInd w:val="0"/>
-                        <w:rPr>
-                          <w:rFonts w:ascii="Menlo Regular" w:hAnsi="Menlo Regular" w:cs="Menlo Regular"/>
-                          <w:color w:val="000000"/>
-                          <w:sz w:val="14"/>
-                          <w:szCs w:val="22"/>
-                        </w:rPr>
-                      </w:pPr>
-                    </w:p>
-                    <w:p>
-                      <w:pPr>
-                        <w:widowControl w:val="0"/>
-                        <w:tabs>
-                          <w:tab w:val="left" w:pos="560"/>
-                          <w:tab w:val="left" w:pos="1120"/>
-                          <w:tab w:val="left" w:pos="1680"/>
-                          <w:tab w:val="left" w:pos="2240"/>
-                          <w:tab w:val="left" w:pos="2800"/>
-                          <w:tab w:val="left" w:pos="3360"/>
-                          <w:tab w:val="left" w:pos="3920"/>
-                          <w:tab w:val="left" w:pos="4480"/>
-                          <w:tab w:val="left" w:pos="5040"/>
-                          <w:tab w:val="left" w:pos="5600"/>
-                          <w:tab w:val="left" w:pos="6160"/>
-                          <w:tab w:val="left" w:pos="6720"/>
-                        </w:tabs>
-                        <w:autoSpaceDE w:val="0"/>
-                        <w:autoSpaceDN w:val="0"/>
-                        <w:adjustRightInd w:val="0"/>
-                        <w:rPr>
-                          <w:rFonts w:ascii="Menlo Regular" w:hAnsi="Menlo Regular" w:cs="Menlo Regular"/>
-                          <w:color w:val="000000"/>
-                          <w:sz w:val="14"/>
-                          <w:szCs w:val="22"/>
-                        </w:rPr>
-                      </w:pPr>
-                      <w:r>
-                        <w:rPr>
-                          <w:rFonts w:ascii="Menlo Regular" w:hAnsi="Menlo Regular" w:cs="Menlo Regular"/>
-                          <w:color w:val="000000"/>
-                          <w:sz w:val="14"/>
-                          <w:szCs w:val="22"/>
-                        </w:rPr>
-                        <w:t xml:space="preserve">  System load: 0.72              Memory usage: 5%   Processes:       83</w:t>
-                      </w:r>
-                    </w:p>
-                    <w:p>
-                      <w:pPr>
-                        <w:widowControl w:val="0"/>
-                        <w:tabs>
-                          <w:tab w:val="left" w:pos="560"/>
-                          <w:tab w:val="left" w:pos="1120"/>
-                          <w:tab w:val="left" w:pos="1680"/>
-                          <w:tab w:val="left" w:pos="2240"/>
-                          <w:tab w:val="left" w:pos="2800"/>
-                          <w:tab w:val="left" w:pos="3360"/>
-                          <w:tab w:val="left" w:pos="3920"/>
-                          <w:tab w:val="left" w:pos="4480"/>
-                          <w:tab w:val="left" w:pos="5040"/>
-                          <w:tab w:val="left" w:pos="5600"/>
-                          <w:tab w:val="left" w:pos="6160"/>
-                          <w:tab w:val="left" w:pos="6720"/>
-                        </w:tabs>
-                        <w:autoSpaceDE w:val="0"/>
-                        <w:autoSpaceDN w:val="0"/>
-                        <w:adjustRightInd w:val="0"/>
-                        <w:rPr>
-                          <w:rFonts w:ascii="Menlo Regular" w:hAnsi="Menlo Regular" w:cs="Menlo Regular"/>
-                          <w:color w:val="000000"/>
-                          <w:sz w:val="14"/>
-                          <w:szCs w:val="22"/>
-                        </w:rPr>
-                      </w:pPr>
-                      <w:r>
-                        <w:rPr>
-                          <w:rFonts w:ascii="Menlo Regular" w:hAnsi="Menlo Regular" w:cs="Menlo Regular"/>
-                          <w:color w:val="000000"/>
-                          <w:sz w:val="14"/>
-                          <w:szCs w:val="22"/>
-                        </w:rPr>
-                        <w:t xml:space="preserve">  Usage of /:  10.0% of 7.74GB   Swap usage:   0%   Users logged in: 0</w:t>
-                      </w:r>
-                    </w:p>
-                    <w:p>
-                      <w:pPr>
-                        <w:widowControl w:val="0"/>
-                        <w:tabs>
-                          <w:tab w:val="left" w:pos="560"/>
-                          <w:tab w:val="left" w:pos="1120"/>
-                          <w:tab w:val="left" w:pos="1680"/>
-                          <w:tab w:val="left" w:pos="2240"/>
-                          <w:tab w:val="left" w:pos="2800"/>
-                          <w:tab w:val="left" w:pos="3360"/>
-                          <w:tab w:val="left" w:pos="3920"/>
-                          <w:tab w:val="left" w:pos="4480"/>
-                          <w:tab w:val="left" w:pos="5040"/>
-                          <w:tab w:val="left" w:pos="5600"/>
-                          <w:tab w:val="left" w:pos="6160"/>
-                          <w:tab w:val="left" w:pos="6720"/>
-                        </w:tabs>
-                        <w:autoSpaceDE w:val="0"/>
-                        <w:autoSpaceDN w:val="0"/>
-                        <w:adjustRightInd w:val="0"/>
-                        <w:rPr>
-                          <w:rFonts w:ascii="Menlo Regular" w:hAnsi="Menlo Regular" w:cs="Menlo Regular"/>
-                          <w:color w:val="000000"/>
-                          <w:sz w:val="14"/>
-                          <w:szCs w:val="22"/>
-                        </w:rPr>
-                      </w:pPr>
-                    </w:p>
-                    <w:p>
-                      <w:pPr>
-                        <w:widowControl w:val="0"/>
-                        <w:tabs>
-                          <w:tab w:val="left" w:pos="560"/>
-                          <w:tab w:val="left" w:pos="1120"/>
-                          <w:tab w:val="left" w:pos="1680"/>
-                          <w:tab w:val="left" w:pos="2240"/>
-                          <w:tab w:val="left" w:pos="2800"/>
-                          <w:tab w:val="left" w:pos="3360"/>
-                          <w:tab w:val="left" w:pos="3920"/>
-                          <w:tab w:val="left" w:pos="4480"/>
-                          <w:tab w:val="left" w:pos="5040"/>
-                          <w:tab w:val="left" w:pos="5600"/>
-                          <w:tab w:val="left" w:pos="6160"/>
-                          <w:tab w:val="left" w:pos="6720"/>
-                        </w:tabs>
-                        <w:autoSpaceDE w:val="0"/>
-                        <w:autoSpaceDN w:val="0"/>
-                        <w:adjustRightInd w:val="0"/>
-                        <w:rPr>
-                          <w:rFonts w:ascii="Menlo Regular" w:hAnsi="Menlo Regular" w:cs="Menlo Regular"/>
-                          <w:color w:val="000000"/>
-                          <w:sz w:val="14"/>
-                          <w:szCs w:val="22"/>
-                        </w:rPr>
-                      </w:pPr>
-                      <w:r>
-                        <w:rPr>
-                          <w:rFonts w:ascii="Menlo Regular" w:hAnsi="Menlo Regular" w:cs="Menlo Regular"/>
-                          <w:color w:val="000000"/>
-                          <w:sz w:val="14"/>
-                          <w:szCs w:val="22"/>
-                        </w:rPr>
-                        <w:t xml:space="preserve">  Graph this data and manage this system at:</w:t>
-                      </w:r>
-                    </w:p>
-                    <w:p>
-                      <w:pPr>
-                        <w:widowControl w:val="0"/>
-                        <w:tabs>
-                          <w:tab w:val="left" w:pos="560"/>
-                          <w:tab w:val="left" w:pos="1120"/>
-                          <w:tab w:val="left" w:pos="1680"/>
-                          <w:tab w:val="left" w:pos="2240"/>
-                          <w:tab w:val="left" w:pos="2800"/>
-                          <w:tab w:val="left" w:pos="3360"/>
-                          <w:tab w:val="left" w:pos="3920"/>
-                          <w:tab w:val="left" w:pos="4480"/>
-                          <w:tab w:val="left" w:pos="5040"/>
-                          <w:tab w:val="left" w:pos="5600"/>
-                          <w:tab w:val="left" w:pos="6160"/>
-                          <w:tab w:val="left" w:pos="6720"/>
-                        </w:tabs>
-                        <w:autoSpaceDE w:val="0"/>
-                        <w:autoSpaceDN w:val="0"/>
-                        <w:adjustRightInd w:val="0"/>
-                        <w:rPr>
-                          <w:rFonts w:ascii="Menlo Regular" w:hAnsi="Menlo Regular" w:cs="Menlo Regular"/>
-                          <w:color w:val="000000"/>
-                          <w:sz w:val="14"/>
-                          <w:szCs w:val="22"/>
-                        </w:rPr>
-                      </w:pPr>
-                      <w:r>
-                        <w:rPr>
-                          <w:rFonts w:ascii="Menlo Regular" w:hAnsi="Menlo Regular" w:cs="Menlo Regular"/>
-                          <w:color w:val="000000"/>
-                          <w:sz w:val="14"/>
-                          <w:szCs w:val="22"/>
-                        </w:rPr>
-                        <w:t xml:space="preserve">    https://landscape.canonical.com/</w:t>
-                      </w:r>
-                    </w:p>
-                    <w:p>
-                      <w:pPr>
-                        <w:widowControl w:val="0"/>
-                        <w:tabs>
-                          <w:tab w:val="left" w:pos="560"/>
-                          <w:tab w:val="left" w:pos="1120"/>
-                          <w:tab w:val="left" w:pos="1680"/>
-                          <w:tab w:val="left" w:pos="2240"/>
-                          <w:tab w:val="left" w:pos="2800"/>
-                          <w:tab w:val="left" w:pos="3360"/>
-                          <w:tab w:val="left" w:pos="3920"/>
-                          <w:tab w:val="left" w:pos="4480"/>
-                          <w:tab w:val="left" w:pos="5040"/>
-                          <w:tab w:val="left" w:pos="5600"/>
-                          <w:tab w:val="left" w:pos="6160"/>
-                          <w:tab w:val="left" w:pos="6720"/>
-                        </w:tabs>
-                        <w:autoSpaceDE w:val="0"/>
-                        <w:autoSpaceDN w:val="0"/>
-                        <w:adjustRightInd w:val="0"/>
-                        <w:rPr>
-                          <w:rFonts w:ascii="Menlo Regular" w:hAnsi="Menlo Regular" w:cs="Menlo Regular"/>
-                          <w:color w:val="000000"/>
-                          <w:sz w:val="14"/>
-                          <w:szCs w:val="22"/>
-                        </w:rPr>
-                      </w:pPr>
-                    </w:p>
-                    <w:p>
-                      <w:pPr>
-                        <w:widowControl w:val="0"/>
-                        <w:tabs>
-                          <w:tab w:val="left" w:pos="560"/>
-                          <w:tab w:val="left" w:pos="1120"/>
-                          <w:tab w:val="left" w:pos="1680"/>
-                          <w:tab w:val="left" w:pos="2240"/>
-                          <w:tab w:val="left" w:pos="2800"/>
-                          <w:tab w:val="left" w:pos="3360"/>
-                          <w:tab w:val="left" w:pos="3920"/>
-                          <w:tab w:val="left" w:pos="4480"/>
-                          <w:tab w:val="left" w:pos="5040"/>
-                          <w:tab w:val="left" w:pos="5600"/>
-                          <w:tab w:val="left" w:pos="6160"/>
-                          <w:tab w:val="left" w:pos="6720"/>
-                        </w:tabs>
-                        <w:autoSpaceDE w:val="0"/>
-                        <w:autoSpaceDN w:val="0"/>
-                        <w:adjustRightInd w:val="0"/>
                         <w:rPr>
                           <w:rFonts w:ascii="Menlo Regular" w:hAnsi="Menlo Regular" w:cs="Menlo Regular"/>
                           <w:color w:val="000000"/>
@@ -3623,24 +2770,6 @@
                     </w:p>
                     <w:p>
                       <w:pPr>
-                        <w:widowControl w:val="0"/>
-                        <w:tabs>
-                          <w:tab w:val="left" w:pos="560"/>
-                          <w:tab w:val="left" w:pos="1120"/>
-                          <w:tab w:val="left" w:pos="1680"/>
-                          <w:tab w:val="left" w:pos="2240"/>
-                          <w:tab w:val="left" w:pos="2800"/>
-                          <w:tab w:val="left" w:pos="3360"/>
-                          <w:tab w:val="left" w:pos="3920"/>
-                          <w:tab w:val="left" w:pos="4480"/>
-                          <w:tab w:val="left" w:pos="5040"/>
-                          <w:tab w:val="left" w:pos="5600"/>
-                          <w:tab w:val="left" w:pos="6160"/>
-                          <w:tab w:val="left" w:pos="6720"/>
-                        </w:tabs>
-                        <w:autoSpaceDE w:val="0"/>
-                        <w:autoSpaceDN w:val="0"/>
-                        <w:adjustRightInd w:val="0"/>
                         <w:rPr>
                           <w:rFonts w:ascii="Menlo Regular" w:hAnsi="Menlo Regular" w:cs="Menlo Regular"/>
                           <w:color w:val="000000"/>
@@ -3660,24 +2789,6 @@
                     </w:p>
                     <w:p>
                       <w:pPr>
-                        <w:widowControl w:val="0"/>
-                        <w:tabs>
-                          <w:tab w:val="left" w:pos="560"/>
-                          <w:tab w:val="left" w:pos="1120"/>
-                          <w:tab w:val="left" w:pos="1680"/>
-                          <w:tab w:val="left" w:pos="2240"/>
-                          <w:tab w:val="left" w:pos="2800"/>
-                          <w:tab w:val="left" w:pos="3360"/>
-                          <w:tab w:val="left" w:pos="3920"/>
-                          <w:tab w:val="left" w:pos="4480"/>
-                          <w:tab w:val="left" w:pos="5040"/>
-                          <w:tab w:val="left" w:pos="5600"/>
-                          <w:tab w:val="left" w:pos="6160"/>
-                          <w:tab w:val="left" w:pos="6720"/>
-                        </w:tabs>
-                        <w:autoSpaceDE w:val="0"/>
-                        <w:autoSpaceDN w:val="0"/>
-                        <w:adjustRightInd w:val="0"/>
                         <w:rPr>
                           <w:rFonts w:ascii="Menlo Regular" w:hAnsi="Menlo Regular" w:cs="Menlo Regular"/>
                           <w:color w:val="000000"/>
@@ -3688,24 +2799,6 @@
                     </w:p>
                     <w:p>
                       <w:pPr>
-                        <w:widowControl w:val="0"/>
-                        <w:tabs>
-                          <w:tab w:val="left" w:pos="560"/>
-                          <w:tab w:val="left" w:pos="1120"/>
-                          <w:tab w:val="left" w:pos="1680"/>
-                          <w:tab w:val="left" w:pos="2240"/>
-                          <w:tab w:val="left" w:pos="2800"/>
-                          <w:tab w:val="left" w:pos="3360"/>
-                          <w:tab w:val="left" w:pos="3920"/>
-                          <w:tab w:val="left" w:pos="4480"/>
-                          <w:tab w:val="left" w:pos="5040"/>
-                          <w:tab w:val="left" w:pos="5600"/>
-                          <w:tab w:val="left" w:pos="6160"/>
-                          <w:tab w:val="left" w:pos="6720"/>
-                        </w:tabs>
-                        <w:autoSpaceDE w:val="0"/>
-                        <w:autoSpaceDN w:val="0"/>
-                        <w:adjustRightInd w:val="0"/>
                         <w:rPr>
                           <w:rFonts w:ascii="Menlo Regular" w:hAnsi="Menlo Regular" w:cs="Menlo Regular"/>
                           <w:color w:val="000000"/>
@@ -3725,24 +2818,6 @@
                     </w:p>
                     <w:p>
                       <w:pPr>
-                        <w:widowControl w:val="0"/>
-                        <w:tabs>
-                          <w:tab w:val="left" w:pos="560"/>
-                          <w:tab w:val="left" w:pos="1120"/>
-                          <w:tab w:val="left" w:pos="1680"/>
-                          <w:tab w:val="left" w:pos="2240"/>
-                          <w:tab w:val="left" w:pos="2800"/>
-                          <w:tab w:val="left" w:pos="3360"/>
-                          <w:tab w:val="left" w:pos="3920"/>
-                          <w:tab w:val="left" w:pos="4480"/>
-                          <w:tab w:val="left" w:pos="5040"/>
-                          <w:tab w:val="left" w:pos="5600"/>
-                          <w:tab w:val="left" w:pos="6160"/>
-                          <w:tab w:val="left" w:pos="6720"/>
-                        </w:tabs>
-                        <w:autoSpaceDE w:val="0"/>
-                        <w:autoSpaceDN w:val="0"/>
-                        <w:adjustRightInd w:val="0"/>
                         <w:rPr>
                           <w:rFonts w:ascii="Menlo Regular" w:hAnsi="Menlo Regular" w:cs="Menlo Regular"/>
                           <w:color w:val="000000"/>
@@ -3762,24 +2837,6 @@
                     </w:p>
                     <w:p>
                       <w:pPr>
-                        <w:widowControl w:val="0"/>
-                        <w:tabs>
-                          <w:tab w:val="left" w:pos="560"/>
-                          <w:tab w:val="left" w:pos="1120"/>
-                          <w:tab w:val="left" w:pos="1680"/>
-                          <w:tab w:val="left" w:pos="2240"/>
-                          <w:tab w:val="left" w:pos="2800"/>
-                          <w:tab w:val="left" w:pos="3360"/>
-                          <w:tab w:val="left" w:pos="3920"/>
-                          <w:tab w:val="left" w:pos="4480"/>
-                          <w:tab w:val="left" w:pos="5040"/>
-                          <w:tab w:val="left" w:pos="5600"/>
-                          <w:tab w:val="left" w:pos="6160"/>
-                          <w:tab w:val="left" w:pos="6720"/>
-                        </w:tabs>
-                        <w:autoSpaceDE w:val="0"/>
-                        <w:autoSpaceDN w:val="0"/>
-                        <w:adjustRightInd w:val="0"/>
                         <w:rPr>
                           <w:rFonts w:ascii="Menlo Regular" w:hAnsi="Menlo Regular" w:cs="Menlo Regular"/>
                           <w:color w:val="000000"/>
@@ -3790,24 +2847,6 @@
                     </w:p>
                     <w:p>
                       <w:pPr>
-                        <w:widowControl w:val="0"/>
-                        <w:tabs>
-                          <w:tab w:val="left" w:pos="560"/>
-                          <w:tab w:val="left" w:pos="1120"/>
-                          <w:tab w:val="left" w:pos="1680"/>
-                          <w:tab w:val="left" w:pos="2240"/>
-                          <w:tab w:val="left" w:pos="2800"/>
-                          <w:tab w:val="left" w:pos="3360"/>
-                          <w:tab w:val="left" w:pos="3920"/>
-                          <w:tab w:val="left" w:pos="4480"/>
-                          <w:tab w:val="left" w:pos="5040"/>
-                          <w:tab w:val="left" w:pos="5600"/>
-                          <w:tab w:val="left" w:pos="6160"/>
-                          <w:tab w:val="left" w:pos="6720"/>
-                        </w:tabs>
-                        <w:autoSpaceDE w:val="0"/>
-                        <w:autoSpaceDN w:val="0"/>
-                        <w:adjustRightInd w:val="0"/>
                         <w:rPr>
                           <w:rFonts w:ascii="Menlo Regular" w:hAnsi="Menlo Regular" w:cs="Menlo Regular"/>
                           <w:color w:val="000000"/>
@@ -3818,24 +2857,6 @@
                     </w:p>
                     <w:p>
                       <w:pPr>
-                        <w:widowControl w:val="0"/>
-                        <w:tabs>
-                          <w:tab w:val="left" w:pos="560"/>
-                          <w:tab w:val="left" w:pos="1120"/>
-                          <w:tab w:val="left" w:pos="1680"/>
-                          <w:tab w:val="left" w:pos="2240"/>
-                          <w:tab w:val="left" w:pos="2800"/>
-                          <w:tab w:val="left" w:pos="3360"/>
-                          <w:tab w:val="left" w:pos="3920"/>
-                          <w:tab w:val="left" w:pos="4480"/>
-                          <w:tab w:val="left" w:pos="5040"/>
-                          <w:tab w:val="left" w:pos="5600"/>
-                          <w:tab w:val="left" w:pos="6160"/>
-                          <w:tab w:val="left" w:pos="6720"/>
-                        </w:tabs>
-                        <w:autoSpaceDE w:val="0"/>
-                        <w:autoSpaceDN w:val="0"/>
-                        <w:adjustRightInd w:val="0"/>
                         <w:rPr>
                           <w:rFonts w:ascii="Menlo Regular" w:hAnsi="Menlo Regular" w:cs="Menlo Regular"/>
                           <w:color w:val="000000"/>
@@ -3846,24 +2867,6 @@
                     </w:p>
                     <w:p>
                       <w:pPr>
-                        <w:widowControl w:val="0"/>
-                        <w:tabs>
-                          <w:tab w:val="left" w:pos="560"/>
-                          <w:tab w:val="left" w:pos="1120"/>
-                          <w:tab w:val="left" w:pos="1680"/>
-                          <w:tab w:val="left" w:pos="2240"/>
-                          <w:tab w:val="left" w:pos="2800"/>
-                          <w:tab w:val="left" w:pos="3360"/>
-                          <w:tab w:val="left" w:pos="3920"/>
-                          <w:tab w:val="left" w:pos="4480"/>
-                          <w:tab w:val="left" w:pos="5040"/>
-                          <w:tab w:val="left" w:pos="5600"/>
-                          <w:tab w:val="left" w:pos="6160"/>
-                          <w:tab w:val="left" w:pos="6720"/>
-                        </w:tabs>
-                        <w:autoSpaceDE w:val="0"/>
-                        <w:autoSpaceDN w:val="0"/>
-                        <w:adjustRightInd w:val="0"/>
                         <w:rPr>
                           <w:rFonts w:ascii="Menlo Regular" w:hAnsi="Menlo Regular" w:cs="Menlo Regular"/>
                           <w:color w:val="000000"/>
@@ -3883,24 +2886,6 @@
                     </w:p>
                     <w:p>
                       <w:pPr>
-                        <w:widowControl w:val="0"/>
-                        <w:tabs>
-                          <w:tab w:val="left" w:pos="560"/>
-                          <w:tab w:val="left" w:pos="1120"/>
-                          <w:tab w:val="left" w:pos="1680"/>
-                          <w:tab w:val="left" w:pos="2240"/>
-                          <w:tab w:val="left" w:pos="2800"/>
-                          <w:tab w:val="left" w:pos="3360"/>
-                          <w:tab w:val="left" w:pos="3920"/>
-                          <w:tab w:val="left" w:pos="4480"/>
-                          <w:tab w:val="left" w:pos="5040"/>
-                          <w:tab w:val="left" w:pos="5600"/>
-                          <w:tab w:val="left" w:pos="6160"/>
-                          <w:tab w:val="left" w:pos="6720"/>
-                        </w:tabs>
-                        <w:autoSpaceDE w:val="0"/>
-                        <w:autoSpaceDN w:val="0"/>
-                        <w:adjustRightInd w:val="0"/>
                         <w:rPr>
                           <w:rFonts w:ascii="Menlo Regular" w:hAnsi="Menlo Regular" w:cs="Menlo Regular"/>
                           <w:color w:val="000000"/>
@@ -3920,24 +2905,6 @@
                     </w:p>
                     <w:p>
                       <w:pPr>
-                        <w:widowControl w:val="0"/>
-                        <w:tabs>
-                          <w:tab w:val="left" w:pos="560"/>
-                          <w:tab w:val="left" w:pos="1120"/>
-                          <w:tab w:val="left" w:pos="1680"/>
-                          <w:tab w:val="left" w:pos="2240"/>
-                          <w:tab w:val="left" w:pos="2800"/>
-                          <w:tab w:val="left" w:pos="3360"/>
-                          <w:tab w:val="left" w:pos="3920"/>
-                          <w:tab w:val="left" w:pos="4480"/>
-                          <w:tab w:val="left" w:pos="5040"/>
-                          <w:tab w:val="left" w:pos="5600"/>
-                          <w:tab w:val="left" w:pos="6160"/>
-                          <w:tab w:val="left" w:pos="6720"/>
-                        </w:tabs>
-                        <w:autoSpaceDE w:val="0"/>
-                        <w:autoSpaceDN w:val="0"/>
-                        <w:adjustRightInd w:val="0"/>
                         <w:rPr>
                           <w:rFonts w:ascii="Menlo Regular" w:hAnsi="Menlo Regular" w:cs="Menlo Regular"/>
                           <w:color w:val="000000"/>
@@ -3957,24 +2924,6 @@
                     </w:p>
                     <w:p>
                       <w:pPr>
-                        <w:widowControl w:val="0"/>
-                        <w:tabs>
-                          <w:tab w:val="left" w:pos="560"/>
-                          <w:tab w:val="left" w:pos="1120"/>
-                          <w:tab w:val="left" w:pos="1680"/>
-                          <w:tab w:val="left" w:pos="2240"/>
-                          <w:tab w:val="left" w:pos="2800"/>
-                          <w:tab w:val="left" w:pos="3360"/>
-                          <w:tab w:val="left" w:pos="3920"/>
-                          <w:tab w:val="left" w:pos="4480"/>
-                          <w:tab w:val="left" w:pos="5040"/>
-                          <w:tab w:val="left" w:pos="5600"/>
-                          <w:tab w:val="left" w:pos="6160"/>
-                          <w:tab w:val="left" w:pos="6720"/>
-                        </w:tabs>
-                        <w:autoSpaceDE w:val="0"/>
-                        <w:autoSpaceDN w:val="0"/>
-                        <w:adjustRightInd w:val="0"/>
                         <w:rPr>
                           <w:rFonts w:ascii="Menlo Regular" w:hAnsi="Menlo Regular" w:cs="Menlo Regular"/>
                           <w:color w:val="000000"/>
@@ -3985,24 +2934,6 @@
                     </w:p>
                     <w:p>
                       <w:pPr>
-                        <w:widowControl w:val="0"/>
-                        <w:tabs>
-                          <w:tab w:val="left" w:pos="560"/>
-                          <w:tab w:val="left" w:pos="1120"/>
-                          <w:tab w:val="left" w:pos="1680"/>
-                          <w:tab w:val="left" w:pos="2240"/>
-                          <w:tab w:val="left" w:pos="2800"/>
-                          <w:tab w:val="left" w:pos="3360"/>
-                          <w:tab w:val="left" w:pos="3920"/>
-                          <w:tab w:val="left" w:pos="4480"/>
-                          <w:tab w:val="left" w:pos="5040"/>
-                          <w:tab w:val="left" w:pos="5600"/>
-                          <w:tab w:val="left" w:pos="6160"/>
-                          <w:tab w:val="left" w:pos="6720"/>
-                        </w:tabs>
-                        <w:autoSpaceDE w:val="0"/>
-                        <w:autoSpaceDN w:val="0"/>
-                        <w:adjustRightInd w:val="0"/>
                         <w:rPr>
                           <w:rFonts w:ascii="Menlo Regular" w:hAnsi="Menlo Regular" w:cs="Menlo Regular"/>
                           <w:color w:val="000000"/>
@@ -4022,24 +2953,6 @@
                     </w:p>
                     <w:p>
                       <w:pPr>
-                        <w:widowControl w:val="0"/>
-                        <w:tabs>
-                          <w:tab w:val="left" w:pos="560"/>
-                          <w:tab w:val="left" w:pos="1120"/>
-                          <w:tab w:val="left" w:pos="1680"/>
-                          <w:tab w:val="left" w:pos="2240"/>
-                          <w:tab w:val="left" w:pos="2800"/>
-                          <w:tab w:val="left" w:pos="3360"/>
-                          <w:tab w:val="left" w:pos="3920"/>
-                          <w:tab w:val="left" w:pos="4480"/>
-                          <w:tab w:val="left" w:pos="5040"/>
-                          <w:tab w:val="left" w:pos="5600"/>
-                          <w:tab w:val="left" w:pos="6160"/>
-                          <w:tab w:val="left" w:pos="6720"/>
-                        </w:tabs>
-                        <w:autoSpaceDE w:val="0"/>
-                        <w:autoSpaceDN w:val="0"/>
-                        <w:adjustRightInd w:val="0"/>
                         <w:rPr>
                           <w:rFonts w:ascii="Menlo Regular" w:hAnsi="Menlo Regular" w:cs="Menlo Regular"/>
                           <w:color w:val="000000"/>
@@ -4059,24 +2972,6 @@
                     </w:p>
                     <w:p>
                       <w:pPr>
-                        <w:widowControl w:val="0"/>
-                        <w:tabs>
-                          <w:tab w:val="left" w:pos="560"/>
-                          <w:tab w:val="left" w:pos="1120"/>
-                          <w:tab w:val="left" w:pos="1680"/>
-                          <w:tab w:val="left" w:pos="2240"/>
-                          <w:tab w:val="left" w:pos="2800"/>
-                          <w:tab w:val="left" w:pos="3360"/>
-                          <w:tab w:val="left" w:pos="3920"/>
-                          <w:tab w:val="left" w:pos="4480"/>
-                          <w:tab w:val="left" w:pos="5040"/>
-                          <w:tab w:val="left" w:pos="5600"/>
-                          <w:tab w:val="left" w:pos="6160"/>
-                          <w:tab w:val="left" w:pos="6720"/>
-                        </w:tabs>
-                        <w:autoSpaceDE w:val="0"/>
-                        <w:autoSpaceDN w:val="0"/>
-                        <w:adjustRightInd w:val="0"/>
                         <w:rPr>
                           <w:rFonts w:ascii="Menlo Regular" w:hAnsi="Menlo Regular" w:cs="Menlo Regular"/>
                           <w:color w:val="000000"/>
@@ -4087,24 +2982,6 @@
                     </w:p>
                     <w:p>
                       <w:pPr>
-                        <w:widowControl w:val="0"/>
-                        <w:tabs>
-                          <w:tab w:val="left" w:pos="560"/>
-                          <w:tab w:val="left" w:pos="1120"/>
-                          <w:tab w:val="left" w:pos="1680"/>
-                          <w:tab w:val="left" w:pos="2240"/>
-                          <w:tab w:val="left" w:pos="2800"/>
-                          <w:tab w:val="left" w:pos="3360"/>
-                          <w:tab w:val="left" w:pos="3920"/>
-                          <w:tab w:val="left" w:pos="4480"/>
-                          <w:tab w:val="left" w:pos="5040"/>
-                          <w:tab w:val="left" w:pos="5600"/>
-                          <w:tab w:val="left" w:pos="6160"/>
-                          <w:tab w:val="left" w:pos="6720"/>
-                        </w:tabs>
-                        <w:autoSpaceDE w:val="0"/>
-                        <w:autoSpaceDN w:val="0"/>
-                        <w:adjustRightInd w:val="0"/>
                         <w:rPr>
                           <w:rFonts w:ascii="Menlo Regular" w:hAnsi="Menlo Regular" w:cs="Menlo Regular"/>
                           <w:color w:val="000000"/>
@@ -4119,7 +2996,26 @@
                           <w:sz w:val="14"/>
                           <w:szCs w:val="22"/>
                         </w:rPr>
-                        <w:t xml:space="preserve">ubuntu@ip-172-31-19-72:~$ </w:t>
+                        <w:t>To run a command as administrator (user "root"), use "sudo &lt;command&gt;".</w:t>
+                      </w:r>
+                    </w:p>
+                    <w:p>
+                      <w:pPr>
+                        <w:rPr>
+                          <w:rFonts w:ascii="Menlo Regular" w:hAnsi="Menlo Regular" w:cs="Menlo Regular"/>
+                          <w:color w:val="000000"/>
+                          <w:sz w:val="14"/>
+                          <w:szCs w:val="22"/>
+                        </w:rPr>
+                      </w:pPr>
+                      <w:r>
+                        <w:rPr>
+                          <w:rFonts w:ascii="Menlo Regular" w:hAnsi="Menlo Regular" w:cs="Menlo Regular"/>
+                          <w:color w:val="000000"/>
+                          <w:sz w:val="14"/>
+                          <w:szCs w:val="22"/>
+                        </w:rPr>
+                        <w:t>See "man sudo_root" for details.</w:t>
                       </w:r>
                     </w:p>
                     <w:p>
@@ -7020,9 +5916,18 @@
         </w:numPr>
       </w:pPr>
       <w:r>
-        <w:t>In a fresh Ubuntu Terminal Window (make sure you are not doing this on your cloud server by mistake!)</w:t>
-      </w:r>
-      <w:r>
+        <w:t>In a fresh Ubuntu Terminal Window (</w:t>
+      </w:r>
+      <w:r>
+        <w:rPr>
+          <w:i/>
+        </w:rPr>
+        <w:t>make sure you are not doing this on your cloud server by mistake!)</w:t>
+      </w:r>
+      <w:r>
+        <w:rPr>
+          <w:i/>
+        </w:rPr>
         <w:br/>
       </w:r>
     </w:p>
@@ -7040,7 +5945,6 @@
       <w:r>
         <w:br/>
       </w:r>
-      <w:bookmarkStart w:id="0" w:name="_GoBack"/>
       <w:r>
         <w:rPr>
           <w:rFonts w:ascii="Menlo Regular" w:hAnsi="Menlo Regular" w:cs="Menlo Regular"/>
@@ -7048,7 +5952,6 @@
         </w:rPr>
         <w:t>sudo pip install awscli</w:t>
       </w:r>
-      <w:bookmarkEnd w:id="0"/>
       <w:r>
         <w:br/>
       </w:r>
@@ -7401,22 +6304,38 @@
         </w:numPr>
       </w:pPr>
       <w:r>
+        <w:t xml:space="preserve">In the top right corner, click on your username, then choose </w:t>
+      </w:r>
+      <w:r>
+        <w:rPr>
+          <w:b/>
+        </w:rPr>
+        <w:t xml:space="preserve">My </w:t>
+      </w:r>
+      <w:r>
+        <w:rPr>
+          <w:b/>
+        </w:rPr>
+        <w:t>Security Credentials</w:t>
+      </w:r>
+      <w:r>
+        <w:t>:</w:t>
+      </w:r>
+      <w:r>
+        <w:t xml:space="preserve"> </w:t>
+      </w:r>
+      <w:r>
+        <w:br/>
+      </w:r>
+      <w:r>
         <w:rPr>
           <w:noProof/>
         </w:rPr>
         <w:drawing>
-          <wp:anchor distT="0" distB="0" distL="114300" distR="114300" simplePos="0" relativeHeight="251670528" behindDoc="0" locked="0" layoutInCell="1" allowOverlap="1" wp14:anchorId="621AF50B" wp14:editId="6F596BD4">
-            <wp:simplePos x="0" y="0"/>
-            <wp:positionH relativeFrom="column">
-              <wp:posOffset>1257300</wp:posOffset>
-            </wp:positionH>
-            <wp:positionV relativeFrom="paragraph">
-              <wp:posOffset>449580</wp:posOffset>
-            </wp:positionV>
-            <wp:extent cx="1181100" cy="1756410"/>
-            <wp:effectExtent l="0" t="0" r="12700" b="0"/>
-            <wp:wrapTopAndBottom/>
-            <wp:docPr id="31" name="Picture 20"/>
+          <wp:inline distT="0" distB="0" distL="0" distR="0" wp14:anchorId="71CEA4C2" wp14:editId="64E26C14">
+            <wp:extent cx="914400" cy="1771649"/>
+            <wp:effectExtent l="0" t="0" r="0" b="6985"/>
+            <wp:docPr id="15" name="Picture 5"/>
             <wp:cNvGraphicFramePr>
               <a:graphicFrameLocks xmlns:a="http://schemas.openxmlformats.org/drawingml/2006/main" noChangeAspect="1"/>
             </wp:cNvGraphicFramePr>
@@ -7424,16 +6343,16 @@
               <a:graphicData uri="http://schemas.openxmlformats.org/drawingml/2006/picture">
                 <pic:pic xmlns:pic="http://schemas.openxmlformats.org/drawingml/2006/picture">
                   <pic:nvPicPr>
-                    <pic:cNvPr id="0" name="Picture 20"/>
+                    <pic:cNvPr id="0" name="Picture 5"/>
                     <pic:cNvPicPr>
                       <a:picLocks noChangeAspect="1" noChangeArrowheads="1"/>
                     </pic:cNvPicPr>
                   </pic:nvPicPr>
                   <pic:blipFill>
-                    <a:blip r:embed="rId26" cstate="print">
+                    <a:blip r:embed="rId26">
                       <a:extLst>
                         <a:ext uri="{28A0092B-C50C-407E-A947-70E740481C1C}">
-                          <a14:useLocalDpi xmlns:a14="http://schemas.microsoft.com/office/drawing/2010/main"/>
+                          <a14:useLocalDpi xmlns:a14="http://schemas.microsoft.com/office/drawing/2010/main" val="0"/>
                         </a:ext>
                       </a:extLst>
                     </a:blip>
@@ -7445,259 +6364,7 @@
                   <pic:spPr bwMode="auto">
                     <a:xfrm>
                       <a:off x="0" y="0"/>
-                      <a:ext cx="1181100" cy="1756410"/>
-                    </a:xfrm>
-                    <a:prstGeom prst="rect">
-                      <a:avLst/>
-                    </a:prstGeom>
-                    <a:noFill/>
-                    <a:ln>
-                      <a:noFill/>
-                    </a:ln>
-                  </pic:spPr>
-                </pic:pic>
-              </a:graphicData>
-            </a:graphic>
-            <wp14:sizeRelH relativeFrom="page">
-              <wp14:pctWidth>0</wp14:pctWidth>
-            </wp14:sizeRelH>
-            <wp14:sizeRelV relativeFrom="page">
-              <wp14:pctHeight>0</wp14:pctHeight>
-            </wp14:sizeRelV>
-          </wp:anchor>
-        </w:drawing>
-      </w:r>
-      <w:r>
-        <w:t>In the top right corner, click on your username, then choose Security Credentials:</w:t>
-      </w:r>
-      <w:r>
-        <w:t xml:space="preserve"> </w:t>
-      </w:r>
-      <w:r>
-        <w:br/>
-      </w:r>
-    </w:p>
-    <w:p>
-      <w:pPr>
-        <w:pStyle w:val="ListParagraph"/>
-        <w:numPr>
-          <w:ilvl w:val="0"/>
-          <w:numId w:val="8"/>
-        </w:numPr>
-      </w:pPr>
-      <w:r>
-        <w:t xml:space="preserve">In the left hand menu choose </w:t>
-      </w:r>
-      <w:r>
-        <w:rPr>
-          <w:b/>
-        </w:rPr>
-        <w:t>Users</w:t>
-      </w:r>
-      <w:r>
-        <w:rPr>
-          <w:b/>
-        </w:rPr>
-        <w:br/>
-      </w:r>
-    </w:p>
-    <w:p>
-      <w:pPr>
-        <w:pStyle w:val="ListParagraph"/>
-        <w:numPr>
-          <w:ilvl w:val="0"/>
-          <w:numId w:val="8"/>
-        </w:numPr>
-        <w:rPr>
-          <w:rFonts w:ascii="Menlo Regular" w:hAnsi="Menlo Regular" w:cs="Menlo Regular"/>
-          <w:sz w:val="18"/>
-          <w:lang w:val="en-GB"/>
-        </w:rPr>
-      </w:pPr>
-      <w:r>
-        <w:t>Ignore</w:t>
-      </w:r>
-      <w:r>
-        <w:t xml:space="preserve"> the lines that say things like:</w:t>
-      </w:r>
-      <w:r>
-        <w:br/>
-      </w:r>
-      <w:r>
-        <w:rPr>
-          <w:rFonts w:ascii="Menlo Regular" w:hAnsi="Menlo Regular" w:cs="Menlo Regular"/>
-          <w:sz w:val="18"/>
-          <w:lang w:val="en-GB"/>
-        </w:rPr>
-        <w:t>We encountered the following errors while processing your request:</w:t>
-      </w:r>
-    </w:p>
-    <w:p>
-      <w:pPr>
-        <w:pStyle w:val="ListParagraph"/>
-        <w:rPr>
-          <w:rFonts w:ascii="Menlo Regular" w:hAnsi="Menlo Regular" w:cs="Menlo Regular"/>
-          <w:sz w:val="18"/>
-          <w:lang w:val="en-GB"/>
-        </w:rPr>
-      </w:pPr>
-      <w:r>
-        <w:rPr>
-          <w:rFonts w:ascii="Menlo Regular" w:hAnsi="Menlo Regular" w:cs="Menlo Regular"/>
-          <w:sz w:val="18"/>
-          <w:lang w:val="en-GB"/>
-        </w:rPr>
-        <w:t> User: arn:aws:iam::775785745523:user/oxclo02 is not authorized to perform: iam:ListGroupsForUser on resource: djcomlab</w:t>
-      </w:r>
-    </w:p>
-    <w:p>
-      <w:pPr>
-        <w:pStyle w:val="ListParagraph"/>
-        <w:rPr>
-          <w:lang w:val="en-GB"/>
-        </w:rPr>
-      </w:pPr>
-      <w:r>
-        <w:rPr>
-          <w:noProof/>
-        </w:rPr>
-        <w:drawing>
-          <wp:anchor distT="0" distB="0" distL="114300" distR="114300" simplePos="0" relativeHeight="251672576" behindDoc="0" locked="0" layoutInCell="1" allowOverlap="1" wp14:anchorId="1E076575" wp14:editId="4D348BC0">
-            <wp:simplePos x="0" y="0"/>
-            <wp:positionH relativeFrom="character">
-              <wp:posOffset>2286000</wp:posOffset>
-            </wp:positionH>
-            <wp:positionV relativeFrom="line">
-              <wp:posOffset>673100</wp:posOffset>
-            </wp:positionV>
-            <wp:extent cx="1242695" cy="1660525"/>
-            <wp:effectExtent l="0" t="0" r="1905" b="0"/>
-            <wp:wrapTopAndBottom/>
-            <wp:docPr id="32" name="Picture 21"/>
-            <wp:cNvGraphicFramePr>
-              <a:graphicFrameLocks xmlns:a="http://schemas.openxmlformats.org/drawingml/2006/main" noChangeAspect="1"/>
-            </wp:cNvGraphicFramePr>
-            <a:graphic xmlns:a="http://schemas.openxmlformats.org/drawingml/2006/main">
-              <a:graphicData uri="http://schemas.openxmlformats.org/drawingml/2006/picture">
-                <pic:pic xmlns:pic="http://schemas.openxmlformats.org/drawingml/2006/picture">
-                  <pic:nvPicPr>
-                    <pic:cNvPr id="0" name="Picture 21"/>
-                    <pic:cNvPicPr>
-                      <a:picLocks noChangeAspect="1" noChangeArrowheads="1"/>
-                    </pic:cNvPicPr>
-                  </pic:nvPicPr>
-                  <pic:blipFill>
-                    <a:blip r:embed="rId27" cstate="print">
-                      <a:extLst>
-                        <a:ext uri="{28A0092B-C50C-407E-A947-70E740481C1C}">
-                          <a14:useLocalDpi xmlns:a14="http://schemas.microsoft.com/office/drawing/2010/main"/>
-                        </a:ext>
-                      </a:extLst>
-                    </a:blip>
-                    <a:srcRect/>
-                    <a:stretch>
-                      <a:fillRect/>
-                    </a:stretch>
-                  </pic:blipFill>
-                  <pic:spPr bwMode="auto">
-                    <a:xfrm>
-                      <a:off x="0" y="0"/>
-                      <a:ext cx="1242695" cy="1660525"/>
-                    </a:xfrm>
-                    <a:prstGeom prst="rect">
-                      <a:avLst/>
-                    </a:prstGeom>
-                    <a:noFill/>
-                    <a:ln>
-                      <a:noFill/>
-                    </a:ln>
-                  </pic:spPr>
-                </pic:pic>
-              </a:graphicData>
-            </a:graphic>
-            <wp14:sizeRelH relativeFrom="page">
-              <wp14:pctWidth>0</wp14:pctWidth>
-            </wp14:sizeRelH>
-            <wp14:sizeRelV relativeFrom="page">
-              <wp14:pctHeight>0</wp14:pctHeight>
-            </wp14:sizeRelV>
-          </wp:anchor>
-        </w:drawing>
-      </w:r>
-    </w:p>
-    <w:p>
-      <w:pPr>
-        <w:pStyle w:val="ListParagraph"/>
-        <w:numPr>
-          <w:ilvl w:val="1"/>
-          <w:numId w:val="8"/>
-        </w:numPr>
-      </w:pPr>
-      <w:r>
-        <w:t xml:space="preserve">Select your own userid, then click </w:t>
-      </w:r>
-      <w:r>
-        <w:rPr>
-          <w:b/>
-        </w:rPr>
-        <w:t>User Actions -&gt; Manage Access Keys</w:t>
-      </w:r>
-      <w:r>
-        <w:br/>
-      </w:r>
-    </w:p>
-    <w:p>
-      <w:pPr>
-        <w:pStyle w:val="ListParagraph"/>
-        <w:numPr>
-          <w:ilvl w:val="1"/>
-          <w:numId w:val="8"/>
-        </w:numPr>
-      </w:pPr>
-      <w:r>
-        <w:t>You will either see:</w:t>
-      </w:r>
-      <w:r>
-        <w:br/>
-      </w:r>
-      <w:r>
-        <w:rPr>
-          <w:noProof/>
-        </w:rPr>
-        <w:drawing>
-          <wp:inline distT="0" distB="0" distL="0" distR="0" wp14:anchorId="243450D5" wp14:editId="1E6072BE">
-            <wp:extent cx="5270500" cy="1963244"/>
-            <wp:effectExtent l="0" t="0" r="0" b="0"/>
-            <wp:docPr id="33" name="Picture 22"/>
-            <wp:cNvGraphicFramePr>
-              <a:graphicFrameLocks xmlns:a="http://schemas.openxmlformats.org/drawingml/2006/main" noChangeAspect="1"/>
-            </wp:cNvGraphicFramePr>
-            <a:graphic xmlns:a="http://schemas.openxmlformats.org/drawingml/2006/main">
-              <a:graphicData uri="http://schemas.openxmlformats.org/drawingml/2006/picture">
-                <pic:pic xmlns:pic="http://schemas.openxmlformats.org/drawingml/2006/picture">
-                  <pic:nvPicPr>
-                    <pic:cNvPr id="0" name="Picture 22"/>
-                    <pic:cNvPicPr>
-                      <a:picLocks noChangeAspect="1" noChangeArrowheads="1"/>
-                    </pic:cNvPicPr>
-                  </pic:nvPicPr>
-                  <pic:blipFill>
-                    <a:blip r:embed="rId28" cstate="print">
-                      <a:extLst>
-                        <a:ext uri="{28A0092B-C50C-407E-A947-70E740481C1C}">
-                          <a14:useLocalDpi xmlns:a14="http://schemas.microsoft.com/office/drawing/2010/main"/>
-                        </a:ext>
-                      </a:extLst>
-                    </a:blip>
-                    <a:srcRect/>
-                    <a:stretch>
-                      <a:fillRect/>
-                    </a:stretch>
-                  </pic:blipFill>
-                  <pic:spPr bwMode="auto">
-                    <a:xfrm>
-                      <a:off x="0" y="0"/>
-                      <a:ext cx="5270500" cy="1963244"/>
+                      <a:ext cx="914702" cy="1772234"/>
                     </a:xfrm>
                     <a:prstGeom prst="rect">
                       <a:avLst/>
@@ -7713,8 +6380,56 @@
           </wp:inline>
         </w:drawing>
       </w:r>
-      <w:r>
-        <w:t>Or</w:t>
+    </w:p>
+    <w:p>
+      <w:pPr>
+        <w:pStyle w:val="ListParagraph"/>
+        <w:numPr>
+          <w:ilvl w:val="0"/>
+          <w:numId w:val="8"/>
+        </w:numPr>
+      </w:pPr>
+      <w:r>
+        <w:t xml:space="preserve">In the left hand menu choose </w:t>
+      </w:r>
+      <w:r>
+        <w:rPr>
+          <w:b/>
+        </w:rPr>
+        <w:t>Users</w:t>
+      </w:r>
+      <w:r>
+        <w:rPr>
+          <w:b/>
+        </w:rPr>
+        <w:br/>
+      </w:r>
+    </w:p>
+    <w:p>
+      <w:pPr>
+        <w:pStyle w:val="ListParagraph"/>
+        <w:numPr>
+          <w:ilvl w:val="0"/>
+          <w:numId w:val="8"/>
+        </w:numPr>
+      </w:pPr>
+      <w:r>
+        <w:t>Click on your own userid</w:t>
+      </w:r>
+      <w:r>
+        <w:br/>
+      </w:r>
+    </w:p>
+    <w:p>
+      <w:pPr>
+        <w:pStyle w:val="ListParagraph"/>
+        <w:numPr>
+          <w:ilvl w:val="0"/>
+          <w:numId w:val="8"/>
+        </w:numPr>
+      </w:pPr>
+      <w:r>
+        <w:t>You should see something like:</w:t>
       </w:r>
       <w:r>
         <w:br/>
@@ -7724,10 +6439,10 @@
           <w:noProof/>
         </w:rPr>
         <w:drawing>
-          <wp:inline distT="0" distB="0" distL="0" distR="0" wp14:anchorId="7D83110B" wp14:editId="11FECAF3">
-            <wp:extent cx="5270500" cy="2705336"/>
-            <wp:effectExtent l="0" t="0" r="0" b="12700"/>
-            <wp:docPr id="34" name="Picture 23"/>
+          <wp:inline distT="0" distB="0" distL="0" distR="0" wp14:anchorId="65536F0D" wp14:editId="7D79B2BC">
+            <wp:extent cx="5270500" cy="1818640"/>
+            <wp:effectExtent l="0" t="0" r="12700" b="10160"/>
+            <wp:docPr id="23" name="Picture 6"/>
             <wp:cNvGraphicFramePr>
               <a:graphicFrameLocks xmlns:a="http://schemas.openxmlformats.org/drawingml/2006/main" noChangeAspect="1"/>
             </wp:cNvGraphicFramePr>
@@ -7735,16 +6450,16 @@
               <a:graphicData uri="http://schemas.openxmlformats.org/drawingml/2006/picture">
                 <pic:pic xmlns:pic="http://schemas.openxmlformats.org/drawingml/2006/picture">
                   <pic:nvPicPr>
-                    <pic:cNvPr id="0" name="Picture 23"/>
+                    <pic:cNvPr id="0" name="Picture 6"/>
                     <pic:cNvPicPr>
                       <a:picLocks noChangeAspect="1" noChangeArrowheads="1"/>
                     </pic:cNvPicPr>
                   </pic:nvPicPr>
                   <pic:blipFill>
-                    <a:blip r:embed="rId29" cstate="print">
+                    <a:blip r:embed="rId27">
                       <a:extLst>
                         <a:ext uri="{28A0092B-C50C-407E-A947-70E740481C1C}">
-                          <a14:useLocalDpi xmlns:a14="http://schemas.microsoft.com/office/drawing/2010/main"/>
+                          <a14:useLocalDpi xmlns:a14="http://schemas.microsoft.com/office/drawing/2010/main" val="0"/>
                         </a:ext>
                       </a:extLst>
                     </a:blip>
@@ -7756,7 +6471,7 @@
                   <pic:spPr bwMode="auto">
                     <a:xfrm>
                       <a:off x="0" y="0"/>
-                      <a:ext cx="5270500" cy="2705336"/>
+                      <a:ext cx="5270500" cy="1818640"/>
                     </a:xfrm>
                     <a:prstGeom prst="rect">
                       <a:avLst/>
@@ -7772,54 +6487,47 @@
           </wp:inline>
         </w:drawing>
       </w:r>
+      <w:r>
+        <w:br/>
+      </w:r>
+      <w:r>
+        <w:br/>
+      </w:r>
+      <w:r>
+        <w:br/>
+      </w:r>
     </w:p>
     <w:p>
       <w:pPr>
         <w:pStyle w:val="ListParagraph"/>
         <w:numPr>
-          <w:ilvl w:val="1"/>
+          <w:ilvl w:val="0"/>
           <w:numId w:val="8"/>
         </w:numPr>
       </w:pPr>
       <w:r>
-        <w:t xml:space="preserve">If you see the second screen then Delete the Access Key, and then go back and you will see the first screen. </w:t>
-      </w:r>
-      <w:r>
-        <w:br/>
+        <w:t xml:space="preserve">Click on </w:t>
+      </w:r>
+      <w:r>
+        <w:rPr>
+          <w:b/>
+        </w:rPr>
+        <w:t>Security Credentials</w:t>
       </w:r>
     </w:p>
     <w:p>
       <w:pPr>
         <w:pStyle w:val="ListParagraph"/>
-        <w:numPr>
-          <w:ilvl w:val="1"/>
-          <w:numId w:val="8"/>
-        </w:numPr>
-      </w:pPr>
-      <w:r>
-        <w:t xml:space="preserve">Click </w:t>
-      </w:r>
-      <w:r>
-        <w:rPr>
-          <w:b/>
-        </w:rPr>
-        <w:t>Create Access Key.</w:t>
-      </w:r>
-      <w:r>
-        <w:t xml:space="preserve"> You will see:</w:t>
-      </w:r>
-      <w:r>
-        <w:br/>
-      </w:r>
+      </w:pPr>
       <w:r>
         <w:rPr>
           <w:noProof/>
         </w:rPr>
         <w:drawing>
-          <wp:inline distT="0" distB="0" distL="0" distR="0" wp14:anchorId="073DA344" wp14:editId="0CD05663">
-            <wp:extent cx="5270500" cy="1647031"/>
-            <wp:effectExtent l="0" t="0" r="0" b="4445"/>
-            <wp:docPr id="35" name="Picture 24"/>
+          <wp:inline distT="0" distB="0" distL="0" distR="0" wp14:anchorId="1D719610" wp14:editId="3734A5F0">
+            <wp:extent cx="5270500" cy="2654326"/>
+            <wp:effectExtent l="0" t="0" r="0" b="12700"/>
+            <wp:docPr id="38" name="Picture 7"/>
             <wp:cNvGraphicFramePr>
               <a:graphicFrameLocks xmlns:a="http://schemas.openxmlformats.org/drawingml/2006/main" noChangeAspect="1"/>
             </wp:cNvGraphicFramePr>
@@ -7827,16 +6535,16 @@
               <a:graphicData uri="http://schemas.openxmlformats.org/drawingml/2006/picture">
                 <pic:pic xmlns:pic="http://schemas.openxmlformats.org/drawingml/2006/picture">
                   <pic:nvPicPr>
-                    <pic:cNvPr id="0" name="Picture 24"/>
+                    <pic:cNvPr id="0" name="Picture 7"/>
                     <pic:cNvPicPr>
                       <a:picLocks noChangeAspect="1" noChangeArrowheads="1"/>
                     </pic:cNvPicPr>
                   </pic:nvPicPr>
                   <pic:blipFill>
-                    <a:blip r:embed="rId30" cstate="print">
+                    <a:blip r:embed="rId28">
                       <a:extLst>
                         <a:ext uri="{28A0092B-C50C-407E-A947-70E740481C1C}">
-                          <a14:useLocalDpi xmlns:a14="http://schemas.microsoft.com/office/drawing/2010/main"/>
+                          <a14:useLocalDpi xmlns:a14="http://schemas.microsoft.com/office/drawing/2010/main" val="0"/>
                         </a:ext>
                       </a:extLst>
                     </a:blip>
@@ -7848,7 +6556,7 @@
                   <pic:spPr bwMode="auto">
                     <a:xfrm>
                       <a:off x="0" y="0"/>
-                      <a:ext cx="5270500" cy="1647031"/>
+                      <a:ext cx="5270500" cy="2654326"/>
                     </a:xfrm>
                     <a:prstGeom prst="rect">
                       <a:avLst/>
@@ -7868,29 +6576,23 @@
     <w:p>
       <w:pPr>
         <w:pStyle w:val="ListParagraph"/>
-        <w:numPr>
-          <w:ilvl w:val="1"/>
-          <w:numId w:val="8"/>
-        </w:numPr>
-      </w:pPr>
-      <w:r>
-        <w:t xml:space="preserve">Click Download Credentials. </w:t>
-      </w:r>
-      <w:r>
-        <w:br/>
-      </w:r>
+      </w:pPr>
     </w:p>
     <w:p>
       <w:pPr>
         <w:pStyle w:val="ListParagraph"/>
-        <w:numPr>
-          <w:ilvl w:val="1"/>
-          <w:numId w:val="8"/>
-        </w:numPr>
-      </w:pPr>
-      <w:r>
-        <w:br w:type="column"/>
-        <w:t>Also click on Show User Security Credentials. You will see something like this:</w:t>
+      </w:pPr>
+      <w:r>
+        <w:t xml:space="preserve">Click </w:t>
+      </w:r>
+      <w:r>
+        <w:rPr>
+          <w:b/>
+        </w:rPr>
+        <w:t>Create Access Key.</w:t>
+      </w:r>
+      <w:r>
+        <w:t xml:space="preserve"> You will see:</w:t>
       </w:r>
       <w:r>
         <w:br/>
@@ -7900,10 +6602,10 @@
           <w:noProof/>
         </w:rPr>
         <w:drawing>
-          <wp:inline distT="0" distB="0" distL="0" distR="0" wp14:anchorId="1E6EE8AF" wp14:editId="54324D75">
-            <wp:extent cx="4218904" cy="1930400"/>
-            <wp:effectExtent l="0" t="0" r="0" b="0"/>
-            <wp:docPr id="36" name="Picture 25"/>
+          <wp:inline distT="0" distB="0" distL="0" distR="0" wp14:anchorId="65CB426B" wp14:editId="4FCD2B1F">
+            <wp:extent cx="5270500" cy="2655184"/>
+            <wp:effectExtent l="0" t="0" r="0" b="12065"/>
+            <wp:docPr id="40" name="Picture 9"/>
             <wp:cNvGraphicFramePr>
               <a:graphicFrameLocks xmlns:a="http://schemas.openxmlformats.org/drawingml/2006/main" noChangeAspect="1"/>
             </wp:cNvGraphicFramePr>
@@ -7911,16 +6613,16 @@
               <a:graphicData uri="http://schemas.openxmlformats.org/drawingml/2006/picture">
                 <pic:pic xmlns:pic="http://schemas.openxmlformats.org/drawingml/2006/picture">
                   <pic:nvPicPr>
-                    <pic:cNvPr id="0" name="Picture 25"/>
+                    <pic:cNvPr id="0" name="Picture 9"/>
                     <pic:cNvPicPr>
                       <a:picLocks noChangeAspect="1" noChangeArrowheads="1"/>
                     </pic:cNvPicPr>
                   </pic:nvPicPr>
                   <pic:blipFill>
-                    <a:blip r:embed="rId31" cstate="print">
+                    <a:blip r:embed="rId29">
                       <a:extLst>
                         <a:ext uri="{28A0092B-C50C-407E-A947-70E740481C1C}">
-                          <a14:useLocalDpi xmlns:a14="http://schemas.microsoft.com/office/drawing/2010/main"/>
+                          <a14:useLocalDpi xmlns:a14="http://schemas.microsoft.com/office/drawing/2010/main" val="0"/>
                         </a:ext>
                       </a:extLst>
                     </a:blip>
@@ -7932,7 +6634,7 @@
                   <pic:spPr bwMode="auto">
                     <a:xfrm>
                       <a:off x="0" y="0"/>
-                      <a:ext cx="4219732" cy="1930779"/>
+                      <a:ext cx="5270500" cy="2655184"/>
                     </a:xfrm>
                     <a:prstGeom prst="rect">
                       <a:avLst/>
@@ -7951,11 +6653,7 @@
       <w:r>
         <w:br/>
       </w:r>
-      <w:r>
-        <w:br/>
-      </w:r>
-    </w:p>
-    <w:p/>
+    </w:p>
     <w:p>
       <w:pPr>
         <w:pStyle w:val="ListParagraph"/>
@@ -7963,22 +6661,25 @@
           <w:ilvl w:val="0"/>
           <w:numId w:val="8"/>
         </w:numPr>
+      </w:pPr>
+      <w:r>
+        <w:t xml:space="preserve">Click </w:t>
+      </w:r>
+      <w:r>
         <w:rPr>
           <w:b/>
-          <w:i/>
-        </w:rPr>
-      </w:pPr>
+        </w:rPr>
+        <w:t>Download</w:t>
+      </w:r>
       <w:r>
         <w:rPr>
           <w:b/>
-          <w:i/>
-        </w:rPr>
-        <w:t>You need to make a note of these credentials or download them, because the secret key will not be available again.</w:t>
+        </w:rPr>
+        <w:t xml:space="preserve"> .csv file</w:t>
       </w:r>
       <w:r>
         <w:rPr>
           <w:b/>
-          <w:i/>
         </w:rPr>
         <w:br/>
       </w:r>
@@ -7992,6 +6693,115 @@
         </w:numPr>
       </w:pPr>
       <w:r>
+        <w:t>You can also click Show and then copy and paste these two token identifiers into a</w:t>
+      </w:r>
+      <w:r>
+        <w:t xml:space="preserve"> new</w:t>
+      </w:r>
+      <w:r>
+        <w:t xml:space="preserve"> text </w:t>
+      </w:r>
+      <w:r>
+        <w:t>file</w:t>
+      </w:r>
+      <w:r>
+        <w:rPr>
+          <w:noProof/>
+        </w:rPr>
+        <w:drawing>
+          <wp:inline distT="0" distB="0" distL="0" distR="0" wp14:anchorId="71B22B27" wp14:editId="72321F26">
+            <wp:extent cx="5270500" cy="2659427"/>
+            <wp:effectExtent l="0" t="0" r="0" b="7620"/>
+            <wp:docPr id="41" name="Picture 10"/>
+            <wp:cNvGraphicFramePr>
+              <a:graphicFrameLocks xmlns:a="http://schemas.openxmlformats.org/drawingml/2006/main" noChangeAspect="1"/>
+            </wp:cNvGraphicFramePr>
+            <a:graphic xmlns:a="http://schemas.openxmlformats.org/drawingml/2006/main">
+              <a:graphicData uri="http://schemas.openxmlformats.org/drawingml/2006/picture">
+                <pic:pic xmlns:pic="http://schemas.openxmlformats.org/drawingml/2006/picture">
+                  <pic:nvPicPr>
+                    <pic:cNvPr id="0" name="Picture 10"/>
+                    <pic:cNvPicPr>
+                      <a:picLocks noChangeAspect="1" noChangeArrowheads="1"/>
+                    </pic:cNvPicPr>
+                  </pic:nvPicPr>
+                  <pic:blipFill>
+                    <a:blip r:embed="rId30">
+                      <a:extLst>
+                        <a:ext uri="{28A0092B-C50C-407E-A947-70E740481C1C}">
+                          <a14:useLocalDpi xmlns:a14="http://schemas.microsoft.com/office/drawing/2010/main" val="0"/>
+                        </a:ext>
+                      </a:extLst>
+                    </a:blip>
+                    <a:srcRect/>
+                    <a:stretch>
+                      <a:fillRect/>
+                    </a:stretch>
+                  </pic:blipFill>
+                  <pic:spPr bwMode="auto">
+                    <a:xfrm>
+                      <a:off x="0" y="0"/>
+                      <a:ext cx="5270500" cy="2659427"/>
+                    </a:xfrm>
+                    <a:prstGeom prst="rect">
+                      <a:avLst/>
+                    </a:prstGeom>
+                    <a:noFill/>
+                    <a:ln>
+                      <a:noFill/>
+                    </a:ln>
+                  </pic:spPr>
+                </pic:pic>
+              </a:graphicData>
+            </a:graphic>
+          </wp:inline>
+        </w:drawing>
+      </w:r>
+    </w:p>
+    <w:p>
+      <w:r>
+        <w:t xml:space="preserve"> </w:t>
+      </w:r>
+      <w:r>
+        <w:br/>
+      </w:r>
+    </w:p>
+    <w:p>
+      <w:pPr>
+        <w:pStyle w:val="ListParagraph"/>
+        <w:numPr>
+          <w:ilvl w:val="0"/>
+          <w:numId w:val="8"/>
+        </w:numPr>
+        <w:rPr>
+          <w:b/>
+          <w:i/>
+        </w:rPr>
+      </w:pPr>
+      <w:r>
+        <w:rPr>
+          <w:b/>
+          <w:i/>
+        </w:rPr>
+        <w:t>You need to make a note of these credentials or download them, because the secret key will not be available again.</w:t>
+      </w:r>
+      <w:r>
+        <w:rPr>
+          <w:b/>
+          <w:i/>
+        </w:rPr>
+        <w:br/>
+      </w:r>
+    </w:p>
+    <w:p>
+      <w:pPr>
+        <w:pStyle w:val="ListParagraph"/>
+        <w:numPr>
+          <w:ilvl w:val="0"/>
+          <w:numId w:val="8"/>
+        </w:numPr>
+      </w:pPr>
+      <w:r>
         <w:t>Now we can use these keys to configure the AWS CLI. Back in the terminal window where you installed the AWS CLI, t</w:t>
       </w:r>
       <w:r>
@@ -8033,8 +6843,19 @@
         <w:t xml:space="preserve">ey </w:t>
       </w:r>
       <w:r>
-        <w:t>ID from the browser screen (cut and paste)</w:t>
-      </w:r>
+        <w:t xml:space="preserve">ID from the </w:t>
+      </w:r>
+      <w:r>
+        <w:t>text file or CSV</w:t>
+      </w:r>
+      <w:r>
+        <w:t xml:space="preserve"> (cut and paste)</w:t>
+      </w:r>
+    </w:p>
+    <w:p>
+      <w:pPr>
+        <w:ind w:left="1080"/>
+      </w:pPr>
     </w:p>
     <w:p>
       <w:pPr>
@@ -8047,6 +6868,9 @@
       <w:r>
         <w:t>Do the same for the Secret Access Key.</w:t>
       </w:r>
+      <w:r>
+        <w:br/>
+      </w:r>
     </w:p>
     <w:p>
       <w:pPr>
@@ -8057,19 +6881,13 @@
         </w:numPr>
       </w:pPr>
       <w:r>
-        <w:t>For the region choose whichever region you chose earlier, using these codes:</w:t>
-      </w:r>
-    </w:p>
-    <w:p>
-      <w:pPr>
-        <w:pStyle w:val="ListParagraph"/>
-        <w:numPr>
-          <w:ilvl w:val="2"/>
-          <w:numId w:val="8"/>
-        </w:numPr>
-      </w:pPr>
-      <w:r>
-        <w:t xml:space="preserve">Ireland: </w:t>
+        <w:t xml:space="preserve">For the region choose </w:t>
+      </w:r>
+      <w:r>
+        <w:t>I</w:t>
+      </w:r>
+      <w:r>
+        <w:t xml:space="preserve">reland: </w:t>
       </w:r>
       <w:r>
         <w:rPr>
@@ -8077,41 +6895,11 @@
         </w:rPr>
         <w:t>eu-west-1</w:t>
       </w:r>
-    </w:p>
-    <w:p>
-      <w:pPr>
-        <w:pStyle w:val="ListParagraph"/>
-        <w:numPr>
-          <w:ilvl w:val="2"/>
-          <w:numId w:val="8"/>
-        </w:numPr>
-      </w:pPr>
-      <w:r>
-        <w:t xml:space="preserve">Frankfurt: </w:t>
-      </w:r>
       <w:r>
         <w:rPr>
           <w:b/>
         </w:rPr>
-        <w:t>eu-central-1</w:t>
-      </w:r>
-    </w:p>
-    <w:p>
-      <w:pPr>
-        <w:pStyle w:val="ListParagraph"/>
-        <w:numPr>
-          <w:ilvl w:val="2"/>
-          <w:numId w:val="8"/>
-        </w:numPr>
-      </w:pPr>
-      <w:r>
-        <w:t xml:space="preserve">N. Virginia: </w:t>
-      </w:r>
-      <w:r>
-        <w:rPr>
-          <w:b/>
-        </w:rPr>
-        <w:t>us-east-1</w:t>
+        <w:br/>
       </w:r>
     </w:p>
     <w:p>
@@ -8386,6 +7174,9 @@
         </w:numPr>
       </w:pPr>
       <w:r>
+        <w:br w:type="column"/>
+      </w:r>
+      <w:r>
         <w:t xml:space="preserve">Now let’s use the CLI to </w:t>
       </w:r>
       <w:r>
@@ -8419,9 +7210,6 @@
         </w:numPr>
       </w:pPr>
       <w:r>
-        <w:br w:type="column"/>
-      </w:r>
-      <w:r>
         <w:t>Now use the AWS CLI to terminate:</w:t>
       </w:r>
       <w:r>
@@ -8473,7 +7261,7 @@
         <mc:AlternateContent>
           <mc:Choice Requires="wps">
             <w:drawing>
-              <wp:anchor distT="0" distB="0" distL="114300" distR="114300" simplePos="0" relativeHeight="251673600" behindDoc="0" locked="0" layoutInCell="1" allowOverlap="1" wp14:anchorId="1BC53EE6" wp14:editId="1D85D8EB">
+              <wp:anchor distT="0" distB="0" distL="114300" distR="114300" simplePos="0" relativeHeight="251673600" behindDoc="0" locked="0" layoutInCell="1" allowOverlap="1" wp14:anchorId="1BC53EE6" wp14:editId="0D604DAF">
                 <wp:simplePos x="0" y="0"/>
                 <wp:positionH relativeFrom="column">
                   <wp:posOffset>457200</wp:posOffset>
@@ -8481,7 +7269,7 @@
                 <wp:positionV relativeFrom="paragraph">
                   <wp:posOffset>342900</wp:posOffset>
                 </wp:positionV>
-                <wp:extent cx="4000500" cy="2400300"/>
+                <wp:extent cx="5372100" cy="2400300"/>
                 <wp:effectExtent l="0" t="0" r="0" b="12700"/>
                 <wp:wrapTopAndBottom/>
                 <wp:docPr id="37" name="Text Box 37"/>
@@ -8493,7 +7281,7 @@
                       <wps:spPr>
                         <a:xfrm>
                           <a:off x="0" y="0"/>
-                          <a:ext cx="4000500" cy="2400300"/>
+                          <a:ext cx="5372100" cy="2400300"/>
                         </a:xfrm>
                         <a:prstGeom prst="rect">
                           <a:avLst/>
@@ -8538,6 +7326,22 @@
                                 <w:rFonts w:ascii="Menlo Regular" w:hAnsi="Menlo Regular" w:cs="Menlo Regular"/>
                                 <w:sz w:val="20"/>
                               </w:rPr>
+                              <w:t>aws ec2 terminate-instances --instance-ids i-0fa3d4032833ea933</w:t>
+                            </w:r>
+                          </w:p>
+                          <w:p>
+                            <w:pPr>
+                              <w:ind w:left="360"/>
+                              <w:rPr>
+                                <w:rFonts w:ascii="Menlo Regular" w:hAnsi="Menlo Regular" w:cs="Menlo Regular"/>
+                                <w:sz w:val="20"/>
+                              </w:rPr>
+                            </w:pPr>
+                            <w:r>
+                              <w:rPr>
+                                <w:rFonts w:ascii="Menlo Regular" w:hAnsi="Menlo Regular" w:cs="Menlo Regular"/>
+                                <w:sz w:val="20"/>
+                              </w:rPr>
                               <w:t>{</w:t>
                             </w:r>
                           </w:p>
@@ -8586,7 +7390,7 @@
                                 <w:rFonts w:ascii="Menlo Regular" w:hAnsi="Menlo Regular" w:cs="Menlo Regular"/>
                                 <w:sz w:val="20"/>
                               </w:rPr>
-                              <w:t xml:space="preserve">            "InstanceId": "i-a475401d", </w:t>
+                              <w:t xml:space="preserve">            "InstanceId": "i-0fa3d4032833ea933", </w:t>
                             </w:r>
                           </w:p>
                           <w:p>
@@ -8764,6 +7568,15 @@
                               </w:rPr>
                               <w:t>}</w:t>
                             </w:r>
+                          </w:p>
+                          <w:p>
+                            <w:pPr>
+                              <w:ind w:left="360"/>
+                              <w:rPr>
+                                <w:rFonts w:ascii="Menlo Regular" w:hAnsi="Menlo Regular" w:cs="Menlo Regular"/>
+                                <w:sz w:val="20"/>
+                              </w:rPr>
+                            </w:pPr>
                           </w:p>
                         </w:txbxContent>
                       </wps:txbx>
@@ -8776,6 +7589,9 @@
                     </wps:wsp>
                   </a:graphicData>
                 </a:graphic>
+                <wp14:sizeRelH relativeFrom="margin">
+                  <wp14:pctWidth>0</wp14:pctWidth>
+                </wp14:sizeRelH>
                 <wp14:sizeRelV relativeFrom="margin">
                   <wp14:pctHeight>0</wp14:pctHeight>
                 </wp14:sizeRelV>
@@ -8784,9 +7600,26 @@
           </mc:Choice>
           <mc:Fallback>
             <w:pict>
-              <v:shape id="Text Box 37" o:spid="_x0000_s1034" type="#_x0000_t202" style="position:absolute;left:0;text-align:left;margin-left:36pt;margin-top:27pt;width:315pt;height:189pt;z-index:251673600;visibility:visible;mso-wrap-style:square;mso-height-percent:0;mso-wrap-distance-left:9pt;mso-wrap-distance-top:0;mso-wrap-distance-right:9pt;mso-wrap-distance-bottom:0;mso-position-horizontal:absolute;mso-position-horizontal-relative:text;mso-position-vertical:absolute;mso-position-vertical-relative:text;mso-height-percent:0;mso-height-relative:margin;v-text-anchor:top" o:gfxdata="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" filled="f" stroked="f">
+              <v:shape id="Text Box 37" o:spid="_x0000_s1034" type="#_x0000_t202" style="position:absolute;left:0;text-align:left;margin-left:36pt;margin-top:27pt;width:423pt;height:189pt;z-index:251673600;visibility:visible;mso-wrap-style:square;mso-width-percent:0;mso-height-percent:0;mso-wrap-distance-left:9pt;mso-wrap-distance-top:0;mso-wrap-distance-right:9pt;mso-wrap-distance-bottom:0;mso-position-horizontal:absolute;mso-position-horizontal-relative:text;mso-position-vertical:absolute;mso-position-vertical-relative:text;mso-width-percent:0;mso-height-percent:0;mso-width-relative:margin;mso-height-relative:margin;v-text-anchor:top" o:gfxdata="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" filled="f" stroked="f">
                 <v:textbox>
                   <w:txbxContent>
+                    <w:p>
+                      <w:pPr>
+                        <w:ind w:left="360"/>
+                        <w:rPr>
+                          <w:rFonts w:ascii="Menlo Regular" w:hAnsi="Menlo Regular" w:cs="Menlo Regular"/>
+                          <w:sz w:val="20"/>
+                        </w:rPr>
+                      </w:pPr>
+                      <w:bookmarkStart w:id="1" w:name="_GoBack"/>
+                      <w:r>
+                        <w:rPr>
+                          <w:rFonts w:ascii="Menlo Regular" w:hAnsi="Menlo Regular" w:cs="Menlo Regular"/>
+                          <w:sz w:val="20"/>
+                        </w:rPr>
+                        <w:t>aws ec2 terminate-instances --instance-ids i-0fa3d4032833ea933</w:t>
+                      </w:r>
+                    </w:p>
                     <w:p>
                       <w:pPr>
                         <w:ind w:left="360"/>
@@ -8848,7 +7681,7 @@
                           <w:rFonts w:ascii="Menlo Regular" w:hAnsi="Menlo Regular" w:cs="Menlo Regular"/>
                           <w:sz w:val="20"/>
                         </w:rPr>
-                        <w:t xml:space="preserve">            "InstanceId": "i-a475401d", </w:t>
+                        <w:t xml:space="preserve">            "InstanceId": "i-0fa3d4032833ea933", </w:t>
                       </w:r>
                     </w:p>
                     <w:p>
@@ -9027,6 +7860,16 @@
                         <w:t>}</w:t>
                       </w:r>
                     </w:p>
+                    <w:p>
+                      <w:pPr>
+                        <w:ind w:left="360"/>
+                        <w:rPr>
+                          <w:rFonts w:ascii="Menlo Regular" w:hAnsi="Menlo Regular" w:cs="Menlo Regular"/>
+                          <w:sz w:val="20"/>
+                        </w:rPr>
+                      </w:pPr>
+                    </w:p>
+                    <w:bookmarkEnd w:id="1"/>
                   </w:txbxContent>
                 </v:textbox>
                 <w10:wrap type="topAndBottom"/>
@@ -9088,8 +7931,8 @@
     </w:p>
     <w:p/>
     <w:sectPr>
-      <w:headerReference w:type="default" r:id="rId32"/>
-      <w:footerReference w:type="default" r:id="rId33"/>
+      <w:headerReference w:type="default" r:id="rId31"/>
+      <w:footerReference w:type="default" r:id="rId32"/>
       <w:pgSz w:w="11900" w:h="16840"/>
       <w:pgMar w:top="1440" w:right="1800" w:bottom="1440" w:left="1800" w:header="708" w:footer="708" w:gutter="0"/>
       <w:cols w:space="708"/>
@@ -9762,7 +8605,7 @@
         <w:ind w:left="2160" w:hanging="180"/>
       </w:pPr>
     </w:lvl>
-    <w:lvl w:ilvl="3" w:tplc="0409000F" w:tentative="1">
+    <w:lvl w:ilvl="3" w:tplc="0409000F">
       <w:start w:val="1"/>
       <w:numFmt w:val="decimal"/>
       <w:lvlText w:val="%4."/>
@@ -9771,7 +8614,7 @@
         <w:ind w:left="2880" w:hanging="360"/>
       </w:pPr>
     </w:lvl>
-    <w:lvl w:ilvl="4" w:tplc="04090019" w:tentative="1">
+    <w:lvl w:ilvl="4" w:tplc="04090019">
       <w:start w:val="1"/>
       <w:numFmt w:val="lowerLetter"/>
       <w:lvlText w:val="%5."/>

--- a/lab-source/01-amazon-ec2-getstarted.docx
+++ b/lab-source/01-amazon-ec2-getstarted.docx
@@ -1402,7 +1402,6 @@
       <w:r>
         <w:br/>
       </w:r>
-      <w:bookmarkStart w:id="0" w:name="_GoBack"/>
       <w:r>
         <w:rPr>
           <w:noProof/>
@@ -1462,7 +1461,6 @@
       <w:r>
         <w:br/>
       </w:r>
-      <w:bookmarkEnd w:id="0"/>
     </w:p>
     <w:p>
       <w:pPr>
@@ -1903,7 +1901,27 @@
         </w:numPr>
       </w:pPr>
       <w:r>
-        <w:t>Make a directory to store your private key:</w:t>
+        <w:t>Check is there is already a ~/keys directory.</w:t>
+      </w:r>
+      <w:r>
+        <w:br/>
+      </w:r>
+      <w:r>
+        <w:br/>
+      </w:r>
+      <w:bookmarkStart w:id="0" w:name="_GoBack"/>
+      <w:r>
+        <w:rPr>
+          <w:b/>
+        </w:rPr>
+        <w:t>If not,</w:t>
+      </w:r>
+      <w:bookmarkEnd w:id="0"/>
+      <w:r>
+        <w:t xml:space="preserve"> then m</w:t>
+      </w:r>
+      <w:r>
+        <w:t>ake a directory to store your private key:</w:t>
       </w:r>
       <w:r>
         <w:br/>
@@ -1913,7 +1931,21 @@
           <w:rFonts w:ascii="Menlo Regular" w:hAnsi="Menlo Regular" w:cs="Menlo Regular"/>
           <w:sz w:val="20"/>
         </w:rPr>
-        <w:t>mkdir keys</w:t>
+        <w:t xml:space="preserve">mkdir </w:t>
+      </w:r>
+      <w:r>
+        <w:rPr>
+          <w:rFonts w:ascii="Menlo Regular" w:hAnsi="Menlo Regular" w:cs="Menlo Regular"/>
+          <w:sz w:val="20"/>
+        </w:rPr>
+        <w:t>~/</w:t>
+      </w:r>
+      <w:r>
+        <w:rPr>
+          <w:rFonts w:ascii="Menlo Regular" w:hAnsi="Menlo Regular" w:cs="Menlo Regular"/>
+          <w:sz w:val="20"/>
+        </w:rPr>
+        <w:t>keys</w:t>
       </w:r>
       <w:r>
         <w:br/>

--- a/lab-source/01-amazon-ec2-getstarted.docx
+++ b/lab-source/01-amazon-ec2-getstarted.docx
@@ -1020,14 +1020,22 @@
         <w:rPr>
           <w:b/>
         </w:rPr>
-        <w:t>Next: Tag Instance</w:t>
-      </w:r>
-      <w:r>
-        <w:t xml:space="preserve"> </w:t>
-      </w:r>
-      <w:r>
-        <w:br/>
-      </w:r>
+        <w:t xml:space="preserve">Next: </w:t>
+      </w:r>
+      <w:r>
+        <w:rPr>
+          <w:b/>
+        </w:rPr>
+        <w:t>Add Tags</w:t>
+      </w:r>
+      <w:r>
+        <w:rPr>
+          <w:b/>
+        </w:rPr>
+        <w:br/>
+      </w:r>
+      <w:bookmarkStart w:id="0" w:name="_GoBack"/>
+      <w:bookmarkEnd w:id="0"/>
     </w:p>
     <w:p>
       <w:pPr>
@@ -1909,14 +1917,12 @@
       <w:r>
         <w:br/>
       </w:r>
-      <w:bookmarkStart w:id="0" w:name="_GoBack"/>
       <w:r>
         <w:rPr>
           <w:b/>
         </w:rPr>
         <w:t>If not,</w:t>
       </w:r>
-      <w:bookmarkEnd w:id="0"/>
       <w:r>
         <w:t xml:space="preserve"> then m</w:t>
       </w:r>

--- a/lab-source/01-amazon-ec2-getstarted.docx
+++ b/lab-source/01-amazon-ec2-getstarted.docx
@@ -1034,8 +1034,6 @@
         </w:rPr>
         <w:br/>
       </w:r>
-      <w:bookmarkStart w:id="0" w:name="_GoBack"/>
-      <w:bookmarkEnd w:id="0"/>
     </w:p>
     <w:p>
       <w:pPr>
@@ -6847,6 +6845,15 @@
       </w:r>
       <w:r>
         <w:br/>
+      </w:r>
+      <w:r>
+        <w:br/>
+      </w:r>
+      <w:r>
+        <w:rPr>
+          <w:rFonts w:ascii="Lucida Console" w:hAnsi="Lucida Console"/>
+          <w:b/>
+        </w:rPr>
         <w:t>aws configure</w:t>
       </w:r>
       <w:r>
@@ -6861,6 +6868,8 @@
           <w:numId w:val="8"/>
         </w:numPr>
       </w:pPr>
+      <w:bookmarkStart w:id="0" w:name="_GoBack"/>
+      <w:bookmarkEnd w:id="0"/>
       <w:r>
         <w:t>When prompted</w:t>
       </w:r>

--- a/lab-source/01-amazon-ec2-getstarted.docx
+++ b/lab-source/01-amazon-ec2-getstarted.docx
@@ -499,6 +499,27 @@
         <w:rPr>
           <w:b/>
         </w:rPr>
+        <w:br/>
+      </w:r>
+    </w:p>
+    <w:p>
+      <w:pPr>
+        <w:pStyle w:val="ListParagraph"/>
+        <w:numPr>
+          <w:ilvl w:val="0"/>
+          <w:numId w:val="8"/>
+        </w:numPr>
+      </w:pPr>
+      <w:r>
+        <w:t xml:space="preserve">Expand </w:t>
+      </w:r>
+      <w:r>
+        <w:rPr>
+          <w:b/>
+        </w:rPr>
+        <w:t>All Services</w:t>
+      </w:r>
+      <w:r>
         <w:br/>
       </w:r>
     </w:p>
@@ -1056,23 +1077,39 @@
         <w:t>ame</w:t>
       </w:r>
       <w:r>
-        <w:t xml:space="preserve">. There is a link saying: </w:t>
+        <w:t xml:space="preserve">. </w:t>
+      </w:r>
+      <w:r>
+        <w:br/>
+      </w:r>
+      <w:r>
+        <w:br/>
+        <w:t xml:space="preserve">Make the </w:t>
+      </w:r>
+      <w:r>
+        <w:rPr>
+          <w:i/>
+        </w:rPr>
+        <w:t>Key</w:t>
       </w:r>
       <w:r>
         <w:rPr>
           <w:b/>
         </w:rPr>
-        <w:t>Click to add a Name tag</w:t>
-      </w:r>
-      <w:r>
         <w:t xml:space="preserve"> </w:t>
       </w:r>
       <w:r>
-        <w:br/>
-      </w:r>
-      <w:r>
-        <w:br/>
-        <w:t xml:space="preserve">Use that. Make the </w:t>
+        <w:t xml:space="preserve">be </w:t>
+      </w:r>
+      <w:r>
+        <w:rPr>
+          <w:b/>
+        </w:rPr>
+        <w:t>Name</w:t>
+      </w:r>
+      <w:r>
+        <w:br/>
+        <w:t xml:space="preserve">Make the </w:t>
       </w:r>
       <w:r>
         <w:rPr>
@@ -1413,10 +1450,10 @@
           <w:noProof/>
         </w:rPr>
         <w:drawing>
-          <wp:inline distT="0" distB="0" distL="0" distR="0" wp14:anchorId="4D7D0B25" wp14:editId="7BFA4245">
-            <wp:extent cx="4718829" cy="1782233"/>
-            <wp:effectExtent l="0" t="0" r="5715" b="0"/>
-            <wp:docPr id="16" name="Picture 11"/>
+          <wp:inline distT="0" distB="0" distL="0" distR="0" wp14:anchorId="0E10DE66" wp14:editId="60AC70B7">
+            <wp:extent cx="5270500" cy="1358489"/>
+            <wp:effectExtent l="0" t="0" r="0" b="0"/>
+            <wp:docPr id="6" name="Picture 1"/>
             <wp:cNvGraphicFramePr>
               <a:graphicFrameLocks xmlns:a="http://schemas.openxmlformats.org/drawingml/2006/main" noChangeAspect="1"/>
             </wp:cNvGraphicFramePr>
@@ -1424,26 +1461,28 @@
               <a:graphicData uri="http://schemas.openxmlformats.org/drawingml/2006/picture">
                 <pic:pic xmlns:pic="http://schemas.openxmlformats.org/drawingml/2006/picture">
                   <pic:nvPicPr>
-                    <pic:cNvPr id="0" name="Picture 11"/>
+                    <pic:cNvPr id="0" name="Picture 1"/>
                     <pic:cNvPicPr>
                       <a:picLocks noChangeAspect="1" noChangeArrowheads="1"/>
                     </pic:cNvPicPr>
                   </pic:nvPicPr>
-                  <pic:blipFill rotWithShape="1">
-                    <a:blip r:embed="rId16" cstate="print">
+                  <pic:blipFill>
+                    <a:blip r:embed="rId16">
                       <a:extLst>
                         <a:ext uri="{28A0092B-C50C-407E-A947-70E740481C1C}">
-                          <a14:useLocalDpi xmlns:a14="http://schemas.microsoft.com/office/drawing/2010/main"/>
+                          <a14:useLocalDpi xmlns:a14="http://schemas.microsoft.com/office/drawing/2010/main" val="0"/>
                         </a:ext>
                       </a:extLst>
                     </a:blip>
                     <a:srcRect/>
-                    <a:stretch/>
+                    <a:stretch>
+                      <a:fillRect/>
+                    </a:stretch>
                   </pic:blipFill>
                   <pic:spPr bwMode="auto">
                     <a:xfrm>
                       <a:off x="0" y="0"/>
-                      <a:ext cx="4720698" cy="1782939"/>
+                      <a:ext cx="5270500" cy="1358489"/>
                     </a:xfrm>
                     <a:prstGeom prst="rect">
                       <a:avLst/>
@@ -1452,11 +1491,6 @@
                     <a:ln>
                       <a:noFill/>
                     </a:ln>
-                    <a:extLst>
-                      <a:ext uri="{53640926-AAD7-44d8-BBD7-CCE9431645EC}">
-                        <a14:shadowObscured xmlns:a14="http://schemas.microsoft.com/office/drawing/2010/main"/>
-                      </a:ext>
-                    </a:extLst>
                   </pic:spPr>
                 </pic:pic>
               </a:graphicData>
@@ -1464,6 +1498,8 @@
           </wp:inline>
         </w:drawing>
       </w:r>
+      <w:bookmarkStart w:id="0" w:name="_GoBack"/>
+      <w:bookmarkEnd w:id="0"/>
       <w:r>
         <w:br/>
       </w:r>
@@ -6868,8 +6904,6 @@
           <w:numId w:val="8"/>
         </w:numPr>
       </w:pPr>
-      <w:bookmarkStart w:id="0" w:name="_GoBack"/>
-      <w:bookmarkEnd w:id="0"/>
       <w:r>
         <w:t>When prompted</w:t>
       </w:r>

--- a/lab-source/01-amazon-ec2-getstarted.docx
+++ b/lab-source/01-amazon-ec2-getstarted.docx
@@ -518,6 +518,70 @@
           <w:b/>
         </w:rPr>
         <w:t>All Services</w:t>
+      </w:r>
+      <w:r>
+        <w:rPr>
+          <w:b/>
+        </w:rPr>
+        <w:t>:</w:t>
+      </w:r>
+    </w:p>
+    <w:p>
+      <w:pPr>
+        <w:pStyle w:val="ListParagraph"/>
+      </w:pPr>
+      <w:r>
+        <w:rPr>
+          <w:noProof/>
+        </w:rPr>
+        <w:drawing>
+          <wp:inline distT="0" distB="0" distL="0" distR="0" wp14:anchorId="355007F9" wp14:editId="0D869DC8">
+            <wp:extent cx="4714961" cy="4203700"/>
+            <wp:effectExtent l="0" t="0" r="9525" b="0"/>
+            <wp:docPr id="10" name="Picture 1"/>
+            <wp:cNvGraphicFramePr>
+              <a:graphicFrameLocks xmlns:a="http://schemas.openxmlformats.org/drawingml/2006/main" noChangeAspect="1"/>
+            </wp:cNvGraphicFramePr>
+            <a:graphic xmlns:a="http://schemas.openxmlformats.org/drawingml/2006/main">
+              <a:graphicData uri="http://schemas.openxmlformats.org/drawingml/2006/picture">
+                <pic:pic xmlns:pic="http://schemas.openxmlformats.org/drawingml/2006/picture">
+                  <pic:nvPicPr>
+                    <pic:cNvPr id="0" name="Picture 1"/>
+                    <pic:cNvPicPr>
+                      <a:picLocks noChangeAspect="1" noChangeArrowheads="1"/>
+                    </pic:cNvPicPr>
+                  </pic:nvPicPr>
+                  <pic:blipFill>
+                    <a:blip r:embed="rId12">
+                      <a:extLst>
+                        <a:ext uri="{28A0092B-C50C-407E-A947-70E740481C1C}">
+                          <a14:useLocalDpi xmlns:a14="http://schemas.microsoft.com/office/drawing/2010/main" val="0"/>
+                        </a:ext>
+                      </a:extLst>
+                    </a:blip>
+                    <a:srcRect/>
+                    <a:stretch>
+                      <a:fillRect/>
+                    </a:stretch>
+                  </pic:blipFill>
+                  <pic:spPr bwMode="auto">
+                    <a:xfrm>
+                      <a:off x="0" y="0"/>
+                      <a:ext cx="4714961" cy="4203700"/>
+                    </a:xfrm>
+                    <a:prstGeom prst="rect">
+                      <a:avLst/>
+                    </a:prstGeom>
+                    <a:noFill/>
+                    <a:ln>
+                      <a:noFill/>
+                    </a:ln>
+                  </pic:spPr>
+                </pic:pic>
+              </a:graphicData>
+            </a:graphic>
+          </wp:inline>
+        </w:drawing>
       </w:r>
       <w:r>
         <w:br/>
@@ -738,7 +802,7 @@
                     </pic:cNvPicPr>
                   </pic:nvPicPr>
                   <pic:blipFill>
-                    <a:blip r:embed="rId12" cstate="print">
+                    <a:blip r:embed="rId13" cstate="print">
                       <a:extLst>
                         <a:ext uri="{28A0092B-C50C-407E-A947-70E740481C1C}">
                           <a14:useLocalDpi xmlns:a14="http://schemas.microsoft.com/office/drawing/2010/main"/>
@@ -813,39 +877,31 @@
           <w:bCs/>
           <w:lang w:val="en-GB"/>
         </w:rPr>
-        <w:t>Ubuntu Server 16</w:t>
-      </w:r>
-      <w:r>
-        <w:rPr>
-          <w:b/>
-          <w:bCs/>
+        <w:t>Ubuntu Server 18.04 LTS (HVM), SSD Volume Type</w:t>
+      </w:r>
+      <w:r>
+        <w:rPr>
           <w:lang w:val="en-GB"/>
         </w:rPr>
-        <w:t>.04 LTS (HVM), SSD Volume Type</w:t>
-      </w:r>
-      <w:r>
+        <w:t>”</w:t>
+      </w:r>
+    </w:p>
+    <w:p>
+      <w:pPr>
+        <w:pStyle w:val="ListParagraph"/>
         <w:rPr>
           <w:lang w:val="en-GB"/>
         </w:rPr>
-        <w:t>”</w:t>
-      </w:r>
-    </w:p>
-    <w:p>
-      <w:pPr>
-        <w:pStyle w:val="ListParagraph"/>
-        <w:rPr>
-          <w:lang w:val="en-GB"/>
-        </w:rPr>
       </w:pPr>
       <w:r>
         <w:rPr>
           <w:noProof/>
         </w:rPr>
         <w:drawing>
-          <wp:inline distT="0" distB="0" distL="0" distR="0" wp14:anchorId="486C3B3E" wp14:editId="656441BB">
-            <wp:extent cx="5270500" cy="547386"/>
-            <wp:effectExtent l="0" t="0" r="0" b="11430"/>
-            <wp:docPr id="9" name="Picture 2"/>
+          <wp:inline distT="0" distB="0" distL="0" distR="0" wp14:anchorId="541367FE" wp14:editId="6437CBA7">
+            <wp:extent cx="5270500" cy="787707"/>
+            <wp:effectExtent l="0" t="0" r="0" b="0"/>
+            <wp:docPr id="14" name="Picture 2"/>
             <wp:cNvGraphicFramePr>
               <a:graphicFrameLocks xmlns:a="http://schemas.openxmlformats.org/drawingml/2006/main" noChangeAspect="1"/>
             </wp:cNvGraphicFramePr>
@@ -859,7 +915,7 @@
                     </pic:cNvPicPr>
                   </pic:nvPicPr>
                   <pic:blipFill>
-                    <a:blip r:embed="rId13">
+                    <a:blip r:embed="rId14">
                       <a:extLst>
                         <a:ext uri="{28A0092B-C50C-407E-A947-70E740481C1C}">
                           <a14:useLocalDpi xmlns:a14="http://schemas.microsoft.com/office/drawing/2010/main" val="0"/>
@@ -874,7 +930,7 @@
                   <pic:spPr bwMode="auto">
                     <a:xfrm>
                       <a:off x="0" y="0"/>
-                      <a:ext cx="5270500" cy="547386"/>
+                      <a:ext cx="5270500" cy="787707"/>
                     </a:xfrm>
                     <a:prstGeom prst="rect">
                       <a:avLst/>
@@ -972,7 +1028,7 @@
                     </pic:cNvPicPr>
                   </pic:nvPicPr>
                   <pic:blipFill>
-                    <a:blip r:embed="rId14" cstate="print">
+                    <a:blip r:embed="rId15" cstate="print">
                       <a:extLst>
                         <a:ext uri="{28A0092B-C50C-407E-A947-70E740481C1C}">
                           <a14:useLocalDpi xmlns:a14="http://schemas.microsoft.com/office/drawing/2010/main"/>
@@ -1142,7 +1198,7 @@
                     </pic:cNvPicPr>
                   </pic:nvPicPr>
                   <pic:blipFill>
-                    <a:blip r:embed="rId15">
+                    <a:blip r:embed="rId16">
                       <a:extLst>
                         <a:ext uri="{28A0092B-C50C-407E-A947-70E740481C1C}">
                           <a14:useLocalDpi xmlns:a14="http://schemas.microsoft.com/office/drawing/2010/main" val="0"/>
@@ -1467,7 +1523,7 @@
                     </pic:cNvPicPr>
                   </pic:nvPicPr>
                   <pic:blipFill>
-                    <a:blip r:embed="rId16">
+                    <a:blip r:embed="rId17">
                       <a:extLst>
                         <a:ext uri="{28A0092B-C50C-407E-A947-70E740481C1C}">
                           <a14:useLocalDpi xmlns:a14="http://schemas.microsoft.com/office/drawing/2010/main" val="0"/>
@@ -1498,8 +1554,6 @@
           </wp:inline>
         </w:drawing>
       </w:r>
-      <w:bookmarkStart w:id="0" w:name="_GoBack"/>
-      <w:bookmarkEnd w:id="0"/>
       <w:r>
         <w:br/>
       </w:r>
@@ -1556,7 +1610,7 @@
                     </pic:cNvPicPr>
                   </pic:nvPicPr>
                   <pic:blipFill>
-                    <a:blip r:embed="rId17" cstate="print">
+                    <a:blip r:embed="rId18" cstate="print">
                       <a:extLst>
                         <a:ext uri="{28A0092B-C50C-407E-A947-70E740481C1C}">
                           <a14:useLocalDpi xmlns:a14="http://schemas.microsoft.com/office/drawing/2010/main"/>
@@ -1608,6 +1662,12 @@
         </w:rPr>
         <w:t>Launch</w:t>
       </w:r>
+      <w:r>
+        <w:rPr>
+          <w:b/>
+        </w:rPr>
+        <w:br/>
+      </w:r>
     </w:p>
     <w:p>
       <w:pPr>
@@ -1654,7 +1714,7 @@
                     </pic:cNvPicPr>
                   </pic:nvPicPr>
                   <pic:blipFill>
-                    <a:blip r:embed="rId18" cstate="print">
+                    <a:blip r:embed="rId19" cstate="print">
                       <a:extLst>
                         <a:ext uri="{28A0092B-C50C-407E-A947-70E740481C1C}">
                           <a14:useLocalDpi xmlns:a14="http://schemas.microsoft.com/office/drawing/2010/main"/>
@@ -1697,6 +1757,9 @@
       <w:r>
         <w:t>Change the name of the key pair to your userid.</w:t>
       </w:r>
+      <w:r>
+        <w:br/>
+      </w:r>
     </w:p>
     <w:p>
       <w:pPr>
@@ -1721,6 +1784,14 @@
       <w:r>
         <w:t xml:space="preserve"> This will save a file to your ~/Downloads directory.</w:t>
       </w:r>
+      <w:r>
+        <w:br/>
+      </w:r>
+    </w:p>
+    <w:p>
+      <w:pPr>
+        <w:pStyle w:val="ListParagraph"/>
+      </w:pPr>
     </w:p>
     <w:p>
       <w:pPr>
@@ -1731,6 +1802,9 @@
         </w:numPr>
       </w:pPr>
       <w:r>
+        <w:br w:type="column"/>
+      </w:r>
+      <w:r>
         <w:t xml:space="preserve">Click </w:t>
       </w:r>
       <w:r>
@@ -1738,6 +1812,12 @@
           <w:b/>
         </w:rPr>
         <w:t>Launch</w:t>
+      </w:r>
+      <w:r>
+        <w:rPr>
+          <w:b/>
+        </w:rPr>
+        <w:t xml:space="preserve"> Instancesc</w:t>
       </w:r>
       <w:r>
         <w:rPr>
@@ -1773,7 +1853,7 @@
                     </pic:cNvPicPr>
                   </pic:nvPicPr>
                   <pic:blipFill>
-                    <a:blip r:embed="rId19" cstate="print">
+                    <a:blip r:embed="rId20" cstate="print">
                       <a:extLst>
                         <a:ext uri="{28A0092B-C50C-407E-A947-70E740481C1C}">
                           <a14:useLocalDpi xmlns:a14="http://schemas.microsoft.com/office/drawing/2010/main"/>
@@ -1875,7 +1955,7 @@
                     </pic:cNvPicPr>
                   </pic:nvPicPr>
                   <pic:blipFill>
-                    <a:blip r:embed="rId20">
+                    <a:blip r:embed="rId21">
                       <a:extLst>
                         <a:ext uri="{28A0092B-C50C-407E-A947-70E740481C1C}">
                           <a14:useLocalDpi xmlns:a14="http://schemas.microsoft.com/office/drawing/2010/main" val="0"/>
@@ -2092,7 +2172,7 @@
                     </pic:cNvPicPr>
                   </pic:nvPicPr>
                   <pic:blipFill>
-                    <a:blip r:embed="rId21" cstate="print">
+                    <a:blip r:embed="rId22" cstate="print">
                       <a:extLst>
                         <a:ext uri="{28A0092B-C50C-407E-A947-70E740481C1C}">
                           <a14:useLocalDpi xmlns:a14="http://schemas.microsoft.com/office/drawing/2010/main"/>
@@ -2166,7 +2246,7 @@
       <w:r>
         <w:t xml:space="preserve">.pem </w:t>
       </w:r>
-      <w:hyperlink r:id="rId22" w:history="1">
+      <w:hyperlink r:id="rId23" w:history="1">
         <w:r>
           <w:rPr>
             <w:rStyle w:val="Hyperlink"/>
@@ -3123,6 +3203,12 @@
           <w:b/>
         </w:rPr>
       </w:pPr>
+      <w:r>
+        <w:rPr>
+          <w:b/>
+        </w:rPr>
+        <w:br w:type="column"/>
+      </w:r>
       <w:r>
         <w:rPr>
           <w:b/>
@@ -3657,7 +3743,14 @@
           <w:rFonts w:ascii="Menlo Regular" w:hAnsi="Menlo Regular" w:cs="Menlo Regular"/>
           <w:sz w:val="20"/>
         </w:rPr>
-        <w:t>sudo apt-get update</w:t>
+        <w:t>sudo apt</w:t>
+      </w:r>
+      <w:r>
+        <w:rPr>
+          <w:rFonts w:ascii="Menlo Regular" w:hAnsi="Menlo Regular" w:cs="Menlo Regular"/>
+          <w:sz w:val="20"/>
+        </w:rPr>
+        <w:t xml:space="preserve"> update</w:t>
       </w:r>
       <w:r>
         <w:rPr>
@@ -4982,7 +5075,14 @@
           <w:rFonts w:ascii="Menlo Regular" w:hAnsi="Menlo Regular" w:cs="Menlo Regular"/>
           <w:sz w:val="20"/>
         </w:rPr>
-        <w:t>sudo apt-get install apache2</w:t>
+        <w:t>sudo apt</w:t>
+      </w:r>
+      <w:r>
+        <w:rPr>
+          <w:rFonts w:ascii="Menlo Regular" w:hAnsi="Menlo Regular" w:cs="Menlo Regular"/>
+          <w:sz w:val="20"/>
+        </w:rPr>
+        <w:t xml:space="preserve"> install apache2</w:t>
       </w:r>
       <w:r>
         <w:rPr>
@@ -5626,7 +5726,7 @@
       <w:r>
         <w:t xml:space="preserve">curl </w:t>
       </w:r>
-      <w:hyperlink r:id="rId23" w:history="1">
+      <w:hyperlink r:id="rId24" w:history="1">
         <w:r>
           <w:rPr>
             <w:rStyle w:val="Hyperlink"/>
@@ -5702,9 +5802,6 @@
       <w:pPr>
         <w:pStyle w:val="ListParagraph"/>
       </w:pPr>
-      <w:r>
-        <w:br w:type="column"/>
-      </w:r>
     </w:p>
     <w:p>
       <w:pPr>
@@ -5744,7 +5841,7 @@
                     </pic:cNvPicPr>
                   </pic:nvPicPr>
                   <pic:blipFill>
-                    <a:blip r:embed="rId24" cstate="print">
+                    <a:blip r:embed="rId25" cstate="print">
                       <a:extLst>
                         <a:ext uri="{28A0092B-C50C-407E-A947-70E740481C1C}">
                           <a14:useLocalDpi xmlns:a14="http://schemas.microsoft.com/office/drawing/2010/main"/>
@@ -5905,7 +6002,7 @@
                     </pic:cNvPicPr>
                   </pic:nvPicPr>
                   <pic:blipFill>
-                    <a:blip r:embed="rId25" cstate="print">
+                    <a:blip r:embed="rId26" cstate="print">
                       <a:extLst>
                         <a:ext uri="{28A0092B-C50C-407E-A947-70E740481C1C}">
                           <a14:useLocalDpi xmlns:a14="http://schemas.microsoft.com/office/drawing/2010/main"/>
@@ -6029,9 +6126,227 @@
       </w:r>
       <w:r>
         <w:br w:type="column"/>
+      </w:r>
+      <w:r>
+        <w:rPr>
+          <w:noProof/>
+        </w:rPr>
+        <mc:AlternateContent>
+          <mc:Choice Requires="wps">
+            <w:drawing>
+              <wp:anchor distT="0" distB="0" distL="114300" distR="114300" simplePos="0" relativeHeight="251676672" behindDoc="0" locked="0" layoutInCell="1" allowOverlap="1" wp14:anchorId="56076C94" wp14:editId="142F7B4D">
+                <wp:simplePos x="0" y="0"/>
+                <wp:positionH relativeFrom="column">
+                  <wp:posOffset>1143000</wp:posOffset>
+                </wp:positionH>
+                <wp:positionV relativeFrom="paragraph">
+                  <wp:posOffset>228600</wp:posOffset>
+                </wp:positionV>
+                <wp:extent cx="4572000" cy="1371600"/>
+                <wp:effectExtent l="0" t="0" r="0" b="0"/>
+                <wp:wrapTopAndBottom/>
+                <wp:docPr id="16" name="Text Box 16"/>
+                <wp:cNvGraphicFramePr/>
+                <a:graphic xmlns:a="http://schemas.openxmlformats.org/drawingml/2006/main">
+                  <a:graphicData uri="http://schemas.microsoft.com/office/word/2010/wordprocessingShape">
+                    <wps:wsp>
+                      <wps:cNvSpPr txBox="1"/>
+                      <wps:spPr>
+                        <a:xfrm>
+                          <a:off x="0" y="0"/>
+                          <a:ext cx="4572000" cy="1371600"/>
+                        </a:xfrm>
+                        <a:prstGeom prst="rect">
+                          <a:avLst/>
+                        </a:prstGeom>
+                        <a:noFill/>
+                        <a:ln>
+                          <a:noFill/>
+                        </a:ln>
+                        <a:effectLst/>
+                        <a:extLst>
+                          <a:ext uri="{C572A759-6A51-4108-AA02-DFA0A04FC94B}">
+                            <ma14:wrappingTextBoxFlag xmlns:ma14="http://schemas.microsoft.com/office/mac/drawingml/2011/main"/>
+                          </a:ext>
+                        </a:extLst>
+                      </wps:spPr>
+                      <wps:style>
+                        <a:lnRef idx="0">
+                          <a:schemeClr val="accent1"/>
+                        </a:lnRef>
+                        <a:fillRef idx="0">
+                          <a:schemeClr val="accent1"/>
+                        </a:fillRef>
+                        <a:effectRef idx="0">
+                          <a:schemeClr val="accent1"/>
+                        </a:effectRef>
+                        <a:fontRef idx="minor">
+                          <a:schemeClr val="dk1"/>
+                        </a:fontRef>
+                      </wps:style>
+                      <wps:txbx>
+                        <w:txbxContent>
+                          <w:p>
+                            <w:pPr>
+                              <w:rPr>
+                                <w:rFonts w:ascii="Lucida Console" w:hAnsi="Lucida Console"/>
+                                <w:sz w:val="20"/>
+                              </w:rPr>
+                            </w:pPr>
+                            <w:r>
+                              <w:rPr>
+                                <w:rFonts w:ascii="Lucida Console" w:hAnsi="Lucida Console"/>
+                                <w:sz w:val="20"/>
+                              </w:rPr>
+                              <w:t>Requirement already satisfied: jmespath&lt;1.0.0,&gt;=0.7.1 in /usr/local/lib/python2.7/dist-packages (from botocore==1.5.80-&gt;awscli) (0.9.3)</w:t>
+                            </w:r>
+                          </w:p>
+                          <w:p>
+                            <w:pPr>
+                              <w:rPr>
+                                <w:rFonts w:ascii="Lucida Console" w:hAnsi="Lucida Console"/>
+                                <w:sz w:val="20"/>
+                              </w:rPr>
+                            </w:pPr>
+                            <w:r>
+                              <w:rPr>
+                                <w:rFonts w:ascii="Lucida Console" w:hAnsi="Lucida Console"/>
+                                <w:sz w:val="20"/>
+                              </w:rPr>
+                              <w:t>Requirement already satisfied: pyasn1&gt;=0.1.3 in /usr/local/lib/python2.7/dist-packages (from rsa&lt;=3.5.0,&gt;=3.1.2-&gt;awscli) (0.2.3)</w:t>
+                            </w:r>
+                          </w:p>
+                          <w:p>
+                            <w:pPr>
+                              <w:rPr>
+                                <w:rFonts w:ascii="Lucida Console" w:hAnsi="Lucida Console"/>
+                                <w:sz w:val="20"/>
+                              </w:rPr>
+                            </w:pPr>
+                            <w:r>
+                              <w:rPr>
+                                <w:rFonts w:ascii="Lucida Console" w:hAnsi="Lucida Console"/>
+                                <w:sz w:val="20"/>
+                              </w:rPr>
+                              <w:t>Requirement already satisfied: six&gt;=1.5 in /usr/local/lib/python2.7/dist-packages (from python-dateutil&lt;3.0.0,&gt;=2.1-&gt;botocore==1.5.80-&gt;awscli) (1.10.0)</w:t>
+                            </w:r>
+                          </w:p>
+                          <w:p>
+                            <w:pPr>
+                              <w:rPr>
+                                <w:rFonts w:ascii="Lucida Console" w:hAnsi="Lucida Console"/>
+                                <w:sz w:val="20"/>
+                              </w:rPr>
+                            </w:pPr>
+                          </w:p>
+                        </w:txbxContent>
+                      </wps:txbx>
+                      <wps:bodyPr rot="0" spcFirstLastPara="0" vertOverflow="overflow" horzOverflow="overflow" vert="horz" wrap="square" lIns="91440" tIns="45720" rIns="91440" bIns="45720" numCol="1" spcCol="0" rtlCol="0" fromWordArt="0" anchor="t" anchorCtr="0" forceAA="0" compatLnSpc="1">
+                        <a:prstTxWarp prst="textNoShape">
+                          <a:avLst/>
+                        </a:prstTxWarp>
+                        <a:noAutofit/>
+                      </wps:bodyPr>
+                    </wps:wsp>
+                  </a:graphicData>
+                </a:graphic>
+                <wp14:sizeRelV relativeFrom="margin">
+                  <wp14:pctHeight>0</wp14:pctHeight>
+                </wp14:sizeRelV>
+              </wp:anchor>
+            </w:drawing>
+          </mc:Choice>
+          <mc:Fallback>
+            <w:pict>
+              <v:shapetype id="_x0000_t202" coordsize="21600,21600" o:spt="202" path="m0,0l0,21600,21600,21600,21600,0xe">
+                <v:stroke joinstyle="miter"/>
+                <v:path gradientshapeok="t" o:connecttype="rect"/>
+              </v:shapetype>
+              <v:shape id="Text Box 16" o:spid="_x0000_s1032" type="#_x0000_t202" style="position:absolute;left:0;text-align:left;margin-left:90pt;margin-top:18pt;width:5in;height:108pt;z-index:251676672;visibility:visible;mso-wrap-style:square;mso-height-percent:0;mso-wrap-distance-left:9pt;mso-wrap-distance-top:0;mso-wrap-distance-right:9pt;mso-wrap-distance-bottom:0;mso-position-horizontal:absolute;mso-position-horizontal-relative:text;mso-position-vertical:absolute;mso-position-vertical-relative:text;mso-height-percent:0;mso-height-relative:margin;v-text-anchor:top" o:gfxdata="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" filled="f" stroked="f">
+                <v:textbox>
+                  <w:txbxContent>
+                    <w:p>
+                      <w:pPr>
+                        <w:rPr>
+                          <w:rFonts w:ascii="Lucida Console" w:hAnsi="Lucida Console"/>
+                          <w:sz w:val="20"/>
+                        </w:rPr>
+                      </w:pPr>
+                      <w:r>
+                        <w:rPr>
+                          <w:rFonts w:ascii="Lucida Console" w:hAnsi="Lucida Console"/>
+                          <w:sz w:val="20"/>
+                        </w:rPr>
+                        <w:t>Requirement already satisfied: jmespath&lt;1.0.0,&gt;=0.7.1 in /usr/local/lib/python2.7/dist-packages (from botocore==1.5.80-&gt;awscli) (0.9.3)</w:t>
+                      </w:r>
+                    </w:p>
+                    <w:p>
+                      <w:pPr>
+                        <w:rPr>
+                          <w:rFonts w:ascii="Lucida Console" w:hAnsi="Lucida Console"/>
+                          <w:sz w:val="20"/>
+                        </w:rPr>
+                      </w:pPr>
+                      <w:r>
+                        <w:rPr>
+                          <w:rFonts w:ascii="Lucida Console" w:hAnsi="Lucida Console"/>
+                          <w:sz w:val="20"/>
+                        </w:rPr>
+                        <w:t>Requirement already satisfied: pyasn1&gt;=0.1.3 in /usr/local/lib/python2.7/dist-packages (from rsa&lt;=3.5.0,&gt;=3.1.2-&gt;awscli) (0.2.3)</w:t>
+                      </w:r>
+                    </w:p>
+                    <w:p>
+                      <w:pPr>
+                        <w:rPr>
+                          <w:rFonts w:ascii="Lucida Console" w:hAnsi="Lucida Console"/>
+                          <w:sz w:val="20"/>
+                        </w:rPr>
+                      </w:pPr>
+                      <w:r>
+                        <w:rPr>
+                          <w:rFonts w:ascii="Lucida Console" w:hAnsi="Lucida Console"/>
+                          <w:sz w:val="20"/>
+                        </w:rPr>
+                        <w:t>Requirement already satisfied: six&gt;=1.5 in /usr/local/lib/python2.7/dist-packages (from python-dateutil&lt;3.0.0,&gt;=2.1-&gt;botocore==1.5.80-&gt;awscli) (1.10.0)</w:t>
+                      </w:r>
+                    </w:p>
+                    <w:p>
+                      <w:pPr>
+                        <w:rPr>
+                          <w:rFonts w:ascii="Lucida Console" w:hAnsi="Lucida Console"/>
+                          <w:sz w:val="20"/>
+                        </w:rPr>
+                      </w:pPr>
+                    </w:p>
+                  </w:txbxContent>
+                </v:textbox>
+                <w10:wrap type="topAndBottom"/>
+              </v:shape>
+            </w:pict>
+          </mc:Fallback>
+        </mc:AlternateContent>
+      </w:r>
+      <w:r>
         <w:t>You should see log ending like:</w:t>
       </w:r>
     </w:p>
+    <w:p>
+      <w:pPr>
+        <w:ind w:left="360"/>
+      </w:pPr>
+    </w:p>
+    <w:p>
+      <w:pPr>
+        <w:ind w:left="1440"/>
+      </w:pPr>
+      <w:r>
+        <w:t xml:space="preserve">This is because the </w:t>
+      </w:r>
+      <w:r>
+        <w:t>it is already installed. Otherwise you will see:</w:t>
+      </w:r>
+    </w:p>
+    <w:p/>
     <w:p>
       <w:r>
         <w:rPr>
@@ -6421,7 +6736,7 @@
                     </pic:cNvPicPr>
                   </pic:nvPicPr>
                   <pic:blipFill>
-                    <a:blip r:embed="rId26">
+                    <a:blip r:embed="rId27">
                       <a:extLst>
                         <a:ext uri="{28A0092B-C50C-407E-A947-70E740481C1C}">
                           <a14:useLocalDpi xmlns:a14="http://schemas.microsoft.com/office/drawing/2010/main" val="0"/>
@@ -6501,10 +6816,7 @@
         </w:numPr>
       </w:pPr>
       <w:r>
-        <w:t>You should see something like:</w:t>
-      </w:r>
-      <w:r>
-        <w:br/>
+        <w:t>You should see something like</w:t>
       </w:r>
       <w:r>
         <w:rPr>
@@ -6528,7 +6840,7 @@
                     </pic:cNvPicPr>
                   </pic:nvPicPr>
                   <pic:blipFill>
-                    <a:blip r:embed="rId27">
+                    <a:blip r:embed="rId28">
                       <a:extLst>
                         <a:ext uri="{28A0092B-C50C-407E-A947-70E740481C1C}">
                           <a14:useLocalDpi xmlns:a14="http://schemas.microsoft.com/office/drawing/2010/main" val="0"/>
@@ -6559,112 +6871,28 @@
           </wp:inline>
         </w:drawing>
       </w:r>
-      <w:r>
-        <w:br/>
-      </w:r>
-      <w:r>
-        <w:br/>
-      </w:r>
-      <w:r>
-        <w:br/>
-      </w:r>
     </w:p>
     <w:p>
       <w:pPr>
         <w:pStyle w:val="ListParagraph"/>
-        <w:numPr>
-          <w:ilvl w:val="0"/>
-          <w:numId w:val="8"/>
-        </w:numPr>
-      </w:pPr>
-      <w:r>
-        <w:t xml:space="preserve">Click on </w:t>
+      </w:pPr>
+      <w:r>
+        <w:t xml:space="preserve">Scroll until you find: </w:t>
       </w:r>
       <w:r>
         <w:rPr>
           <w:b/>
         </w:rPr>
-        <w:t>Security Credentials</w:t>
-      </w:r>
-    </w:p>
-    <w:p>
-      <w:pPr>
-        <w:pStyle w:val="ListParagraph"/>
-      </w:pPr>
-      <w:r>
-        <w:rPr>
-          <w:noProof/>
-        </w:rPr>
-        <w:drawing>
-          <wp:inline distT="0" distB="0" distL="0" distR="0" wp14:anchorId="1D719610" wp14:editId="3734A5F0">
-            <wp:extent cx="5270500" cy="2654326"/>
-            <wp:effectExtent l="0" t="0" r="0" b="12700"/>
-            <wp:docPr id="38" name="Picture 7"/>
-            <wp:cNvGraphicFramePr>
-              <a:graphicFrameLocks xmlns:a="http://schemas.openxmlformats.org/drawingml/2006/main" noChangeAspect="1"/>
-            </wp:cNvGraphicFramePr>
-            <a:graphic xmlns:a="http://schemas.openxmlformats.org/drawingml/2006/main">
-              <a:graphicData uri="http://schemas.openxmlformats.org/drawingml/2006/picture">
-                <pic:pic xmlns:pic="http://schemas.openxmlformats.org/drawingml/2006/picture">
-                  <pic:nvPicPr>
-                    <pic:cNvPr id="0" name="Picture 7"/>
-                    <pic:cNvPicPr>
-                      <a:picLocks noChangeAspect="1" noChangeArrowheads="1"/>
-                    </pic:cNvPicPr>
-                  </pic:nvPicPr>
-                  <pic:blipFill>
-                    <a:blip r:embed="rId28">
-                      <a:extLst>
-                        <a:ext uri="{28A0092B-C50C-407E-A947-70E740481C1C}">
-                          <a14:useLocalDpi xmlns:a14="http://schemas.microsoft.com/office/drawing/2010/main" val="0"/>
-                        </a:ext>
-                      </a:extLst>
-                    </a:blip>
-                    <a:srcRect/>
-                    <a:stretch>
-                      <a:fillRect/>
-                    </a:stretch>
-                  </pic:blipFill>
-                  <pic:spPr bwMode="auto">
-                    <a:xfrm>
-                      <a:off x="0" y="0"/>
-                      <a:ext cx="5270500" cy="2654326"/>
-                    </a:xfrm>
-                    <a:prstGeom prst="rect">
-                      <a:avLst/>
-                    </a:prstGeom>
-                    <a:noFill/>
-                    <a:ln>
-                      <a:noFill/>
-                    </a:ln>
-                  </pic:spPr>
-                </pic:pic>
-              </a:graphicData>
-            </a:graphic>
-          </wp:inline>
-        </w:drawing>
-      </w:r>
-    </w:p>
-    <w:p>
-      <w:pPr>
-        <w:pStyle w:val="ListParagraph"/>
-      </w:pPr>
-    </w:p>
-    <w:p>
-      <w:pPr>
-        <w:pStyle w:val="ListParagraph"/>
-      </w:pPr>
-      <w:r>
-        <w:t xml:space="preserve">Click </w:t>
-      </w:r>
-      <w:r>
-        <w:rPr>
-          <w:b/>
-        </w:rPr>
         <w:t>Create Access Key.</w:t>
       </w:r>
       <w:r>
-        <w:t xml:space="preserve"> You will see:</w:t>
+        <w:t xml:space="preserve"> </w:t>
+      </w:r>
+      <w:r>
+        <w:t xml:space="preserve"> Click on it. </w:t>
+      </w:r>
+      <w:r>
+        <w:t>You will see:</w:t>
       </w:r>
       <w:r>
         <w:br/>
@@ -6748,6 +6976,21 @@
           <w:b/>
         </w:rPr>
         <w:t xml:space="preserve"> .csv file</w:t>
+      </w:r>
+      <w:r>
+        <w:rPr>
+          <w:b/>
+        </w:rPr>
+        <w:t xml:space="preserve"> </w:t>
+      </w:r>
+      <w:r>
+        <w:t xml:space="preserve">and then </w:t>
+      </w:r>
+      <w:r>
+        <w:rPr>
+          <w:b/>
+        </w:rPr>
+        <w:t>Save</w:t>
       </w:r>
       <w:r>
         <w:rPr>
@@ -7303,6 +7546,7 @@
       <w:r>
         <w:br/>
       </w:r>
+      <w:bookmarkStart w:id="0" w:name="_GoBack"/>
       <w:r>
         <w:rPr>
           <w:rFonts w:ascii="Menlo Regular" w:hAnsi="Menlo Regular" w:cs="Menlo Regular"/>
@@ -7316,7 +7560,7 @@
           <w:b/>
           <w:sz w:val="20"/>
         </w:rPr>
-        <w:t>i-a475401d</w:t>
+        <w:t xml:space="preserve">i-0b735618d9e69b35b </w:t>
       </w:r>
       <w:r>
         <w:rPr>
@@ -7326,6 +7570,7 @@
         </w:rPr>
         <w:br/>
       </w:r>
+      <w:bookmarkEnd w:id="0"/>
     </w:p>
     <w:p>
       <w:pPr>

--- a/lab-source/01-amazon-ec2-getstarted.docx
+++ b/lab-source/01-amazon-ec2-getstarted.docx
@@ -42,16 +42,6 @@
           <w:rtl w:val="0"/>
         </w:rPr>
         <w:t xml:space="preserve">Start up an instance on Amazon EC2 and get Apache web server running</w:t>
-      </w:r>
-    </w:p>
-    <w:p>
-      <w:pPr>
-        <w:rPr/>
-      </w:pPr>
-      <w:r>
-        <w:rPr>
-          <w:rtl w:val="0"/>
-        </w:rPr>
       </w:r>
     </w:p>
     <w:p>
@@ -264,11 +254,6 @@
         </w:rPr>
         <w:t xml:space="preserve">AWS CLI</w:t>
       </w:r>
-    </w:p>
-    <w:p>
-      <w:pPr>
-        <w:rPr/>
-      </w:pPr>
       <w:r>
         <w:rPr>
           <w:rtl w:val="0"/>
@@ -425,9 +410,6 @@
         <w:t xml:space="preserve">The course is also providing time and resources on the Amazon AWS/EC2 cloud for the duration of the course. </w:t>
       </w:r>
       <w:r>
-        <w:br w:type="column"/>
-      </w:r>
-      <w:r>
         <w:rPr>
           <w:rtl w:val="0"/>
         </w:rPr>
@@ -457,6 +439,34 @@
       </w:pPr>
       <w:r>
         <w:rPr>
+          <w:rtl w:val="0"/>
+        </w:rPr>
+      </w:r>
+    </w:p>
+    <w:p>
+      <w:pPr>
+        <w:keepNext w:val="0"/>
+        <w:keepLines w:val="0"/>
+        <w:widowControl w:val="1"/>
+        <w:numPr>
+          <w:ilvl w:val="0"/>
+          <w:numId w:val="1"/>
+        </w:numPr>
+        <w:pBdr>
+          <w:top w:space="0" w:sz="0" w:val="nil"/>
+          <w:left w:space="0" w:sz="0" w:val="nil"/>
+          <w:bottom w:space="0" w:sz="0" w:val="nil"/>
+          <w:right w:space="0" w:sz="0" w:val="nil"/>
+          <w:between w:space="0" w:sz="0" w:val="nil"/>
+        </w:pBdr>
+        <w:shd w:fill="auto" w:val="clear"/>
+        <w:spacing w:after="0" w:before="0" w:line="240" w:lineRule="auto"/>
+        <w:ind w:left="720" w:right="0" w:hanging="360"/>
+        <w:jc w:val="left"/>
+        <w:rPr/>
+      </w:pPr>
+      <w:r>
+        <w:rPr>
           <w:rFonts w:ascii="Cambria" w:cs="Cambria" w:eastAsia="Cambria" w:hAnsi="Cambria"/>
           <w:b w:val="0"/>
           <w:i w:val="0"/>
@@ -527,7 +537,7 @@
           <wp:inline distB="0" distT="0" distL="0" distR="0">
             <wp:extent cx="2286036" cy="1474654"/>
             <wp:effectExtent b="0" l="0" r="0" t="0"/>
-            <wp:docPr id="12" name="image4.png"/>
+            <wp:docPr id="11" name="image4.png"/>
             <a:graphic>
               <a:graphicData uri="http://schemas.openxmlformats.org/drawingml/2006/picture">
                 <pic:pic>
@@ -607,6 +617,33 @@
         <w:keepNext w:val="0"/>
         <w:keepLines w:val="0"/>
         <w:widowControl w:val="1"/>
+        <w:pBdr>
+          <w:top w:space="0" w:sz="0" w:val="nil"/>
+          <w:left w:space="0" w:sz="0" w:val="nil"/>
+          <w:bottom w:space="0" w:sz="0" w:val="nil"/>
+          <w:right w:space="0" w:sz="0" w:val="nil"/>
+          <w:between w:space="0" w:sz="0" w:val="nil"/>
+        </w:pBdr>
+        <w:shd w:fill="auto" w:val="clear"/>
+        <w:spacing w:after="0" w:before="0" w:line="240" w:lineRule="auto"/>
+        <w:ind w:left="720" w:right="0" w:firstLine="0"/>
+        <w:jc w:val="left"/>
+        <w:rPr/>
+      </w:pPr>
+      <w:r>
+        <w:br w:type="page"/>
+      </w:r>
+      <w:r>
+        <w:rPr>
+          <w:rtl w:val="0"/>
+        </w:rPr>
+      </w:r>
+    </w:p>
+    <w:p>
+      <w:pPr>
+        <w:keepNext w:val="0"/>
+        <w:keepLines w:val="0"/>
+        <w:widowControl w:val="1"/>
         <w:numPr>
           <w:ilvl w:val="0"/>
           <w:numId w:val="1"/>
@@ -661,12 +698,12 @@
           <wp:inline distB="0" distT="0" distL="0" distR="0">
             <wp:extent cx="3086583" cy="2528014"/>
             <wp:effectExtent b="0" l="0" r="0" t="0"/>
-            <wp:docPr id="14" name="image1.png"/>
+            <wp:docPr id="13" name="image6.png"/>
             <a:graphic>
               <a:graphicData uri="http://schemas.openxmlformats.org/drawingml/2006/picture">
                 <pic:pic>
                   <pic:nvPicPr>
-                    <pic:cNvPr id="0" name="image1.png"/>
+                    <pic:cNvPr id="0" name="image6.png"/>
                     <pic:cNvPicPr preferRelativeResize="0"/>
                   </pic:nvPicPr>
                   <pic:blipFill>
@@ -754,12 +791,12 @@
           <wp:inline distB="0" distT="0" distL="0" distR="0">
             <wp:extent cx="5270500" cy="2811394"/>
             <wp:effectExtent b="0" l="0" r="0" t="0"/>
-            <wp:docPr id="13" name="image31.png"/>
+            <wp:docPr id="12" name="image30.png"/>
             <a:graphic>
               <a:graphicData uri="http://schemas.openxmlformats.org/drawingml/2006/picture">
                 <pic:pic>
                   <pic:nvPicPr>
-                    <pic:cNvPr id="0" name="image31.png"/>
+                    <pic:cNvPr id="0" name="image30.png"/>
                     <pic:cNvPicPr preferRelativeResize="0"/>
                   </pic:nvPicPr>
                   <pic:blipFill>
@@ -864,6 +901,33 @@
         <w:keepNext w:val="0"/>
         <w:keepLines w:val="0"/>
         <w:widowControl w:val="1"/>
+        <w:pBdr>
+          <w:top w:space="0" w:sz="0" w:val="nil"/>
+          <w:left w:space="0" w:sz="0" w:val="nil"/>
+          <w:bottom w:space="0" w:sz="0" w:val="nil"/>
+          <w:right w:space="0" w:sz="0" w:val="nil"/>
+          <w:between w:space="0" w:sz="0" w:val="nil"/>
+        </w:pBdr>
+        <w:shd w:fill="auto" w:val="clear"/>
+        <w:spacing w:after="0" w:before="0" w:line="240" w:lineRule="auto"/>
+        <w:ind w:left="720" w:right="0" w:firstLine="0"/>
+        <w:jc w:val="left"/>
+        <w:rPr/>
+      </w:pPr>
+      <w:r>
+        <w:br w:type="page"/>
+      </w:r>
+      <w:r>
+        <w:rPr>
+          <w:rtl w:val="0"/>
+        </w:rPr>
+      </w:r>
+    </w:p>
+    <w:p>
+      <w:pPr>
+        <w:keepNext w:val="0"/>
+        <w:keepLines w:val="0"/>
+        <w:widowControl w:val="1"/>
         <w:numPr>
           <w:ilvl w:val="0"/>
           <w:numId w:val="1"/>
@@ -969,12 +1033,12 @@
           <wp:inline distB="0" distT="0" distL="0" distR="0">
             <wp:extent cx="4714961" cy="4203700"/>
             <wp:effectExtent b="0" l="0" r="0" t="0"/>
-            <wp:docPr id="16" name="image6.png"/>
+            <wp:docPr id="15" name="image2.png"/>
             <a:graphic>
               <a:graphicData uri="http://schemas.openxmlformats.org/drawingml/2006/picture">
                 <pic:pic>
                   <pic:nvPicPr>
-                    <pic:cNvPr id="0" name="image6.png"/>
+                    <pic:cNvPr id="0" name="image2.png"/>
                     <pic:cNvPicPr preferRelativeResize="0"/>
                   </pic:nvPicPr>
                   <pic:blipFill>
@@ -1053,7 +1117,39 @@
           <w:vertAlign w:val="baseline"/>
           <w:rtl w:val="0"/>
         </w:rPr>
-        <w:t xml:space="preserve">Now click on the link EC2</w:t>
+        <w:t xml:space="preserve">Now click on the link </w:t>
+      </w:r>
+      <w:r>
+        <w:rPr>
+          <w:b w:val="1"/>
+          <w:i w:val="0"/>
+          <w:smallCaps w:val="0"/>
+          <w:strike w:val="0"/>
+          <w:color w:val="000000"/>
+          <w:sz w:val="24"/>
+          <w:szCs w:val="24"/>
+          <w:u w:val="none"/>
+          <w:shd w:fill="auto" w:val="clear"/>
+          <w:vertAlign w:val="baseline"/>
+          <w:rtl w:val="0"/>
+        </w:rPr>
+        <w:t xml:space="preserve">EC2</w:t>
+      </w:r>
+      <w:r>
+        <w:rPr>
+          <w:rFonts w:ascii="Cambria" w:cs="Cambria" w:eastAsia="Cambria" w:hAnsi="Cambria"/>
+          <w:b w:val="0"/>
+          <w:i w:val="0"/>
+          <w:smallCaps w:val="0"/>
+          <w:strike w:val="0"/>
+          <w:color w:val="000000"/>
+          <w:sz w:val="24"/>
+          <w:szCs w:val="24"/>
+          <w:u w:val="none"/>
+          <w:shd w:fill="auto" w:val="clear"/>
+          <w:vertAlign w:val="baseline"/>
+          <w:rtl w:val="0"/>
+        </w:rPr>
         <w:br w:type="textWrapping"/>
       </w:r>
       <w:r>
@@ -1071,7 +1167,7 @@
                 <wp:extent cx="4924425" cy="1266825"/>
                 <wp:effectExtent b="0" l="0" r="0" t="0"/>
                 <wp:wrapTopAndBottom distB="0" distT="0"/>
-                <wp:docPr id="7" name=""/>
+                <wp:docPr id="6" name=""/>
                 <a:graphic>
                   <a:graphicData uri="http://schemas.microsoft.com/office/word/2010/wordprocessingShape">
                     <wps:wsp>
@@ -1165,12 +1261,12 @@
                 <wp:extent cx="4924425" cy="1266825"/>
                 <wp:effectExtent b="0" l="0" r="0" t="0"/>
                 <wp:wrapTopAndBottom distB="0" distT="0"/>
-                <wp:docPr id="7" name="image27.png"/>
+                <wp:docPr id="6" name="image26.png"/>
                 <a:graphic>
                   <a:graphicData uri="http://schemas.openxmlformats.org/drawingml/2006/picture">
                     <pic:pic>
                       <pic:nvPicPr>
-                        <pic:cNvPr id="0" name="image27.png"/>
+                        <pic:cNvPr id="0" name="image26.png"/>
                         <pic:cNvPicPr preferRelativeResize="0"/>
                       </pic:nvPicPr>
                       <pic:blipFill>
@@ -1236,6 +1332,53 @@
         </w:rPr>
         <w:t xml:space="preserve">Please note:</w:t>
         <w:br w:type="textWrapping"/>
+      </w:r>
+      <w:r>
+        <w:br w:type="page"/>
+      </w:r>
+      <w:r>
+        <w:rPr>
+          <w:rtl w:val="0"/>
+        </w:rPr>
+      </w:r>
+    </w:p>
+    <w:p>
+      <w:pPr>
+        <w:keepNext w:val="0"/>
+        <w:keepLines w:val="0"/>
+        <w:widowControl w:val="1"/>
+        <w:numPr>
+          <w:ilvl w:val="0"/>
+          <w:numId w:val="1"/>
+        </w:numPr>
+        <w:pBdr>
+          <w:top w:space="0" w:sz="0" w:val="nil"/>
+          <w:left w:space="0" w:sz="0" w:val="nil"/>
+          <w:bottom w:space="0" w:sz="0" w:val="nil"/>
+          <w:right w:space="0" w:sz="0" w:val="nil"/>
+          <w:between w:space="0" w:sz="0" w:val="nil"/>
+        </w:pBdr>
+        <w:shd w:fill="auto" w:val="clear"/>
+        <w:spacing w:after="0" w:before="0" w:line="240" w:lineRule="auto"/>
+        <w:ind w:left="720" w:right="0" w:hanging="360"/>
+        <w:jc w:val="left"/>
+        <w:rPr/>
+      </w:pPr>
+      <w:r>
+        <w:rPr>
+          <w:rFonts w:ascii="Cambria" w:cs="Cambria" w:eastAsia="Cambria" w:hAnsi="Cambria"/>
+          <w:b w:val="0"/>
+          <w:i w:val="0"/>
+          <w:smallCaps w:val="0"/>
+          <w:strike w:val="0"/>
+          <w:color w:val="000000"/>
+          <w:sz w:val="24"/>
+          <w:szCs w:val="24"/>
+          <w:u w:val="none"/>
+          <w:shd w:fill="auto" w:val="clear"/>
+          <w:vertAlign w:val="baseline"/>
+          <w:rtl w:val="0"/>
+        </w:rPr>
         <w:t xml:space="preserve">As a result, the screen below will differ depending on who has done different parts of this exercise.</w:t>
         <w:br w:type="textWrapping"/>
         <w:br w:type="textWrapping"/>
@@ -1258,12 +1401,12 @@
           <wp:inline distB="0" distT="0" distL="0" distR="0">
             <wp:extent cx="5270500" cy="2231406"/>
             <wp:effectExtent b="0" l="0" r="0" t="0"/>
-            <wp:docPr id="15" name="image5.png"/>
+            <wp:docPr id="14" name="image8.png"/>
             <a:graphic>
               <a:graphicData uri="http://schemas.openxmlformats.org/drawingml/2006/picture">
                 <pic:pic>
                   <pic:nvPicPr>
-                    <pic:cNvPr id="0" name="image5.png"/>
+                    <pic:cNvPr id="0" name="image8.png"/>
                     <pic:cNvPicPr preferRelativeResize="0"/>
                   </pic:nvPicPr>
                   <pic:blipFill>
@@ -1378,7 +1521,39 @@
           <w:vertAlign w:val="baseline"/>
           <w:rtl w:val="0"/>
         </w:rPr>
-        <w:t xml:space="preserve">Click on the blue button: Launch Instance</w:t>
+        <w:t xml:space="preserve">Click on the blue button: </w:t>
+      </w:r>
+      <w:r>
+        <w:rPr>
+          <w:b w:val="1"/>
+          <w:i w:val="0"/>
+          <w:smallCaps w:val="0"/>
+          <w:strike w:val="0"/>
+          <w:color w:val="000000"/>
+          <w:sz w:val="24"/>
+          <w:szCs w:val="24"/>
+          <w:u w:val="none"/>
+          <w:shd w:fill="auto" w:val="clear"/>
+          <w:vertAlign w:val="baseline"/>
+          <w:rtl w:val="0"/>
+        </w:rPr>
+        <w:t xml:space="preserve">Launch Instance</w:t>
+      </w:r>
+      <w:r>
+        <w:rPr>
+          <w:rFonts w:ascii="Cambria" w:cs="Cambria" w:eastAsia="Cambria" w:hAnsi="Cambria"/>
+          <w:b w:val="0"/>
+          <w:i w:val="0"/>
+          <w:smallCaps w:val="0"/>
+          <w:strike w:val="0"/>
+          <w:color w:val="000000"/>
+          <w:sz w:val="24"/>
+          <w:szCs w:val="24"/>
+          <w:u w:val="none"/>
+          <w:shd w:fill="auto" w:val="clear"/>
+          <w:vertAlign w:val="baseline"/>
+          <w:rtl w:val="0"/>
+        </w:rPr>
         <w:br w:type="textWrapping"/>
       </w:r>
     </w:p>
@@ -1516,12 +1691,12 @@
           <wp:inline distB="0" distT="0" distL="0" distR="0">
             <wp:extent cx="5270500" cy="787707"/>
             <wp:effectExtent b="0" l="0" r="0" t="0"/>
-            <wp:docPr id="18" name="image14.png"/>
+            <wp:docPr id="17" name="image17.png"/>
             <a:graphic>
               <a:graphicData uri="http://schemas.openxmlformats.org/drawingml/2006/picture">
                 <pic:pic>
                   <pic:nvPicPr>
-                    <pic:cNvPr id="0" name="image14.png"/>
+                    <pic:cNvPr id="0" name="image17.png"/>
                     <pic:cNvPicPr preferRelativeResize="0"/>
                   </pic:nvPicPr>
                   <pic:blipFill>
@@ -1701,12 +1876,12 @@
           <wp:inline distB="0" distT="0" distL="0" distR="0">
             <wp:extent cx="1943201" cy="354711"/>
             <wp:effectExtent b="0" l="0" r="0" t="0"/>
-            <wp:docPr id="17" name="image9.png"/>
+            <wp:docPr id="16" name="image7.png"/>
             <a:graphic>
               <a:graphicData uri="http://schemas.openxmlformats.org/drawingml/2006/picture">
                 <pic:pic>
                   <pic:nvPicPr>
-                    <pic:cNvPr id="0" name="image9.png"/>
+                    <pic:cNvPr id="0" name="image7.png"/>
                     <pic:cNvPicPr preferRelativeResize="0"/>
                   </pic:nvPicPr>
                   <pic:blipFill>
@@ -1833,9 +2008,6 @@
         <w:rPr/>
       </w:pPr>
       <w:r>
-        <w:br w:type="column"/>
-      </w:r>
-      <w:r>
         <w:rPr>
           <w:rFonts w:ascii="Cambria" w:cs="Cambria" w:eastAsia="Cambria" w:hAnsi="Cambria"/>
           <w:b w:val="0"/>
@@ -2068,12 +2240,12 @@
           <wp:inline distB="0" distT="0" distL="0" distR="0">
             <wp:extent cx="5270500" cy="1211934"/>
             <wp:effectExtent b="0" l="0" r="0" t="0"/>
-            <wp:docPr id="20" name="image18.png"/>
+            <wp:docPr id="19" name="image21.png"/>
             <a:graphic>
               <a:graphicData uri="http://schemas.openxmlformats.org/drawingml/2006/picture">
                 <pic:pic>
                   <pic:nvPicPr>
-                    <pic:cNvPr id="0" name="image18.png"/>
+                    <pic:cNvPr id="0" name="image21.png"/>
                     <pic:cNvPicPr preferRelativeResize="0"/>
                   </pic:nvPicPr>
                   <pic:blipFill>
@@ -2272,12 +2444,12 @@
           <wp:inline distB="0" distT="0" distL="0" distR="0">
             <wp:extent cx="5270500" cy="1358489"/>
             <wp:effectExtent b="0" l="0" r="0" t="0"/>
-            <wp:docPr id="19" name="image25.png"/>
+            <wp:docPr id="18" name="image20.png"/>
             <a:graphic>
               <a:graphicData uri="http://schemas.openxmlformats.org/drawingml/2006/picture">
                 <pic:pic>
                   <pic:nvPicPr>
-                    <pic:cNvPr id="0" name="image25.png"/>
+                    <pic:cNvPr id="0" name="image20.png"/>
                     <pic:cNvPicPr preferRelativeResize="0"/>
                   </pic:nvPicPr>
                   <pic:blipFill>
@@ -2325,15 +2497,15 @@
               <wp:anchor allowOverlap="1" behindDoc="0" distB="0" distT="0" distL="114300" distR="114300" hidden="0" layoutInCell="1" locked="0" relativeHeight="0" simplePos="0">
                 <wp:simplePos x="0" y="0"/>
                 <wp:positionH relativeFrom="column">
-                  <wp:posOffset>558800</wp:posOffset>
+                  <wp:posOffset>576263</wp:posOffset>
                 </wp:positionH>
                 <wp:positionV relativeFrom="paragraph">
-                  <wp:posOffset>2235200</wp:posOffset>
+                  <wp:posOffset>1914525</wp:posOffset>
                 </wp:positionV>
                 <wp:extent cx="4124325" cy="2638425"/>
                 <wp:effectExtent b="0" l="0" r="0" t="0"/>
                 <wp:wrapTopAndBottom distB="0" distT="0"/>
-                <wp:docPr id="10" name=""/>
+                <wp:docPr id="9" name=""/>
                 <a:graphic>
                   <a:graphicData uri="http://schemas.microsoft.com/office/word/2010/wordprocessingShape">
                     <wps:wsp>
@@ -2532,20 +2704,20 @@
               <wp:anchor allowOverlap="1" behindDoc="0" distB="0" distT="0" distL="114300" distR="114300" hidden="0" layoutInCell="1" locked="0" relativeHeight="0" simplePos="0">
                 <wp:simplePos x="0" y="0"/>
                 <wp:positionH relativeFrom="column">
-                  <wp:posOffset>558800</wp:posOffset>
+                  <wp:posOffset>576263</wp:posOffset>
                 </wp:positionH>
                 <wp:positionV relativeFrom="paragraph">
-                  <wp:posOffset>2235200</wp:posOffset>
+                  <wp:posOffset>1914525</wp:posOffset>
                 </wp:positionV>
                 <wp:extent cx="4124325" cy="2638425"/>
                 <wp:effectExtent b="0" l="0" r="0" t="0"/>
                 <wp:wrapTopAndBottom distB="0" distT="0"/>
-                <wp:docPr id="10" name="image30.png"/>
+                <wp:docPr id="9" name="image29.png"/>
                 <a:graphic>
                   <a:graphicData uri="http://schemas.openxmlformats.org/drawingml/2006/picture">
                     <pic:pic>
                       <pic:nvPicPr>
-                        <pic:cNvPr id="0" name="image30.png"/>
+                        <pic:cNvPr id="0" name="image29.png"/>
                         <pic:cNvPicPr preferRelativeResize="0"/>
                       </pic:nvPicPr>
                       <pic:blipFill>
@@ -2595,9 +2767,6 @@
         <w:rPr/>
       </w:pPr>
       <w:r>
-        <w:br w:type="column"/>
-      </w:r>
-      <w:r>
         <w:rPr>
           <w:rFonts w:ascii="Cambria" w:cs="Cambria" w:eastAsia="Cambria" w:hAnsi="Cambria"/>
           <w:b w:val="0"/>
@@ -2668,12 +2837,12 @@
           <wp:inline distB="0" distT="0" distL="0" distR="0">
             <wp:extent cx="5270500" cy="2620487"/>
             <wp:effectExtent b="0" l="0" r="0" t="0"/>
-            <wp:docPr id="23" name="image8.png"/>
+            <wp:docPr id="22" name="image9.png"/>
             <a:graphic>
               <a:graphicData uri="http://schemas.openxmlformats.org/drawingml/2006/picture">
                 <pic:pic>
                   <pic:nvPicPr>
-                    <pic:cNvPr id="0" name="image8.png"/>
+                    <pic:cNvPr id="0" name="image9.png"/>
                     <pic:cNvPicPr preferRelativeResize="0"/>
                   </pic:nvPicPr>
                   <pic:blipFill>
@@ -2714,6 +2883,38 @@
         </w:rPr>
         <w:br w:type="textWrapping"/>
       </w:r>
+      <w:r>
+        <w:br w:type="page"/>
+      </w:r>
+      <w:r>
+        <w:rPr>
+          <w:rtl w:val="0"/>
+        </w:rPr>
+      </w:r>
+    </w:p>
+    <w:p>
+      <w:pPr>
+        <w:keepNext w:val="0"/>
+        <w:keepLines w:val="0"/>
+        <w:widowControl w:val="1"/>
+        <w:pBdr>
+          <w:top w:space="0" w:sz="0" w:val="nil"/>
+          <w:left w:space="0" w:sz="0" w:val="nil"/>
+          <w:bottom w:space="0" w:sz="0" w:val="nil"/>
+          <w:right w:space="0" w:sz="0" w:val="nil"/>
+          <w:between w:space="0" w:sz="0" w:val="nil"/>
+        </w:pBdr>
+        <w:shd w:fill="auto" w:val="clear"/>
+        <w:spacing w:after="0" w:before="0" w:line="240" w:lineRule="auto"/>
+        <w:ind w:left="720" w:right="0" w:firstLine="0"/>
+        <w:jc w:val="left"/>
+        <w:rPr/>
+      </w:pPr>
+      <w:r>
+        <w:rPr>
+          <w:rtl w:val="0"/>
+        </w:rPr>
+      </w:r>
     </w:p>
     <w:p>
       <w:pPr>
@@ -2853,12 +3054,12 @@
           <wp:inline distB="0" distT="0" distL="0" distR="0">
             <wp:extent cx="3429143" cy="2468983"/>
             <wp:effectExtent b="0" l="0" r="0" t="0"/>
-            <wp:docPr id="21" name="image7.png"/>
+            <wp:docPr id="20" name="image5.png"/>
             <a:graphic>
               <a:graphicData uri="http://schemas.openxmlformats.org/drawingml/2006/picture">
                 <pic:pic>
                   <pic:nvPicPr>
-                    <pic:cNvPr id="0" name="image7.png"/>
+                    <pic:cNvPr id="0" name="image5.png"/>
                     <pic:cNvPicPr preferRelativeResize="0"/>
                   </pic:nvPicPr>
                   <pic:blipFill>
@@ -3063,9 +3264,6 @@
         <w:rPr/>
       </w:pPr>
       <w:r>
-        <w:br w:type="column"/>
-      </w:r>
-      <w:r>
         <w:rPr>
           <w:rFonts w:ascii="Cambria" w:cs="Cambria" w:eastAsia="Cambria" w:hAnsi="Cambria"/>
           <w:b w:val="0"/>
@@ -3097,7 +3295,7 @@
           <w:vertAlign w:val="baseline"/>
           <w:rtl w:val="0"/>
         </w:rPr>
-        <w:t xml:space="preserve">Launch Instancesc</w:t>
+        <w:t xml:space="preserve">Launch Instances</w:t>
         <w:br w:type="textWrapping"/>
       </w:r>
       <w:r>
@@ -3136,12 +3334,12 @@
           <wp:inline distB="0" distT="0" distL="0" distR="0">
             <wp:extent cx="5270500" cy="2097258"/>
             <wp:effectExtent b="0" l="0" r="0" t="0"/>
-            <wp:docPr id="22" name="image2.png"/>
+            <wp:docPr id="21" name="image11.png"/>
             <a:graphic>
               <a:graphicData uri="http://schemas.openxmlformats.org/drawingml/2006/picture">
                 <pic:pic>
                   <pic:nvPicPr>
-                    <pic:cNvPr id="0" name="image2.png"/>
+                    <pic:cNvPr id="0" name="image11.png"/>
                     <pic:cNvPicPr preferRelativeResize="0"/>
                   </pic:nvPicPr>
                   <pic:blipFill>
@@ -3199,19 +3397,34 @@
         <w:spacing w:after="0" w:before="0" w:line="240" w:lineRule="auto"/>
         <w:ind w:left="720" w:right="0" w:hanging="720"/>
         <w:jc w:val="left"/>
-        <w:rPr>
-          <w:rFonts w:ascii="Cambria" w:cs="Cambria" w:eastAsia="Cambria" w:hAnsi="Cambria"/>
-          <w:b w:val="0"/>
-          <w:i w:val="0"/>
-          <w:smallCaps w:val="0"/>
-          <w:strike w:val="0"/>
-          <w:color w:val="000000"/>
-          <w:sz w:val="24"/>
-          <w:szCs w:val="24"/>
-          <w:u w:val="none"/>
-          <w:shd w:fill="auto" w:val="clear"/>
-          <w:vertAlign w:val="baseline"/>
-        </w:rPr>
+        <w:rPr/>
+      </w:pPr>
+      <w:r>
+        <w:br w:type="page"/>
+      </w:r>
+      <w:r>
+        <w:rPr>
+          <w:rtl w:val="0"/>
+        </w:rPr>
+      </w:r>
+    </w:p>
+    <w:p>
+      <w:pPr>
+        <w:keepNext w:val="0"/>
+        <w:keepLines w:val="0"/>
+        <w:widowControl w:val="1"/>
+        <w:pBdr>
+          <w:top w:space="0" w:sz="0" w:val="nil"/>
+          <w:left w:space="0" w:sz="0" w:val="nil"/>
+          <w:bottom w:space="0" w:sz="0" w:val="nil"/>
+          <w:right w:space="0" w:sz="0" w:val="nil"/>
+          <w:between w:space="0" w:sz="0" w:val="nil"/>
+        </w:pBdr>
+        <w:shd w:fill="auto" w:val="clear"/>
+        <w:spacing w:after="0" w:before="0" w:line="240" w:lineRule="auto"/>
+        <w:ind w:left="720" w:right="0" w:hanging="720"/>
+        <w:jc w:val="left"/>
+        <w:rPr/>
       </w:pPr>
       <w:r>
         <w:rPr>
@@ -3325,12 +3538,12 @@
           <wp:inline distB="0" distT="0" distL="0" distR="0">
             <wp:extent cx="5270500" cy="2073827"/>
             <wp:effectExtent b="0" l="0" r="0" t="0"/>
-            <wp:docPr id="24" name="image11.png"/>
+            <wp:docPr id="23" name="image12.png"/>
             <a:graphic>
               <a:graphicData uri="http://schemas.openxmlformats.org/drawingml/2006/picture">
                 <pic:pic>
                   <pic:nvPicPr>
-                    <pic:cNvPr id="0" name="image11.png"/>
+                    <pic:cNvPr id="0" name="image12.png"/>
                     <pic:cNvPicPr preferRelativeResize="0"/>
                   </pic:nvPicPr>
                   <pic:blipFill>
@@ -3433,7 +3646,30 @@
           <w:vertAlign w:val="baseline"/>
           <w:rtl w:val="0"/>
         </w:rPr>
-        <w:t xml:space="preserve">Make sure you are running the Ubuntu VM, and start a fresh terminal window (Ctrl-Alt-T, or find Terminal graphically)</w:t>
+        <w:t xml:space="preserve">Make sure you are running the Ubuntu VM, and start a fresh terminal window (Ctrl-Alt-T, or find Terminal </w:t>
+      </w:r>
+      <w:r>
+        <w:rPr>
+          <w:rtl w:val="0"/>
+        </w:rPr>
+        <w:t xml:space="preserve">in the side bar</w:t>
+      </w:r>
+      <w:r>
+        <w:rPr>
+          <w:rFonts w:ascii="Cambria" w:cs="Cambria" w:eastAsia="Cambria" w:hAnsi="Cambria"/>
+          <w:b w:val="0"/>
+          <w:i w:val="0"/>
+          <w:smallCaps w:val="0"/>
+          <w:strike w:val="0"/>
+          <w:color w:val="000000"/>
+          <w:sz w:val="24"/>
+          <w:szCs w:val="24"/>
+          <w:u w:val="none"/>
+          <w:shd w:fill="auto" w:val="clear"/>
+          <w:vertAlign w:val="baseline"/>
+          <w:rtl w:val="0"/>
+        </w:rPr>
+        <w:t xml:space="preserve">)</w:t>
       </w:r>
     </w:p>
     <w:p>
@@ -3483,7 +3719,40 @@
           <w:vertAlign w:val="baseline"/>
           <w:rtl w:val="0"/>
         </w:rPr>
-        <w:t xml:space="preserve">Check is there is already a ~/keys directory.</w:t>
+        <w:t xml:space="preserve">Check is there is already a </w:t>
+      </w:r>
+      <w:r>
+        <w:rPr>
+          <w:rFonts w:ascii="Source Code Pro" w:cs="Source Code Pro" w:eastAsia="Source Code Pro" w:hAnsi="Source Code Pro"/>
+          <w:i w:val="0"/>
+          <w:smallCaps w:val="0"/>
+          <w:strike w:val="0"/>
+          <w:color w:val="000000"/>
+          <w:sz w:val="24"/>
+          <w:szCs w:val="24"/>
+          <w:u w:val="none"/>
+          <w:shd w:fill="auto" w:val="clear"/>
+          <w:vertAlign w:val="baseline"/>
+          <w:rtl w:val="0"/>
+        </w:rPr>
+        <w:t xml:space="preserve">~/keys</w:t>
+      </w:r>
+      <w:r>
+        <w:rPr>
+          <w:rFonts w:ascii="Cambria" w:cs="Cambria" w:eastAsia="Cambria" w:hAnsi="Cambria"/>
+          <w:b w:val="0"/>
+          <w:i w:val="0"/>
+          <w:smallCaps w:val="0"/>
+          <w:strike w:val="0"/>
+          <w:color w:val="000000"/>
+          <w:sz w:val="24"/>
+          <w:szCs w:val="24"/>
+          <w:u w:val="none"/>
+          <w:shd w:fill="auto" w:val="clear"/>
+          <w:vertAlign w:val="baseline"/>
+          <w:rtl w:val="0"/>
+        </w:rPr>
+        <w:t xml:space="preserve"> directory.</w:t>
         <w:br w:type="textWrapping"/>
         <w:br w:type="textWrapping"/>
       </w:r>
@@ -3524,8 +3793,7 @@
       </w:r>
       <w:r>
         <w:rPr>
-          <w:rFonts w:ascii="Menlo Regular" w:cs="Menlo Regular" w:eastAsia="Menlo Regular" w:hAnsi="Menlo Regular"/>
-          <w:b w:val="0"/>
+          <w:rFonts w:ascii="Source Code Pro" w:cs="Source Code Pro" w:eastAsia="Source Code Pro" w:hAnsi="Source Code Pro"/>
           <w:i w:val="0"/>
           <w:smallCaps w:val="0"/>
           <w:strike w:val="0"/>
@@ -3599,14 +3867,13 @@
       </w:r>
       <w:r>
         <w:rPr>
-          <w:rFonts w:ascii="Menlo Regular" w:cs="Menlo Regular" w:eastAsia="Menlo Regular" w:hAnsi="Menlo Regular"/>
-          <w:b w:val="0"/>
-          <w:i w:val="0"/>
-          <w:smallCaps w:val="0"/>
-          <w:strike w:val="0"/>
-          <w:color w:val="000000"/>
-          <w:sz w:val="20"/>
-          <w:szCs w:val="20"/>
+          <w:rFonts w:ascii="Source Code Pro" w:cs="Source Code Pro" w:eastAsia="Source Code Pro" w:hAnsi="Source Code Pro"/>
+          <w:i w:val="0"/>
+          <w:smallCaps w:val="0"/>
+          <w:strike w:val="0"/>
+          <w:color w:val="000000"/>
+          <w:sz w:val="22"/>
+          <w:szCs w:val="22"/>
           <w:u w:val="none"/>
           <w:shd w:fill="auto" w:val="clear"/>
           <w:vertAlign w:val="baseline"/>
@@ -3616,14 +3883,14 @@
       </w:r>
       <w:r>
         <w:rPr>
-          <w:rFonts w:ascii="Menlo Regular" w:cs="Menlo Regular" w:eastAsia="Menlo Regular" w:hAnsi="Menlo Regular"/>
+          <w:rFonts w:ascii="Source Code Pro" w:cs="Source Code Pro" w:eastAsia="Source Code Pro" w:hAnsi="Source Code Pro"/>
           <w:b w:val="1"/>
           <w:i w:val="0"/>
           <w:smallCaps w:val="0"/>
           <w:strike w:val="0"/>
           <w:color w:val="000000"/>
-          <w:sz w:val="20"/>
-          <w:szCs w:val="20"/>
+          <w:sz w:val="22"/>
+          <w:szCs w:val="22"/>
           <w:u w:val="none"/>
           <w:shd w:fill="auto" w:val="clear"/>
           <w:vertAlign w:val="baseline"/>
@@ -3633,14 +3900,13 @@
       </w:r>
       <w:r>
         <w:rPr>
-          <w:rFonts w:ascii="Menlo Regular" w:cs="Menlo Regular" w:eastAsia="Menlo Regular" w:hAnsi="Menlo Regular"/>
-          <w:b w:val="0"/>
-          <w:i w:val="0"/>
-          <w:smallCaps w:val="0"/>
-          <w:strike w:val="0"/>
-          <w:color w:val="000000"/>
-          <w:sz w:val="20"/>
-          <w:szCs w:val="20"/>
+          <w:rFonts w:ascii="Source Code Pro" w:cs="Source Code Pro" w:eastAsia="Source Code Pro" w:hAnsi="Source Code Pro"/>
+          <w:i w:val="0"/>
+          <w:smallCaps w:val="0"/>
+          <w:strike w:val="0"/>
+          <w:color w:val="000000"/>
+          <w:sz w:val="22"/>
+          <w:szCs w:val="22"/>
           <w:u w:val="none"/>
           <w:shd w:fill="auto" w:val="clear"/>
           <w:vertAlign w:val="baseline"/>
@@ -3708,14 +3974,13 @@
       </w:r>
       <w:r>
         <w:rPr>
-          <w:rFonts w:ascii="Menlo Regular" w:cs="Menlo Regular" w:eastAsia="Menlo Regular" w:hAnsi="Menlo Regular"/>
-          <w:b w:val="0"/>
-          <w:i w:val="0"/>
-          <w:smallCaps w:val="0"/>
-          <w:strike w:val="0"/>
-          <w:color w:val="000000"/>
-          <w:sz w:val="20"/>
-          <w:szCs w:val="20"/>
+          <w:rFonts w:ascii="Source Code Pro" w:cs="Source Code Pro" w:eastAsia="Source Code Pro" w:hAnsi="Source Code Pro"/>
+          <w:i w:val="0"/>
+          <w:smallCaps w:val="0"/>
+          <w:strike w:val="0"/>
+          <w:color w:val="000000"/>
+          <w:sz w:val="22"/>
+          <w:szCs w:val="22"/>
           <w:u w:val="none"/>
           <w:shd w:fill="auto" w:val="clear"/>
           <w:vertAlign w:val="baseline"/>
@@ -3799,12 +4064,12 @@
           <wp:inline distB="0" distT="0" distL="0" distR="0">
             <wp:extent cx="5270500" cy="574546"/>
             <wp:effectExtent b="0" l="0" r="0" t="0"/>
-            <wp:docPr id="25" name="image15.png"/>
+            <wp:docPr id="24" name="image10.png"/>
             <a:graphic>
               <a:graphicData uri="http://schemas.openxmlformats.org/drawingml/2006/picture">
                 <pic:pic>
                   <pic:nvPicPr>
-                    <pic:cNvPr id="0" name="image15.png"/>
+                    <pic:cNvPr id="0" name="image10.png"/>
                     <pic:cNvPicPr preferRelativeResize="0"/>
                   </pic:nvPicPr>
                   <pic:blipFill>
@@ -3915,11 +4180,26 @@
         <w:t xml:space="preserve">Try to SSH into the machine. Replace your key file name and the IP address below!</w:t>
         <w:br w:type="textWrapping"/>
         <w:br w:type="textWrapping"/>
+      </w:r>
+      <w:r>
+        <w:rPr>
+          <w:rFonts w:ascii="Source Code Pro" w:cs="Source Code Pro" w:eastAsia="Source Code Pro" w:hAnsi="Source Code Pro"/>
+          <w:i w:val="0"/>
+          <w:smallCaps w:val="0"/>
+          <w:strike w:val="0"/>
+          <w:color w:val="000000"/>
+          <w:sz w:val="24"/>
+          <w:szCs w:val="24"/>
+          <w:u w:val="none"/>
+          <w:shd w:fill="auto" w:val="clear"/>
+          <w:vertAlign w:val="baseline"/>
+          <w:rtl w:val="0"/>
+        </w:rPr>
         <w:t xml:space="preserve">ssh –i ~/keys/oxclo</w:t>
       </w:r>
       <w:r>
         <w:rPr>
-          <w:rFonts w:ascii="Cambria" w:cs="Cambria" w:eastAsia="Cambria" w:hAnsi="Cambria"/>
+          <w:rFonts w:ascii="Source Code Pro" w:cs="Source Code Pro" w:eastAsia="Source Code Pro" w:hAnsi="Source Code Pro"/>
           <w:b w:val="1"/>
           <w:i w:val="0"/>
           <w:smallCaps w:val="0"/>
@@ -3936,8 +4216,7 @@
       </w:r>
       <w:r>
         <w:rPr>
-          <w:rFonts w:ascii="Cambria" w:cs="Cambria" w:eastAsia="Cambria" w:hAnsi="Cambria"/>
-          <w:b w:val="0"/>
+          <w:rFonts w:ascii="Source Code Pro" w:cs="Source Code Pro" w:eastAsia="Source Code Pro" w:hAnsi="Source Code Pro"/>
           <w:i w:val="0"/>
           <w:smallCaps w:val="0"/>
           <w:strike w:val="0"/>
@@ -3954,8 +4233,7 @@
       <w:hyperlink r:id="rId23">
         <w:r>
           <w:rPr>
-            <w:rFonts w:ascii="Cambria" w:cs="Cambria" w:eastAsia="Cambria" w:hAnsi="Cambria"/>
-            <w:b w:val="0"/>
+            <w:rFonts w:ascii="Source Code Pro" w:cs="Source Code Pro" w:eastAsia="Source Code Pro" w:hAnsi="Source Code Pro"/>
             <w:i w:val="0"/>
             <w:smallCaps w:val="0"/>
             <w:strike w:val="0"/>
@@ -3973,7 +4251,7 @@
       <w:hyperlink r:id="rId24">
         <w:r>
           <w:rPr>
-            <w:rFonts w:ascii="Cambria" w:cs="Cambria" w:eastAsia="Cambria" w:hAnsi="Cambria"/>
+            <w:rFonts w:ascii="Source Code Pro" w:cs="Source Code Pro" w:eastAsia="Source Code Pro" w:hAnsi="Source Code Pro"/>
             <w:b w:val="1"/>
             <w:i w:val="0"/>
             <w:smallCaps w:val="0"/>
@@ -4005,6 +4283,33 @@
           <w:rtl w:val="0"/>
         </w:rPr>
         <w:br w:type="textWrapping"/>
+      </w:r>
+      <w:r>
+        <w:rPr>
+          <w:rtl w:val="0"/>
+        </w:rPr>
+      </w:r>
+    </w:p>
+    <w:p>
+      <w:pPr>
+        <w:keepNext w:val="0"/>
+        <w:keepLines w:val="0"/>
+        <w:widowControl w:val="1"/>
+        <w:pBdr>
+          <w:top w:space="0" w:sz="0" w:val="nil"/>
+          <w:left w:space="0" w:sz="0" w:val="nil"/>
+          <w:bottom w:space="0" w:sz="0" w:val="nil"/>
+          <w:right w:space="0" w:sz="0" w:val="nil"/>
+          <w:between w:space="0" w:sz="0" w:val="nil"/>
+        </w:pBdr>
+        <w:shd w:fill="auto" w:val="clear"/>
+        <w:spacing w:after="0" w:before="0" w:line="240" w:lineRule="auto"/>
+        <w:ind w:left="720" w:right="0" w:firstLine="0"/>
+        <w:jc w:val="left"/>
+        <w:rPr/>
+      </w:pPr>
+      <w:r>
+        <w:br w:type="page"/>
       </w:r>
       <w:r>
         <w:rPr>
@@ -4055,14 +4360,13 @@
       </w:r>
       <w:r>
         <w:rPr>
-          <w:rFonts w:ascii="Menlo Regular" w:cs="Menlo Regular" w:eastAsia="Menlo Regular" w:hAnsi="Menlo Regular"/>
-          <w:b w:val="0"/>
-          <w:i w:val="0"/>
-          <w:smallCaps w:val="0"/>
-          <w:strike w:val="0"/>
-          <w:color w:val="000000"/>
-          <w:sz w:val="18"/>
-          <w:szCs w:val="18"/>
+          <w:rFonts w:ascii="Source Code Pro" w:cs="Source Code Pro" w:eastAsia="Source Code Pro" w:hAnsi="Source Code Pro"/>
+          <w:i w:val="0"/>
+          <w:smallCaps w:val="0"/>
+          <w:strike w:val="0"/>
+          <w:color w:val="000000"/>
+          <w:sz w:val="20"/>
+          <w:szCs w:val="20"/>
           <w:u w:val="none"/>
           <w:shd w:fill="auto" w:val="clear"/>
           <w:vertAlign w:val="baseline"/>
@@ -4079,6 +4383,1020 @@
         <w:rPr>
           <w:rtl w:val="0"/>
         </w:rPr>
+      </w:r>
+    </w:p>
+    <w:p>
+      <w:pPr>
+        <w:keepNext w:val="0"/>
+        <w:keepLines w:val="0"/>
+        <w:widowControl w:val="1"/>
+        <w:pBdr>
+          <w:top w:space="0" w:sz="0" w:val="nil"/>
+          <w:left w:space="0" w:sz="0" w:val="nil"/>
+          <w:bottom w:space="0" w:sz="0" w:val="nil"/>
+          <w:right w:space="0" w:sz="0" w:val="nil"/>
+          <w:between w:space="0" w:sz="0" w:val="nil"/>
+        </w:pBdr>
+        <w:shd w:fill="auto" w:val="clear"/>
+        <w:spacing w:after="0" w:before="0" w:line="240" w:lineRule="auto"/>
+        <w:ind w:left="1440" w:right="0" w:hanging="720"/>
+        <w:jc w:val="left"/>
+        <w:rPr>
+          <w:rFonts w:ascii="Cambria" w:cs="Cambria" w:eastAsia="Cambria" w:hAnsi="Cambria"/>
+          <w:b w:val="0"/>
+          <w:i w:val="0"/>
+          <w:smallCaps w:val="0"/>
+          <w:strike w:val="0"/>
+          <w:color w:val="000000"/>
+          <w:sz w:val="24"/>
+          <w:szCs w:val="24"/>
+          <w:u w:val="none"/>
+          <w:shd w:fill="auto" w:val="clear"/>
+          <w:vertAlign w:val="baseline"/>
+        </w:rPr>
+      </w:pPr>
+      <w:r>
+        <w:rPr>
+          <w:rFonts w:ascii="Cambria" w:cs="Cambria" w:eastAsia="Cambria" w:hAnsi="Cambria"/>
+          <w:b w:val="0"/>
+          <w:i w:val="0"/>
+          <w:smallCaps w:val="0"/>
+          <w:strike w:val="0"/>
+          <w:color w:val="000000"/>
+          <w:sz w:val="24"/>
+          <w:szCs w:val="24"/>
+          <w:u w:val="none"/>
+          <w:shd w:fill="auto" w:val="clear"/>
+          <w:vertAlign w:val="baseline"/>
+          <w:rtl w:val="0"/>
+        </w:rPr>
+        <w:t xml:space="preserve">Type </w:t>
+      </w:r>
+      <w:r>
+        <w:rPr>
+          <w:rFonts w:ascii="Cambria" w:cs="Cambria" w:eastAsia="Cambria" w:hAnsi="Cambria"/>
+          <w:b w:val="1"/>
+          <w:i w:val="0"/>
+          <w:smallCaps w:val="0"/>
+          <w:strike w:val="0"/>
+          <w:color w:val="000000"/>
+          <w:sz w:val="24"/>
+          <w:szCs w:val="24"/>
+          <w:u w:val="none"/>
+          <w:shd w:fill="auto" w:val="clear"/>
+          <w:vertAlign w:val="baseline"/>
+          <w:rtl w:val="0"/>
+        </w:rPr>
+        <w:t xml:space="preserve">yes</w:t>
+      </w:r>
+      <w:r>
+        <w:rPr>
+          <w:rFonts w:ascii="Cambria" w:cs="Cambria" w:eastAsia="Cambria" w:hAnsi="Cambria"/>
+          <w:b w:val="0"/>
+          <w:i w:val="0"/>
+          <w:smallCaps w:val="0"/>
+          <w:strike w:val="0"/>
+          <w:color w:val="000000"/>
+          <w:sz w:val="24"/>
+          <w:szCs w:val="24"/>
+          <w:u w:val="none"/>
+          <w:shd w:fill="auto" w:val="clear"/>
+          <w:vertAlign w:val="baseline"/>
+          <w:rtl w:val="0"/>
+        </w:rPr>
+        <w:t xml:space="preserve"> and hit Enter.</w:t>
+        <w:br w:type="textWrapping"/>
+      </w:r>
+    </w:p>
+    <w:p>
+      <w:pPr>
+        <w:keepNext w:val="0"/>
+        <w:keepLines w:val="0"/>
+        <w:widowControl w:val="1"/>
+        <w:pBdr>
+          <w:top w:space="0" w:sz="0" w:val="nil"/>
+          <w:left w:space="0" w:sz="0" w:val="nil"/>
+          <w:bottom w:space="0" w:sz="0" w:val="nil"/>
+          <w:right w:space="0" w:sz="0" w:val="nil"/>
+          <w:between w:space="0" w:sz="0" w:val="nil"/>
+        </w:pBdr>
+        <w:shd w:fill="auto" w:val="clear"/>
+        <w:spacing w:after="0" w:before="0" w:line="240" w:lineRule="auto"/>
+        <w:ind w:left="1440" w:right="0" w:hanging="720"/>
+        <w:jc w:val="left"/>
+        <w:rPr>
+          <w:rFonts w:ascii="Cambria" w:cs="Cambria" w:eastAsia="Cambria" w:hAnsi="Cambria"/>
+          <w:b w:val="0"/>
+          <w:i w:val="0"/>
+          <w:smallCaps w:val="0"/>
+          <w:strike w:val="0"/>
+          <w:color w:val="000000"/>
+          <w:sz w:val="24"/>
+          <w:szCs w:val="24"/>
+          <w:u w:val="none"/>
+          <w:shd w:fill="auto" w:val="clear"/>
+          <w:vertAlign w:val="baseline"/>
+        </w:rPr>
+      </w:pPr>
+      <w:r>
+        <w:rPr>
+          <w:rFonts w:ascii="Cambria" w:cs="Cambria" w:eastAsia="Cambria" w:hAnsi="Cambria"/>
+          <w:b w:val="0"/>
+          <w:i w:val="0"/>
+          <w:smallCaps w:val="0"/>
+          <w:strike w:val="0"/>
+          <w:color w:val="000000"/>
+          <w:sz w:val="24"/>
+          <w:szCs w:val="24"/>
+          <w:u w:val="none"/>
+          <w:shd w:fill="auto" w:val="clear"/>
+          <w:vertAlign w:val="baseline"/>
+          <w:rtl w:val="0"/>
+        </w:rPr>
+        <w:t xml:space="preserve">You will see something like:</w:t>
+      </w:r>
+      <w:r>
+        <mc:AlternateContent>
+          <mc:Choice Requires="wpg">
+            <w:drawing>
+              <wp:anchor allowOverlap="1" behindDoc="0" distB="0" distT="0" distL="114300" distR="114300" hidden="0" layoutInCell="1" locked="0" relativeHeight="0" simplePos="0">
+                <wp:simplePos x="0" y="0"/>
+                <wp:positionH relativeFrom="column">
+                  <wp:posOffset>444500</wp:posOffset>
+                </wp:positionH>
+                <wp:positionV relativeFrom="paragraph">
+                  <wp:posOffset>215900</wp:posOffset>
+                </wp:positionV>
+                <wp:extent cx="5153025" cy="2520771"/>
+                <wp:effectExtent b="0" l="0" r="0" t="0"/>
+                <wp:wrapTopAndBottom distB="0" distT="0"/>
+                <wp:docPr id="2" name=""/>
+                <a:graphic>
+                  <a:graphicData uri="http://schemas.microsoft.com/office/word/2010/wordprocessingGroup">
+                    <wpg:wgp>
+                      <wpg:cNvGrpSpPr/>
+                      <wpg:grpSpPr>
+                        <a:xfrm>
+                          <a:off x="2774250" y="2390625"/>
+                          <a:ext cx="5153025" cy="2520771"/>
+                          <a:chOff x="2774250" y="2390625"/>
+                          <a:chExt cx="9898650" cy="3818700"/>
+                        </a:xfrm>
+                      </wpg:grpSpPr>
+                      <wps:wsp>
+                        <wps:cNvSpPr/>
+                        <wps:cNvPr id="3" name="Shape 3"/>
+                        <wps:spPr>
+                          <a:xfrm>
+                            <a:off x="2774250" y="2390625"/>
+                            <a:ext cx="5464200" cy="3818700"/>
+                          </a:xfrm>
+                          <a:prstGeom prst="rect">
+                            <a:avLst/>
+                          </a:prstGeom>
+                          <a:noFill/>
+                          <a:ln>
+                            <a:noFill/>
+                          </a:ln>
+                        </wps:spPr>
+                        <wps:txbx>
+                          <w:txbxContent>
+                            <w:p>
+                              <w:pPr>
+                                <w:spacing w:after="0" w:before="0" w:line="240"/>
+                                <w:ind w:left="0" w:right="0" w:firstLine="0"/>
+                                <w:jc w:val="left"/>
+                                <w:textDirection w:val="btLr"/>
+                              </w:pPr>
+                              <w:r>
+                                <w:rPr>
+                                  <w:rFonts w:ascii="Source Code Pro" w:cs="Source Code Pro" w:eastAsia="Source Code Pro" w:hAnsi="Source Code Pro"/>
+                                  <w:b w:val="0"/>
+                                  <w:i w:val="0"/>
+                                  <w:smallCaps w:val="0"/>
+                                  <w:strike w:val="0"/>
+                                  <w:color w:val="000000"/>
+                                  <w:sz w:val="20"/>
+                                  <w:vertAlign w:val="baseline"/>
+                                </w:rPr>
+                                <w:t xml:space="preserve">Welcome to Ubuntu 16.04.2 LTS (GNU/Linux 4.4.0-1020-aws x86_64)</w:t>
+                              </w:r>
+                            </w:p>
+                            <w:p>
+                              <w:pPr>
+                                <w:spacing w:after="0" w:before="0" w:line="240"/>
+                                <w:ind w:left="0" w:right="0" w:firstLine="0"/>
+                                <w:jc w:val="left"/>
+                                <w:textDirection w:val="btLr"/>
+                              </w:pPr>
+                              <w:r>
+                                <w:rPr>
+                                  <w:rFonts w:ascii="Source Code Pro" w:cs="Source Code Pro" w:eastAsia="Source Code Pro" w:hAnsi="Source Code Pro"/>
+                                  <w:b w:val="0"/>
+                                  <w:i w:val="0"/>
+                                  <w:smallCaps w:val="0"/>
+                                  <w:strike w:val="0"/>
+                                  <w:color w:val="000000"/>
+                                  <w:sz w:val="20"/>
+                                  <w:vertAlign w:val="baseline"/>
+                                </w:rPr>
+                              </w:r>
+                            </w:p>
+                            <w:p>
+                              <w:pPr>
+                                <w:spacing w:after="0" w:before="0" w:line="240"/>
+                                <w:ind w:left="0" w:right="0" w:firstLine="0"/>
+                                <w:jc w:val="left"/>
+                                <w:textDirection w:val="btLr"/>
+                              </w:pPr>
+                              <w:r>
+                                <w:rPr>
+                                  <w:rFonts w:ascii="Source Code Pro" w:cs="Source Code Pro" w:eastAsia="Source Code Pro" w:hAnsi="Source Code Pro"/>
+                                  <w:b w:val="0"/>
+                                  <w:i w:val="0"/>
+                                  <w:smallCaps w:val="0"/>
+                                  <w:strike w:val="0"/>
+                                  <w:color w:val="000000"/>
+                                  <w:sz w:val="20"/>
+                                  <w:vertAlign w:val="baseline"/>
+                                </w:rPr>
+                              </w:r>
+                              <w:r>
+                                <w:rPr>
+                                  <w:rFonts w:ascii="Source Code Pro" w:cs="Source Code Pro" w:eastAsia="Source Code Pro" w:hAnsi="Source Code Pro"/>
+                                  <w:b w:val="0"/>
+                                  <w:i w:val="0"/>
+                                  <w:smallCaps w:val="0"/>
+                                  <w:strike w:val="0"/>
+                                  <w:color w:val="000000"/>
+                                  <w:sz w:val="20"/>
+                                  <w:vertAlign w:val="baseline"/>
+                                </w:rPr>
+                                <w:t xml:space="preserve"> * Documentation:  https://help.ubuntu.com</w:t>
+                              </w:r>
+                            </w:p>
+                            <w:p>
+                              <w:pPr>
+                                <w:spacing w:after="0" w:before="0" w:line="240"/>
+                                <w:ind w:left="0" w:right="0" w:firstLine="0"/>
+                                <w:jc w:val="left"/>
+                                <w:textDirection w:val="btLr"/>
+                              </w:pPr>
+                              <w:r>
+                                <w:rPr>
+                                  <w:rFonts w:ascii="Source Code Pro" w:cs="Source Code Pro" w:eastAsia="Source Code Pro" w:hAnsi="Source Code Pro"/>
+                                  <w:b w:val="0"/>
+                                  <w:i w:val="0"/>
+                                  <w:smallCaps w:val="0"/>
+                                  <w:strike w:val="0"/>
+                                  <w:color w:val="000000"/>
+                                  <w:sz w:val="20"/>
+                                  <w:vertAlign w:val="baseline"/>
+                                </w:rPr>
+                              </w:r>
+                              <w:r>
+                                <w:rPr>
+                                  <w:rFonts w:ascii="Source Code Pro" w:cs="Source Code Pro" w:eastAsia="Source Code Pro" w:hAnsi="Source Code Pro"/>
+                                  <w:b w:val="0"/>
+                                  <w:i w:val="0"/>
+                                  <w:smallCaps w:val="0"/>
+                                  <w:strike w:val="0"/>
+                                  <w:color w:val="000000"/>
+                                  <w:sz w:val="20"/>
+                                  <w:vertAlign w:val="baseline"/>
+                                </w:rPr>
+                                <w:t xml:space="preserve"> * Management:     https://landscape.canonical.com</w:t>
+                              </w:r>
+                            </w:p>
+                            <w:p>
+                              <w:pPr>
+                                <w:spacing w:after="0" w:before="0" w:line="240"/>
+                                <w:ind w:left="0" w:right="0" w:firstLine="0"/>
+                                <w:jc w:val="left"/>
+                                <w:textDirection w:val="btLr"/>
+                              </w:pPr>
+                              <w:r>
+                                <w:rPr>
+                                  <w:rFonts w:ascii="Source Code Pro" w:cs="Source Code Pro" w:eastAsia="Source Code Pro" w:hAnsi="Source Code Pro"/>
+                                  <w:b w:val="0"/>
+                                  <w:i w:val="0"/>
+                                  <w:smallCaps w:val="0"/>
+                                  <w:strike w:val="0"/>
+                                  <w:color w:val="000000"/>
+                                  <w:sz w:val="20"/>
+                                  <w:vertAlign w:val="baseline"/>
+                                </w:rPr>
+                              </w:r>
+                              <w:r>
+                                <w:rPr>
+                                  <w:rFonts w:ascii="Source Code Pro" w:cs="Source Code Pro" w:eastAsia="Source Code Pro" w:hAnsi="Source Code Pro"/>
+                                  <w:b w:val="0"/>
+                                  <w:i w:val="0"/>
+                                  <w:smallCaps w:val="0"/>
+                                  <w:strike w:val="0"/>
+                                  <w:color w:val="000000"/>
+                                  <w:sz w:val="20"/>
+                                  <w:vertAlign w:val="baseline"/>
+                                </w:rPr>
+                                <w:t xml:space="preserve"> * Support:        https://ubuntu.com/advantage</w:t>
+                              </w:r>
+                            </w:p>
+                            <w:p>
+                              <w:pPr>
+                                <w:spacing w:after="0" w:before="0" w:line="240"/>
+                                <w:ind w:left="0" w:right="0" w:firstLine="0"/>
+                                <w:jc w:val="left"/>
+                                <w:textDirection w:val="btLr"/>
+                              </w:pPr>
+                              <w:r>
+                                <w:rPr>
+                                  <w:rFonts w:ascii="Source Code Pro" w:cs="Source Code Pro" w:eastAsia="Source Code Pro" w:hAnsi="Source Code Pro"/>
+                                  <w:b w:val="0"/>
+                                  <w:i w:val="0"/>
+                                  <w:smallCaps w:val="0"/>
+                                  <w:strike w:val="0"/>
+                                  <w:color w:val="000000"/>
+                                  <w:sz w:val="20"/>
+                                  <w:vertAlign w:val="baseline"/>
+                                </w:rPr>
+                              </w:r>
+                            </w:p>
+                            <w:p>
+                              <w:pPr>
+                                <w:spacing w:after="0" w:before="0" w:line="240"/>
+                                <w:ind w:left="0" w:right="0" w:firstLine="0"/>
+                                <w:jc w:val="left"/>
+                                <w:textDirection w:val="btLr"/>
+                              </w:pPr>
+                              <w:r>
+                                <w:rPr>
+                                  <w:rFonts w:ascii="Source Code Pro" w:cs="Source Code Pro" w:eastAsia="Source Code Pro" w:hAnsi="Source Code Pro"/>
+                                  <w:b w:val="0"/>
+                                  <w:i w:val="0"/>
+                                  <w:smallCaps w:val="0"/>
+                                  <w:strike w:val="0"/>
+                                  <w:color w:val="000000"/>
+                                  <w:sz w:val="20"/>
+                                  <w:vertAlign w:val="baseline"/>
+                                </w:rPr>
+                              </w:r>
+                              <w:r>
+                                <w:rPr>
+                                  <w:rFonts w:ascii="Source Code Pro" w:cs="Source Code Pro" w:eastAsia="Source Code Pro" w:hAnsi="Source Code Pro"/>
+                                  <w:b w:val="0"/>
+                                  <w:i w:val="0"/>
+                                  <w:smallCaps w:val="0"/>
+                                  <w:strike w:val="0"/>
+                                  <w:color w:val="000000"/>
+                                  <w:sz w:val="20"/>
+                                  <w:vertAlign w:val="baseline"/>
+                                </w:rPr>
+                                <w:t xml:space="preserve">  Get cloud support with Ubuntu Advantage Cloud Guest:</w:t>
+                              </w:r>
+                            </w:p>
+                            <w:p>
+                              <w:pPr>
+                                <w:spacing w:after="0" w:before="0" w:line="240"/>
+                                <w:ind w:left="0" w:right="0" w:firstLine="0"/>
+                                <w:jc w:val="left"/>
+                                <w:textDirection w:val="btLr"/>
+                              </w:pPr>
+                              <w:r>
+                                <w:rPr>
+                                  <w:rFonts w:ascii="Source Code Pro" w:cs="Source Code Pro" w:eastAsia="Source Code Pro" w:hAnsi="Source Code Pro"/>
+                                  <w:b w:val="0"/>
+                                  <w:i w:val="0"/>
+                                  <w:smallCaps w:val="0"/>
+                                  <w:strike w:val="0"/>
+                                  <w:color w:val="000000"/>
+                                  <w:sz w:val="20"/>
+                                  <w:vertAlign w:val="baseline"/>
+                                </w:rPr>
+                              </w:r>
+                              <w:r>
+                                <w:rPr>
+                                  <w:rFonts w:ascii="Source Code Pro" w:cs="Source Code Pro" w:eastAsia="Source Code Pro" w:hAnsi="Source Code Pro"/>
+                                  <w:b w:val="0"/>
+                                  <w:i w:val="0"/>
+                                  <w:smallCaps w:val="0"/>
+                                  <w:strike w:val="0"/>
+                                  <w:color w:val="000000"/>
+                                  <w:sz w:val="20"/>
+                                  <w:vertAlign w:val="baseline"/>
+                                </w:rPr>
+                                <w:t xml:space="preserve">    http://www.ubuntu.com/business/services/cloud</w:t>
+                              </w:r>
+                            </w:p>
+                            <w:p>
+                              <w:pPr>
+                                <w:spacing w:after="0" w:before="0" w:line="240"/>
+                                <w:ind w:left="0" w:right="0" w:firstLine="0"/>
+                                <w:jc w:val="left"/>
+                                <w:textDirection w:val="btLr"/>
+                              </w:pPr>
+                              <w:r>
+                                <w:rPr>
+                                  <w:rFonts w:ascii="Source Code Pro" w:cs="Source Code Pro" w:eastAsia="Source Code Pro" w:hAnsi="Source Code Pro"/>
+                                  <w:b w:val="0"/>
+                                  <w:i w:val="0"/>
+                                  <w:smallCaps w:val="0"/>
+                                  <w:strike w:val="0"/>
+                                  <w:color w:val="000000"/>
+                                  <w:sz w:val="20"/>
+                                  <w:vertAlign w:val="baseline"/>
+                                </w:rPr>
+                              </w:r>
+                            </w:p>
+                            <w:p>
+                              <w:pPr>
+                                <w:spacing w:after="0" w:before="0" w:line="240"/>
+                                <w:ind w:left="0" w:right="0" w:firstLine="0"/>
+                                <w:jc w:val="left"/>
+                                <w:textDirection w:val="btLr"/>
+                              </w:pPr>
+                              <w:r>
+                                <w:rPr>
+                                  <w:rFonts w:ascii="Source Code Pro" w:cs="Source Code Pro" w:eastAsia="Source Code Pro" w:hAnsi="Source Code Pro"/>
+                                  <w:b w:val="0"/>
+                                  <w:i w:val="0"/>
+                                  <w:smallCaps w:val="0"/>
+                                  <w:strike w:val="0"/>
+                                  <w:color w:val="000000"/>
+                                  <w:sz w:val="20"/>
+                                  <w:vertAlign w:val="baseline"/>
+                                </w:rPr>
+                              </w:r>
+                              <w:r>
+                                <w:rPr>
+                                  <w:rFonts w:ascii="Source Code Pro" w:cs="Source Code Pro" w:eastAsia="Source Code Pro" w:hAnsi="Source Code Pro"/>
+                                  <w:b w:val="0"/>
+                                  <w:i w:val="0"/>
+                                  <w:smallCaps w:val="0"/>
+                                  <w:strike w:val="0"/>
+                                  <w:color w:val="000000"/>
+                                  <w:sz w:val="20"/>
+                                  <w:vertAlign w:val="baseline"/>
+                                </w:rPr>
+                                <w:t xml:space="preserve">0 packages can be updated.</w:t>
+                              </w:r>
+                            </w:p>
+                            <w:p>
+                              <w:pPr>
+                                <w:spacing w:after="0" w:before="0" w:line="240"/>
+                                <w:ind w:left="0" w:right="0" w:firstLine="0"/>
+                                <w:jc w:val="left"/>
+                                <w:textDirection w:val="btLr"/>
+                              </w:pPr>
+                              <w:r>
+                                <w:rPr>
+                                  <w:rFonts w:ascii="Source Code Pro" w:cs="Source Code Pro" w:eastAsia="Source Code Pro" w:hAnsi="Source Code Pro"/>
+                                  <w:b w:val="0"/>
+                                  <w:i w:val="0"/>
+                                  <w:smallCaps w:val="0"/>
+                                  <w:strike w:val="0"/>
+                                  <w:color w:val="000000"/>
+                                  <w:sz w:val="20"/>
+                                  <w:vertAlign w:val="baseline"/>
+                                </w:rPr>
+                              </w:r>
+                              <w:r>
+                                <w:rPr>
+                                  <w:rFonts w:ascii="Source Code Pro" w:cs="Source Code Pro" w:eastAsia="Source Code Pro" w:hAnsi="Source Code Pro"/>
+                                  <w:b w:val="0"/>
+                                  <w:i w:val="0"/>
+                                  <w:smallCaps w:val="0"/>
+                                  <w:strike w:val="0"/>
+                                  <w:color w:val="000000"/>
+                                  <w:sz w:val="20"/>
+                                  <w:vertAlign w:val="baseline"/>
+                                </w:rPr>
+                                <w:t xml:space="preserve">0 updates are security updates.</w:t>
+                              </w:r>
+                            </w:p>
+                            <w:p>
+                              <w:pPr>
+                                <w:spacing w:after="0" w:before="0" w:line="240"/>
+                                <w:ind w:left="0" w:right="0" w:firstLine="0"/>
+                                <w:jc w:val="left"/>
+                                <w:textDirection w:val="btLr"/>
+                              </w:pPr>
+                              <w:r>
+                                <w:rPr>
+                                  <w:rFonts w:ascii="Source Code Pro" w:cs="Source Code Pro" w:eastAsia="Source Code Pro" w:hAnsi="Source Code Pro"/>
+                                  <w:b w:val="0"/>
+                                  <w:i w:val="0"/>
+                                  <w:smallCaps w:val="0"/>
+                                  <w:strike w:val="0"/>
+                                  <w:color w:val="000000"/>
+                                  <w:sz w:val="20"/>
+                                  <w:vertAlign w:val="baseline"/>
+                                </w:rPr>
+                              </w:r>
+                            </w:p>
+                            <w:p>
+                              <w:pPr>
+                                <w:spacing w:after="0" w:before="0" w:line="240"/>
+                                <w:ind w:left="0" w:right="0" w:firstLine="0"/>
+                                <w:jc w:val="left"/>
+                                <w:textDirection w:val="btLr"/>
+                              </w:pPr>
+                              <w:r>
+                                <w:rPr>
+                                  <w:rFonts w:ascii="Source Code Pro" w:cs="Source Code Pro" w:eastAsia="Source Code Pro" w:hAnsi="Source Code Pro"/>
+                                  <w:b w:val="0"/>
+                                  <w:i w:val="0"/>
+                                  <w:smallCaps w:val="0"/>
+                                  <w:strike w:val="0"/>
+                                  <w:color w:val="000000"/>
+                                  <w:sz w:val="20"/>
+                                  <w:vertAlign w:val="baseline"/>
+                                </w:rPr>
+                              </w:r>
+                            </w:p>
+                            <w:p>
+                              <w:pPr>
+                                <w:spacing w:after="0" w:before="0" w:line="240"/>
+                                <w:ind w:left="0" w:right="0" w:firstLine="0"/>
+                                <w:jc w:val="left"/>
+                                <w:textDirection w:val="btLr"/>
+                              </w:pPr>
+                              <w:r>
+                                <w:rPr>
+                                  <w:rFonts w:ascii="Source Code Pro" w:cs="Source Code Pro" w:eastAsia="Source Code Pro" w:hAnsi="Source Code Pro"/>
+                                  <w:b w:val="0"/>
+                                  <w:i w:val="0"/>
+                                  <w:smallCaps w:val="0"/>
+                                  <w:strike w:val="0"/>
+                                  <w:color w:val="000000"/>
+                                  <w:sz w:val="20"/>
+                                  <w:vertAlign w:val="baseline"/>
+                                </w:rPr>
+                              </w:r>
+                            </w:p>
+                            <w:p>
+                              <w:pPr>
+                                <w:spacing w:after="0" w:before="0" w:line="240"/>
+                                <w:ind w:left="0" w:right="0" w:firstLine="0"/>
+                                <w:jc w:val="left"/>
+                                <w:textDirection w:val="btLr"/>
+                              </w:pPr>
+                              <w:r>
+                                <w:rPr>
+                                  <w:rFonts w:ascii="Source Code Pro" w:cs="Source Code Pro" w:eastAsia="Source Code Pro" w:hAnsi="Source Code Pro"/>
+                                  <w:b w:val="0"/>
+                                  <w:i w:val="0"/>
+                                  <w:smallCaps w:val="0"/>
+                                  <w:strike w:val="0"/>
+                                  <w:color w:val="000000"/>
+                                  <w:sz w:val="20"/>
+                                  <w:vertAlign w:val="baseline"/>
+                                </w:rPr>
+                              </w:r>
+                              <w:r>
+                                <w:rPr>
+                                  <w:rFonts w:ascii="Source Code Pro" w:cs="Source Code Pro" w:eastAsia="Source Code Pro" w:hAnsi="Source Code Pro"/>
+                                  <w:b w:val="0"/>
+                                  <w:i w:val="0"/>
+                                  <w:smallCaps w:val="0"/>
+                                  <w:strike w:val="0"/>
+                                  <w:color w:val="000000"/>
+                                  <w:sz w:val="20"/>
+                                  <w:vertAlign w:val="baseline"/>
+                                </w:rPr>
+                                <w:t xml:space="preserve">The programs included with the Ubuntu system are free software;</w:t>
+                              </w:r>
+                            </w:p>
+                            <w:p>
+                              <w:pPr>
+                                <w:spacing w:after="0" w:before="0" w:line="240"/>
+                                <w:ind w:left="0" w:right="0" w:firstLine="0"/>
+                                <w:jc w:val="left"/>
+                                <w:textDirection w:val="btLr"/>
+                              </w:pPr>
+                              <w:r>
+                                <w:rPr>
+                                  <w:rFonts w:ascii="Source Code Pro" w:cs="Source Code Pro" w:eastAsia="Source Code Pro" w:hAnsi="Source Code Pro"/>
+                                  <w:b w:val="0"/>
+                                  <w:i w:val="0"/>
+                                  <w:smallCaps w:val="0"/>
+                                  <w:strike w:val="0"/>
+                                  <w:color w:val="000000"/>
+                                  <w:sz w:val="20"/>
+                                  <w:vertAlign w:val="baseline"/>
+                                </w:rPr>
+                              </w:r>
+                              <w:r>
+                                <w:rPr>
+                                  <w:rFonts w:ascii="Source Code Pro" w:cs="Source Code Pro" w:eastAsia="Source Code Pro" w:hAnsi="Source Code Pro"/>
+                                  <w:b w:val="0"/>
+                                  <w:i w:val="0"/>
+                                  <w:smallCaps w:val="0"/>
+                                  <w:strike w:val="0"/>
+                                  <w:color w:val="000000"/>
+                                  <w:sz w:val="20"/>
+                                  <w:vertAlign w:val="baseline"/>
+                                </w:rPr>
+                                <w:t xml:space="preserve">the exact distribution terms for each program are described in the</w:t>
+                              </w:r>
+                            </w:p>
+                            <w:p>
+                              <w:pPr>
+                                <w:spacing w:after="0" w:before="0" w:line="240"/>
+                                <w:ind w:left="0" w:right="0" w:firstLine="0"/>
+                                <w:jc w:val="left"/>
+                                <w:textDirection w:val="btLr"/>
+                              </w:pPr>
+                              <w:r>
+                                <w:rPr>
+                                  <w:rFonts w:ascii="Source Code Pro" w:cs="Source Code Pro" w:eastAsia="Source Code Pro" w:hAnsi="Source Code Pro"/>
+                                  <w:b w:val="0"/>
+                                  <w:i w:val="0"/>
+                                  <w:smallCaps w:val="0"/>
+                                  <w:strike w:val="0"/>
+                                  <w:color w:val="000000"/>
+                                  <w:sz w:val="20"/>
+                                  <w:vertAlign w:val="baseline"/>
+                                </w:rPr>
+                              </w:r>
+                              <w:r>
+                                <w:rPr>
+                                  <w:rFonts w:ascii="Source Code Pro" w:cs="Source Code Pro" w:eastAsia="Source Code Pro" w:hAnsi="Source Code Pro"/>
+                                  <w:b w:val="0"/>
+                                  <w:i w:val="0"/>
+                                  <w:smallCaps w:val="0"/>
+                                  <w:strike w:val="0"/>
+                                  <w:color w:val="000000"/>
+                                  <w:sz w:val="20"/>
+                                  <w:vertAlign w:val="baseline"/>
+                                </w:rPr>
+                                <w:t xml:space="preserve">individual files in /usr/share/doc/*/copyright.</w:t>
+                              </w:r>
+                            </w:p>
+                            <w:p>
+                              <w:pPr>
+                                <w:spacing w:after="0" w:before="0" w:line="240"/>
+                                <w:ind w:left="0" w:right="0" w:firstLine="0"/>
+                                <w:jc w:val="left"/>
+                                <w:textDirection w:val="btLr"/>
+                              </w:pPr>
+                              <w:r>
+                                <w:rPr>
+                                  <w:rFonts w:ascii="Source Code Pro" w:cs="Source Code Pro" w:eastAsia="Source Code Pro" w:hAnsi="Source Code Pro"/>
+                                  <w:b w:val="0"/>
+                                  <w:i w:val="0"/>
+                                  <w:smallCaps w:val="0"/>
+                                  <w:strike w:val="0"/>
+                                  <w:color w:val="000000"/>
+                                  <w:sz w:val="20"/>
+                                  <w:vertAlign w:val="baseline"/>
+                                </w:rPr>
+                              </w:r>
+                            </w:p>
+                            <w:p>
+                              <w:pPr>
+                                <w:spacing w:after="0" w:before="0" w:line="240"/>
+                                <w:ind w:left="0" w:right="0" w:firstLine="0"/>
+                                <w:jc w:val="left"/>
+                                <w:textDirection w:val="btLr"/>
+                              </w:pPr>
+                              <w:r>
+                                <w:rPr>
+                                  <w:rFonts w:ascii="Source Code Pro" w:cs="Source Code Pro" w:eastAsia="Source Code Pro" w:hAnsi="Source Code Pro"/>
+                                  <w:b w:val="0"/>
+                                  <w:i w:val="0"/>
+                                  <w:smallCaps w:val="0"/>
+                                  <w:strike w:val="0"/>
+                                  <w:color w:val="000000"/>
+                                  <w:sz w:val="20"/>
+                                  <w:vertAlign w:val="baseline"/>
+                                </w:rPr>
+                              </w:r>
+                              <w:r>
+                                <w:rPr>
+                                  <w:rFonts w:ascii="Source Code Pro" w:cs="Source Code Pro" w:eastAsia="Source Code Pro" w:hAnsi="Source Code Pro"/>
+                                  <w:b w:val="0"/>
+                                  <w:i w:val="0"/>
+                                  <w:smallCaps w:val="0"/>
+                                  <w:strike w:val="0"/>
+                                  <w:color w:val="000000"/>
+                                  <w:sz w:val="20"/>
+                                  <w:vertAlign w:val="baseline"/>
+                                </w:rPr>
+                                <w:t xml:space="preserve">Ubuntu comes with ABSOLUTELY NO WARRANTY, to the extent permitted by</w:t>
+                              </w:r>
+                            </w:p>
+                            <w:p>
+                              <w:pPr>
+                                <w:spacing w:after="0" w:before="0" w:line="240"/>
+                                <w:ind w:left="0" w:right="0" w:firstLine="0"/>
+                                <w:jc w:val="left"/>
+                                <w:textDirection w:val="btLr"/>
+                              </w:pPr>
+                              <w:r>
+                                <w:rPr>
+                                  <w:rFonts w:ascii="Source Code Pro" w:cs="Source Code Pro" w:eastAsia="Source Code Pro" w:hAnsi="Source Code Pro"/>
+                                  <w:b w:val="0"/>
+                                  <w:i w:val="0"/>
+                                  <w:smallCaps w:val="0"/>
+                                  <w:strike w:val="0"/>
+                                  <w:color w:val="000000"/>
+                                  <w:sz w:val="20"/>
+                                  <w:vertAlign w:val="baseline"/>
+                                </w:rPr>
+                              </w:r>
+                              <w:r>
+                                <w:rPr>
+                                  <w:rFonts w:ascii="Source Code Pro" w:cs="Source Code Pro" w:eastAsia="Source Code Pro" w:hAnsi="Source Code Pro"/>
+                                  <w:b w:val="0"/>
+                                  <w:i w:val="0"/>
+                                  <w:smallCaps w:val="0"/>
+                                  <w:strike w:val="0"/>
+                                  <w:color w:val="000000"/>
+                                  <w:sz w:val="20"/>
+                                  <w:vertAlign w:val="baseline"/>
+                                </w:rPr>
+                                <w:t xml:space="preserve">applicable law.</w:t>
+                              </w:r>
+                            </w:p>
+                            <w:p>
+                              <w:pPr>
+                                <w:spacing w:after="0" w:before="0" w:line="240"/>
+                                <w:ind w:left="0" w:right="0" w:firstLine="0"/>
+                                <w:jc w:val="left"/>
+                                <w:textDirection w:val="btLr"/>
+                              </w:pPr>
+                              <w:r>
+                                <w:rPr>
+                                  <w:rFonts w:ascii="Source Code Pro" w:cs="Source Code Pro" w:eastAsia="Source Code Pro" w:hAnsi="Source Code Pro"/>
+                                  <w:b w:val="0"/>
+                                  <w:i w:val="0"/>
+                                  <w:smallCaps w:val="0"/>
+                                  <w:strike w:val="0"/>
+                                  <w:color w:val="000000"/>
+                                  <w:sz w:val="20"/>
+                                  <w:vertAlign w:val="baseline"/>
+                                </w:rPr>
+                              </w:r>
+                            </w:p>
+                            <w:p>
+                              <w:pPr>
+                                <w:spacing w:after="0" w:before="0" w:line="240"/>
+                                <w:ind w:left="0" w:right="0" w:firstLine="0"/>
+                                <w:jc w:val="left"/>
+                                <w:textDirection w:val="btLr"/>
+                              </w:pPr>
+                              <w:r>
+                                <w:rPr>
+                                  <w:rFonts w:ascii="Source Code Pro" w:cs="Source Code Pro" w:eastAsia="Source Code Pro" w:hAnsi="Source Code Pro"/>
+                                  <w:b w:val="0"/>
+                                  <w:i w:val="0"/>
+                                  <w:smallCaps w:val="0"/>
+                                  <w:strike w:val="0"/>
+                                  <w:color w:val="000000"/>
+                                  <w:sz w:val="20"/>
+                                  <w:vertAlign w:val="baseline"/>
+                                </w:rPr>
+                              </w:r>
+                              <w:r>
+                                <w:rPr>
+                                  <w:rFonts w:ascii="Source Code Pro" w:cs="Source Code Pro" w:eastAsia="Source Code Pro" w:hAnsi="Source Code Pro"/>
+                                  <w:b w:val="0"/>
+                                  <w:i w:val="0"/>
+                                  <w:smallCaps w:val="0"/>
+                                  <w:strike w:val="0"/>
+                                  <w:color w:val="000000"/>
+                                  <w:sz w:val="20"/>
+                                  <w:vertAlign w:val="baseline"/>
+                                </w:rPr>
+                                <w:t xml:space="preserve">To run a command as administrator (user "root"), use "sudo &lt;command&gt;".</w:t>
+                              </w:r>
+                            </w:p>
+                            <w:p>
+                              <w:pPr>
+                                <w:spacing w:after="0" w:before="0" w:line="240"/>
+                                <w:ind w:left="0" w:right="0" w:firstLine="0"/>
+                                <w:jc w:val="left"/>
+                                <w:textDirection w:val="btLr"/>
+                              </w:pPr>
+                              <w:r>
+                                <w:rPr>
+                                  <w:rFonts w:ascii="Source Code Pro" w:cs="Source Code Pro" w:eastAsia="Source Code Pro" w:hAnsi="Source Code Pro"/>
+                                  <w:b w:val="0"/>
+                                  <w:i w:val="0"/>
+                                  <w:smallCaps w:val="0"/>
+                                  <w:strike w:val="0"/>
+                                  <w:color w:val="000000"/>
+                                  <w:sz w:val="20"/>
+                                  <w:vertAlign w:val="baseline"/>
+                                </w:rPr>
+                              </w:r>
+                              <w:r>
+                                <w:rPr>
+                                  <w:rFonts w:ascii="Source Code Pro" w:cs="Source Code Pro" w:eastAsia="Source Code Pro" w:hAnsi="Source Code Pro"/>
+                                  <w:b w:val="0"/>
+                                  <w:i w:val="0"/>
+                                  <w:smallCaps w:val="0"/>
+                                  <w:strike w:val="0"/>
+                                  <w:color w:val="000000"/>
+                                  <w:sz w:val="20"/>
+                                  <w:vertAlign w:val="baseline"/>
+                                </w:rPr>
+                                <w:t xml:space="preserve">See "man sudo_root" for details.</w:t>
+                              </w:r>
+                            </w:p>
+                            <w:p>
+                              <w:pPr>
+                                <w:spacing w:after="0" w:before="0" w:line="240"/>
+                                <w:ind w:left="0" w:right="0" w:firstLine="0"/>
+                                <w:jc w:val="left"/>
+                                <w:textDirection w:val="btLr"/>
+                              </w:pPr>
+                              <w:r>
+                                <w:rPr>
+                                  <w:rFonts w:ascii="Source Code Pro" w:cs="Source Code Pro" w:eastAsia="Source Code Pro" w:hAnsi="Source Code Pro"/>
+                                  <w:b w:val="0"/>
+                                  <w:i w:val="0"/>
+                                  <w:smallCaps w:val="0"/>
+                                  <w:strike w:val="0"/>
+                                  <w:color w:val="000000"/>
+                                  <w:sz w:val="20"/>
+                                  <w:vertAlign w:val="baseline"/>
+                                </w:rPr>
+                              </w:r>
+                            </w:p>
+                          </w:txbxContent>
+                        </wps:txbx>
+                        <wps:bodyPr anchorCtr="0" anchor="t" bIns="45700" lIns="91425" spcFirstLastPara="1" rIns="91425" wrap="square" tIns="45700">
+                          <a:noAutofit/>
+                        </wps:bodyPr>
+                      </wps:wsp>
+                      <wps:wsp>
+                        <wps:cNvSpPr txBox="1"/>
+                        <wps:cNvPr id="4" name="Shape 4"/>
+                        <wps:spPr>
+                          <a:xfrm>
+                            <a:off x="4119300" y="3195475"/>
+                            <a:ext cx="8553600" cy="997800"/>
+                          </a:xfrm>
+                          <a:prstGeom prst="rect">
+                            <a:avLst/>
+                          </a:prstGeom>
+                          <a:noFill/>
+                          <a:ln>
+                            <a:noFill/>
+                          </a:ln>
+                        </wps:spPr>
+                        <wps:txbx>
+                          <w:txbxContent>
+                            <w:p>
+                              <w:pPr>
+                                <w:spacing w:after="0" w:before="0" w:line="240"/>
+                                <w:ind w:left="0" w:right="0" w:firstLine="0"/>
+                                <w:jc w:val="left"/>
+                                <w:textDirection w:val="btLr"/>
+                              </w:pPr>
+                            </w:p>
+                          </w:txbxContent>
+                        </wps:txbx>
+                        <wps:bodyPr anchorCtr="0" anchor="t" bIns="91425" lIns="91425" spcFirstLastPara="1" rIns="91425" wrap="square" tIns="91425">
+                          <a:noAutofit/>
+                        </wps:bodyPr>
+                      </wps:wsp>
+                    </wpg:wgp>
+                  </a:graphicData>
+                </a:graphic>
+              </wp:anchor>
+            </w:drawing>
+          </mc:Choice>
+          <mc:Fallback>
+            <w:drawing>
+              <wp:anchor allowOverlap="1" behindDoc="0" distB="0" distT="0" distL="114300" distR="114300" hidden="0" layoutInCell="1" locked="0" relativeHeight="0" simplePos="0">
+                <wp:simplePos x="0" y="0"/>
+                <wp:positionH relativeFrom="column">
+                  <wp:posOffset>444500</wp:posOffset>
+                </wp:positionH>
+                <wp:positionV relativeFrom="paragraph">
+                  <wp:posOffset>215900</wp:posOffset>
+                </wp:positionV>
+                <wp:extent cx="5153025" cy="2520771"/>
+                <wp:effectExtent b="0" l="0" r="0" t="0"/>
+                <wp:wrapTopAndBottom distB="0" distT="0"/>
+                <wp:docPr id="2" name="image22.png"/>
+                <a:graphic>
+                  <a:graphicData uri="http://schemas.openxmlformats.org/drawingml/2006/picture">
+                    <pic:pic>
+                      <pic:nvPicPr>
+                        <pic:cNvPr id="0" name="image22.png"/>
+                        <pic:cNvPicPr preferRelativeResize="0"/>
+                      </pic:nvPicPr>
+                      <pic:blipFill>
+                        <a:blip r:embed="rId25"/>
+                        <a:srcRect/>
+                        <a:stretch>
+                          <a:fillRect/>
+                        </a:stretch>
+                      </pic:blipFill>
+                      <pic:spPr>
+                        <a:xfrm>
+                          <a:off x="0" y="0"/>
+                          <a:ext cx="5153025" cy="2520771"/>
+                        </a:xfrm>
+                        <a:prstGeom prst="rect"/>
+                        <a:ln/>
+                      </pic:spPr>
+                    </pic:pic>
+                  </a:graphicData>
+                </a:graphic>
+              </wp:anchor>
+            </w:drawing>
+          </mc:Fallback>
+        </mc:AlternateContent>
+      </w:r>
+    </w:p>
+    <w:p>
+      <w:pPr>
+        <w:keepNext w:val="0"/>
+        <w:keepLines w:val="0"/>
+        <w:widowControl w:val="1"/>
+        <w:numPr>
+          <w:ilvl w:val="0"/>
+          <w:numId w:val="1"/>
+        </w:numPr>
+        <w:pBdr>
+          <w:top w:space="0" w:sz="0" w:val="nil"/>
+          <w:left w:space="0" w:sz="0" w:val="nil"/>
+          <w:bottom w:space="0" w:sz="0" w:val="nil"/>
+          <w:right w:space="0" w:sz="0" w:val="nil"/>
+          <w:between w:space="0" w:sz="0" w:val="nil"/>
+        </w:pBdr>
+        <w:shd w:fill="auto" w:val="clear"/>
+        <w:spacing w:after="0" w:before="0" w:line="240" w:lineRule="auto"/>
+        <w:ind w:left="720" w:right="0" w:hanging="360"/>
+        <w:jc w:val="left"/>
+        <w:rPr>
+          <w:rFonts w:ascii="Cambria" w:cs="Cambria" w:eastAsia="Cambria" w:hAnsi="Cambria"/>
+          <w:b w:val="1"/>
+          <w:i w:val="0"/>
+          <w:smallCaps w:val="0"/>
+          <w:strike w:val="0"/>
+          <w:color w:val="000000"/>
+          <w:sz w:val="24"/>
+          <w:szCs w:val="24"/>
+          <w:u w:val="none"/>
+          <w:shd w:fill="auto" w:val="clear"/>
+          <w:vertAlign w:val="baseline"/>
+        </w:rPr>
+      </w:pPr>
+      <w:r>
+        <w:rPr>
+          <w:rFonts w:ascii="Cambria" w:cs="Cambria" w:eastAsia="Cambria" w:hAnsi="Cambria"/>
+          <w:b w:val="1"/>
+          <w:i w:val="0"/>
+          <w:smallCaps w:val="0"/>
+          <w:strike w:val="0"/>
+          <w:color w:val="000000"/>
+          <w:sz w:val="24"/>
+          <w:szCs w:val="24"/>
+          <w:u w:val="none"/>
+          <w:shd w:fill="auto" w:val="clear"/>
+          <w:vertAlign w:val="baseline"/>
+          <w:rtl w:val="0"/>
+        </w:rPr>
+        <w:t xml:space="preserve">Congratulations</w:t>
+      </w:r>
+      <w:r>
+        <w:rPr>
+          <w:i w:val="0"/>
+          <w:smallCaps w:val="0"/>
+          <w:strike w:val="0"/>
+          <w:color w:val="000000"/>
+          <w:sz w:val="24"/>
+          <w:szCs w:val="24"/>
+          <w:u w:val="none"/>
+          <w:shd w:fill="auto" w:val="clear"/>
+          <w:vertAlign w:val="baseline"/>
+          <w:rtl w:val="0"/>
+        </w:rPr>
+        <w:t xml:space="preserve"> – you have a cloud instance running.</w:t>
+      </w:r>
+      <w:r>
+        <w:rPr>
+          <w:rFonts w:ascii="Cambria" w:cs="Cambria" w:eastAsia="Cambria" w:hAnsi="Cambria"/>
+          <w:b w:val="1"/>
+          <w:i w:val="0"/>
+          <w:smallCaps w:val="0"/>
+          <w:strike w:val="0"/>
+          <w:color w:val="000000"/>
+          <w:sz w:val="24"/>
+          <w:szCs w:val="24"/>
+          <w:u w:val="none"/>
+          <w:shd w:fill="auto" w:val="clear"/>
+          <w:vertAlign w:val="baseline"/>
+          <w:rtl w:val="0"/>
+        </w:rPr>
+        <w:br w:type="textWrapping"/>
+        <w:br w:type="textWrapping"/>
+        <w:t xml:space="preserve">PART B – Running a Web Server </w:t>
       </w:r>
     </w:p>
     <w:p>
@@ -4099,38 +5417,6 @@
         <w:jc w:val="left"/>
         <w:rPr>
           <w:rFonts w:ascii="Cambria" w:cs="Cambria" w:eastAsia="Cambria" w:hAnsi="Cambria"/>
-          <w:b w:val="0"/>
-          <w:i w:val="0"/>
-          <w:smallCaps w:val="0"/>
-          <w:strike w:val="0"/>
-          <w:color w:val="000000"/>
-          <w:sz w:val="24"/>
-          <w:szCs w:val="24"/>
-          <w:u w:val="none"/>
-          <w:shd w:fill="auto" w:val="clear"/>
-          <w:vertAlign w:val="baseline"/>
-        </w:rPr>
-      </w:pPr>
-      <w:r>
-        <w:rPr>
-          <w:rFonts w:ascii="Cambria" w:cs="Cambria" w:eastAsia="Cambria" w:hAnsi="Cambria"/>
-          <w:b w:val="0"/>
-          <w:i w:val="0"/>
-          <w:smallCaps w:val="0"/>
-          <w:strike w:val="0"/>
-          <w:color w:val="000000"/>
-          <w:sz w:val="24"/>
-          <w:szCs w:val="24"/>
-          <w:u w:val="none"/>
-          <w:shd w:fill="auto" w:val="clear"/>
-          <w:vertAlign w:val="baseline"/>
-          <w:rtl w:val="0"/>
-        </w:rPr>
-        <w:t xml:space="preserve">Type </w:t>
-      </w:r>
-      <w:r>
-        <w:rPr>
-          <w:rFonts w:ascii="Cambria" w:cs="Cambria" w:eastAsia="Cambria" w:hAnsi="Cambria"/>
           <w:b w:val="1"/>
           <w:i w:val="0"/>
           <w:smallCaps w:val="0"/>
@@ -4141,27 +5427,324 @@
           <w:u w:val="none"/>
           <w:shd w:fill="auto" w:val="clear"/>
           <w:vertAlign w:val="baseline"/>
-          <w:rtl w:val="0"/>
-        </w:rPr>
-        <w:t xml:space="preserve">yes</w:t>
-      </w:r>
-      <w:r>
-        <w:rPr>
-          <w:rFonts w:ascii="Cambria" w:cs="Cambria" w:eastAsia="Cambria" w:hAnsi="Cambria"/>
-          <w:b w:val="0"/>
-          <w:i w:val="0"/>
-          <w:smallCaps w:val="0"/>
-          <w:strike w:val="0"/>
-          <w:color w:val="000000"/>
-          <w:sz w:val="24"/>
-          <w:szCs w:val="24"/>
-          <w:u w:val="none"/>
-          <w:shd w:fill="auto" w:val="clear"/>
-          <w:vertAlign w:val="baseline"/>
-          <w:rtl w:val="0"/>
-        </w:rPr>
-        <w:t xml:space="preserve"> and hit Enter.</w:t>
+        </w:rPr>
+      </w:pPr>
+      <w:r>
+        <w:rPr>
+          <w:rtl w:val="0"/>
+        </w:rPr>
+      </w:r>
+    </w:p>
+    <w:p>
+      <w:pPr>
+        <w:keepNext w:val="0"/>
+        <w:keepLines w:val="0"/>
+        <w:widowControl w:val="1"/>
+        <w:numPr>
+          <w:ilvl w:val="0"/>
+          <w:numId w:val="1"/>
+        </w:numPr>
+        <w:pBdr>
+          <w:top w:space="0" w:sz="0" w:val="nil"/>
+          <w:left w:space="0" w:sz="0" w:val="nil"/>
+          <w:bottom w:space="0" w:sz="0" w:val="nil"/>
+          <w:right w:space="0" w:sz="0" w:val="nil"/>
+          <w:between w:space="0" w:sz="0" w:val="nil"/>
+        </w:pBdr>
+        <w:shd w:fill="auto" w:val="clear"/>
+        <w:spacing w:after="0" w:before="0" w:line="240" w:lineRule="auto"/>
+        <w:ind w:left="720" w:right="0" w:hanging="360"/>
+        <w:jc w:val="left"/>
+        <w:rPr/>
+      </w:pPr>
+      <w:r>
+        <w:rPr>
+          <w:rFonts w:ascii="Cambria" w:cs="Cambria" w:eastAsia="Cambria" w:hAnsi="Cambria"/>
+          <w:b w:val="0"/>
+          <w:i w:val="0"/>
+          <w:smallCaps w:val="0"/>
+          <w:strike w:val="0"/>
+          <w:color w:val="000000"/>
+          <w:sz w:val="24"/>
+          <w:szCs w:val="24"/>
+          <w:u w:val="none"/>
+          <w:shd w:fill="auto" w:val="clear"/>
+          <w:vertAlign w:val="baseline"/>
+          <w:rtl w:val="0"/>
+        </w:rPr>
+        <w:t xml:space="preserve">In the SSH shell type:</w:t>
         <w:br w:type="textWrapping"/>
+      </w:r>
+      <w:r>
+        <w:rPr>
+          <w:rFonts w:ascii="Source Code Pro" w:cs="Source Code Pro" w:eastAsia="Source Code Pro" w:hAnsi="Source Code Pro"/>
+          <w:i w:val="0"/>
+          <w:smallCaps w:val="0"/>
+          <w:strike w:val="0"/>
+          <w:color w:val="000000"/>
+          <w:sz w:val="20"/>
+          <w:szCs w:val="20"/>
+          <w:u w:val="none"/>
+          <w:shd w:fill="auto" w:val="clear"/>
+          <w:vertAlign w:val="baseline"/>
+          <w:rtl w:val="0"/>
+        </w:rPr>
+        <w:t xml:space="preserve">sudo apt update</w:t>
+      </w:r>
+      <w:r>
+        <w:rPr>
+          <w:rFonts w:ascii="Cambria" w:cs="Cambria" w:eastAsia="Cambria" w:hAnsi="Cambria"/>
+          <w:b w:val="0"/>
+          <w:i w:val="0"/>
+          <w:smallCaps w:val="0"/>
+          <w:strike w:val="0"/>
+          <w:color w:val="000000"/>
+          <w:sz w:val="20"/>
+          <w:szCs w:val="20"/>
+          <w:u w:val="none"/>
+          <w:shd w:fill="auto" w:val="clear"/>
+          <w:vertAlign w:val="baseline"/>
+          <w:rtl w:val="0"/>
+        </w:rPr>
+        <w:br w:type="textWrapping"/>
+      </w:r>
+      <w:r>
+        <w:rPr>
+          <w:rFonts w:ascii="Cambria" w:cs="Cambria" w:eastAsia="Cambria" w:hAnsi="Cambria"/>
+          <w:b w:val="0"/>
+          <w:i w:val="0"/>
+          <w:smallCaps w:val="0"/>
+          <w:strike w:val="0"/>
+          <w:color w:val="000000"/>
+          <w:sz w:val="24"/>
+          <w:szCs w:val="24"/>
+          <w:u w:val="none"/>
+          <w:shd w:fill="auto" w:val="clear"/>
+          <w:vertAlign w:val="baseline"/>
+          <w:rtl w:val="0"/>
+        </w:rPr>
+        <w:br w:type="textWrapping"/>
+        <w:t xml:space="preserve">You will see a lot of log, e.g.:</w:t>
+      </w:r>
+    </w:p>
+    <w:p>
+      <w:pPr>
+        <w:widowControl w:val="0"/>
+        <w:ind w:left="720" w:firstLine="0"/>
+        <w:rPr>
+          <w:rFonts w:ascii="Source Code Pro" w:cs="Source Code Pro" w:eastAsia="Source Code Pro" w:hAnsi="Source Code Pro"/>
+          <w:sz w:val="18"/>
+          <w:szCs w:val="18"/>
+        </w:rPr>
+      </w:pPr>
+      <w:r>
+        <w:rPr>
+          <w:rFonts w:ascii="Source Code Pro" w:cs="Source Code Pro" w:eastAsia="Source Code Pro" w:hAnsi="Source Code Pro"/>
+          <w:sz w:val="18"/>
+          <w:szCs w:val="18"/>
+          <w:rtl w:val="0"/>
+        </w:rPr>
+        <w:t xml:space="preserve">Hit http://eu-west-1.ec2.archive.ubuntu.com trusty/universe Translation-en</w:t>
+      </w:r>
+    </w:p>
+    <w:p>
+      <w:pPr>
+        <w:widowControl w:val="0"/>
+        <w:ind w:left="720" w:firstLine="0"/>
+        <w:rPr>
+          <w:rFonts w:ascii="Source Code Pro" w:cs="Source Code Pro" w:eastAsia="Source Code Pro" w:hAnsi="Source Code Pro"/>
+          <w:sz w:val="18"/>
+          <w:szCs w:val="18"/>
+        </w:rPr>
+      </w:pPr>
+      <w:r>
+        <w:rPr>
+          <w:rFonts w:ascii="Source Code Pro" w:cs="Source Code Pro" w:eastAsia="Source Code Pro" w:hAnsi="Source Code Pro"/>
+          <w:sz w:val="18"/>
+          <w:szCs w:val="18"/>
+          <w:rtl w:val="0"/>
+        </w:rPr>
+        <w:t xml:space="preserve">Ign http://eu-west-1.ec2.archive.ubuntu.com trusty/main Translation-en_US</w:t>
+      </w:r>
+    </w:p>
+    <w:p>
+      <w:pPr>
+        <w:widowControl w:val="0"/>
+        <w:ind w:left="720" w:firstLine="0"/>
+        <w:rPr>
+          <w:rFonts w:ascii="Source Code Pro" w:cs="Source Code Pro" w:eastAsia="Source Code Pro" w:hAnsi="Source Code Pro"/>
+          <w:sz w:val="18"/>
+          <w:szCs w:val="18"/>
+        </w:rPr>
+      </w:pPr>
+      <w:r>
+        <w:rPr>
+          <w:rFonts w:ascii="Source Code Pro" w:cs="Source Code Pro" w:eastAsia="Source Code Pro" w:hAnsi="Source Code Pro"/>
+          <w:sz w:val="18"/>
+          <w:szCs w:val="18"/>
+          <w:rtl w:val="0"/>
+        </w:rPr>
+        <w:t xml:space="preserve">Ign http://eu-west-1.ec2.archive.ubuntu.com trusty/universe Translation-en_US</w:t>
+      </w:r>
+    </w:p>
+    <w:p>
+      <w:pPr>
+        <w:widowControl w:val="0"/>
+        <w:ind w:left="720" w:firstLine="0"/>
+        <w:rPr>
+          <w:rFonts w:ascii="Source Code Pro" w:cs="Source Code Pro" w:eastAsia="Source Code Pro" w:hAnsi="Source Code Pro"/>
+          <w:sz w:val="18"/>
+          <w:szCs w:val="18"/>
+        </w:rPr>
+      </w:pPr>
+      <w:r>
+        <w:rPr>
+          <w:rFonts w:ascii="Source Code Pro" w:cs="Source Code Pro" w:eastAsia="Source Code Pro" w:hAnsi="Source Code Pro"/>
+          <w:sz w:val="18"/>
+          <w:szCs w:val="18"/>
+          <w:rtl w:val="0"/>
+        </w:rPr>
+        <w:t xml:space="preserve">Fetched 10.3 MB in 3s (2,713 kB/s)                   </w:t>
+      </w:r>
+    </w:p>
+    <w:p>
+      <w:pPr>
+        <w:widowControl w:val="0"/>
+        <w:ind w:left="720" w:firstLine="0"/>
+        <w:rPr>
+          <w:rFonts w:ascii="Cambria" w:cs="Cambria" w:eastAsia="Cambria" w:hAnsi="Cambria"/>
+          <w:b w:val="0"/>
+          <w:i w:val="0"/>
+          <w:smallCaps w:val="0"/>
+          <w:strike w:val="0"/>
+          <w:color w:val="000000"/>
+          <w:sz w:val="26"/>
+          <w:szCs w:val="26"/>
+          <w:u w:val="none"/>
+          <w:shd w:fill="auto" w:val="clear"/>
+          <w:vertAlign w:val="baseline"/>
+        </w:rPr>
+      </w:pPr>
+      <w:r>
+        <w:rPr>
+          <w:rFonts w:ascii="Source Code Pro" w:cs="Source Code Pro" w:eastAsia="Source Code Pro" w:hAnsi="Source Code Pro"/>
+          <w:sz w:val="18"/>
+          <w:szCs w:val="18"/>
+          <w:rtl w:val="0"/>
+        </w:rPr>
+        <w:t xml:space="preserve">Reading package lists... Done</w:t>
+      </w:r>
+      <w:r>
+        <w:rPr>
+          <w:rFonts w:ascii="Cambria" w:cs="Cambria" w:eastAsia="Cambria" w:hAnsi="Cambria"/>
+          <w:b w:val="0"/>
+          <w:i w:val="0"/>
+          <w:smallCaps w:val="0"/>
+          <w:strike w:val="0"/>
+          <w:color w:val="000000"/>
+          <w:sz w:val="26"/>
+          <w:szCs w:val="26"/>
+          <w:u w:val="none"/>
+          <w:shd w:fill="auto" w:val="clear"/>
+          <w:vertAlign w:val="baseline"/>
+          <w:rtl w:val="0"/>
+        </w:rPr>
+        <w:br w:type="textWrapping"/>
+      </w:r>
+    </w:p>
+    <w:p>
+      <w:pPr>
+        <w:keepNext w:val="0"/>
+        <w:keepLines w:val="0"/>
+        <w:widowControl w:val="1"/>
+        <w:numPr>
+          <w:ilvl w:val="0"/>
+          <w:numId w:val="1"/>
+        </w:numPr>
+        <w:pBdr>
+          <w:top w:space="0" w:sz="0" w:val="nil"/>
+          <w:left w:space="0" w:sz="0" w:val="nil"/>
+          <w:bottom w:space="0" w:sz="0" w:val="nil"/>
+          <w:right w:space="0" w:sz="0" w:val="nil"/>
+          <w:between w:space="0" w:sz="0" w:val="nil"/>
+        </w:pBdr>
+        <w:shd w:fill="auto" w:val="clear"/>
+        <w:spacing w:after="0" w:before="0" w:line="240" w:lineRule="auto"/>
+        <w:ind w:left="720" w:right="0" w:hanging="360"/>
+        <w:jc w:val="left"/>
+        <w:rPr>
+          <w:rFonts w:ascii="Cambria" w:cs="Cambria" w:eastAsia="Cambria" w:hAnsi="Cambria"/>
+          <w:b w:val="1"/>
+          <w:i w:val="0"/>
+          <w:smallCaps w:val="0"/>
+          <w:strike w:val="0"/>
+          <w:color w:val="000000"/>
+          <w:sz w:val="24"/>
+          <w:szCs w:val="24"/>
+          <w:u w:val="none"/>
+          <w:shd w:fill="auto" w:val="clear"/>
+          <w:vertAlign w:val="baseline"/>
+        </w:rPr>
+      </w:pPr>
+      <w:r>
+        <w:rPr>
+          <w:rFonts w:ascii="Cambria" w:cs="Cambria" w:eastAsia="Cambria" w:hAnsi="Cambria"/>
+          <w:b w:val="0"/>
+          <w:i w:val="0"/>
+          <w:smallCaps w:val="0"/>
+          <w:strike w:val="0"/>
+          <w:color w:val="000000"/>
+          <w:sz w:val="24"/>
+          <w:szCs w:val="24"/>
+          <w:u w:val="none"/>
+          <w:shd w:fill="auto" w:val="clear"/>
+          <w:vertAlign w:val="baseline"/>
+          <w:rtl w:val="0"/>
+        </w:rPr>
+        <w:t xml:space="preserve">Now type:</w:t>
+        <w:br w:type="textWrapping"/>
+      </w:r>
+      <w:r>
+        <w:rPr>
+          <w:rFonts w:ascii="Source Code Pro" w:cs="Source Code Pro" w:eastAsia="Source Code Pro" w:hAnsi="Source Code Pro"/>
+          <w:i w:val="0"/>
+          <w:smallCaps w:val="0"/>
+          <w:strike w:val="0"/>
+          <w:color w:val="000000"/>
+          <w:sz w:val="20"/>
+          <w:szCs w:val="20"/>
+          <w:u w:val="none"/>
+          <w:shd w:fill="auto" w:val="clear"/>
+          <w:vertAlign w:val="baseline"/>
+          <w:rtl w:val="0"/>
+        </w:rPr>
+        <w:t xml:space="preserve">sudo apt install apache2</w:t>
+      </w:r>
+      <w:r>
+        <w:rPr>
+          <w:rFonts w:ascii="Menlo Regular" w:cs="Menlo Regular" w:eastAsia="Menlo Regular" w:hAnsi="Menlo Regular"/>
+          <w:b w:val="0"/>
+          <w:i w:val="0"/>
+          <w:smallCaps w:val="0"/>
+          <w:strike w:val="0"/>
+          <w:color w:val="000000"/>
+          <w:sz w:val="20"/>
+          <w:szCs w:val="20"/>
+          <w:u w:val="none"/>
+          <w:shd w:fill="auto" w:val="clear"/>
+          <w:vertAlign w:val="baseline"/>
+          <w:rtl w:val="0"/>
+        </w:rPr>
+        <w:br w:type="textWrapping"/>
+        <w:br w:type="textWrapping"/>
+      </w:r>
+      <w:r>
+        <w:br w:type="page"/>
+      </w:r>
+      <w:r>
+        <w:rPr>
+          <w:rtl w:val="0"/>
+        </w:rPr>
       </w:r>
     </w:p>
     <w:p>
@@ -4178,38 +5761,58 @@
         </w:pBdr>
         <w:shd w:fill="auto" w:val="clear"/>
         <w:spacing w:after="0" w:before="0" w:line="240" w:lineRule="auto"/>
-        <w:ind w:left="720" w:right="0" w:hanging="720"/>
+        <w:ind w:left="720" w:right="0" w:firstLine="0"/>
         <w:jc w:val="left"/>
         <w:rPr>
-          <w:rFonts w:ascii="Cambria" w:cs="Cambria" w:eastAsia="Cambria" w:hAnsi="Cambria"/>
-          <w:b w:val="0"/>
-          <w:i w:val="0"/>
-          <w:smallCaps w:val="0"/>
-          <w:strike w:val="0"/>
-          <w:color w:val="000000"/>
-          <w:sz w:val="24"/>
-          <w:szCs w:val="24"/>
-          <w:u w:val="none"/>
-          <w:shd w:fill="auto" w:val="clear"/>
-          <w:vertAlign w:val="baseline"/>
-        </w:rPr>
-      </w:pPr>
-      <w:r>
-        <w:rPr>
-          <w:rFonts w:ascii="Cambria" w:cs="Cambria" w:eastAsia="Cambria" w:hAnsi="Cambria"/>
-          <w:b w:val="0"/>
-          <w:i w:val="0"/>
-          <w:smallCaps w:val="0"/>
-          <w:strike w:val="0"/>
-          <w:color w:val="000000"/>
-          <w:sz w:val="24"/>
-          <w:szCs w:val="24"/>
-          <w:u w:val="none"/>
-          <w:shd w:fill="auto" w:val="clear"/>
-          <w:vertAlign w:val="baseline"/>
-          <w:rtl w:val="0"/>
-        </w:rPr>
-        <w:t xml:space="preserve">You will see something like:</w:t>
+          <w:rFonts w:ascii="Menlo Regular" w:cs="Menlo Regular" w:eastAsia="Menlo Regular" w:hAnsi="Menlo Regular"/>
+          <w:sz w:val="20"/>
+          <w:szCs w:val="20"/>
+        </w:rPr>
+      </w:pPr>
+      <w:r>
+        <w:rPr>
+          <w:rtl w:val="0"/>
+        </w:rPr>
+      </w:r>
+    </w:p>
+    <w:p>
+      <w:pPr>
+        <w:keepNext w:val="0"/>
+        <w:keepLines w:val="0"/>
+        <w:widowControl w:val="1"/>
+        <w:numPr>
+          <w:ilvl w:val="0"/>
+          <w:numId w:val="1"/>
+        </w:numPr>
+        <w:pBdr>
+          <w:top w:space="0" w:sz="0" w:val="nil"/>
+          <w:left w:space="0" w:sz="0" w:val="nil"/>
+          <w:bottom w:space="0" w:sz="0" w:val="nil"/>
+          <w:right w:space="0" w:sz="0" w:val="nil"/>
+          <w:between w:space="0" w:sz="0" w:val="nil"/>
+        </w:pBdr>
+        <w:shd w:fill="auto" w:val="clear"/>
+        <w:spacing w:after="0" w:before="0" w:line="240" w:lineRule="auto"/>
+        <w:ind w:left="720" w:right="0" w:hanging="360"/>
+        <w:jc w:val="left"/>
+        <w:rPr/>
+      </w:pPr>
+      <w:r>
+        <w:rPr>
+          <w:rFonts w:ascii="Cambria" w:cs="Cambria" w:eastAsia="Cambria" w:hAnsi="Cambria"/>
+          <w:b w:val="0"/>
+          <w:i w:val="0"/>
+          <w:smallCaps w:val="0"/>
+          <w:strike w:val="0"/>
+          <w:color w:val="000000"/>
+          <w:sz w:val="24"/>
+          <w:szCs w:val="24"/>
+          <w:u w:val="none"/>
+          <w:shd w:fill="auto" w:val="clear"/>
+          <w:vertAlign w:val="baseline"/>
+          <w:rtl w:val="0"/>
+        </w:rPr>
+        <w:t xml:space="preserve">You will see:</w:t>
         <w:br w:type="textWrapping"/>
       </w:r>
       <w:r>
@@ -4219,24 +5822,24 @@
               <wp:anchor allowOverlap="1" behindDoc="0" distB="0" distT="0" distL="114300" distR="114300" hidden="0" layoutInCell="1" locked="0" relativeHeight="0" simplePos="0">
                 <wp:simplePos x="0" y="0"/>
                 <wp:positionH relativeFrom="column">
-                  <wp:posOffset>444500</wp:posOffset>
+                  <wp:posOffset>447675</wp:posOffset>
                 </wp:positionH>
                 <wp:positionV relativeFrom="paragraph">
-                  <wp:posOffset>215900</wp:posOffset>
+                  <wp:posOffset>228600</wp:posOffset>
                 </wp:positionV>
-                <wp:extent cx="5153025" cy="2788285"/>
+                <wp:extent cx="4924425" cy="2197051"/>
                 <wp:effectExtent b="0" l="0" r="0" t="0"/>
                 <wp:wrapTopAndBottom distB="0" distT="0"/>
-                <wp:docPr id="3" name=""/>
+                <wp:docPr id="4" name=""/>
                 <a:graphic>
                   <a:graphicData uri="http://schemas.microsoft.com/office/word/2010/wordprocessingShape">
                     <wps:wsp>
                       <wps:cNvSpPr/>
-                      <wps:cNvPr id="4" name="Shape 4"/>
+                      <wps:cNvPr id="6" name="Shape 6"/>
                       <wps:spPr>
                         <a:xfrm>
-                          <a:off x="2774250" y="2390620"/>
-                          <a:ext cx="5143500" cy="2778760"/>
+                          <a:off x="2888550" y="2408400"/>
+                          <a:ext cx="6168000" cy="2743200"/>
                         </a:xfrm>
                         <a:prstGeom prst="rect">
                           <a:avLst/>
@@ -4257,16 +5860,16 @@
                             </w:pPr>
                             <w:r>
                               <w:rPr>
-                                <w:rFonts w:ascii="Menlo Regular" w:cs="Menlo Regular" w:eastAsia="Menlo Regular" w:hAnsi="Menlo Regular"/>
+                                <w:rFonts w:ascii="Source Code Pro" w:cs="Source Code Pro" w:eastAsia="Source Code Pro" w:hAnsi="Source Code Pro"/>
                                 <w:b w:val="0"/>
                                 <w:i w:val="0"/>
                                 <w:smallCaps w:val="0"/>
                                 <w:strike w:val="0"/>
                                 <w:color w:val="000000"/>
-                                <w:sz w:val="14"/>
+                                <w:sz w:val="20"/>
                                 <w:vertAlign w:val="baseline"/>
                               </w:rPr>
-                              <w:t xml:space="preserve">Welcome to Ubuntu 16.04.2 LTS (GNU/Linux 4.4.0-1020-aws x86_64)</w:t>
+                              <w:t xml:space="preserve">Reading package lists... Done</w:t>
                             </w:r>
                           </w:p>
                           <w:p>
@@ -4278,15 +5881,28 @@
                             </w:pPr>
                             <w:r>
                               <w:rPr>
-                                <w:rFonts w:ascii="Menlo Regular" w:cs="Menlo Regular" w:eastAsia="Menlo Regular" w:hAnsi="Menlo Regular"/>
+                                <w:rFonts w:ascii="Source Code Pro" w:cs="Source Code Pro" w:eastAsia="Source Code Pro" w:hAnsi="Source Code Pro"/>
                                 <w:b w:val="0"/>
                                 <w:i w:val="0"/>
                                 <w:smallCaps w:val="0"/>
                                 <w:strike w:val="0"/>
                                 <w:color w:val="000000"/>
-                                <w:sz w:val="14"/>
+                                <w:sz w:val="20"/>
                                 <w:vertAlign w:val="baseline"/>
                               </w:rPr>
+                            </w:r>
+                            <w:r>
+                              <w:rPr>
+                                <w:rFonts w:ascii="Source Code Pro" w:cs="Source Code Pro" w:eastAsia="Source Code Pro" w:hAnsi="Source Code Pro"/>
+                                <w:b w:val="0"/>
+                                <w:i w:val="0"/>
+                                <w:smallCaps w:val="0"/>
+                                <w:strike w:val="0"/>
+                                <w:color w:val="000000"/>
+                                <w:sz w:val="20"/>
+                                <w:vertAlign w:val="baseline"/>
+                              </w:rPr>
+                              <w:t xml:space="preserve">Building dependency tree       </w:t>
                             </w:r>
                           </w:p>
                           <w:p>
@@ -4298,28 +5914,28 @@
                             </w:pPr>
                             <w:r>
                               <w:rPr>
-                                <w:rFonts w:ascii="Menlo Regular" w:cs="Menlo Regular" w:eastAsia="Menlo Regular" w:hAnsi="Menlo Regular"/>
+                                <w:rFonts w:ascii="Source Code Pro" w:cs="Source Code Pro" w:eastAsia="Source Code Pro" w:hAnsi="Source Code Pro"/>
                                 <w:b w:val="0"/>
                                 <w:i w:val="0"/>
                                 <w:smallCaps w:val="0"/>
                                 <w:strike w:val="0"/>
                                 <w:color w:val="000000"/>
-                                <w:sz w:val="14"/>
+                                <w:sz w:val="20"/>
                                 <w:vertAlign w:val="baseline"/>
                               </w:rPr>
                             </w:r>
                             <w:r>
                               <w:rPr>
-                                <w:rFonts w:ascii="Menlo Regular" w:cs="Menlo Regular" w:eastAsia="Menlo Regular" w:hAnsi="Menlo Regular"/>
+                                <w:rFonts w:ascii="Source Code Pro" w:cs="Source Code Pro" w:eastAsia="Source Code Pro" w:hAnsi="Source Code Pro"/>
                                 <w:b w:val="0"/>
                                 <w:i w:val="0"/>
                                 <w:smallCaps w:val="0"/>
                                 <w:strike w:val="0"/>
                                 <w:color w:val="000000"/>
-                                <w:sz w:val="14"/>
+                                <w:sz w:val="20"/>
                                 <w:vertAlign w:val="baseline"/>
                               </w:rPr>
-                              <w:t xml:space="preserve"> * Documentation:  https://help.ubuntu.com</w:t>
+                              <w:t xml:space="preserve">Reading state information... Done</w:t>
                             </w:r>
                           </w:p>
                           <w:p>
@@ -4331,28 +5947,28 @@
                             </w:pPr>
                             <w:r>
                               <w:rPr>
-                                <w:rFonts w:ascii="Menlo Regular" w:cs="Menlo Regular" w:eastAsia="Menlo Regular" w:hAnsi="Menlo Regular"/>
+                                <w:rFonts w:ascii="Source Code Pro" w:cs="Source Code Pro" w:eastAsia="Source Code Pro" w:hAnsi="Source Code Pro"/>
                                 <w:b w:val="0"/>
                                 <w:i w:val="0"/>
                                 <w:smallCaps w:val="0"/>
                                 <w:strike w:val="0"/>
                                 <w:color w:val="000000"/>
-                                <w:sz w:val="14"/>
+                                <w:sz w:val="20"/>
                                 <w:vertAlign w:val="baseline"/>
                               </w:rPr>
                             </w:r>
                             <w:r>
                               <w:rPr>
-                                <w:rFonts w:ascii="Menlo Regular" w:cs="Menlo Regular" w:eastAsia="Menlo Regular" w:hAnsi="Menlo Regular"/>
+                                <w:rFonts w:ascii="Source Code Pro" w:cs="Source Code Pro" w:eastAsia="Source Code Pro" w:hAnsi="Source Code Pro"/>
                                 <w:b w:val="0"/>
                                 <w:i w:val="0"/>
                                 <w:smallCaps w:val="0"/>
                                 <w:strike w:val="0"/>
                                 <w:color w:val="000000"/>
-                                <w:sz w:val="14"/>
+                                <w:sz w:val="20"/>
                                 <w:vertAlign w:val="baseline"/>
                               </w:rPr>
-                              <w:t xml:space="preserve"> * Management:     https://landscape.canonical.com</w:t>
+                              <w:t xml:space="preserve">The following extra packages will be installed:</w:t>
                             </w:r>
                           </w:p>
                           <w:p>
@@ -4364,28 +5980,28 @@
                             </w:pPr>
                             <w:r>
                               <w:rPr>
-                                <w:rFonts w:ascii="Menlo Regular" w:cs="Menlo Regular" w:eastAsia="Menlo Regular" w:hAnsi="Menlo Regular"/>
+                                <w:rFonts w:ascii="Source Code Pro" w:cs="Source Code Pro" w:eastAsia="Source Code Pro" w:hAnsi="Source Code Pro"/>
                                 <w:b w:val="0"/>
                                 <w:i w:val="0"/>
                                 <w:smallCaps w:val="0"/>
                                 <w:strike w:val="0"/>
                                 <w:color w:val="000000"/>
-                                <w:sz w:val="14"/>
+                                <w:sz w:val="20"/>
                                 <w:vertAlign w:val="baseline"/>
                               </w:rPr>
                             </w:r>
                             <w:r>
                               <w:rPr>
-                                <w:rFonts w:ascii="Menlo Regular" w:cs="Menlo Regular" w:eastAsia="Menlo Regular" w:hAnsi="Menlo Regular"/>
+                                <w:rFonts w:ascii="Source Code Pro" w:cs="Source Code Pro" w:eastAsia="Source Code Pro" w:hAnsi="Source Code Pro"/>
                                 <w:b w:val="0"/>
                                 <w:i w:val="0"/>
                                 <w:smallCaps w:val="0"/>
                                 <w:strike w:val="0"/>
                                 <w:color w:val="000000"/>
-                                <w:sz w:val="14"/>
+                                <w:sz w:val="20"/>
                                 <w:vertAlign w:val="baseline"/>
                               </w:rPr>
-                              <w:t xml:space="preserve"> * Support:        https://ubuntu.com/advantage</w:t>
+                              <w:t xml:space="preserve">  apache2-bin apache2-data libapr1 libaprutil1 libaprutil1-dbd-sqlite3</w:t>
                             </w:r>
                           </w:p>
                           <w:p>
@@ -4397,15 +6013,28 @@
                             </w:pPr>
                             <w:r>
                               <w:rPr>
-                                <w:rFonts w:ascii="Menlo Regular" w:cs="Menlo Regular" w:eastAsia="Menlo Regular" w:hAnsi="Menlo Regular"/>
+                                <w:rFonts w:ascii="Source Code Pro" w:cs="Source Code Pro" w:eastAsia="Source Code Pro" w:hAnsi="Source Code Pro"/>
                                 <w:b w:val="0"/>
                                 <w:i w:val="0"/>
                                 <w:smallCaps w:val="0"/>
                                 <w:strike w:val="0"/>
                                 <w:color w:val="000000"/>
-                                <w:sz w:val="14"/>
+                                <w:sz w:val="20"/>
                                 <w:vertAlign w:val="baseline"/>
                               </w:rPr>
+                            </w:r>
+                            <w:r>
+                              <w:rPr>
+                                <w:rFonts w:ascii="Source Code Pro" w:cs="Source Code Pro" w:eastAsia="Source Code Pro" w:hAnsi="Source Code Pro"/>
+                                <w:b w:val="0"/>
+                                <w:i w:val="0"/>
+                                <w:smallCaps w:val="0"/>
+                                <w:strike w:val="0"/>
+                                <w:color w:val="000000"/>
+                                <w:sz w:val="20"/>
+                                <w:vertAlign w:val="baseline"/>
+                              </w:rPr>
+                              <w:t xml:space="preserve">  libaprutil1-ldap ssl-cert</w:t>
                             </w:r>
                           </w:p>
                           <w:p>
@@ -4417,28 +6046,28 @@
                             </w:pPr>
                             <w:r>
                               <w:rPr>
-                                <w:rFonts w:ascii="Menlo Regular" w:cs="Menlo Regular" w:eastAsia="Menlo Regular" w:hAnsi="Menlo Regular"/>
+                                <w:rFonts w:ascii="Source Code Pro" w:cs="Source Code Pro" w:eastAsia="Source Code Pro" w:hAnsi="Source Code Pro"/>
                                 <w:b w:val="0"/>
                                 <w:i w:val="0"/>
                                 <w:smallCaps w:val="0"/>
                                 <w:strike w:val="0"/>
                                 <w:color w:val="000000"/>
-                                <w:sz w:val="14"/>
+                                <w:sz w:val="20"/>
                                 <w:vertAlign w:val="baseline"/>
                               </w:rPr>
                             </w:r>
                             <w:r>
                               <w:rPr>
-                                <w:rFonts w:ascii="Menlo Regular" w:cs="Menlo Regular" w:eastAsia="Menlo Regular" w:hAnsi="Menlo Regular"/>
+                                <w:rFonts w:ascii="Source Code Pro" w:cs="Source Code Pro" w:eastAsia="Source Code Pro" w:hAnsi="Source Code Pro"/>
                                 <w:b w:val="0"/>
                                 <w:i w:val="0"/>
                                 <w:smallCaps w:val="0"/>
                                 <w:strike w:val="0"/>
                                 <w:color w:val="000000"/>
-                                <w:sz w:val="14"/>
+                                <w:sz w:val="20"/>
                                 <w:vertAlign w:val="baseline"/>
                               </w:rPr>
-                              <w:t xml:space="preserve">  Get cloud support with Ubuntu Advantage Cloud Guest:</w:t>
+                              <w:t xml:space="preserve">Suggested packages:</w:t>
                             </w:r>
                           </w:p>
                           <w:p>
@@ -4450,28 +6079,28 @@
                             </w:pPr>
                             <w:r>
                               <w:rPr>
-                                <w:rFonts w:ascii="Menlo Regular" w:cs="Menlo Regular" w:eastAsia="Menlo Regular" w:hAnsi="Menlo Regular"/>
+                                <w:rFonts w:ascii="Source Code Pro" w:cs="Source Code Pro" w:eastAsia="Source Code Pro" w:hAnsi="Source Code Pro"/>
                                 <w:b w:val="0"/>
                                 <w:i w:val="0"/>
                                 <w:smallCaps w:val="0"/>
                                 <w:strike w:val="0"/>
                                 <w:color w:val="000000"/>
-                                <w:sz w:val="14"/>
+                                <w:sz w:val="20"/>
                                 <w:vertAlign w:val="baseline"/>
                               </w:rPr>
                             </w:r>
                             <w:r>
                               <w:rPr>
-                                <w:rFonts w:ascii="Menlo Regular" w:cs="Menlo Regular" w:eastAsia="Menlo Regular" w:hAnsi="Menlo Regular"/>
+                                <w:rFonts w:ascii="Source Code Pro" w:cs="Source Code Pro" w:eastAsia="Source Code Pro" w:hAnsi="Source Code Pro"/>
                                 <w:b w:val="0"/>
                                 <w:i w:val="0"/>
                                 <w:smallCaps w:val="0"/>
                                 <w:strike w:val="0"/>
                                 <w:color w:val="000000"/>
-                                <w:sz w:val="14"/>
+                                <w:sz w:val="20"/>
                                 <w:vertAlign w:val="baseline"/>
                               </w:rPr>
-                              <w:t xml:space="preserve">    http://www.ubuntu.com/business/services/cloud</w:t>
+                              <w:t xml:space="preserve">  apache2-doc apache2-suexec-pristine apache2-suexec-custom apache2-utils</w:t>
                             </w:r>
                           </w:p>
                           <w:p>
@@ -4483,15 +6112,28 @@
                             </w:pPr>
                             <w:r>
                               <w:rPr>
-                                <w:rFonts w:ascii="Menlo Regular" w:cs="Menlo Regular" w:eastAsia="Menlo Regular" w:hAnsi="Menlo Regular"/>
+                                <w:rFonts w:ascii="Source Code Pro" w:cs="Source Code Pro" w:eastAsia="Source Code Pro" w:hAnsi="Source Code Pro"/>
                                 <w:b w:val="0"/>
                                 <w:i w:val="0"/>
                                 <w:smallCaps w:val="0"/>
                                 <w:strike w:val="0"/>
                                 <w:color w:val="000000"/>
-                                <w:sz w:val="14"/>
+                                <w:sz w:val="20"/>
                                 <w:vertAlign w:val="baseline"/>
                               </w:rPr>
+                            </w:r>
+                            <w:r>
+                              <w:rPr>
+                                <w:rFonts w:ascii="Source Code Pro" w:cs="Source Code Pro" w:eastAsia="Source Code Pro" w:hAnsi="Source Code Pro"/>
+                                <w:b w:val="0"/>
+                                <w:i w:val="0"/>
+                                <w:smallCaps w:val="0"/>
+                                <w:strike w:val="0"/>
+                                <w:color w:val="000000"/>
+                                <w:sz w:val="20"/>
+                                <w:vertAlign w:val="baseline"/>
+                              </w:rPr>
+                              <w:t xml:space="preserve">  openssl-blacklist</w:t>
                             </w:r>
                           </w:p>
                           <w:p>
@@ -4503,28 +6145,28 @@
                             </w:pPr>
                             <w:r>
                               <w:rPr>
-                                <w:rFonts w:ascii="Menlo Regular" w:cs="Menlo Regular" w:eastAsia="Menlo Regular" w:hAnsi="Menlo Regular"/>
+                                <w:rFonts w:ascii="Source Code Pro" w:cs="Source Code Pro" w:eastAsia="Source Code Pro" w:hAnsi="Source Code Pro"/>
                                 <w:b w:val="0"/>
                                 <w:i w:val="0"/>
                                 <w:smallCaps w:val="0"/>
                                 <w:strike w:val="0"/>
                                 <w:color w:val="000000"/>
-                                <w:sz w:val="14"/>
+                                <w:sz w:val="20"/>
                                 <w:vertAlign w:val="baseline"/>
                               </w:rPr>
                             </w:r>
                             <w:r>
                               <w:rPr>
-                                <w:rFonts w:ascii="Menlo Regular" w:cs="Menlo Regular" w:eastAsia="Menlo Regular" w:hAnsi="Menlo Regular"/>
+                                <w:rFonts w:ascii="Source Code Pro" w:cs="Source Code Pro" w:eastAsia="Source Code Pro" w:hAnsi="Source Code Pro"/>
                                 <w:b w:val="0"/>
                                 <w:i w:val="0"/>
                                 <w:smallCaps w:val="0"/>
                                 <w:strike w:val="0"/>
                                 <w:color w:val="000000"/>
-                                <w:sz w:val="14"/>
+                                <w:sz w:val="20"/>
                                 <w:vertAlign w:val="baseline"/>
                               </w:rPr>
-                              <w:t xml:space="preserve">0 packages can be updated.</w:t>
+                              <w:t xml:space="preserve">The following NEW packages will be installed:</w:t>
                             </w:r>
                           </w:p>
                           <w:p>
@@ -4536,28 +6178,28 @@
                             </w:pPr>
                             <w:r>
                               <w:rPr>
-                                <w:rFonts w:ascii="Menlo Regular" w:cs="Menlo Regular" w:eastAsia="Menlo Regular" w:hAnsi="Menlo Regular"/>
+                                <w:rFonts w:ascii="Source Code Pro" w:cs="Source Code Pro" w:eastAsia="Source Code Pro" w:hAnsi="Source Code Pro"/>
                                 <w:b w:val="0"/>
                                 <w:i w:val="0"/>
                                 <w:smallCaps w:val="0"/>
                                 <w:strike w:val="0"/>
                                 <w:color w:val="000000"/>
-                                <w:sz w:val="14"/>
+                                <w:sz w:val="20"/>
                                 <w:vertAlign w:val="baseline"/>
                               </w:rPr>
                             </w:r>
                             <w:r>
                               <w:rPr>
-                                <w:rFonts w:ascii="Menlo Regular" w:cs="Menlo Regular" w:eastAsia="Menlo Regular" w:hAnsi="Menlo Regular"/>
+                                <w:rFonts w:ascii="Source Code Pro" w:cs="Source Code Pro" w:eastAsia="Source Code Pro" w:hAnsi="Source Code Pro"/>
                                 <w:b w:val="0"/>
                                 <w:i w:val="0"/>
                                 <w:smallCaps w:val="0"/>
                                 <w:strike w:val="0"/>
                                 <w:color w:val="000000"/>
-                                <w:sz w:val="14"/>
+                                <w:sz w:val="20"/>
                                 <w:vertAlign w:val="baseline"/>
                               </w:rPr>
-                              <w:t xml:space="preserve">0 updates are security updates.</w:t>
+                              <w:t xml:space="preserve">  apache2 apache2-bin apache2-data libapr1 libaprutil1 libaprutil1-dbd-sqlite3</w:t>
                             </w:r>
                           </w:p>
                           <w:p>
@@ -4569,15 +6211,28 @@
                             </w:pPr>
                             <w:r>
                               <w:rPr>
-                                <w:rFonts w:ascii="Menlo Regular" w:cs="Menlo Regular" w:eastAsia="Menlo Regular" w:hAnsi="Menlo Regular"/>
+                                <w:rFonts w:ascii="Source Code Pro" w:cs="Source Code Pro" w:eastAsia="Source Code Pro" w:hAnsi="Source Code Pro"/>
                                 <w:b w:val="0"/>
                                 <w:i w:val="0"/>
                                 <w:smallCaps w:val="0"/>
                                 <w:strike w:val="0"/>
                                 <w:color w:val="000000"/>
-                                <w:sz w:val="14"/>
+                                <w:sz w:val="20"/>
                                 <w:vertAlign w:val="baseline"/>
                               </w:rPr>
+                            </w:r>
+                            <w:r>
+                              <w:rPr>
+                                <w:rFonts w:ascii="Source Code Pro" w:cs="Source Code Pro" w:eastAsia="Source Code Pro" w:hAnsi="Source Code Pro"/>
+                                <w:b w:val="0"/>
+                                <w:i w:val="0"/>
+                                <w:smallCaps w:val="0"/>
+                                <w:strike w:val="0"/>
+                                <w:color w:val="000000"/>
+                                <w:sz w:val="20"/>
+                                <w:vertAlign w:val="baseline"/>
+                              </w:rPr>
+                              <w:t xml:space="preserve">  libaprutil1-ldap ssl-cert</w:t>
                             </w:r>
                           </w:p>
                           <w:p>
@@ -4589,15 +6244,28 @@
                             </w:pPr>
                             <w:r>
                               <w:rPr>
-                                <w:rFonts w:ascii="Menlo Regular" w:cs="Menlo Regular" w:eastAsia="Menlo Regular" w:hAnsi="Menlo Regular"/>
+                                <w:rFonts w:ascii="Source Code Pro" w:cs="Source Code Pro" w:eastAsia="Source Code Pro" w:hAnsi="Source Code Pro"/>
                                 <w:b w:val="0"/>
                                 <w:i w:val="0"/>
                                 <w:smallCaps w:val="0"/>
                                 <w:strike w:val="0"/>
                                 <w:color w:val="000000"/>
-                                <w:sz w:val="14"/>
+                                <w:sz w:val="20"/>
                                 <w:vertAlign w:val="baseline"/>
                               </w:rPr>
+                            </w:r>
+                            <w:r>
+                              <w:rPr>
+                                <w:rFonts w:ascii="Source Code Pro" w:cs="Source Code Pro" w:eastAsia="Source Code Pro" w:hAnsi="Source Code Pro"/>
+                                <w:b w:val="0"/>
+                                <w:i w:val="0"/>
+                                <w:smallCaps w:val="0"/>
+                                <w:strike w:val="0"/>
+                                <w:color w:val="000000"/>
+                                <w:sz w:val="20"/>
+                                <w:vertAlign w:val="baseline"/>
+                              </w:rPr>
+                              <w:t xml:space="preserve">0 upgraded, 8 newly installed, 0 to remove and 130 not upgraded.</w:t>
                             </w:r>
                           </w:p>
                           <w:p>
@@ -4609,15 +6277,28 @@
                             </w:pPr>
                             <w:r>
                               <w:rPr>
-                                <w:rFonts w:ascii="Menlo Regular" w:cs="Menlo Regular" w:eastAsia="Menlo Regular" w:hAnsi="Menlo Regular"/>
+                                <w:rFonts w:ascii="Source Code Pro" w:cs="Source Code Pro" w:eastAsia="Source Code Pro" w:hAnsi="Source Code Pro"/>
                                 <w:b w:val="0"/>
                                 <w:i w:val="0"/>
                                 <w:smallCaps w:val="0"/>
                                 <w:strike w:val="0"/>
                                 <w:color w:val="000000"/>
-                                <w:sz w:val="14"/>
+                                <w:sz w:val="20"/>
                                 <w:vertAlign w:val="baseline"/>
                               </w:rPr>
+                            </w:r>
+                            <w:r>
+                              <w:rPr>
+                                <w:rFonts w:ascii="Source Code Pro" w:cs="Source Code Pro" w:eastAsia="Source Code Pro" w:hAnsi="Source Code Pro"/>
+                                <w:b w:val="0"/>
+                                <w:i w:val="0"/>
+                                <w:smallCaps w:val="0"/>
+                                <w:strike w:val="0"/>
+                                <w:color w:val="000000"/>
+                                <w:sz w:val="20"/>
+                                <w:vertAlign w:val="baseline"/>
+                              </w:rPr>
+                              <w:t xml:space="preserve">Need to get 1,285 kB of archives.</w:t>
                             </w:r>
                           </w:p>
                           <w:p>
@@ -4629,28 +6310,28 @@
                             </w:pPr>
                             <w:r>
                               <w:rPr>
-                                <w:rFonts w:ascii="Menlo Regular" w:cs="Menlo Regular" w:eastAsia="Menlo Regular" w:hAnsi="Menlo Regular"/>
+                                <w:rFonts w:ascii="Source Code Pro" w:cs="Source Code Pro" w:eastAsia="Source Code Pro" w:hAnsi="Source Code Pro"/>
                                 <w:b w:val="0"/>
                                 <w:i w:val="0"/>
                                 <w:smallCaps w:val="0"/>
                                 <w:strike w:val="0"/>
                                 <w:color w:val="000000"/>
-                                <w:sz w:val="14"/>
+                                <w:sz w:val="20"/>
                                 <w:vertAlign w:val="baseline"/>
                               </w:rPr>
                             </w:r>
                             <w:r>
                               <w:rPr>
-                                <w:rFonts w:ascii="Menlo Regular" w:cs="Menlo Regular" w:eastAsia="Menlo Regular" w:hAnsi="Menlo Regular"/>
+                                <w:rFonts w:ascii="Source Code Pro" w:cs="Source Code Pro" w:eastAsia="Source Code Pro" w:hAnsi="Source Code Pro"/>
                                 <w:b w:val="0"/>
                                 <w:i w:val="0"/>
                                 <w:smallCaps w:val="0"/>
                                 <w:strike w:val="0"/>
                                 <w:color w:val="000000"/>
-                                <w:sz w:val="14"/>
+                                <w:sz w:val="20"/>
                                 <w:vertAlign w:val="baseline"/>
                               </w:rPr>
-                              <w:t xml:space="preserve">The programs included with the Ubuntu system are free software;</w:t>
+                              <w:t xml:space="preserve">After this operation, 5,348 kB of additional disk space will be used.</w:t>
                             </w:r>
                           </w:p>
                           <w:p>
@@ -4662,28 +6343,28 @@
                             </w:pPr>
                             <w:r>
                               <w:rPr>
-                                <w:rFonts w:ascii="Menlo Regular" w:cs="Menlo Regular" w:eastAsia="Menlo Regular" w:hAnsi="Menlo Regular"/>
+                                <w:rFonts w:ascii="Source Code Pro" w:cs="Source Code Pro" w:eastAsia="Source Code Pro" w:hAnsi="Source Code Pro"/>
                                 <w:b w:val="0"/>
                                 <w:i w:val="0"/>
                                 <w:smallCaps w:val="0"/>
                                 <w:strike w:val="0"/>
                                 <w:color w:val="000000"/>
-                                <w:sz w:val="14"/>
+                                <w:sz w:val="20"/>
                                 <w:vertAlign w:val="baseline"/>
                               </w:rPr>
                             </w:r>
                             <w:r>
                               <w:rPr>
-                                <w:rFonts w:ascii="Menlo Regular" w:cs="Menlo Regular" w:eastAsia="Menlo Regular" w:hAnsi="Menlo Regular"/>
+                                <w:rFonts w:ascii="Source Code Pro" w:cs="Source Code Pro" w:eastAsia="Source Code Pro" w:hAnsi="Source Code Pro"/>
                                 <w:b w:val="0"/>
                                 <w:i w:val="0"/>
                                 <w:smallCaps w:val="0"/>
                                 <w:strike w:val="0"/>
                                 <w:color w:val="000000"/>
-                                <w:sz w:val="14"/>
+                                <w:sz w:val="20"/>
                                 <w:vertAlign w:val="baseline"/>
                               </w:rPr>
-                              <w:t xml:space="preserve">the exact distribution terms for each program are described in the</w:t>
+                              <w:t xml:space="preserve">Do you want to continue? [Y/n] </w:t>
                             </w:r>
                           </w:p>
                           <w:p>
@@ -4695,218 +6376,13 @@
                             </w:pPr>
                             <w:r>
                               <w:rPr>
-                                <w:rFonts w:ascii="Menlo Regular" w:cs="Menlo Regular" w:eastAsia="Menlo Regular" w:hAnsi="Menlo Regular"/>
+                                <w:rFonts w:ascii="Source Code Pro" w:cs="Source Code Pro" w:eastAsia="Source Code Pro" w:hAnsi="Source Code Pro"/>
                                 <w:b w:val="0"/>
                                 <w:i w:val="0"/>
                                 <w:smallCaps w:val="0"/>
                                 <w:strike w:val="0"/>
                                 <w:color w:val="000000"/>
-                                <w:sz w:val="14"/>
-                                <w:vertAlign w:val="baseline"/>
-                              </w:rPr>
-                            </w:r>
-                            <w:r>
-                              <w:rPr>
-                                <w:rFonts w:ascii="Menlo Regular" w:cs="Menlo Regular" w:eastAsia="Menlo Regular" w:hAnsi="Menlo Regular"/>
-                                <w:b w:val="0"/>
-                                <w:i w:val="0"/>
-                                <w:smallCaps w:val="0"/>
-                                <w:strike w:val="0"/>
-                                <w:color w:val="000000"/>
-                                <w:sz w:val="14"/>
-                                <w:vertAlign w:val="baseline"/>
-                              </w:rPr>
-                              <w:t xml:space="preserve">individual files in /usr/share/doc/*/copyright.</w:t>
-                            </w:r>
-                          </w:p>
-                          <w:p>
-                            <w:pPr>
-                              <w:spacing w:after="0" w:before="0" w:line="240"/>
-                              <w:ind w:left="0" w:right="0" w:firstLine="0"/>
-                              <w:jc w:val="left"/>
-                              <w:textDirection w:val="btLr"/>
-                            </w:pPr>
-                            <w:r>
-                              <w:rPr>
-                                <w:rFonts w:ascii="Menlo Regular" w:cs="Menlo Regular" w:eastAsia="Menlo Regular" w:hAnsi="Menlo Regular"/>
-                                <w:b w:val="0"/>
-                                <w:i w:val="0"/>
-                                <w:smallCaps w:val="0"/>
-                                <w:strike w:val="0"/>
-                                <w:color w:val="000000"/>
-                                <w:sz w:val="14"/>
-                                <w:vertAlign w:val="baseline"/>
-                              </w:rPr>
-                            </w:r>
-                          </w:p>
-                          <w:p>
-                            <w:pPr>
-                              <w:spacing w:after="0" w:before="0" w:line="240"/>
-                              <w:ind w:left="0" w:right="0" w:firstLine="0"/>
-                              <w:jc w:val="left"/>
-                              <w:textDirection w:val="btLr"/>
-                            </w:pPr>
-                            <w:r>
-                              <w:rPr>
-                                <w:rFonts w:ascii="Menlo Regular" w:cs="Menlo Regular" w:eastAsia="Menlo Regular" w:hAnsi="Menlo Regular"/>
-                                <w:b w:val="0"/>
-                                <w:i w:val="0"/>
-                                <w:smallCaps w:val="0"/>
-                                <w:strike w:val="0"/>
-                                <w:color w:val="000000"/>
-                                <w:sz w:val="14"/>
-                                <w:vertAlign w:val="baseline"/>
-                              </w:rPr>
-                            </w:r>
-                            <w:r>
-                              <w:rPr>
-                                <w:rFonts w:ascii="Menlo Regular" w:cs="Menlo Regular" w:eastAsia="Menlo Regular" w:hAnsi="Menlo Regular"/>
-                                <w:b w:val="0"/>
-                                <w:i w:val="0"/>
-                                <w:smallCaps w:val="0"/>
-                                <w:strike w:val="0"/>
-                                <w:color w:val="000000"/>
-                                <w:sz w:val="14"/>
-                                <w:vertAlign w:val="baseline"/>
-                              </w:rPr>
-                              <w:t xml:space="preserve">Ubuntu comes with ABSOLUTELY NO WARRANTY, to the extent permitted by</w:t>
-                            </w:r>
-                          </w:p>
-                          <w:p>
-                            <w:pPr>
-                              <w:spacing w:after="0" w:before="0" w:line="240"/>
-                              <w:ind w:left="0" w:right="0" w:firstLine="0"/>
-                              <w:jc w:val="left"/>
-                              <w:textDirection w:val="btLr"/>
-                            </w:pPr>
-                            <w:r>
-                              <w:rPr>
-                                <w:rFonts w:ascii="Menlo Regular" w:cs="Menlo Regular" w:eastAsia="Menlo Regular" w:hAnsi="Menlo Regular"/>
-                                <w:b w:val="0"/>
-                                <w:i w:val="0"/>
-                                <w:smallCaps w:val="0"/>
-                                <w:strike w:val="0"/>
-                                <w:color w:val="000000"/>
-                                <w:sz w:val="14"/>
-                                <w:vertAlign w:val="baseline"/>
-                              </w:rPr>
-                            </w:r>
-                            <w:r>
-                              <w:rPr>
-                                <w:rFonts w:ascii="Menlo Regular" w:cs="Menlo Regular" w:eastAsia="Menlo Regular" w:hAnsi="Menlo Regular"/>
-                                <w:b w:val="0"/>
-                                <w:i w:val="0"/>
-                                <w:smallCaps w:val="0"/>
-                                <w:strike w:val="0"/>
-                                <w:color w:val="000000"/>
-                                <w:sz w:val="14"/>
-                                <w:vertAlign w:val="baseline"/>
-                              </w:rPr>
-                              <w:t xml:space="preserve">applicable law.</w:t>
-                            </w:r>
-                          </w:p>
-                          <w:p>
-                            <w:pPr>
-                              <w:spacing w:after="0" w:before="0" w:line="240"/>
-                              <w:ind w:left="0" w:right="0" w:firstLine="0"/>
-                              <w:jc w:val="left"/>
-                              <w:textDirection w:val="btLr"/>
-                            </w:pPr>
-                            <w:r>
-                              <w:rPr>
-                                <w:rFonts w:ascii="Menlo Regular" w:cs="Menlo Regular" w:eastAsia="Menlo Regular" w:hAnsi="Menlo Regular"/>
-                                <w:b w:val="0"/>
-                                <w:i w:val="0"/>
-                                <w:smallCaps w:val="0"/>
-                                <w:strike w:val="0"/>
-                                <w:color w:val="000000"/>
-                                <w:sz w:val="14"/>
-                                <w:vertAlign w:val="baseline"/>
-                              </w:rPr>
-                            </w:r>
-                          </w:p>
-                          <w:p>
-                            <w:pPr>
-                              <w:spacing w:after="0" w:before="0" w:line="240"/>
-                              <w:ind w:left="0" w:right="0" w:firstLine="0"/>
-                              <w:jc w:val="left"/>
-                              <w:textDirection w:val="btLr"/>
-                            </w:pPr>
-                            <w:r>
-                              <w:rPr>
-                                <w:rFonts w:ascii="Menlo Regular" w:cs="Menlo Regular" w:eastAsia="Menlo Regular" w:hAnsi="Menlo Regular"/>
-                                <w:b w:val="0"/>
-                                <w:i w:val="0"/>
-                                <w:smallCaps w:val="0"/>
-                                <w:strike w:val="0"/>
-                                <w:color w:val="000000"/>
-                                <w:sz w:val="14"/>
-                                <w:vertAlign w:val="baseline"/>
-                              </w:rPr>
-                            </w:r>
-                            <w:r>
-                              <w:rPr>
-                                <w:rFonts w:ascii="Menlo Regular" w:cs="Menlo Regular" w:eastAsia="Menlo Regular" w:hAnsi="Menlo Regular"/>
-                                <w:b w:val="0"/>
-                                <w:i w:val="0"/>
-                                <w:smallCaps w:val="0"/>
-                                <w:strike w:val="0"/>
-                                <w:color w:val="000000"/>
-                                <w:sz w:val="14"/>
-                                <w:vertAlign w:val="baseline"/>
-                              </w:rPr>
-                              <w:t xml:space="preserve">To run a command as administrator (user "root"), use "sudo &lt;command&gt;".</w:t>
-                            </w:r>
-                          </w:p>
-                          <w:p>
-                            <w:pPr>
-                              <w:spacing w:after="0" w:before="0" w:line="240"/>
-                              <w:ind w:left="0" w:right="0" w:firstLine="0"/>
-                              <w:jc w:val="left"/>
-                              <w:textDirection w:val="btLr"/>
-                            </w:pPr>
-                            <w:r>
-                              <w:rPr>
-                                <w:rFonts w:ascii="Menlo Regular" w:cs="Menlo Regular" w:eastAsia="Menlo Regular" w:hAnsi="Menlo Regular"/>
-                                <w:b w:val="0"/>
-                                <w:i w:val="0"/>
-                                <w:smallCaps w:val="0"/>
-                                <w:strike w:val="0"/>
-                                <w:color w:val="000000"/>
-                                <w:sz w:val="14"/>
-                                <w:vertAlign w:val="baseline"/>
-                              </w:rPr>
-                            </w:r>
-                            <w:r>
-                              <w:rPr>
-                                <w:rFonts w:ascii="Menlo Regular" w:cs="Menlo Regular" w:eastAsia="Menlo Regular" w:hAnsi="Menlo Regular"/>
-                                <w:b w:val="0"/>
-                                <w:i w:val="0"/>
-                                <w:smallCaps w:val="0"/>
-                                <w:strike w:val="0"/>
-                                <w:color w:val="000000"/>
-                                <w:sz w:val="14"/>
-                                <w:vertAlign w:val="baseline"/>
-                              </w:rPr>
-                              <w:t xml:space="preserve">See "man sudo_root" for details.</w:t>
-                            </w:r>
-                          </w:p>
-                          <w:p>
-                            <w:pPr>
-                              <w:spacing w:after="0" w:before="0" w:line="240"/>
-                              <w:ind w:left="0" w:right="0" w:firstLine="0"/>
-                              <w:jc w:val="left"/>
-                              <w:textDirection w:val="btLr"/>
-                            </w:pPr>
-                            <w:r>
-                              <w:rPr>
-                                <w:rFonts w:ascii="Menlo Regular" w:cs="Menlo Regular" w:eastAsia="Menlo Regular" w:hAnsi="Menlo Regular"/>
-                                <w:b w:val="0"/>
-                                <w:i w:val="0"/>
-                                <w:smallCaps w:val="0"/>
-                                <w:strike w:val="0"/>
-                                <w:color w:val="000000"/>
-                                <w:sz w:val="14"/>
+                                <w:sz w:val="20"/>
                                 <w:vertAlign w:val="baseline"/>
                               </w:rPr>
                             </w:r>
@@ -4927,24 +6403,24 @@
               <wp:anchor allowOverlap="1" behindDoc="0" distB="0" distT="0" distL="114300" distR="114300" hidden="0" layoutInCell="1" locked="0" relativeHeight="0" simplePos="0">
                 <wp:simplePos x="0" y="0"/>
                 <wp:positionH relativeFrom="column">
-                  <wp:posOffset>444500</wp:posOffset>
+                  <wp:posOffset>447675</wp:posOffset>
                 </wp:positionH>
                 <wp:positionV relativeFrom="paragraph">
-                  <wp:posOffset>215900</wp:posOffset>
+                  <wp:posOffset>228600</wp:posOffset>
                 </wp:positionV>
-                <wp:extent cx="5153025" cy="2788285"/>
+                <wp:extent cx="4924425" cy="2197051"/>
                 <wp:effectExtent b="0" l="0" r="0" t="0"/>
                 <wp:wrapTopAndBottom distB="0" distT="0"/>
-                <wp:docPr id="3" name="image22.png"/>
+                <wp:docPr id="4" name="image24.png"/>
                 <a:graphic>
                   <a:graphicData uri="http://schemas.openxmlformats.org/drawingml/2006/picture">
                     <pic:pic>
                       <pic:nvPicPr>
-                        <pic:cNvPr id="0" name="image22.png"/>
+                        <pic:cNvPr id="0" name="image24.png"/>
                         <pic:cNvPicPr preferRelativeResize="0"/>
                       </pic:nvPicPr>
                       <pic:blipFill>
-                        <a:blip r:embed="rId25"/>
+                        <a:blip r:embed="rId26"/>
                         <a:srcRect/>
                         <a:stretch>
                           <a:fillRect/>
@@ -4953,7 +6429,7 @@
                       <pic:spPr>
                         <a:xfrm>
                           <a:off x="0" y="0"/>
-                          <a:ext cx="5153025" cy="2788285"/>
+                          <a:ext cx="4924425" cy="2197051"/>
                         </a:xfrm>
                         <a:prstGeom prst="rect"/>
                         <a:ln/>
@@ -4965,100 +6441,6 @@
             </w:drawing>
           </mc:Fallback>
         </mc:AlternateContent>
-      </w:r>
-    </w:p>
-    <w:p>
-      <w:pPr>
-        <w:keepNext w:val="0"/>
-        <w:keepLines w:val="0"/>
-        <w:widowControl w:val="1"/>
-        <w:numPr>
-          <w:ilvl w:val="0"/>
-          <w:numId w:val="1"/>
-        </w:numPr>
-        <w:pBdr>
-          <w:top w:space="0" w:sz="0" w:val="nil"/>
-          <w:left w:space="0" w:sz="0" w:val="nil"/>
-          <w:bottom w:space="0" w:sz="0" w:val="nil"/>
-          <w:right w:space="0" w:sz="0" w:val="nil"/>
-          <w:between w:space="0" w:sz="0" w:val="nil"/>
-        </w:pBdr>
-        <w:shd w:fill="auto" w:val="clear"/>
-        <w:spacing w:after="0" w:before="0" w:line="240" w:lineRule="auto"/>
-        <w:ind w:left="720" w:right="0" w:hanging="360"/>
-        <w:jc w:val="left"/>
-        <w:rPr>
-          <w:rFonts w:ascii="Cambria" w:cs="Cambria" w:eastAsia="Cambria" w:hAnsi="Cambria"/>
-          <w:b w:val="1"/>
-          <w:i w:val="0"/>
-          <w:smallCaps w:val="0"/>
-          <w:strike w:val="0"/>
-          <w:color w:val="000000"/>
-          <w:sz w:val="24"/>
-          <w:szCs w:val="24"/>
-          <w:u w:val="none"/>
-          <w:shd w:fill="auto" w:val="clear"/>
-          <w:vertAlign w:val="baseline"/>
-        </w:rPr>
-      </w:pPr>
-      <w:r>
-        <w:br w:type="column"/>
-      </w:r>
-      <w:r>
-        <w:rPr>
-          <w:rFonts w:ascii="Cambria" w:cs="Cambria" w:eastAsia="Cambria" w:hAnsi="Cambria"/>
-          <w:b w:val="1"/>
-          <w:i w:val="0"/>
-          <w:smallCaps w:val="0"/>
-          <w:strike w:val="0"/>
-          <w:color w:val="000000"/>
-          <w:sz w:val="24"/>
-          <w:szCs w:val="24"/>
-          <w:u w:val="none"/>
-          <w:shd w:fill="auto" w:val="clear"/>
-          <w:vertAlign w:val="baseline"/>
-          <w:rtl w:val="0"/>
-        </w:rPr>
-        <w:t xml:space="preserve">Congratulations – you have a cloud instance running.</w:t>
-        <w:br w:type="textWrapping"/>
-        <w:br w:type="textWrapping"/>
-        <w:t xml:space="preserve">PART B – Running a Web Server </w:t>
-      </w:r>
-    </w:p>
-    <w:p>
-      <w:pPr>
-        <w:keepNext w:val="0"/>
-        <w:keepLines w:val="0"/>
-        <w:widowControl w:val="1"/>
-        <w:pBdr>
-          <w:top w:space="0" w:sz="0" w:val="nil"/>
-          <w:left w:space="0" w:sz="0" w:val="nil"/>
-          <w:bottom w:space="0" w:sz="0" w:val="nil"/>
-          <w:right w:space="0" w:sz="0" w:val="nil"/>
-          <w:between w:space="0" w:sz="0" w:val="nil"/>
-        </w:pBdr>
-        <w:shd w:fill="auto" w:val="clear"/>
-        <w:spacing w:after="0" w:before="0" w:line="240" w:lineRule="auto"/>
-        <w:ind w:left="720" w:right="0" w:hanging="720"/>
-        <w:jc w:val="left"/>
-        <w:rPr>
-          <w:rFonts w:ascii="Cambria" w:cs="Cambria" w:eastAsia="Cambria" w:hAnsi="Cambria"/>
-          <w:b w:val="1"/>
-          <w:i w:val="0"/>
-          <w:smallCaps w:val="0"/>
-          <w:strike w:val="0"/>
-          <w:color w:val="000000"/>
-          <w:sz w:val="24"/>
-          <w:szCs w:val="24"/>
-          <w:u w:val="none"/>
-          <w:shd w:fill="auto" w:val="clear"/>
-          <w:vertAlign w:val="baseline"/>
-        </w:rPr>
-      </w:pPr>
-      <w:r>
-        <w:rPr>
-          <w:rtl w:val="0"/>
-        </w:rPr>
       </w:r>
     </w:p>
     <w:p>
@@ -5098,60 +6480,7 @@
           <w:vertAlign w:val="baseline"/>
           <w:rtl w:val="0"/>
         </w:rPr>
-        <w:t xml:space="preserve">In the SSH shell type:</w:t>
-        <w:br w:type="textWrapping"/>
-      </w:r>
-      <w:r>
-        <w:rPr>
-          <w:rFonts w:ascii="Menlo Regular" w:cs="Menlo Regular" w:eastAsia="Menlo Regular" w:hAnsi="Menlo Regular"/>
-          <w:b w:val="0"/>
-          <w:i w:val="0"/>
-          <w:smallCaps w:val="0"/>
-          <w:strike w:val="0"/>
-          <w:color w:val="000000"/>
-          <w:sz w:val="20"/>
-          <w:szCs w:val="20"/>
-          <w:u w:val="none"/>
-          <w:shd w:fill="auto" w:val="clear"/>
-          <w:vertAlign w:val="baseline"/>
-          <w:rtl w:val="0"/>
-        </w:rPr>
-        <w:t xml:space="preserve">sudo apt update</w:t>
-      </w:r>
-      <w:r>
-        <w:rPr>
-          <w:rFonts w:ascii="Cambria" w:cs="Cambria" w:eastAsia="Cambria" w:hAnsi="Cambria"/>
-          <w:b w:val="0"/>
-          <w:i w:val="0"/>
-          <w:smallCaps w:val="0"/>
-          <w:strike w:val="0"/>
-          <w:color w:val="000000"/>
-          <w:sz w:val="20"/>
-          <w:szCs w:val="20"/>
-          <w:u w:val="none"/>
-          <w:shd w:fill="auto" w:val="clear"/>
-          <w:vertAlign w:val="baseline"/>
-          <w:rtl w:val="0"/>
-        </w:rPr>
-        <w:br w:type="textWrapping"/>
-      </w:r>
-      <w:r>
-        <w:rPr>
-          <w:rFonts w:ascii="Cambria" w:cs="Cambria" w:eastAsia="Cambria" w:hAnsi="Cambria"/>
-          <w:b w:val="0"/>
-          <w:i w:val="0"/>
-          <w:smallCaps w:val="0"/>
-          <w:strike w:val="0"/>
-          <w:color w:val="000000"/>
-          <w:sz w:val="24"/>
-          <w:szCs w:val="24"/>
-          <w:u w:val="none"/>
-          <w:shd w:fill="auto" w:val="clear"/>
-          <w:vertAlign w:val="baseline"/>
-          <w:rtl w:val="0"/>
-        </w:rPr>
-        <w:br w:type="textWrapping"/>
-        <w:t xml:space="preserve">You will see a lot of log, e.g.:</w:t>
+        <w:t xml:space="preserve">Hit Enter (same as Y). The log should look like:</w:t>
         <w:br w:type="textWrapping"/>
       </w:r>
       <w:r>
@@ -5161,24 +6490,24 @@
               <wp:anchor allowOverlap="1" behindDoc="0" distB="0" distT="0" distL="114300" distR="114300" hidden="0" layoutInCell="1" locked="0" relativeHeight="0" simplePos="0">
                 <wp:simplePos x="0" y="0"/>
                 <wp:positionH relativeFrom="column">
-                  <wp:posOffset>444500</wp:posOffset>
+                  <wp:posOffset>628650</wp:posOffset>
                 </wp:positionH>
                 <wp:positionV relativeFrom="paragraph">
-                  <wp:posOffset>698500</wp:posOffset>
+                  <wp:posOffset>209550</wp:posOffset>
                 </wp:positionV>
-                <wp:extent cx="5267325" cy="695325"/>
+                <wp:extent cx="4810125" cy="1344274"/>
                 <wp:effectExtent b="0" l="0" r="0" t="0"/>
                 <wp:wrapTopAndBottom distB="0" distT="0"/>
-                <wp:docPr id="2" name=""/>
+                <wp:docPr id="7" name=""/>
                 <a:graphic>
                   <a:graphicData uri="http://schemas.microsoft.com/office/word/2010/wordprocessingShape">
                     <wps:wsp>
                       <wps:cNvSpPr/>
-                      <wps:cNvPr id="3" name="Shape 3"/>
+                      <wps:cNvPr id="9" name="Shape 9"/>
                       <wps:spPr>
                         <a:xfrm>
-                          <a:off x="2717100" y="3437100"/>
-                          <a:ext cx="5257800" cy="685800"/>
+                          <a:off x="2945700" y="3265650"/>
+                          <a:ext cx="4989900" cy="1383600"/>
                         </a:xfrm>
                         <a:prstGeom prst="rect">
                           <a:avLst/>
@@ -5199,1063 +6528,13 @@
                             </w:pPr>
                             <w:r>
                               <w:rPr>
-                                <w:rFonts w:ascii="Menlo Regular" w:cs="Menlo Regular" w:eastAsia="Menlo Regular" w:hAnsi="Menlo Regular"/>
+                                <w:rFonts w:ascii="Source Code Pro" w:cs="Source Code Pro" w:eastAsia="Source Code Pro" w:hAnsi="Source Code Pro"/>
                                 <w:b w:val="0"/>
                                 <w:i w:val="0"/>
                                 <w:smallCaps w:val="0"/>
                                 <w:strike w:val="0"/>
                                 <w:color w:val="000000"/>
-                                <w:sz w:val="16"/>
-                                <w:vertAlign w:val="baseline"/>
-                              </w:rPr>
-                              <w:t xml:space="preserve">Hit http://eu-west-1.ec2.archive.ubuntu.com trusty/universe Translation-en</w:t>
-                            </w:r>
-                          </w:p>
-                          <w:p>
-                            <w:pPr>
-                              <w:spacing w:after="0" w:before="0" w:line="240"/>
-                              <w:ind w:left="0" w:right="0" w:firstLine="0"/>
-                              <w:jc w:val="left"/>
-                              <w:textDirection w:val="btLr"/>
-                            </w:pPr>
-                            <w:r>
-                              <w:rPr>
-                                <w:rFonts w:ascii="Menlo Regular" w:cs="Menlo Regular" w:eastAsia="Menlo Regular" w:hAnsi="Menlo Regular"/>
-                                <w:b w:val="0"/>
-                                <w:i w:val="0"/>
-                                <w:smallCaps w:val="0"/>
-                                <w:strike w:val="0"/>
-                                <w:color w:val="000000"/>
-                                <w:sz w:val="16"/>
-                                <w:vertAlign w:val="baseline"/>
-                              </w:rPr>
-                            </w:r>
-                            <w:r>
-                              <w:rPr>
-                                <w:rFonts w:ascii="Menlo Regular" w:cs="Menlo Regular" w:eastAsia="Menlo Regular" w:hAnsi="Menlo Regular"/>
-                                <w:b w:val="0"/>
-                                <w:i w:val="0"/>
-                                <w:smallCaps w:val="0"/>
-                                <w:strike w:val="0"/>
-                                <w:color w:val="000000"/>
-                                <w:sz w:val="16"/>
-                                <w:vertAlign w:val="baseline"/>
-                              </w:rPr>
-                              <w:t xml:space="preserve">Ign http://eu-west-1.ec2.archive.ubuntu.com trusty/main Translation-en_US</w:t>
-                            </w:r>
-                          </w:p>
-                          <w:p>
-                            <w:pPr>
-                              <w:spacing w:after="0" w:before="0" w:line="240"/>
-                              <w:ind w:left="0" w:right="0" w:firstLine="0"/>
-                              <w:jc w:val="left"/>
-                              <w:textDirection w:val="btLr"/>
-                            </w:pPr>
-                            <w:r>
-                              <w:rPr>
-                                <w:rFonts w:ascii="Menlo Regular" w:cs="Menlo Regular" w:eastAsia="Menlo Regular" w:hAnsi="Menlo Regular"/>
-                                <w:b w:val="0"/>
-                                <w:i w:val="0"/>
-                                <w:smallCaps w:val="0"/>
-                                <w:strike w:val="0"/>
-                                <w:color w:val="000000"/>
-                                <w:sz w:val="16"/>
-                                <w:vertAlign w:val="baseline"/>
-                              </w:rPr>
-                            </w:r>
-                            <w:r>
-                              <w:rPr>
-                                <w:rFonts w:ascii="Menlo Regular" w:cs="Menlo Regular" w:eastAsia="Menlo Regular" w:hAnsi="Menlo Regular"/>
-                                <w:b w:val="0"/>
-                                <w:i w:val="0"/>
-                                <w:smallCaps w:val="0"/>
-                                <w:strike w:val="0"/>
-                                <w:color w:val="000000"/>
-                                <w:sz w:val="16"/>
-                                <w:vertAlign w:val="baseline"/>
-                              </w:rPr>
-                              <w:t xml:space="preserve">Ign http://eu-west-1.ec2.archive.ubuntu.com trusty/universe Translation-en_US</w:t>
-                            </w:r>
-                          </w:p>
-                          <w:p>
-                            <w:pPr>
-                              <w:spacing w:after="0" w:before="0" w:line="240"/>
-                              <w:ind w:left="0" w:right="0" w:firstLine="0"/>
-                              <w:jc w:val="left"/>
-                              <w:textDirection w:val="btLr"/>
-                            </w:pPr>
-                            <w:r>
-                              <w:rPr>
-                                <w:rFonts w:ascii="Menlo Regular" w:cs="Menlo Regular" w:eastAsia="Menlo Regular" w:hAnsi="Menlo Regular"/>
-                                <w:b w:val="0"/>
-                                <w:i w:val="0"/>
-                                <w:smallCaps w:val="0"/>
-                                <w:strike w:val="0"/>
-                                <w:color w:val="000000"/>
-                                <w:sz w:val="16"/>
-                                <w:vertAlign w:val="baseline"/>
-                              </w:rPr>
-                            </w:r>
-                            <w:r>
-                              <w:rPr>
-                                <w:rFonts w:ascii="Menlo Regular" w:cs="Menlo Regular" w:eastAsia="Menlo Regular" w:hAnsi="Menlo Regular"/>
-                                <w:b w:val="0"/>
-                                <w:i w:val="0"/>
-                                <w:smallCaps w:val="0"/>
-                                <w:strike w:val="0"/>
-                                <w:color w:val="000000"/>
-                                <w:sz w:val="16"/>
-                                <w:vertAlign w:val="baseline"/>
-                              </w:rPr>
-                              <w:t xml:space="preserve">Fetched 10.3 MB in 3s (2,713 kB/s)                   </w:t>
-                            </w:r>
-                          </w:p>
-                          <w:p>
-                            <w:pPr>
-                              <w:spacing w:after="0" w:before="0" w:line="240"/>
-                              <w:ind w:left="0" w:right="0" w:firstLine="0"/>
-                              <w:jc w:val="left"/>
-                              <w:textDirection w:val="btLr"/>
-                            </w:pPr>
-                            <w:r>
-                              <w:rPr>
-                                <w:rFonts w:ascii="Menlo Regular" w:cs="Menlo Regular" w:eastAsia="Menlo Regular" w:hAnsi="Menlo Regular"/>
-                                <w:b w:val="0"/>
-                                <w:i w:val="0"/>
-                                <w:smallCaps w:val="0"/>
-                                <w:strike w:val="0"/>
-                                <w:color w:val="000000"/>
-                                <w:sz w:val="16"/>
-                                <w:vertAlign w:val="baseline"/>
-                              </w:rPr>
-                            </w:r>
-                            <w:r>
-                              <w:rPr>
-                                <w:rFonts w:ascii="Menlo Regular" w:cs="Menlo Regular" w:eastAsia="Menlo Regular" w:hAnsi="Menlo Regular"/>
-                                <w:b w:val="0"/>
-                                <w:i w:val="0"/>
-                                <w:smallCaps w:val="0"/>
-                                <w:strike w:val="0"/>
-                                <w:color w:val="000000"/>
-                                <w:sz w:val="16"/>
-                                <w:vertAlign w:val="baseline"/>
-                              </w:rPr>
-                              <w:t xml:space="preserve">Reading package lists... Done</w:t>
-                            </w:r>
-                          </w:p>
-                          <w:p>
-                            <w:pPr>
-                              <w:spacing w:after="0" w:before="0" w:line="240"/>
-                              <w:ind w:left="0" w:right="0" w:firstLine="0"/>
-                              <w:jc w:val="left"/>
-                              <w:textDirection w:val="btLr"/>
-                            </w:pPr>
-                            <w:r>
-                              <w:rPr>
-                                <w:rFonts w:ascii="Menlo Regular" w:cs="Menlo Regular" w:eastAsia="Menlo Regular" w:hAnsi="Menlo Regular"/>
-                                <w:b w:val="0"/>
-                                <w:i w:val="0"/>
-                                <w:smallCaps w:val="0"/>
-                                <w:strike w:val="0"/>
-                                <w:color w:val="000000"/>
-                                <w:sz w:val="16"/>
-                                <w:vertAlign w:val="baseline"/>
-                              </w:rPr>
-                            </w:r>
-                          </w:p>
-                        </w:txbxContent>
-                      </wps:txbx>
-                      <wps:bodyPr anchorCtr="0" anchor="t" bIns="45700" lIns="91425" spcFirstLastPara="1" rIns="91425" wrap="square" tIns="45700">
-                        <a:noAutofit/>
-                      </wps:bodyPr>
-                    </wps:wsp>
-                  </a:graphicData>
-                </a:graphic>
-              </wp:anchor>
-            </w:drawing>
-          </mc:Choice>
-          <mc:Fallback>
-            <w:drawing>
-              <wp:anchor allowOverlap="1" behindDoc="0" distB="0" distT="0" distL="114300" distR="114300" hidden="0" layoutInCell="1" locked="0" relativeHeight="0" simplePos="0">
-                <wp:simplePos x="0" y="0"/>
-                <wp:positionH relativeFrom="column">
-                  <wp:posOffset>444500</wp:posOffset>
-                </wp:positionH>
-                <wp:positionV relativeFrom="paragraph">
-                  <wp:posOffset>698500</wp:posOffset>
-                </wp:positionV>
-                <wp:extent cx="5267325" cy="695325"/>
-                <wp:effectExtent b="0" l="0" r="0" t="0"/>
-                <wp:wrapTopAndBottom distB="0" distT="0"/>
-                <wp:docPr id="2" name="image21.png"/>
-                <a:graphic>
-                  <a:graphicData uri="http://schemas.openxmlformats.org/drawingml/2006/picture">
-                    <pic:pic>
-                      <pic:nvPicPr>
-                        <pic:cNvPr id="0" name="image21.png"/>
-                        <pic:cNvPicPr preferRelativeResize="0"/>
-                      </pic:nvPicPr>
-                      <pic:blipFill>
-                        <a:blip r:embed="rId26"/>
-                        <a:srcRect/>
-                        <a:stretch>
-                          <a:fillRect/>
-                        </a:stretch>
-                      </pic:blipFill>
-                      <pic:spPr>
-                        <a:xfrm>
-                          <a:off x="0" y="0"/>
-                          <a:ext cx="5267325" cy="695325"/>
-                        </a:xfrm>
-                        <a:prstGeom prst="rect"/>
-                        <a:ln/>
-                      </pic:spPr>
-                    </pic:pic>
-                  </a:graphicData>
-                </a:graphic>
-              </wp:anchor>
-            </w:drawing>
-          </mc:Fallback>
-        </mc:AlternateContent>
-      </w:r>
-    </w:p>
-    <w:p>
-      <w:pPr>
-        <w:keepNext w:val="0"/>
-        <w:keepLines w:val="0"/>
-        <w:widowControl w:val="1"/>
-        <w:numPr>
-          <w:ilvl w:val="0"/>
-          <w:numId w:val="1"/>
-        </w:numPr>
-        <w:pBdr>
-          <w:top w:space="0" w:sz="0" w:val="nil"/>
-          <w:left w:space="0" w:sz="0" w:val="nil"/>
-          <w:bottom w:space="0" w:sz="0" w:val="nil"/>
-          <w:right w:space="0" w:sz="0" w:val="nil"/>
-          <w:between w:space="0" w:sz="0" w:val="nil"/>
-        </w:pBdr>
-        <w:shd w:fill="auto" w:val="clear"/>
-        <w:spacing w:after="0" w:before="0" w:line="240" w:lineRule="auto"/>
-        <w:ind w:left="720" w:right="0" w:hanging="360"/>
-        <w:jc w:val="left"/>
-        <w:rPr>
-          <w:rFonts w:ascii="Cambria" w:cs="Cambria" w:eastAsia="Cambria" w:hAnsi="Cambria"/>
-          <w:b w:val="1"/>
-          <w:i w:val="0"/>
-          <w:smallCaps w:val="0"/>
-          <w:strike w:val="0"/>
-          <w:color w:val="000000"/>
-          <w:sz w:val="24"/>
-          <w:szCs w:val="24"/>
-          <w:u w:val="none"/>
-          <w:shd w:fill="auto" w:val="clear"/>
-          <w:vertAlign w:val="baseline"/>
-        </w:rPr>
-      </w:pPr>
-      <w:r>
-        <w:rPr>
-          <w:rFonts w:ascii="Cambria" w:cs="Cambria" w:eastAsia="Cambria" w:hAnsi="Cambria"/>
-          <w:b w:val="0"/>
-          <w:i w:val="0"/>
-          <w:smallCaps w:val="0"/>
-          <w:strike w:val="0"/>
-          <w:color w:val="000000"/>
-          <w:sz w:val="24"/>
-          <w:szCs w:val="24"/>
-          <w:u w:val="none"/>
-          <w:shd w:fill="auto" w:val="clear"/>
-          <w:vertAlign w:val="baseline"/>
-          <w:rtl w:val="0"/>
-        </w:rPr>
-        <w:t xml:space="preserve">Now type:</w:t>
-        <w:br w:type="textWrapping"/>
-      </w:r>
-      <w:r>
-        <w:rPr>
-          <w:rFonts w:ascii="Menlo Regular" w:cs="Menlo Regular" w:eastAsia="Menlo Regular" w:hAnsi="Menlo Regular"/>
-          <w:b w:val="0"/>
-          <w:i w:val="0"/>
-          <w:smallCaps w:val="0"/>
-          <w:strike w:val="0"/>
-          <w:color w:val="000000"/>
-          <w:sz w:val="20"/>
-          <w:szCs w:val="20"/>
-          <w:u w:val="none"/>
-          <w:shd w:fill="auto" w:val="clear"/>
-          <w:vertAlign w:val="baseline"/>
-          <w:rtl w:val="0"/>
-        </w:rPr>
-        <w:t xml:space="preserve">sudo apt install apache2</w:t>
-        <w:br w:type="textWrapping"/>
-        <w:br w:type="textWrapping"/>
-      </w:r>
-      <w:r>
-        <w:rPr>
-          <w:rtl w:val="0"/>
-        </w:rPr>
-      </w:r>
-      <w:r>
-        <mc:AlternateContent>
-          <mc:Choice Requires="wpg">
-            <w:drawing>
-              <wp:anchor allowOverlap="1" behindDoc="0" distB="0" distT="0" distL="114300" distR="114300" hidden="0" layoutInCell="1" locked="0" relativeHeight="0" simplePos="0">
-                <wp:simplePos x="0" y="0"/>
-                <wp:positionH relativeFrom="column">
-                  <wp:posOffset>444500</wp:posOffset>
-                </wp:positionH>
-                <wp:positionV relativeFrom="paragraph">
-                  <wp:posOffset>901700</wp:posOffset>
-                </wp:positionV>
-                <wp:extent cx="4924425" cy="2752725"/>
-                <wp:effectExtent b="0" l="0" r="0" t="0"/>
-                <wp:wrapTopAndBottom distB="0" distT="0"/>
-                <wp:docPr id="5" name=""/>
-                <a:graphic>
-                  <a:graphicData uri="http://schemas.microsoft.com/office/word/2010/wordprocessingShape">
-                    <wps:wsp>
-                      <wps:cNvSpPr/>
-                      <wps:cNvPr id="6" name="Shape 6"/>
-                      <wps:spPr>
-                        <a:xfrm>
-                          <a:off x="2888550" y="2408400"/>
-                          <a:ext cx="4914900" cy="2743200"/>
-                        </a:xfrm>
-                        <a:prstGeom prst="rect">
-                          <a:avLst/>
-                        </a:prstGeom>
-                        <a:noFill/>
-                        <a:ln>
-                          <a:noFill/>
-                        </a:ln>
-                      </wps:spPr>
-                      <wps:txbx>
-                        <w:txbxContent>
-                          <w:p>
-                            <w:pPr>
-                              <w:spacing w:after="0" w:before="0" w:line="240"/>
-                              <w:ind w:left="0" w:right="0" w:firstLine="0"/>
-                              <w:jc w:val="left"/>
-                              <w:textDirection w:val="btLr"/>
-                            </w:pPr>
-                            <w:r>
-                              <w:rPr>
-                                <w:rFonts w:ascii="Menlo Regular" w:cs="Menlo Regular" w:eastAsia="Menlo Regular" w:hAnsi="Menlo Regular"/>
-                                <w:b w:val="0"/>
-                                <w:i w:val="0"/>
-                                <w:smallCaps w:val="0"/>
-                                <w:strike w:val="0"/>
-                                <w:color w:val="000000"/>
-                                <w:sz w:val="18"/>
-                                <w:vertAlign w:val="baseline"/>
-                              </w:rPr>
-                              <w:t xml:space="preserve">Reading package lists... Done</w:t>
-                            </w:r>
-                          </w:p>
-                          <w:p>
-                            <w:pPr>
-                              <w:spacing w:after="0" w:before="0" w:line="240"/>
-                              <w:ind w:left="0" w:right="0" w:firstLine="0"/>
-                              <w:jc w:val="left"/>
-                              <w:textDirection w:val="btLr"/>
-                            </w:pPr>
-                            <w:r>
-                              <w:rPr>
-                                <w:rFonts w:ascii="Menlo Regular" w:cs="Menlo Regular" w:eastAsia="Menlo Regular" w:hAnsi="Menlo Regular"/>
-                                <w:b w:val="0"/>
-                                <w:i w:val="0"/>
-                                <w:smallCaps w:val="0"/>
-                                <w:strike w:val="0"/>
-                                <w:color w:val="000000"/>
-                                <w:sz w:val="18"/>
-                                <w:vertAlign w:val="baseline"/>
-                              </w:rPr>
-                            </w:r>
-                            <w:r>
-                              <w:rPr>
-                                <w:rFonts w:ascii="Menlo Regular" w:cs="Menlo Regular" w:eastAsia="Menlo Regular" w:hAnsi="Menlo Regular"/>
-                                <w:b w:val="0"/>
-                                <w:i w:val="0"/>
-                                <w:smallCaps w:val="0"/>
-                                <w:strike w:val="0"/>
-                                <w:color w:val="000000"/>
-                                <w:sz w:val="18"/>
-                                <w:vertAlign w:val="baseline"/>
-                              </w:rPr>
-                              <w:t xml:space="preserve">Building dependency tree       </w:t>
-                            </w:r>
-                          </w:p>
-                          <w:p>
-                            <w:pPr>
-                              <w:spacing w:after="0" w:before="0" w:line="240"/>
-                              <w:ind w:left="0" w:right="0" w:firstLine="0"/>
-                              <w:jc w:val="left"/>
-                              <w:textDirection w:val="btLr"/>
-                            </w:pPr>
-                            <w:r>
-                              <w:rPr>
-                                <w:rFonts w:ascii="Menlo Regular" w:cs="Menlo Regular" w:eastAsia="Menlo Regular" w:hAnsi="Menlo Regular"/>
-                                <w:b w:val="0"/>
-                                <w:i w:val="0"/>
-                                <w:smallCaps w:val="0"/>
-                                <w:strike w:val="0"/>
-                                <w:color w:val="000000"/>
-                                <w:sz w:val="18"/>
-                                <w:vertAlign w:val="baseline"/>
-                              </w:rPr>
-                            </w:r>
-                            <w:r>
-                              <w:rPr>
-                                <w:rFonts w:ascii="Menlo Regular" w:cs="Menlo Regular" w:eastAsia="Menlo Regular" w:hAnsi="Menlo Regular"/>
-                                <w:b w:val="0"/>
-                                <w:i w:val="0"/>
-                                <w:smallCaps w:val="0"/>
-                                <w:strike w:val="0"/>
-                                <w:color w:val="000000"/>
-                                <w:sz w:val="18"/>
-                                <w:vertAlign w:val="baseline"/>
-                              </w:rPr>
-                              <w:t xml:space="preserve">Reading state information... Done</w:t>
-                            </w:r>
-                          </w:p>
-                          <w:p>
-                            <w:pPr>
-                              <w:spacing w:after="0" w:before="0" w:line="240"/>
-                              <w:ind w:left="0" w:right="0" w:firstLine="0"/>
-                              <w:jc w:val="left"/>
-                              <w:textDirection w:val="btLr"/>
-                            </w:pPr>
-                            <w:r>
-                              <w:rPr>
-                                <w:rFonts w:ascii="Menlo Regular" w:cs="Menlo Regular" w:eastAsia="Menlo Regular" w:hAnsi="Menlo Regular"/>
-                                <w:b w:val="0"/>
-                                <w:i w:val="0"/>
-                                <w:smallCaps w:val="0"/>
-                                <w:strike w:val="0"/>
-                                <w:color w:val="000000"/>
-                                <w:sz w:val="18"/>
-                                <w:vertAlign w:val="baseline"/>
-                              </w:rPr>
-                            </w:r>
-                            <w:r>
-                              <w:rPr>
-                                <w:rFonts w:ascii="Menlo Regular" w:cs="Menlo Regular" w:eastAsia="Menlo Regular" w:hAnsi="Menlo Regular"/>
-                                <w:b w:val="0"/>
-                                <w:i w:val="0"/>
-                                <w:smallCaps w:val="0"/>
-                                <w:strike w:val="0"/>
-                                <w:color w:val="000000"/>
-                                <w:sz w:val="18"/>
-                                <w:vertAlign w:val="baseline"/>
-                              </w:rPr>
-                              <w:t xml:space="preserve">The following extra packages will be installed:</w:t>
-                            </w:r>
-                          </w:p>
-                          <w:p>
-                            <w:pPr>
-                              <w:spacing w:after="0" w:before="0" w:line="240"/>
-                              <w:ind w:left="0" w:right="0" w:firstLine="0"/>
-                              <w:jc w:val="left"/>
-                              <w:textDirection w:val="btLr"/>
-                            </w:pPr>
-                            <w:r>
-                              <w:rPr>
-                                <w:rFonts w:ascii="Menlo Regular" w:cs="Menlo Regular" w:eastAsia="Menlo Regular" w:hAnsi="Menlo Regular"/>
-                                <w:b w:val="0"/>
-                                <w:i w:val="0"/>
-                                <w:smallCaps w:val="0"/>
-                                <w:strike w:val="0"/>
-                                <w:color w:val="000000"/>
-                                <w:sz w:val="18"/>
-                                <w:vertAlign w:val="baseline"/>
-                              </w:rPr>
-                            </w:r>
-                            <w:r>
-                              <w:rPr>
-                                <w:rFonts w:ascii="Menlo Regular" w:cs="Menlo Regular" w:eastAsia="Menlo Regular" w:hAnsi="Menlo Regular"/>
-                                <w:b w:val="0"/>
-                                <w:i w:val="0"/>
-                                <w:smallCaps w:val="0"/>
-                                <w:strike w:val="0"/>
-                                <w:color w:val="000000"/>
-                                <w:sz w:val="18"/>
-                                <w:vertAlign w:val="baseline"/>
-                              </w:rPr>
-                              <w:t xml:space="preserve">  apache2-bin apache2-data libapr1 libaprutil1 libaprutil1-dbd-sqlite3</w:t>
-                            </w:r>
-                          </w:p>
-                          <w:p>
-                            <w:pPr>
-                              <w:spacing w:after="0" w:before="0" w:line="240"/>
-                              <w:ind w:left="0" w:right="0" w:firstLine="0"/>
-                              <w:jc w:val="left"/>
-                              <w:textDirection w:val="btLr"/>
-                            </w:pPr>
-                            <w:r>
-                              <w:rPr>
-                                <w:rFonts w:ascii="Menlo Regular" w:cs="Menlo Regular" w:eastAsia="Menlo Regular" w:hAnsi="Menlo Regular"/>
-                                <w:b w:val="0"/>
-                                <w:i w:val="0"/>
-                                <w:smallCaps w:val="0"/>
-                                <w:strike w:val="0"/>
-                                <w:color w:val="000000"/>
-                                <w:sz w:val="18"/>
-                                <w:vertAlign w:val="baseline"/>
-                              </w:rPr>
-                            </w:r>
-                            <w:r>
-                              <w:rPr>
-                                <w:rFonts w:ascii="Menlo Regular" w:cs="Menlo Regular" w:eastAsia="Menlo Regular" w:hAnsi="Menlo Regular"/>
-                                <w:b w:val="0"/>
-                                <w:i w:val="0"/>
-                                <w:smallCaps w:val="0"/>
-                                <w:strike w:val="0"/>
-                                <w:color w:val="000000"/>
-                                <w:sz w:val="18"/>
-                                <w:vertAlign w:val="baseline"/>
-                              </w:rPr>
-                              <w:t xml:space="preserve">  libaprutil1-ldap ssl-cert</w:t>
-                            </w:r>
-                          </w:p>
-                          <w:p>
-                            <w:pPr>
-                              <w:spacing w:after="0" w:before="0" w:line="240"/>
-                              <w:ind w:left="0" w:right="0" w:firstLine="0"/>
-                              <w:jc w:val="left"/>
-                              <w:textDirection w:val="btLr"/>
-                            </w:pPr>
-                            <w:r>
-                              <w:rPr>
-                                <w:rFonts w:ascii="Menlo Regular" w:cs="Menlo Regular" w:eastAsia="Menlo Regular" w:hAnsi="Menlo Regular"/>
-                                <w:b w:val="0"/>
-                                <w:i w:val="0"/>
-                                <w:smallCaps w:val="0"/>
-                                <w:strike w:val="0"/>
-                                <w:color w:val="000000"/>
-                                <w:sz w:val="18"/>
-                                <w:vertAlign w:val="baseline"/>
-                              </w:rPr>
-                            </w:r>
-                            <w:r>
-                              <w:rPr>
-                                <w:rFonts w:ascii="Menlo Regular" w:cs="Menlo Regular" w:eastAsia="Menlo Regular" w:hAnsi="Menlo Regular"/>
-                                <w:b w:val="0"/>
-                                <w:i w:val="0"/>
-                                <w:smallCaps w:val="0"/>
-                                <w:strike w:val="0"/>
-                                <w:color w:val="000000"/>
-                                <w:sz w:val="18"/>
-                                <w:vertAlign w:val="baseline"/>
-                              </w:rPr>
-                              <w:t xml:space="preserve">Suggested packages:</w:t>
-                            </w:r>
-                          </w:p>
-                          <w:p>
-                            <w:pPr>
-                              <w:spacing w:after="0" w:before="0" w:line="240"/>
-                              <w:ind w:left="0" w:right="0" w:firstLine="0"/>
-                              <w:jc w:val="left"/>
-                              <w:textDirection w:val="btLr"/>
-                            </w:pPr>
-                            <w:r>
-                              <w:rPr>
-                                <w:rFonts w:ascii="Menlo Regular" w:cs="Menlo Regular" w:eastAsia="Menlo Regular" w:hAnsi="Menlo Regular"/>
-                                <w:b w:val="0"/>
-                                <w:i w:val="0"/>
-                                <w:smallCaps w:val="0"/>
-                                <w:strike w:val="0"/>
-                                <w:color w:val="000000"/>
-                                <w:sz w:val="18"/>
-                                <w:vertAlign w:val="baseline"/>
-                              </w:rPr>
-                            </w:r>
-                            <w:r>
-                              <w:rPr>
-                                <w:rFonts w:ascii="Menlo Regular" w:cs="Menlo Regular" w:eastAsia="Menlo Regular" w:hAnsi="Menlo Regular"/>
-                                <w:b w:val="0"/>
-                                <w:i w:val="0"/>
-                                <w:smallCaps w:val="0"/>
-                                <w:strike w:val="0"/>
-                                <w:color w:val="000000"/>
-                                <w:sz w:val="18"/>
-                                <w:vertAlign w:val="baseline"/>
-                              </w:rPr>
-                              <w:t xml:space="preserve">  apache2-doc apache2-suexec-pristine apache2-suexec-custom apache2-utils</w:t>
-                            </w:r>
-                          </w:p>
-                          <w:p>
-                            <w:pPr>
-                              <w:spacing w:after="0" w:before="0" w:line="240"/>
-                              <w:ind w:left="0" w:right="0" w:firstLine="0"/>
-                              <w:jc w:val="left"/>
-                              <w:textDirection w:val="btLr"/>
-                            </w:pPr>
-                            <w:r>
-                              <w:rPr>
-                                <w:rFonts w:ascii="Menlo Regular" w:cs="Menlo Regular" w:eastAsia="Menlo Regular" w:hAnsi="Menlo Regular"/>
-                                <w:b w:val="0"/>
-                                <w:i w:val="0"/>
-                                <w:smallCaps w:val="0"/>
-                                <w:strike w:val="0"/>
-                                <w:color w:val="000000"/>
-                                <w:sz w:val="18"/>
-                                <w:vertAlign w:val="baseline"/>
-                              </w:rPr>
-                            </w:r>
-                            <w:r>
-                              <w:rPr>
-                                <w:rFonts w:ascii="Menlo Regular" w:cs="Menlo Regular" w:eastAsia="Menlo Regular" w:hAnsi="Menlo Regular"/>
-                                <w:b w:val="0"/>
-                                <w:i w:val="0"/>
-                                <w:smallCaps w:val="0"/>
-                                <w:strike w:val="0"/>
-                                <w:color w:val="000000"/>
-                                <w:sz w:val="18"/>
-                                <w:vertAlign w:val="baseline"/>
-                              </w:rPr>
-                              <w:t xml:space="preserve">  openssl-blacklist</w:t>
-                            </w:r>
-                          </w:p>
-                          <w:p>
-                            <w:pPr>
-                              <w:spacing w:after="0" w:before="0" w:line="240"/>
-                              <w:ind w:left="0" w:right="0" w:firstLine="0"/>
-                              <w:jc w:val="left"/>
-                              <w:textDirection w:val="btLr"/>
-                            </w:pPr>
-                            <w:r>
-                              <w:rPr>
-                                <w:rFonts w:ascii="Menlo Regular" w:cs="Menlo Regular" w:eastAsia="Menlo Regular" w:hAnsi="Menlo Regular"/>
-                                <w:b w:val="0"/>
-                                <w:i w:val="0"/>
-                                <w:smallCaps w:val="0"/>
-                                <w:strike w:val="0"/>
-                                <w:color w:val="000000"/>
-                                <w:sz w:val="18"/>
-                                <w:vertAlign w:val="baseline"/>
-                              </w:rPr>
-                            </w:r>
-                            <w:r>
-                              <w:rPr>
-                                <w:rFonts w:ascii="Menlo Regular" w:cs="Menlo Regular" w:eastAsia="Menlo Regular" w:hAnsi="Menlo Regular"/>
-                                <w:b w:val="0"/>
-                                <w:i w:val="0"/>
-                                <w:smallCaps w:val="0"/>
-                                <w:strike w:val="0"/>
-                                <w:color w:val="000000"/>
-                                <w:sz w:val="18"/>
-                                <w:vertAlign w:val="baseline"/>
-                              </w:rPr>
-                              <w:t xml:space="preserve">The following NEW packages will be installed:</w:t>
-                            </w:r>
-                          </w:p>
-                          <w:p>
-                            <w:pPr>
-                              <w:spacing w:after="0" w:before="0" w:line="240"/>
-                              <w:ind w:left="0" w:right="0" w:firstLine="0"/>
-                              <w:jc w:val="left"/>
-                              <w:textDirection w:val="btLr"/>
-                            </w:pPr>
-                            <w:r>
-                              <w:rPr>
-                                <w:rFonts w:ascii="Menlo Regular" w:cs="Menlo Regular" w:eastAsia="Menlo Regular" w:hAnsi="Menlo Regular"/>
-                                <w:b w:val="0"/>
-                                <w:i w:val="0"/>
-                                <w:smallCaps w:val="0"/>
-                                <w:strike w:val="0"/>
-                                <w:color w:val="000000"/>
-                                <w:sz w:val="18"/>
-                                <w:vertAlign w:val="baseline"/>
-                              </w:rPr>
-                            </w:r>
-                            <w:r>
-                              <w:rPr>
-                                <w:rFonts w:ascii="Menlo Regular" w:cs="Menlo Regular" w:eastAsia="Menlo Regular" w:hAnsi="Menlo Regular"/>
-                                <w:b w:val="0"/>
-                                <w:i w:val="0"/>
-                                <w:smallCaps w:val="0"/>
-                                <w:strike w:val="0"/>
-                                <w:color w:val="000000"/>
-                                <w:sz w:val="18"/>
-                                <w:vertAlign w:val="baseline"/>
-                              </w:rPr>
-                              <w:t xml:space="preserve">  apache2 apache2-bin apache2-data libapr1 libaprutil1 libaprutil1-dbd-sqlite3</w:t>
-                            </w:r>
-                          </w:p>
-                          <w:p>
-                            <w:pPr>
-                              <w:spacing w:after="0" w:before="0" w:line="240"/>
-                              <w:ind w:left="0" w:right="0" w:firstLine="0"/>
-                              <w:jc w:val="left"/>
-                              <w:textDirection w:val="btLr"/>
-                            </w:pPr>
-                            <w:r>
-                              <w:rPr>
-                                <w:rFonts w:ascii="Menlo Regular" w:cs="Menlo Regular" w:eastAsia="Menlo Regular" w:hAnsi="Menlo Regular"/>
-                                <w:b w:val="0"/>
-                                <w:i w:val="0"/>
-                                <w:smallCaps w:val="0"/>
-                                <w:strike w:val="0"/>
-                                <w:color w:val="000000"/>
-                                <w:sz w:val="18"/>
-                                <w:vertAlign w:val="baseline"/>
-                              </w:rPr>
-                            </w:r>
-                            <w:r>
-                              <w:rPr>
-                                <w:rFonts w:ascii="Menlo Regular" w:cs="Menlo Regular" w:eastAsia="Menlo Regular" w:hAnsi="Menlo Regular"/>
-                                <w:b w:val="0"/>
-                                <w:i w:val="0"/>
-                                <w:smallCaps w:val="0"/>
-                                <w:strike w:val="0"/>
-                                <w:color w:val="000000"/>
-                                <w:sz w:val="18"/>
-                                <w:vertAlign w:val="baseline"/>
-                              </w:rPr>
-                              <w:t xml:space="preserve">  libaprutil1-ldap ssl-cert</w:t>
-                            </w:r>
-                          </w:p>
-                          <w:p>
-                            <w:pPr>
-                              <w:spacing w:after="0" w:before="0" w:line="240"/>
-                              <w:ind w:left="0" w:right="0" w:firstLine="0"/>
-                              <w:jc w:val="left"/>
-                              <w:textDirection w:val="btLr"/>
-                            </w:pPr>
-                            <w:r>
-                              <w:rPr>
-                                <w:rFonts w:ascii="Menlo Regular" w:cs="Menlo Regular" w:eastAsia="Menlo Regular" w:hAnsi="Menlo Regular"/>
-                                <w:b w:val="0"/>
-                                <w:i w:val="0"/>
-                                <w:smallCaps w:val="0"/>
-                                <w:strike w:val="0"/>
-                                <w:color w:val="000000"/>
-                                <w:sz w:val="18"/>
-                                <w:vertAlign w:val="baseline"/>
-                              </w:rPr>
-                            </w:r>
-                            <w:r>
-                              <w:rPr>
-                                <w:rFonts w:ascii="Menlo Regular" w:cs="Menlo Regular" w:eastAsia="Menlo Regular" w:hAnsi="Menlo Regular"/>
-                                <w:b w:val="0"/>
-                                <w:i w:val="0"/>
-                                <w:smallCaps w:val="0"/>
-                                <w:strike w:val="0"/>
-                                <w:color w:val="000000"/>
-                                <w:sz w:val="18"/>
-                                <w:vertAlign w:val="baseline"/>
-                              </w:rPr>
-                              <w:t xml:space="preserve">0 upgraded, 8 newly installed, 0 to remove and 130 not upgraded.</w:t>
-                            </w:r>
-                          </w:p>
-                          <w:p>
-                            <w:pPr>
-                              <w:spacing w:after="0" w:before="0" w:line="240"/>
-                              <w:ind w:left="0" w:right="0" w:firstLine="0"/>
-                              <w:jc w:val="left"/>
-                              <w:textDirection w:val="btLr"/>
-                            </w:pPr>
-                            <w:r>
-                              <w:rPr>
-                                <w:rFonts w:ascii="Menlo Regular" w:cs="Menlo Regular" w:eastAsia="Menlo Regular" w:hAnsi="Menlo Regular"/>
-                                <w:b w:val="0"/>
-                                <w:i w:val="0"/>
-                                <w:smallCaps w:val="0"/>
-                                <w:strike w:val="0"/>
-                                <w:color w:val="000000"/>
-                                <w:sz w:val="18"/>
-                                <w:vertAlign w:val="baseline"/>
-                              </w:rPr>
-                            </w:r>
-                            <w:r>
-                              <w:rPr>
-                                <w:rFonts w:ascii="Menlo Regular" w:cs="Menlo Regular" w:eastAsia="Menlo Regular" w:hAnsi="Menlo Regular"/>
-                                <w:b w:val="0"/>
-                                <w:i w:val="0"/>
-                                <w:smallCaps w:val="0"/>
-                                <w:strike w:val="0"/>
-                                <w:color w:val="000000"/>
-                                <w:sz w:val="18"/>
-                                <w:vertAlign w:val="baseline"/>
-                              </w:rPr>
-                              <w:t xml:space="preserve">Need to get 1,285 kB of archives.</w:t>
-                            </w:r>
-                          </w:p>
-                          <w:p>
-                            <w:pPr>
-                              <w:spacing w:after="0" w:before="0" w:line="240"/>
-                              <w:ind w:left="0" w:right="0" w:firstLine="0"/>
-                              <w:jc w:val="left"/>
-                              <w:textDirection w:val="btLr"/>
-                            </w:pPr>
-                            <w:r>
-                              <w:rPr>
-                                <w:rFonts w:ascii="Menlo Regular" w:cs="Menlo Regular" w:eastAsia="Menlo Regular" w:hAnsi="Menlo Regular"/>
-                                <w:b w:val="0"/>
-                                <w:i w:val="0"/>
-                                <w:smallCaps w:val="0"/>
-                                <w:strike w:val="0"/>
-                                <w:color w:val="000000"/>
-                                <w:sz w:val="18"/>
-                                <w:vertAlign w:val="baseline"/>
-                              </w:rPr>
-                            </w:r>
-                            <w:r>
-                              <w:rPr>
-                                <w:rFonts w:ascii="Menlo Regular" w:cs="Menlo Regular" w:eastAsia="Menlo Regular" w:hAnsi="Menlo Regular"/>
-                                <w:b w:val="0"/>
-                                <w:i w:val="0"/>
-                                <w:smallCaps w:val="0"/>
-                                <w:strike w:val="0"/>
-                                <w:color w:val="000000"/>
-                                <w:sz w:val="18"/>
-                                <w:vertAlign w:val="baseline"/>
-                              </w:rPr>
-                              <w:t xml:space="preserve">After this operation, 5,348 kB of additional disk space will be used.</w:t>
-                            </w:r>
-                          </w:p>
-                          <w:p>
-                            <w:pPr>
-                              <w:spacing w:after="0" w:before="0" w:line="240"/>
-                              <w:ind w:left="0" w:right="0" w:firstLine="0"/>
-                              <w:jc w:val="left"/>
-                              <w:textDirection w:val="btLr"/>
-                            </w:pPr>
-                            <w:r>
-                              <w:rPr>
-                                <w:rFonts w:ascii="Menlo Regular" w:cs="Menlo Regular" w:eastAsia="Menlo Regular" w:hAnsi="Menlo Regular"/>
-                                <w:b w:val="0"/>
-                                <w:i w:val="0"/>
-                                <w:smallCaps w:val="0"/>
-                                <w:strike w:val="0"/>
-                                <w:color w:val="000000"/>
-                                <w:sz w:val="18"/>
-                                <w:vertAlign w:val="baseline"/>
-                              </w:rPr>
-                            </w:r>
-                            <w:r>
-                              <w:rPr>
-                                <w:rFonts w:ascii="Menlo Regular" w:cs="Menlo Regular" w:eastAsia="Menlo Regular" w:hAnsi="Menlo Regular"/>
-                                <w:b w:val="0"/>
-                                <w:i w:val="0"/>
-                                <w:smallCaps w:val="0"/>
-                                <w:strike w:val="0"/>
-                                <w:color w:val="000000"/>
-                                <w:sz w:val="18"/>
-                                <w:vertAlign w:val="baseline"/>
-                              </w:rPr>
-                              <w:t xml:space="preserve">Do you want to continue? [Y/n] </w:t>
-                            </w:r>
-                          </w:p>
-                          <w:p>
-                            <w:pPr>
-                              <w:spacing w:after="0" w:before="0" w:line="240"/>
-                              <w:ind w:left="0" w:right="0" w:firstLine="0"/>
-                              <w:jc w:val="left"/>
-                              <w:textDirection w:val="btLr"/>
-                            </w:pPr>
-                            <w:r>
-                              <w:rPr>
-                                <w:rFonts w:ascii="Menlo Regular" w:cs="Menlo Regular" w:eastAsia="Menlo Regular" w:hAnsi="Menlo Regular"/>
-                                <w:b w:val="0"/>
-                                <w:i w:val="0"/>
-                                <w:smallCaps w:val="0"/>
-                                <w:strike w:val="0"/>
-                                <w:color w:val="000000"/>
-                                <w:sz w:val="18"/>
-                                <w:vertAlign w:val="baseline"/>
-                              </w:rPr>
-                            </w:r>
-                          </w:p>
-                        </w:txbxContent>
-                      </wps:txbx>
-                      <wps:bodyPr anchorCtr="0" anchor="t" bIns="45700" lIns="91425" spcFirstLastPara="1" rIns="91425" wrap="square" tIns="45700">
-                        <a:noAutofit/>
-                      </wps:bodyPr>
-                    </wps:wsp>
-                  </a:graphicData>
-                </a:graphic>
-              </wp:anchor>
-            </w:drawing>
-          </mc:Choice>
-          <mc:Fallback>
-            <w:drawing>
-              <wp:anchor allowOverlap="1" behindDoc="0" distB="0" distT="0" distL="114300" distR="114300" hidden="0" layoutInCell="1" locked="0" relativeHeight="0" simplePos="0">
-                <wp:simplePos x="0" y="0"/>
-                <wp:positionH relativeFrom="column">
-                  <wp:posOffset>444500</wp:posOffset>
-                </wp:positionH>
-                <wp:positionV relativeFrom="paragraph">
-                  <wp:posOffset>901700</wp:posOffset>
-                </wp:positionV>
-                <wp:extent cx="4924425" cy="2752725"/>
-                <wp:effectExtent b="0" l="0" r="0" t="0"/>
-                <wp:wrapTopAndBottom distB="0" distT="0"/>
-                <wp:docPr id="5" name="image24.png"/>
-                <a:graphic>
-                  <a:graphicData uri="http://schemas.openxmlformats.org/drawingml/2006/picture">
-                    <pic:pic>
-                      <pic:nvPicPr>
-                        <pic:cNvPr id="0" name="image24.png"/>
-                        <pic:cNvPicPr preferRelativeResize="0"/>
-                      </pic:nvPicPr>
-                      <pic:blipFill>
-                        <a:blip r:embed="rId27"/>
-                        <a:srcRect/>
-                        <a:stretch>
-                          <a:fillRect/>
-                        </a:stretch>
-                      </pic:blipFill>
-                      <pic:spPr>
-                        <a:xfrm>
-                          <a:off x="0" y="0"/>
-                          <a:ext cx="4924425" cy="2752725"/>
-                        </a:xfrm>
-                        <a:prstGeom prst="rect"/>
-                        <a:ln/>
-                      </pic:spPr>
-                    </pic:pic>
-                  </a:graphicData>
-                </a:graphic>
-              </wp:anchor>
-            </w:drawing>
-          </mc:Fallback>
-        </mc:AlternateContent>
-      </w:r>
-    </w:p>
-    <w:p>
-      <w:pPr>
-        <w:keepNext w:val="0"/>
-        <w:keepLines w:val="0"/>
-        <w:widowControl w:val="1"/>
-        <w:numPr>
-          <w:ilvl w:val="0"/>
-          <w:numId w:val="1"/>
-        </w:numPr>
-        <w:pBdr>
-          <w:top w:space="0" w:sz="0" w:val="nil"/>
-          <w:left w:space="0" w:sz="0" w:val="nil"/>
-          <w:bottom w:space="0" w:sz="0" w:val="nil"/>
-          <w:right w:space="0" w:sz="0" w:val="nil"/>
-          <w:between w:space="0" w:sz="0" w:val="nil"/>
-        </w:pBdr>
-        <w:shd w:fill="auto" w:val="clear"/>
-        <w:spacing w:after="0" w:before="0" w:line="240" w:lineRule="auto"/>
-        <w:ind w:left="720" w:right="0" w:hanging="360"/>
-        <w:jc w:val="left"/>
-        <w:rPr/>
-      </w:pPr>
-      <w:r>
-        <w:rPr>
-          <w:rFonts w:ascii="Cambria" w:cs="Cambria" w:eastAsia="Cambria" w:hAnsi="Cambria"/>
-          <w:b w:val="0"/>
-          <w:i w:val="0"/>
-          <w:smallCaps w:val="0"/>
-          <w:strike w:val="0"/>
-          <w:color w:val="000000"/>
-          <w:sz w:val="24"/>
-          <w:szCs w:val="24"/>
-          <w:u w:val="none"/>
-          <w:shd w:fill="auto" w:val="clear"/>
-          <w:vertAlign w:val="baseline"/>
-          <w:rtl w:val="0"/>
-        </w:rPr>
-        <w:t xml:space="preserve">You will see:</w:t>
-        <w:br w:type="textWrapping"/>
-      </w:r>
-    </w:p>
-    <w:p>
-      <w:pPr>
-        <w:keepNext w:val="0"/>
-        <w:keepLines w:val="0"/>
-        <w:widowControl w:val="1"/>
-        <w:numPr>
-          <w:ilvl w:val="0"/>
-          <w:numId w:val="1"/>
-        </w:numPr>
-        <w:pBdr>
-          <w:top w:space="0" w:sz="0" w:val="nil"/>
-          <w:left w:space="0" w:sz="0" w:val="nil"/>
-          <w:bottom w:space="0" w:sz="0" w:val="nil"/>
-          <w:right w:space="0" w:sz="0" w:val="nil"/>
-          <w:between w:space="0" w:sz="0" w:val="nil"/>
-        </w:pBdr>
-        <w:shd w:fill="auto" w:val="clear"/>
-        <w:spacing w:after="0" w:before="0" w:line="240" w:lineRule="auto"/>
-        <w:ind w:left="720" w:right="0" w:hanging="360"/>
-        <w:jc w:val="left"/>
-        <w:rPr/>
-      </w:pPr>
-      <w:r>
-        <w:rPr>
-          <w:rFonts w:ascii="Cambria" w:cs="Cambria" w:eastAsia="Cambria" w:hAnsi="Cambria"/>
-          <w:b w:val="0"/>
-          <w:i w:val="0"/>
-          <w:smallCaps w:val="0"/>
-          <w:strike w:val="0"/>
-          <w:color w:val="000000"/>
-          <w:sz w:val="24"/>
-          <w:szCs w:val="24"/>
-          <w:u w:val="none"/>
-          <w:shd w:fill="auto" w:val="clear"/>
-          <w:vertAlign w:val="baseline"/>
-          <w:rtl w:val="0"/>
-        </w:rPr>
-        <w:t xml:space="preserve">Hit Enter (same as Y). The log should look like:</w:t>
-        <w:br w:type="textWrapping"/>
-      </w:r>
-      <w:r>
-        <mc:AlternateContent>
-          <mc:Choice Requires="wpg">
-            <w:drawing>
-              <wp:anchor allowOverlap="1" behindDoc="0" distB="0" distT="0" distL="114300" distR="114300" hidden="0" layoutInCell="1" locked="0" relativeHeight="0" simplePos="0">
-                <wp:simplePos x="0" y="0"/>
-                <wp:positionH relativeFrom="column">
-                  <wp:posOffset>558800</wp:posOffset>
-                </wp:positionH>
-                <wp:positionV relativeFrom="paragraph">
-                  <wp:posOffset>266700</wp:posOffset>
-                </wp:positionV>
-                <wp:extent cx="4810125" cy="1038225"/>
-                <wp:effectExtent b="0" l="0" r="0" t="0"/>
-                <wp:wrapTopAndBottom distB="0" distT="0"/>
-                <wp:docPr id="8" name=""/>
-                <a:graphic>
-                  <a:graphicData uri="http://schemas.microsoft.com/office/word/2010/wordprocessingShape">
-                    <wps:wsp>
-                      <wps:cNvSpPr/>
-                      <wps:cNvPr id="9" name="Shape 9"/>
-                      <wps:spPr>
-                        <a:xfrm>
-                          <a:off x="2945700" y="3265650"/>
-                          <a:ext cx="4800600" cy="1028700"/>
-                        </a:xfrm>
-                        <a:prstGeom prst="rect">
-                          <a:avLst/>
-                        </a:prstGeom>
-                        <a:noFill/>
-                        <a:ln>
-                          <a:noFill/>
-                        </a:ln>
-                      </wps:spPr>
-                      <wps:txbx>
-                        <w:txbxContent>
-                          <w:p>
-                            <w:pPr>
-                              <w:spacing w:after="0" w:before="0" w:line="240"/>
-                              <w:ind w:left="0" w:right="0" w:firstLine="0"/>
-                              <w:jc w:val="left"/>
-                              <w:textDirection w:val="btLr"/>
-                            </w:pPr>
-                            <w:r>
-                              <w:rPr>
-                                <w:rFonts w:ascii="Menlo Regular" w:cs="Menlo Regular" w:eastAsia="Menlo Regular" w:hAnsi="Menlo Regular"/>
-                                <w:b w:val="0"/>
-                                <w:i w:val="0"/>
-                                <w:smallCaps w:val="0"/>
-                                <w:strike w:val="0"/>
-                                <w:color w:val="000000"/>
-                                <w:sz w:val="16"/>
+                                <w:sz w:val="20"/>
                                 <w:vertAlign w:val="baseline"/>
                               </w:rPr>
                               <w:t xml:space="preserve">Enabling conf serve-cgi-bin.</w:t>
@@ -6270,25 +6549,25 @@
                             </w:pPr>
                             <w:r>
                               <w:rPr>
-                                <w:rFonts w:ascii="Menlo Regular" w:cs="Menlo Regular" w:eastAsia="Menlo Regular" w:hAnsi="Menlo Regular"/>
+                                <w:rFonts w:ascii="Source Code Pro" w:cs="Source Code Pro" w:eastAsia="Source Code Pro" w:hAnsi="Source Code Pro"/>
                                 <w:b w:val="0"/>
                                 <w:i w:val="0"/>
                                 <w:smallCaps w:val="0"/>
                                 <w:strike w:val="0"/>
                                 <w:color w:val="000000"/>
-                                <w:sz w:val="16"/>
+                                <w:sz w:val="20"/>
                                 <w:vertAlign w:val="baseline"/>
                               </w:rPr>
                             </w:r>
                             <w:r>
                               <w:rPr>
-                                <w:rFonts w:ascii="Menlo Regular" w:cs="Menlo Regular" w:eastAsia="Menlo Regular" w:hAnsi="Menlo Regular"/>
+                                <w:rFonts w:ascii="Source Code Pro" w:cs="Source Code Pro" w:eastAsia="Source Code Pro" w:hAnsi="Source Code Pro"/>
                                 <w:b w:val="0"/>
                                 <w:i w:val="0"/>
                                 <w:smallCaps w:val="0"/>
                                 <w:strike w:val="0"/>
                                 <w:color w:val="000000"/>
-                                <w:sz w:val="16"/>
+                                <w:sz w:val="20"/>
                                 <w:vertAlign w:val="baseline"/>
                               </w:rPr>
                               <w:t xml:space="preserve">Enabling site 000-default.</w:t>
@@ -6303,25 +6582,25 @@
                             </w:pPr>
                             <w:r>
                               <w:rPr>
-                                <w:rFonts w:ascii="Menlo Regular" w:cs="Menlo Regular" w:eastAsia="Menlo Regular" w:hAnsi="Menlo Regular"/>
+                                <w:rFonts w:ascii="Source Code Pro" w:cs="Source Code Pro" w:eastAsia="Source Code Pro" w:hAnsi="Source Code Pro"/>
                                 <w:b w:val="0"/>
                                 <w:i w:val="0"/>
                                 <w:smallCaps w:val="0"/>
                                 <w:strike w:val="0"/>
                                 <w:color w:val="000000"/>
-                                <w:sz w:val="16"/>
+                                <w:sz w:val="20"/>
                                 <w:vertAlign w:val="baseline"/>
                               </w:rPr>
                             </w:r>
                             <w:r>
                               <w:rPr>
-                                <w:rFonts w:ascii="Menlo Regular" w:cs="Menlo Regular" w:eastAsia="Menlo Regular" w:hAnsi="Menlo Regular"/>
+                                <w:rFonts w:ascii="Source Code Pro" w:cs="Source Code Pro" w:eastAsia="Source Code Pro" w:hAnsi="Source Code Pro"/>
                                 <w:b w:val="0"/>
                                 <w:i w:val="0"/>
                                 <w:smallCaps w:val="0"/>
                                 <w:strike w:val="0"/>
                                 <w:color w:val="000000"/>
-                                <w:sz w:val="16"/>
+                                <w:sz w:val="20"/>
                                 <w:vertAlign w:val="baseline"/>
                               </w:rPr>
                               <w:t xml:space="preserve"> * Starting web server apache2                                                   * </w:t>
@@ -6336,25 +6615,25 @@
                             </w:pPr>
                             <w:r>
                               <w:rPr>
-                                <w:rFonts w:ascii="Menlo Regular" w:cs="Menlo Regular" w:eastAsia="Menlo Regular" w:hAnsi="Menlo Regular"/>
+                                <w:rFonts w:ascii="Source Code Pro" w:cs="Source Code Pro" w:eastAsia="Source Code Pro" w:hAnsi="Source Code Pro"/>
                                 <w:b w:val="0"/>
                                 <w:i w:val="0"/>
                                 <w:smallCaps w:val="0"/>
                                 <w:strike w:val="0"/>
                                 <w:color w:val="000000"/>
-                                <w:sz w:val="16"/>
+                                <w:sz w:val="20"/>
                                 <w:vertAlign w:val="baseline"/>
                               </w:rPr>
                             </w:r>
                             <w:r>
                               <w:rPr>
-                                <w:rFonts w:ascii="Menlo Regular" w:cs="Menlo Regular" w:eastAsia="Menlo Regular" w:hAnsi="Menlo Regular"/>
+                                <w:rFonts w:ascii="Source Code Pro" w:cs="Source Code Pro" w:eastAsia="Source Code Pro" w:hAnsi="Source Code Pro"/>
                                 <w:b w:val="0"/>
                                 <w:i w:val="0"/>
                                 <w:smallCaps w:val="0"/>
                                 <w:strike w:val="0"/>
                                 <w:color w:val="000000"/>
-                                <w:sz w:val="16"/>
+                                <w:sz w:val="20"/>
                                 <w:vertAlign w:val="baseline"/>
                               </w:rPr>
                               <w:t xml:space="preserve">Setting up ssl-cert (1.0.33) ...</w:t>
@@ -6369,25 +6648,25 @@
                             </w:pPr>
                             <w:r>
                               <w:rPr>
-                                <w:rFonts w:ascii="Menlo Regular" w:cs="Menlo Regular" w:eastAsia="Menlo Regular" w:hAnsi="Menlo Regular"/>
+                                <w:rFonts w:ascii="Source Code Pro" w:cs="Source Code Pro" w:eastAsia="Source Code Pro" w:hAnsi="Source Code Pro"/>
                                 <w:b w:val="0"/>
                                 <w:i w:val="0"/>
                                 <w:smallCaps w:val="0"/>
                                 <w:strike w:val="0"/>
                                 <w:color w:val="000000"/>
-                                <w:sz w:val="16"/>
+                                <w:sz w:val="20"/>
                                 <w:vertAlign w:val="baseline"/>
                               </w:rPr>
                             </w:r>
                             <w:r>
                               <w:rPr>
-                                <w:rFonts w:ascii="Menlo Regular" w:cs="Menlo Regular" w:eastAsia="Menlo Regular" w:hAnsi="Menlo Regular"/>
+                                <w:rFonts w:ascii="Source Code Pro" w:cs="Source Code Pro" w:eastAsia="Source Code Pro" w:hAnsi="Source Code Pro"/>
                                 <w:b w:val="0"/>
                                 <w:i w:val="0"/>
                                 <w:smallCaps w:val="0"/>
                                 <w:strike w:val="0"/>
                                 <w:color w:val="000000"/>
-                                <w:sz w:val="16"/>
+                                <w:sz w:val="20"/>
                                 <w:vertAlign w:val="baseline"/>
                               </w:rPr>
                               <w:t xml:space="preserve">Processing triggers for libc-bin (2.19-0ubuntu6.6) ...</w:t>
@@ -6402,25 +6681,25 @@
                             </w:pPr>
                             <w:r>
                               <w:rPr>
-                                <w:rFonts w:ascii="Menlo Regular" w:cs="Menlo Regular" w:eastAsia="Menlo Regular" w:hAnsi="Menlo Regular"/>
+                                <w:rFonts w:ascii="Source Code Pro" w:cs="Source Code Pro" w:eastAsia="Source Code Pro" w:hAnsi="Source Code Pro"/>
                                 <w:b w:val="0"/>
                                 <w:i w:val="0"/>
                                 <w:smallCaps w:val="0"/>
                                 <w:strike w:val="0"/>
                                 <w:color w:val="000000"/>
-                                <w:sz w:val="16"/>
+                                <w:sz w:val="20"/>
                                 <w:vertAlign w:val="baseline"/>
                               </w:rPr>
                             </w:r>
                             <w:r>
                               <w:rPr>
-                                <w:rFonts w:ascii="Menlo Regular" w:cs="Menlo Regular" w:eastAsia="Menlo Regular" w:hAnsi="Menlo Regular"/>
+                                <w:rFonts w:ascii="Source Code Pro" w:cs="Source Code Pro" w:eastAsia="Source Code Pro" w:hAnsi="Source Code Pro"/>
                                 <w:b w:val="0"/>
                                 <w:i w:val="0"/>
                                 <w:smallCaps w:val="0"/>
                                 <w:strike w:val="0"/>
                                 <w:color w:val="000000"/>
-                                <w:sz w:val="16"/>
+                                <w:sz w:val="20"/>
                                 <w:vertAlign w:val="baseline"/>
                               </w:rPr>
                               <w:t xml:space="preserve">Processing triggers for ureadahead (0.100.0-16) ...</w:t>
@@ -6435,25 +6714,25 @@
                             </w:pPr>
                             <w:r>
                               <w:rPr>
-                                <w:rFonts w:ascii="Menlo Regular" w:cs="Menlo Regular" w:eastAsia="Menlo Regular" w:hAnsi="Menlo Regular"/>
+                                <w:rFonts w:ascii="Source Code Pro" w:cs="Source Code Pro" w:eastAsia="Source Code Pro" w:hAnsi="Source Code Pro"/>
                                 <w:b w:val="0"/>
                                 <w:i w:val="0"/>
                                 <w:smallCaps w:val="0"/>
                                 <w:strike w:val="0"/>
                                 <w:color w:val="000000"/>
-                                <w:sz w:val="16"/>
+                                <w:sz w:val="20"/>
                                 <w:vertAlign w:val="baseline"/>
                               </w:rPr>
                             </w:r>
                             <w:r>
                               <w:rPr>
-                                <w:rFonts w:ascii="Menlo Regular" w:cs="Menlo Regular" w:eastAsia="Menlo Regular" w:hAnsi="Menlo Regular"/>
+                                <w:rFonts w:ascii="Source Code Pro" w:cs="Source Code Pro" w:eastAsia="Source Code Pro" w:hAnsi="Source Code Pro"/>
                                 <w:b w:val="0"/>
                                 <w:i w:val="0"/>
                                 <w:smallCaps w:val="0"/>
                                 <w:strike w:val="0"/>
                                 <w:color w:val="000000"/>
-                                <w:sz w:val="16"/>
+                                <w:sz w:val="20"/>
                                 <w:vertAlign w:val="baseline"/>
                               </w:rPr>
                               <w:t xml:space="preserve">Processing triggers for ufw (0.34~rc-0ubuntu2) ...</w:t>
@@ -6475,24 +6754,24 @@
               <wp:anchor allowOverlap="1" behindDoc="0" distB="0" distT="0" distL="114300" distR="114300" hidden="0" layoutInCell="1" locked="0" relativeHeight="0" simplePos="0">
                 <wp:simplePos x="0" y="0"/>
                 <wp:positionH relativeFrom="column">
-                  <wp:posOffset>558800</wp:posOffset>
+                  <wp:posOffset>628650</wp:posOffset>
                 </wp:positionH>
                 <wp:positionV relativeFrom="paragraph">
-                  <wp:posOffset>266700</wp:posOffset>
+                  <wp:posOffset>209550</wp:posOffset>
                 </wp:positionV>
-                <wp:extent cx="4810125" cy="1038225"/>
+                <wp:extent cx="4810125" cy="1344274"/>
                 <wp:effectExtent b="0" l="0" r="0" t="0"/>
                 <wp:wrapTopAndBottom distB="0" distT="0"/>
-                <wp:docPr id="8" name="image28.png"/>
+                <wp:docPr id="7" name="image27.png"/>
                 <a:graphic>
                   <a:graphicData uri="http://schemas.openxmlformats.org/drawingml/2006/picture">
                     <pic:pic>
                       <pic:nvPicPr>
-                        <pic:cNvPr id="0" name="image28.png"/>
+                        <pic:cNvPr id="0" name="image27.png"/>
                         <pic:cNvPicPr preferRelativeResize="0"/>
                       </pic:nvPicPr>
                       <pic:blipFill>
-                        <a:blip r:embed="rId28"/>
+                        <a:blip r:embed="rId27"/>
                         <a:srcRect/>
                         <a:stretch>
                           <a:fillRect/>
@@ -6501,7 +6780,7 @@
                       <pic:spPr>
                         <a:xfrm>
                           <a:off x="0" y="0"/>
-                          <a:ext cx="4810125" cy="1038225"/>
+                          <a:ext cx="4810125" cy="1344274"/>
                         </a:xfrm>
                         <a:prstGeom prst="rect"/>
                         <a:ln/>
@@ -6623,7 +6902,7 @@
         </w:rPr>
         <w:t xml:space="preserve">curl </w:t>
       </w:r>
-      <w:hyperlink r:id="rId29">
+      <w:hyperlink r:id="rId28">
         <w:r>
           <w:rPr>
             <w:rFonts w:ascii="Cambria" w:cs="Cambria" w:eastAsia="Cambria" w:hAnsi="Cambria"/>
@@ -6949,16 +7228,16 @@
             <wp:extent cx="3314700" cy="1094105"/>
             <wp:effectExtent b="0" l="0" r="0" t="0"/>
             <wp:wrapTopAndBottom distB="0" distT="0"/>
-            <wp:docPr id="28" name="image13.png"/>
+            <wp:docPr id="27" name="image14.png"/>
             <a:graphic>
               <a:graphicData uri="http://schemas.openxmlformats.org/drawingml/2006/picture">
                 <pic:pic>
                   <pic:nvPicPr>
-                    <pic:cNvPr id="0" name="image13.png"/>
+                    <pic:cNvPr id="0" name="image14.png"/>
                     <pic:cNvPicPr preferRelativeResize="0"/>
                   </pic:nvPicPr>
                   <pic:blipFill>
-                    <a:blip r:embed="rId30"/>
+                    <a:blip r:embed="rId29"/>
                     <a:srcRect b="0" l="0" r="0" t="0"/>
                     <a:stretch>
                       <a:fillRect/>
@@ -6977,6 +7256,19 @@
             </a:graphic>
           </wp:anchor>
         </w:drawing>
+      </w:r>
+    </w:p>
+    <w:p>
+      <w:pPr>
+        <w:rPr/>
+      </w:pPr>
+      <w:r>
+        <w:br w:type="page"/>
+      </w:r>
+      <w:r>
+        <w:rPr>
+          <w:rtl w:val="0"/>
+        </w:rPr>
       </w:r>
     </w:p>
     <w:p>
@@ -7112,7 +7404,40 @@
           <w:vertAlign w:val="baseline"/>
           <w:rtl w:val="0"/>
         </w:rPr>
-        <w:t xml:space="preserve">Click on the drop down box that says “Custom TCP Rule” and change it to HTTP. </w:t>
+        <w:t xml:space="preserve">Click on the drop down box that says “Custom TCP Rule” and change it to </w:t>
+      </w:r>
+      <w:r>
+        <w:rPr>
+          <w:b w:val="1"/>
+          <w:i w:val="0"/>
+          <w:smallCaps w:val="0"/>
+          <w:strike w:val="0"/>
+          <w:color w:val="000000"/>
+          <w:sz w:val="24"/>
+          <w:szCs w:val="24"/>
+          <w:u w:val="none"/>
+          <w:shd w:fill="auto" w:val="clear"/>
+          <w:vertAlign w:val="baseline"/>
+          <w:rtl w:val="0"/>
+        </w:rPr>
+        <w:t xml:space="preserve">HTTP</w:t>
+      </w:r>
+      <w:r>
+        <w:rPr>
+          <w:rFonts w:ascii="Cambria" w:cs="Cambria" w:eastAsia="Cambria" w:hAnsi="Cambria"/>
+          <w:b w:val="0"/>
+          <w:i w:val="0"/>
+          <w:smallCaps w:val="0"/>
+          <w:strike w:val="0"/>
+          <w:color w:val="000000"/>
+          <w:sz w:val="24"/>
+          <w:szCs w:val="24"/>
+          <w:u w:val="none"/>
+          <w:shd w:fill="auto" w:val="clear"/>
+          <w:vertAlign w:val="baseline"/>
+          <w:rtl w:val="0"/>
+        </w:rPr>
+        <w:t xml:space="preserve">. </w:t>
       </w:r>
     </w:p>
     <w:p>
@@ -7263,16 +7588,16 @@
           <wp:inline distB="0" distT="0" distL="0" distR="0">
             <wp:extent cx="5270500" cy="1866900"/>
             <wp:effectExtent b="0" l="0" r="0" t="0"/>
-            <wp:docPr id="26" name="image10.png"/>
+            <wp:docPr id="25" name="image13.png"/>
             <a:graphic>
               <a:graphicData uri="http://schemas.openxmlformats.org/drawingml/2006/picture">
                 <pic:pic>
                   <pic:nvPicPr>
-                    <pic:cNvPr id="0" name="image10.png"/>
+                    <pic:cNvPr id="0" name="image13.png"/>
                     <pic:cNvPicPr preferRelativeResize="0"/>
                   </pic:nvPicPr>
                   <pic:blipFill>
-                    <a:blip r:embed="rId31"/>
+                    <a:blip r:embed="rId30"/>
                     <a:srcRect b="0" l="0" r="0" t="0"/>
                     <a:stretch>
                       <a:fillRect/>
@@ -7520,8 +7845,7 @@
       </w:r>
       <w:r>
         <w:rPr>
-          <w:rFonts w:ascii="Menlo Regular" w:cs="Menlo Regular" w:eastAsia="Menlo Regular" w:hAnsi="Menlo Regular"/>
-          <w:b w:val="0"/>
+          <w:rFonts w:ascii="Source Code Pro" w:cs="Source Code Pro" w:eastAsia="Source Code Pro" w:hAnsi="Source Code Pro"/>
           <w:i w:val="0"/>
           <w:smallCaps w:val="0"/>
           <w:strike w:val="0"/>
@@ -7553,24 +7877,38 @@
         <w:br w:type="textWrapping"/>
       </w:r>
       <w:r>
-        <w:br w:type="column"/>
-      </w:r>
-      <w:r>
-        <w:rPr>
-          <w:rFonts w:ascii="Cambria" w:cs="Cambria" w:eastAsia="Cambria" w:hAnsi="Cambria"/>
-          <w:b w:val="0"/>
-          <w:i w:val="0"/>
-          <w:smallCaps w:val="0"/>
-          <w:strike w:val="0"/>
-          <w:color w:val="000000"/>
-          <w:sz w:val="24"/>
-          <w:szCs w:val="24"/>
-          <w:u w:val="none"/>
-          <w:shd w:fill="auto" w:val="clear"/>
-          <w:vertAlign w:val="baseline"/>
-          <w:rtl w:val="0"/>
-        </w:rPr>
-        <w:t xml:space="preserve">You should see log ending like:</w:t>
+        <w:rPr>
+          <w:rtl w:val="0"/>
+        </w:rPr>
+        <w:t xml:space="preserve">y</w:t>
+      </w:r>
+      <w:r>
+        <w:rPr>
+          <w:rFonts w:ascii="Cambria" w:cs="Cambria" w:eastAsia="Cambria" w:hAnsi="Cambria"/>
+          <w:b w:val="0"/>
+          <w:i w:val="0"/>
+          <w:smallCaps w:val="0"/>
+          <w:strike w:val="0"/>
+          <w:color w:val="000000"/>
+          <w:sz w:val="24"/>
+          <w:szCs w:val="24"/>
+          <w:u w:val="none"/>
+          <w:shd w:fill="auto" w:val="clear"/>
+          <w:vertAlign w:val="baseline"/>
+          <w:rtl w:val="0"/>
+        </w:rPr>
+        <w:t xml:space="preserve">ou should see log ending like:</w:t>
+      </w:r>
+    </w:p>
+    <w:p>
+      <w:pPr>
+        <w:ind w:left="360"/>
+        <w:rPr/>
+      </w:pPr>
+      <w:r>
+        <w:rPr>
+          <w:rtl w:val="0"/>
+        </w:rPr>
       </w:r>
       <w:r>
         <mc:AlternateContent>
@@ -7579,15 +7917,15 @@
               <wp:anchor allowOverlap="1" behindDoc="0" distB="0" distT="0" distL="114300" distR="114300" hidden="0" layoutInCell="1" locked="0" relativeHeight="0" simplePos="0">
                 <wp:simplePos x="0" y="0"/>
                 <wp:positionH relativeFrom="column">
-                  <wp:posOffset>1130300</wp:posOffset>
+                  <wp:posOffset>962025</wp:posOffset>
                 </wp:positionH>
                 <wp:positionV relativeFrom="paragraph">
-                  <wp:posOffset>215900</wp:posOffset>
+                  <wp:posOffset>66675</wp:posOffset>
                 </wp:positionV>
                 <wp:extent cx="4581525" cy="1381125"/>
                 <wp:effectExtent b="0" l="0" r="0" t="0"/>
                 <wp:wrapTopAndBottom distB="0" distT="0"/>
-                <wp:docPr id="9" name=""/>
+                <wp:docPr id="8" name=""/>
                 <a:graphic>
                   <a:graphicData uri="http://schemas.microsoft.com/office/word/2010/wordprocessingShape">
                     <wps:wsp>
@@ -7731,24 +8069,24 @@
               <wp:anchor allowOverlap="1" behindDoc="0" distB="0" distT="0" distL="114300" distR="114300" hidden="0" layoutInCell="1" locked="0" relativeHeight="0" simplePos="0">
                 <wp:simplePos x="0" y="0"/>
                 <wp:positionH relativeFrom="column">
-                  <wp:posOffset>1130300</wp:posOffset>
+                  <wp:posOffset>962025</wp:posOffset>
                 </wp:positionH>
                 <wp:positionV relativeFrom="paragraph">
-                  <wp:posOffset>215900</wp:posOffset>
+                  <wp:posOffset>66675</wp:posOffset>
                 </wp:positionV>
                 <wp:extent cx="4581525" cy="1381125"/>
                 <wp:effectExtent b="0" l="0" r="0" t="0"/>
                 <wp:wrapTopAndBottom distB="0" distT="0"/>
-                <wp:docPr id="9" name="image29.png"/>
+                <wp:docPr id="8" name="image28.png"/>
                 <a:graphic>
                   <a:graphicData uri="http://schemas.openxmlformats.org/drawingml/2006/picture">
                     <pic:pic>
                       <pic:nvPicPr>
-                        <pic:cNvPr id="0" name="image29.png"/>
+                        <pic:cNvPr id="0" name="image28.png"/>
                         <pic:cNvPicPr preferRelativeResize="0"/>
                       </pic:nvPicPr>
                       <pic:blipFill>
-                        <a:blip r:embed="rId32"/>
+                        <a:blip r:embed="rId31"/>
                         <a:srcRect/>
                         <a:stretch>
                           <a:fillRect/>
@@ -7773,35 +8111,28 @@
     </w:p>
     <w:p>
       <w:pPr>
-        <w:ind w:left="360"/>
-        <w:rPr/>
-      </w:pPr>
-      <w:r>
-        <w:rPr>
-          <w:rtl w:val="0"/>
-        </w:rPr>
-      </w:r>
-    </w:p>
-    <w:p>
-      <w:pPr>
         <w:ind w:left="1440"/>
         <w:rPr/>
       </w:pPr>
       <w:r>
-        <w:rPr>
-          <w:rtl w:val="0"/>
-        </w:rPr>
-        <w:t xml:space="preserve">This is because the it is already installed. Otherwise you will see:</w:t>
-      </w:r>
-    </w:p>
-    <w:p>
-      <w:pPr>
+        <w:br w:type="page"/>
+      </w:r>
+      <w:r>
+        <w:rPr>
+          <w:rtl w:val="0"/>
+        </w:rPr>
+      </w:r>
+    </w:p>
+    <w:p>
+      <w:pPr>
+        <w:ind w:left="2160" w:hanging="1440"/>
         <w:rPr/>
       </w:pPr>
       <w:r>
         <w:rPr>
           <w:rtl w:val="0"/>
         </w:rPr>
+        <w:t xml:space="preserve">This is because  it is already installed. Otherwise you will see:</w:t>
       </w:r>
     </w:p>
     <w:p>
@@ -7820,15 +8151,15 @@
               <wp:anchor allowOverlap="1" behindDoc="0" distB="0" distT="0" distL="114300" distR="114300" hidden="0" layoutInCell="1" locked="0" relativeHeight="0" simplePos="0">
                 <wp:simplePos x="0" y="0"/>
                 <wp:positionH relativeFrom="column">
-                  <wp:posOffset>1016000</wp:posOffset>
+                  <wp:posOffset>1009650</wp:posOffset>
                 </wp:positionH>
                 <wp:positionV relativeFrom="paragraph">
-                  <wp:posOffset>38100</wp:posOffset>
+                  <wp:posOffset>123825</wp:posOffset>
                 </wp:positionV>
-                <wp:extent cx="4924425" cy="1381125"/>
+                <wp:extent cx="4924425" cy="1435498"/>
                 <wp:effectExtent b="0" l="0" r="0" t="0"/>
                 <wp:wrapTopAndBottom distB="0" distT="0"/>
-                <wp:docPr id="4" name=""/>
+                <wp:docPr id="3" name=""/>
                 <a:graphic>
                   <a:graphicData uri="http://schemas.microsoft.com/office/word/2010/wordprocessingShape">
                     <wps:wsp>
@@ -7858,7 +8189,7 @@
                             </w:pPr>
                             <w:r>
                               <w:rPr>
-                                <w:rFonts w:ascii="Menlo Regular" w:cs="Menlo Regular" w:eastAsia="Menlo Regular" w:hAnsi="Menlo Regular"/>
+                                <w:rFonts w:ascii="Source Code Pro" w:cs="Source Code Pro" w:eastAsia="Source Code Pro" w:hAnsi="Source Code Pro"/>
                                 <w:b w:val="0"/>
                                 <w:i w:val="0"/>
                                 <w:smallCaps w:val="0"/>
@@ -7879,7 +8210,7 @@
                             </w:pPr>
                             <w:r>
                               <w:rPr>
-                                <w:rFonts w:ascii="Menlo Regular" w:cs="Menlo Regular" w:eastAsia="Menlo Regular" w:hAnsi="Menlo Regular"/>
+                                <w:rFonts w:ascii="Source Code Pro" w:cs="Source Code Pro" w:eastAsia="Source Code Pro" w:hAnsi="Source Code Pro"/>
                                 <w:b w:val="0"/>
                                 <w:i w:val="0"/>
                                 <w:smallCaps w:val="0"/>
@@ -7891,7 +8222,7 @@
                             </w:r>
                             <w:r>
                               <w:rPr>
-                                <w:rFonts w:ascii="Menlo Regular" w:cs="Menlo Regular" w:eastAsia="Menlo Regular" w:hAnsi="Menlo Regular"/>
+                                <w:rFonts w:ascii="Source Code Pro" w:cs="Source Code Pro" w:eastAsia="Source Code Pro" w:hAnsi="Source Code Pro"/>
                                 <w:b w:val="0"/>
                                 <w:i w:val="0"/>
                                 <w:smallCaps w:val="0"/>
@@ -7912,7 +8243,7 @@
                             </w:pPr>
                             <w:r>
                               <w:rPr>
-                                <w:rFonts w:ascii="Menlo Regular" w:cs="Menlo Regular" w:eastAsia="Menlo Regular" w:hAnsi="Menlo Regular"/>
+                                <w:rFonts w:ascii="Source Code Pro" w:cs="Source Code Pro" w:eastAsia="Source Code Pro" w:hAnsi="Source Code Pro"/>
                                 <w:b w:val="0"/>
                                 <w:i w:val="0"/>
                                 <w:smallCaps w:val="0"/>
@@ -7924,7 +8255,7 @@
                             </w:r>
                             <w:r>
                               <w:rPr>
-                                <w:rFonts w:ascii="Menlo Regular" w:cs="Menlo Regular" w:eastAsia="Menlo Regular" w:hAnsi="Menlo Regular"/>
+                                <w:rFonts w:ascii="Source Code Pro" w:cs="Source Code Pro" w:eastAsia="Source Code Pro" w:hAnsi="Source Code Pro"/>
                                 <w:b w:val="0"/>
                                 <w:i w:val="0"/>
                                 <w:smallCaps w:val="0"/>
@@ -7945,7 +8276,7 @@
                             </w:pPr>
                             <w:r>
                               <w:rPr>
-                                <w:rFonts w:ascii="Menlo Regular" w:cs="Menlo Regular" w:eastAsia="Menlo Regular" w:hAnsi="Menlo Regular"/>
+                                <w:rFonts w:ascii="Source Code Pro" w:cs="Source Code Pro" w:eastAsia="Source Code Pro" w:hAnsi="Source Code Pro"/>
                                 <w:b w:val="0"/>
                                 <w:i w:val="0"/>
                                 <w:smallCaps w:val="0"/>
@@ -7957,7 +8288,7 @@
                             </w:r>
                             <w:r>
                               <w:rPr>
-                                <w:rFonts w:ascii="Menlo Regular" w:cs="Menlo Regular" w:eastAsia="Menlo Regular" w:hAnsi="Menlo Regular"/>
+                                <w:rFonts w:ascii="Source Code Pro" w:cs="Source Code Pro" w:eastAsia="Source Code Pro" w:hAnsi="Source Code Pro"/>
                                 <w:b w:val="0"/>
                                 <w:i w:val="0"/>
                                 <w:smallCaps w:val="0"/>
@@ -7978,7 +8309,7 @@
                             </w:pPr>
                             <w:r>
                               <w:rPr>
-                                <w:rFonts w:ascii="Menlo Regular" w:cs="Menlo Regular" w:eastAsia="Menlo Regular" w:hAnsi="Menlo Regular"/>
+                                <w:rFonts w:ascii="Source Code Pro" w:cs="Source Code Pro" w:eastAsia="Source Code Pro" w:hAnsi="Source Code Pro"/>
                                 <w:b w:val="0"/>
                                 <w:i w:val="0"/>
                                 <w:smallCaps w:val="0"/>
@@ -7990,7 +8321,7 @@
                             </w:r>
                             <w:r>
                               <w:rPr>
-                                <w:rFonts w:ascii="Menlo Regular" w:cs="Menlo Regular" w:eastAsia="Menlo Regular" w:hAnsi="Menlo Regular"/>
+                                <w:rFonts w:ascii="Source Code Pro" w:cs="Source Code Pro" w:eastAsia="Source Code Pro" w:hAnsi="Source Code Pro"/>
                                 <w:b w:val="0"/>
                                 <w:i w:val="0"/>
                                 <w:smallCaps w:val="0"/>
@@ -8011,7 +8342,7 @@
                             </w:pPr>
                             <w:r>
                               <w:rPr>
-                                <w:rFonts w:ascii="Menlo Regular" w:cs="Menlo Regular" w:eastAsia="Menlo Regular" w:hAnsi="Menlo Regular"/>
+                                <w:rFonts w:ascii="Source Code Pro" w:cs="Source Code Pro" w:eastAsia="Source Code Pro" w:hAnsi="Source Code Pro"/>
                                 <w:b w:val="0"/>
                                 <w:i w:val="0"/>
                                 <w:smallCaps w:val="0"/>
@@ -8023,7 +8354,7 @@
                             </w:r>
                             <w:r>
                               <w:rPr>
-                                <w:rFonts w:ascii="Menlo Regular" w:cs="Menlo Regular" w:eastAsia="Menlo Regular" w:hAnsi="Menlo Regular"/>
+                                <w:rFonts w:ascii="Source Code Pro" w:cs="Source Code Pro" w:eastAsia="Source Code Pro" w:hAnsi="Source Code Pro"/>
                                 <w:b w:val="0"/>
                                 <w:i w:val="0"/>
                                 <w:smallCaps w:val="0"/>
@@ -8044,7 +8375,7 @@
                             </w:pPr>
                             <w:r>
                               <w:rPr>
-                                <w:rFonts w:ascii="Menlo Regular" w:cs="Menlo Regular" w:eastAsia="Menlo Regular" w:hAnsi="Menlo Regular"/>
+                                <w:rFonts w:ascii="Source Code Pro" w:cs="Source Code Pro" w:eastAsia="Source Code Pro" w:hAnsi="Source Code Pro"/>
                                 <w:b w:val="0"/>
                                 <w:i w:val="0"/>
                                 <w:smallCaps w:val="0"/>
@@ -8071,15 +8402,15 @@
               <wp:anchor allowOverlap="1" behindDoc="0" distB="0" distT="0" distL="114300" distR="114300" hidden="0" layoutInCell="1" locked="0" relativeHeight="0" simplePos="0">
                 <wp:simplePos x="0" y="0"/>
                 <wp:positionH relativeFrom="column">
-                  <wp:posOffset>1016000</wp:posOffset>
+                  <wp:posOffset>1009650</wp:posOffset>
                 </wp:positionH>
                 <wp:positionV relativeFrom="paragraph">
-                  <wp:posOffset>38100</wp:posOffset>
+                  <wp:posOffset>123825</wp:posOffset>
                 </wp:positionV>
-                <wp:extent cx="4924425" cy="1381125"/>
+                <wp:extent cx="4924425" cy="1435498"/>
                 <wp:effectExtent b="0" l="0" r="0" t="0"/>
                 <wp:wrapTopAndBottom distB="0" distT="0"/>
-                <wp:docPr id="4" name="image23.png"/>
+                <wp:docPr id="3" name="image23.png"/>
                 <a:graphic>
                   <a:graphicData uri="http://schemas.openxmlformats.org/drawingml/2006/picture">
                     <pic:pic>
@@ -8088,7 +8419,7 @@
                         <pic:cNvPicPr preferRelativeResize="0"/>
                       </pic:nvPicPr>
                       <pic:blipFill>
-                        <a:blip r:embed="rId33"/>
+                        <a:blip r:embed="rId32"/>
                         <a:srcRect/>
                         <a:stretch>
                           <a:fillRect/>
@@ -8097,7 +8428,7 @@
                       <pic:spPr>
                         <a:xfrm>
                           <a:off x="0" y="0"/>
-                          <a:ext cx="4924425" cy="1381125"/>
+                          <a:ext cx="4924425" cy="1435498"/>
                         </a:xfrm>
                         <a:prstGeom prst="rect"/>
                         <a:ln/>
@@ -8158,7 +8489,7 @@
         <w:keepLines w:val="0"/>
         <w:widowControl w:val="1"/>
         <w:numPr>
-          <w:ilvl w:val="0"/>
+          <w:ilvl w:val="1"/>
           <w:numId w:val="1"/>
         </w:numPr>
         <w:pBdr>
@@ -8170,7 +8501,7 @@
         </w:pBdr>
         <w:shd w:fill="auto" w:val="clear"/>
         <w:spacing w:after="0" w:before="0" w:line="240" w:lineRule="auto"/>
-        <w:ind w:left="720" w:right="0" w:hanging="360"/>
+        <w:ind w:left="1440" w:right="0" w:hanging="360"/>
         <w:jc w:val="left"/>
         <w:rPr/>
       </w:pPr>
@@ -8190,6 +8521,773 @@
           <w:rtl w:val="0"/>
         </w:rPr>
         <w:t xml:space="preserve">First we need to create an Access Key and Secret Key for you. I could have printed one out for you, but that would be difficult to type in, so let’s go create one in the AWS Console. </w:t>
+        <w:br w:type="textWrapping"/>
+      </w:r>
+    </w:p>
+    <w:p>
+      <w:pPr>
+        <w:keepNext w:val="0"/>
+        <w:keepLines w:val="0"/>
+        <w:widowControl w:val="1"/>
+        <w:numPr>
+          <w:ilvl w:val="1"/>
+          <w:numId w:val="1"/>
+        </w:numPr>
+        <w:pBdr>
+          <w:top w:space="0" w:sz="0" w:val="nil"/>
+          <w:left w:space="0" w:sz="0" w:val="nil"/>
+          <w:bottom w:space="0" w:sz="0" w:val="nil"/>
+          <w:right w:space="0" w:sz="0" w:val="nil"/>
+          <w:between w:space="0" w:sz="0" w:val="nil"/>
+        </w:pBdr>
+        <w:shd w:fill="auto" w:val="clear"/>
+        <w:spacing w:after="0" w:before="0" w:line="240" w:lineRule="auto"/>
+        <w:ind w:left="1440" w:right="0" w:hanging="360"/>
+        <w:jc w:val="left"/>
+        <w:rPr/>
+      </w:pPr>
+      <w:r>
+        <w:rPr>
+          <w:rFonts w:ascii="Cambria" w:cs="Cambria" w:eastAsia="Cambria" w:hAnsi="Cambria"/>
+          <w:b w:val="0"/>
+          <w:i w:val="0"/>
+          <w:smallCaps w:val="0"/>
+          <w:strike w:val="0"/>
+          <w:color w:val="000000"/>
+          <w:sz w:val="24"/>
+          <w:szCs w:val="24"/>
+          <w:u w:val="none"/>
+          <w:shd w:fill="auto" w:val="clear"/>
+          <w:vertAlign w:val="baseline"/>
+          <w:rtl w:val="0"/>
+        </w:rPr>
+        <w:t xml:space="preserve">Go to the AWS Console</w:t>
+        <w:br w:type="textWrapping"/>
+      </w:r>
+    </w:p>
+    <w:p>
+      <w:pPr>
+        <w:keepNext w:val="0"/>
+        <w:keepLines w:val="0"/>
+        <w:widowControl w:val="1"/>
+        <w:numPr>
+          <w:ilvl w:val="1"/>
+          <w:numId w:val="1"/>
+        </w:numPr>
+        <w:pBdr>
+          <w:top w:space="0" w:sz="0" w:val="nil"/>
+          <w:left w:space="0" w:sz="0" w:val="nil"/>
+          <w:bottom w:space="0" w:sz="0" w:val="nil"/>
+          <w:right w:space="0" w:sz="0" w:val="nil"/>
+          <w:between w:space="0" w:sz="0" w:val="nil"/>
+        </w:pBdr>
+        <w:shd w:fill="auto" w:val="clear"/>
+        <w:spacing w:after="0" w:before="0" w:line="240" w:lineRule="auto"/>
+        <w:ind w:left="1440" w:right="0" w:hanging="360"/>
+        <w:jc w:val="left"/>
+        <w:rPr/>
+      </w:pPr>
+      <w:r>
+        <w:rPr>
+          <w:rFonts w:ascii="Cambria" w:cs="Cambria" w:eastAsia="Cambria" w:hAnsi="Cambria"/>
+          <w:b w:val="0"/>
+          <w:i w:val="0"/>
+          <w:smallCaps w:val="0"/>
+          <w:strike w:val="0"/>
+          <w:color w:val="000000"/>
+          <w:sz w:val="24"/>
+          <w:szCs w:val="24"/>
+          <w:u w:val="none"/>
+          <w:shd w:fill="auto" w:val="clear"/>
+          <w:vertAlign w:val="baseline"/>
+          <w:rtl w:val="0"/>
+        </w:rPr>
+        <w:t xml:space="preserve">In the top right corner, click on your username, then choose </w:t>
+      </w:r>
+      <w:r>
+        <w:rPr>
+          <w:rFonts w:ascii="Cambria" w:cs="Cambria" w:eastAsia="Cambria" w:hAnsi="Cambria"/>
+          <w:b w:val="1"/>
+          <w:i w:val="0"/>
+          <w:smallCaps w:val="0"/>
+          <w:strike w:val="0"/>
+          <w:color w:val="000000"/>
+          <w:sz w:val="24"/>
+          <w:szCs w:val="24"/>
+          <w:u w:val="none"/>
+          <w:shd w:fill="auto" w:val="clear"/>
+          <w:vertAlign w:val="baseline"/>
+          <w:rtl w:val="0"/>
+        </w:rPr>
+        <w:t xml:space="preserve">My Security Credentials</w:t>
+      </w:r>
+      <w:r>
+        <w:rPr>
+          <w:rFonts w:ascii="Cambria" w:cs="Cambria" w:eastAsia="Cambria" w:hAnsi="Cambria"/>
+          <w:b w:val="0"/>
+          <w:i w:val="0"/>
+          <w:smallCaps w:val="0"/>
+          <w:strike w:val="0"/>
+          <w:color w:val="000000"/>
+          <w:sz w:val="24"/>
+          <w:szCs w:val="24"/>
+          <w:u w:val="none"/>
+          <w:shd w:fill="auto" w:val="clear"/>
+          <w:vertAlign w:val="baseline"/>
+          <w:rtl w:val="0"/>
+        </w:rPr>
+        <w:t xml:space="preserve">: </w:t>
+        <w:br w:type="textWrapping"/>
+      </w:r>
+      <w:r>
+        <w:rPr>
+          <w:rFonts w:ascii="Cambria" w:cs="Cambria" w:eastAsia="Cambria" w:hAnsi="Cambria"/>
+          <w:b w:val="0"/>
+          <w:i w:val="0"/>
+          <w:smallCaps w:val="0"/>
+          <w:strike w:val="0"/>
+          <w:color w:val="000000"/>
+          <w:sz w:val="24"/>
+          <w:szCs w:val="24"/>
+          <w:u w:val="none"/>
+          <w:shd w:fill="auto" w:val="clear"/>
+          <w:vertAlign w:val="baseline"/>
+        </w:rPr>
+        <w:drawing>
+          <wp:inline distB="0" distT="0" distL="0" distR="0">
+            <wp:extent cx="914702" cy="1772234"/>
+            <wp:effectExtent b="0" l="0" r="0" t="0"/>
+            <wp:docPr id="26" name="image19.png"/>
+            <a:graphic>
+              <a:graphicData uri="http://schemas.openxmlformats.org/drawingml/2006/picture">
+                <pic:pic>
+                  <pic:nvPicPr>
+                    <pic:cNvPr id="0" name="image19.png"/>
+                    <pic:cNvPicPr preferRelativeResize="0"/>
+                  </pic:nvPicPr>
+                  <pic:blipFill>
+                    <a:blip r:embed="rId33"/>
+                    <a:srcRect b="0" l="0" r="0" t="0"/>
+                    <a:stretch>
+                      <a:fillRect/>
+                    </a:stretch>
+                  </pic:blipFill>
+                  <pic:spPr>
+                    <a:xfrm>
+                      <a:off x="0" y="0"/>
+                      <a:ext cx="914702" cy="1772234"/>
+                    </a:xfrm>
+                    <a:prstGeom prst="rect"/>
+                    <a:ln/>
+                  </pic:spPr>
+                </pic:pic>
+              </a:graphicData>
+            </a:graphic>
+          </wp:inline>
+        </w:drawing>
+      </w:r>
+      <w:r>
+        <w:rPr>
+          <w:rtl w:val="0"/>
+        </w:rPr>
+      </w:r>
+    </w:p>
+    <w:p>
+      <w:pPr>
+        <w:keepNext w:val="0"/>
+        <w:keepLines w:val="0"/>
+        <w:widowControl w:val="1"/>
+        <w:numPr>
+          <w:ilvl w:val="1"/>
+          <w:numId w:val="1"/>
+        </w:numPr>
+        <w:pBdr>
+          <w:top w:space="0" w:sz="0" w:val="nil"/>
+          <w:left w:space="0" w:sz="0" w:val="nil"/>
+          <w:bottom w:space="0" w:sz="0" w:val="nil"/>
+          <w:right w:space="0" w:sz="0" w:val="nil"/>
+          <w:between w:space="0" w:sz="0" w:val="nil"/>
+        </w:pBdr>
+        <w:shd w:fill="auto" w:val="clear"/>
+        <w:spacing w:after="0" w:before="0" w:line="240" w:lineRule="auto"/>
+        <w:ind w:left="1440" w:right="0" w:hanging="360"/>
+        <w:jc w:val="left"/>
+        <w:rPr/>
+      </w:pPr>
+      <w:r>
+        <w:rPr>
+          <w:rFonts w:ascii="Cambria" w:cs="Cambria" w:eastAsia="Cambria" w:hAnsi="Cambria"/>
+          <w:b w:val="0"/>
+          <w:i w:val="0"/>
+          <w:smallCaps w:val="0"/>
+          <w:strike w:val="0"/>
+          <w:color w:val="000000"/>
+          <w:sz w:val="24"/>
+          <w:szCs w:val="24"/>
+          <w:u w:val="none"/>
+          <w:shd w:fill="auto" w:val="clear"/>
+          <w:vertAlign w:val="baseline"/>
+          <w:rtl w:val="0"/>
+        </w:rPr>
+        <w:t xml:space="preserve">In the l</w:t>
+        <w:tab/>
+        <w:t xml:space="preserve">eft hand menu choose </w:t>
+      </w:r>
+      <w:r>
+        <w:rPr>
+          <w:rFonts w:ascii="Cambria" w:cs="Cambria" w:eastAsia="Cambria" w:hAnsi="Cambria"/>
+          <w:b w:val="1"/>
+          <w:i w:val="0"/>
+          <w:smallCaps w:val="0"/>
+          <w:strike w:val="0"/>
+          <w:color w:val="000000"/>
+          <w:sz w:val="24"/>
+          <w:szCs w:val="24"/>
+          <w:u w:val="none"/>
+          <w:shd w:fill="auto" w:val="clear"/>
+          <w:vertAlign w:val="baseline"/>
+          <w:rtl w:val="0"/>
+        </w:rPr>
+        <w:t xml:space="preserve">Users</w:t>
+        <w:br w:type="textWrapping"/>
+      </w:r>
+      <w:r>
+        <w:rPr>
+          <w:rtl w:val="0"/>
+        </w:rPr>
+      </w:r>
+    </w:p>
+    <w:p>
+      <w:pPr>
+        <w:keepNext w:val="0"/>
+        <w:keepLines w:val="0"/>
+        <w:widowControl w:val="1"/>
+        <w:numPr>
+          <w:ilvl w:val="1"/>
+          <w:numId w:val="1"/>
+        </w:numPr>
+        <w:pBdr>
+          <w:top w:space="0" w:sz="0" w:val="nil"/>
+          <w:left w:space="0" w:sz="0" w:val="nil"/>
+          <w:bottom w:space="0" w:sz="0" w:val="nil"/>
+          <w:right w:space="0" w:sz="0" w:val="nil"/>
+          <w:between w:space="0" w:sz="0" w:val="nil"/>
+        </w:pBdr>
+        <w:shd w:fill="auto" w:val="clear"/>
+        <w:spacing w:after="0" w:before="0" w:line="240" w:lineRule="auto"/>
+        <w:ind w:left="1440" w:right="0" w:hanging="360"/>
+        <w:jc w:val="left"/>
+        <w:rPr/>
+      </w:pPr>
+      <w:r>
+        <w:rPr>
+          <w:rFonts w:ascii="Cambria" w:cs="Cambria" w:eastAsia="Cambria" w:hAnsi="Cambria"/>
+          <w:b w:val="0"/>
+          <w:i w:val="0"/>
+          <w:smallCaps w:val="0"/>
+          <w:strike w:val="0"/>
+          <w:color w:val="000000"/>
+          <w:sz w:val="24"/>
+          <w:szCs w:val="24"/>
+          <w:u w:val="none"/>
+          <w:shd w:fill="auto" w:val="clear"/>
+          <w:vertAlign w:val="baseline"/>
+          <w:rtl w:val="0"/>
+        </w:rPr>
+        <w:t xml:space="preserve">Click on your own userid</w:t>
+        <w:br w:type="textWrapping"/>
+      </w:r>
+    </w:p>
+    <w:p>
+      <w:pPr>
+        <w:keepNext w:val="0"/>
+        <w:keepLines w:val="0"/>
+        <w:widowControl w:val="1"/>
+        <w:numPr>
+          <w:ilvl w:val="1"/>
+          <w:numId w:val="1"/>
+        </w:numPr>
+        <w:pBdr>
+          <w:top w:space="0" w:sz="0" w:val="nil"/>
+          <w:left w:space="0" w:sz="0" w:val="nil"/>
+          <w:bottom w:space="0" w:sz="0" w:val="nil"/>
+          <w:right w:space="0" w:sz="0" w:val="nil"/>
+          <w:between w:space="0" w:sz="0" w:val="nil"/>
+        </w:pBdr>
+        <w:shd w:fill="auto" w:val="clear"/>
+        <w:spacing w:after="0" w:before="0" w:line="240" w:lineRule="auto"/>
+        <w:ind w:left="1440" w:right="0" w:hanging="360"/>
+        <w:jc w:val="left"/>
+        <w:rPr/>
+      </w:pPr>
+      <w:r>
+        <w:rPr>
+          <w:rFonts w:ascii="Cambria" w:cs="Cambria" w:eastAsia="Cambria" w:hAnsi="Cambria"/>
+          <w:b w:val="0"/>
+          <w:i w:val="0"/>
+          <w:smallCaps w:val="0"/>
+          <w:strike w:val="0"/>
+          <w:color w:val="000000"/>
+          <w:sz w:val="24"/>
+          <w:szCs w:val="24"/>
+          <w:u w:val="none"/>
+          <w:shd w:fill="auto" w:val="clear"/>
+          <w:vertAlign w:val="baseline"/>
+          <w:rtl w:val="0"/>
+        </w:rPr>
+        <w:t xml:space="preserve">You should see something like</w:t>
+      </w:r>
+      <w:r>
+        <w:rPr>
+          <w:rFonts w:ascii="Cambria" w:cs="Cambria" w:eastAsia="Cambria" w:hAnsi="Cambria"/>
+          <w:b w:val="0"/>
+          <w:i w:val="0"/>
+          <w:smallCaps w:val="0"/>
+          <w:strike w:val="0"/>
+          <w:color w:val="000000"/>
+          <w:sz w:val="24"/>
+          <w:szCs w:val="24"/>
+          <w:u w:val="none"/>
+          <w:shd w:fill="auto" w:val="clear"/>
+          <w:vertAlign w:val="baseline"/>
+        </w:rPr>
+        <w:drawing>
+          <wp:inline distB="0" distT="0" distL="0" distR="0">
+            <wp:extent cx="5270500" cy="1818640"/>
+            <wp:effectExtent b="0" l="0" r="0" t="0"/>
+            <wp:docPr id="28" name="image15.png"/>
+            <a:graphic>
+              <a:graphicData uri="http://schemas.openxmlformats.org/drawingml/2006/picture">
+                <pic:pic>
+                  <pic:nvPicPr>
+                    <pic:cNvPr id="0" name="image15.png"/>
+                    <pic:cNvPicPr preferRelativeResize="0"/>
+                  </pic:nvPicPr>
+                  <pic:blipFill>
+                    <a:blip r:embed="rId34"/>
+                    <a:srcRect b="0" l="0" r="0" t="0"/>
+                    <a:stretch>
+                      <a:fillRect/>
+                    </a:stretch>
+                  </pic:blipFill>
+                  <pic:spPr>
+                    <a:xfrm>
+                      <a:off x="0" y="0"/>
+                      <a:ext cx="5270500" cy="1818640"/>
+                    </a:xfrm>
+                    <a:prstGeom prst="rect"/>
+                    <a:ln/>
+                  </pic:spPr>
+                </pic:pic>
+              </a:graphicData>
+            </a:graphic>
+          </wp:inline>
+        </w:drawing>
+      </w:r>
+      <w:r>
+        <w:rPr>
+          <w:rtl w:val="0"/>
+        </w:rPr>
+      </w:r>
+    </w:p>
+    <w:p>
+      <w:pPr>
+        <w:keepNext w:val="0"/>
+        <w:keepLines w:val="0"/>
+        <w:widowControl w:val="1"/>
+        <w:pBdr>
+          <w:top w:space="0" w:sz="0" w:val="nil"/>
+          <w:left w:space="0" w:sz="0" w:val="nil"/>
+          <w:bottom w:space="0" w:sz="0" w:val="nil"/>
+          <w:right w:space="0" w:sz="0" w:val="nil"/>
+          <w:between w:space="0" w:sz="0" w:val="nil"/>
+        </w:pBdr>
+        <w:shd w:fill="auto" w:val="clear"/>
+        <w:spacing w:after="0" w:before="0" w:line="240" w:lineRule="auto"/>
+        <w:ind w:left="720" w:right="0" w:hanging="720"/>
+        <w:jc w:val="left"/>
+        <w:rPr>
+          <w:rFonts w:ascii="Cambria" w:cs="Cambria" w:eastAsia="Cambria" w:hAnsi="Cambria"/>
+          <w:b w:val="0"/>
+          <w:i w:val="0"/>
+          <w:smallCaps w:val="0"/>
+          <w:strike w:val="0"/>
+          <w:color w:val="000000"/>
+          <w:sz w:val="24"/>
+          <w:szCs w:val="24"/>
+          <w:u w:val="none"/>
+          <w:shd w:fill="auto" w:val="clear"/>
+          <w:vertAlign w:val="baseline"/>
+        </w:rPr>
+      </w:pPr>
+      <w:r>
+        <w:rPr>
+          <w:rFonts w:ascii="Cambria" w:cs="Cambria" w:eastAsia="Cambria" w:hAnsi="Cambria"/>
+          <w:b w:val="0"/>
+          <w:i w:val="0"/>
+          <w:smallCaps w:val="0"/>
+          <w:strike w:val="0"/>
+          <w:color w:val="000000"/>
+          <w:sz w:val="24"/>
+          <w:szCs w:val="24"/>
+          <w:u w:val="none"/>
+          <w:shd w:fill="auto" w:val="clear"/>
+          <w:vertAlign w:val="baseline"/>
+          <w:rtl w:val="0"/>
+        </w:rPr>
+        <w:t xml:space="preserve">Scroll until you find: </w:t>
+      </w:r>
+      <w:r>
+        <w:rPr>
+          <w:rFonts w:ascii="Cambria" w:cs="Cambria" w:eastAsia="Cambria" w:hAnsi="Cambria"/>
+          <w:b w:val="1"/>
+          <w:i w:val="0"/>
+          <w:smallCaps w:val="0"/>
+          <w:strike w:val="0"/>
+          <w:color w:val="000000"/>
+          <w:sz w:val="24"/>
+          <w:szCs w:val="24"/>
+          <w:u w:val="none"/>
+          <w:shd w:fill="auto" w:val="clear"/>
+          <w:vertAlign w:val="baseline"/>
+          <w:rtl w:val="0"/>
+        </w:rPr>
+        <w:t xml:space="preserve">Create Access Key.</w:t>
+      </w:r>
+      <w:r>
+        <w:rPr>
+          <w:rFonts w:ascii="Cambria" w:cs="Cambria" w:eastAsia="Cambria" w:hAnsi="Cambria"/>
+          <w:b w:val="0"/>
+          <w:i w:val="0"/>
+          <w:smallCaps w:val="0"/>
+          <w:strike w:val="0"/>
+          <w:color w:val="000000"/>
+          <w:sz w:val="24"/>
+          <w:szCs w:val="24"/>
+          <w:u w:val="none"/>
+          <w:shd w:fill="auto" w:val="clear"/>
+          <w:vertAlign w:val="baseline"/>
+          <w:rtl w:val="0"/>
+        </w:rPr>
+        <w:t xml:space="preserve">  Click on it. You will see:</w:t>
+        <w:br w:type="textWrapping"/>
+      </w:r>
+      <w:r>
+        <w:rPr>
+          <w:rFonts w:ascii="Cambria" w:cs="Cambria" w:eastAsia="Cambria" w:hAnsi="Cambria"/>
+          <w:b w:val="0"/>
+          <w:i w:val="0"/>
+          <w:smallCaps w:val="0"/>
+          <w:strike w:val="0"/>
+          <w:color w:val="000000"/>
+          <w:sz w:val="24"/>
+          <w:szCs w:val="24"/>
+          <w:u w:val="none"/>
+          <w:shd w:fill="auto" w:val="clear"/>
+          <w:vertAlign w:val="baseline"/>
+        </w:rPr>
+        <w:drawing>
+          <wp:inline distB="0" distT="0" distL="0" distR="0">
+            <wp:extent cx="5270500" cy="2655184"/>
+            <wp:effectExtent b="0" l="0" r="0" t="0"/>
+            <wp:docPr id="29" name="image16.png"/>
+            <a:graphic>
+              <a:graphicData uri="http://schemas.openxmlformats.org/drawingml/2006/picture">
+                <pic:pic>
+                  <pic:nvPicPr>
+                    <pic:cNvPr id="0" name="image16.png"/>
+                    <pic:cNvPicPr preferRelativeResize="0"/>
+                  </pic:nvPicPr>
+                  <pic:blipFill>
+                    <a:blip r:embed="rId35"/>
+                    <a:srcRect b="0" l="0" r="0" t="0"/>
+                    <a:stretch>
+                      <a:fillRect/>
+                    </a:stretch>
+                  </pic:blipFill>
+                  <pic:spPr>
+                    <a:xfrm>
+                      <a:off x="0" y="0"/>
+                      <a:ext cx="5270500" cy="2655184"/>
+                    </a:xfrm>
+                    <a:prstGeom prst="rect"/>
+                    <a:ln/>
+                  </pic:spPr>
+                </pic:pic>
+              </a:graphicData>
+            </a:graphic>
+          </wp:inline>
+        </w:drawing>
+      </w:r>
+      <w:r>
+        <w:rPr>
+          <w:rFonts w:ascii="Cambria" w:cs="Cambria" w:eastAsia="Cambria" w:hAnsi="Cambria"/>
+          <w:b w:val="0"/>
+          <w:i w:val="0"/>
+          <w:smallCaps w:val="0"/>
+          <w:strike w:val="0"/>
+          <w:color w:val="000000"/>
+          <w:sz w:val="24"/>
+          <w:szCs w:val="24"/>
+          <w:u w:val="none"/>
+          <w:shd w:fill="auto" w:val="clear"/>
+          <w:vertAlign w:val="baseline"/>
+          <w:rtl w:val="0"/>
+        </w:rPr>
+        <w:br w:type="textWrapping"/>
+      </w:r>
+    </w:p>
+    <w:p>
+      <w:pPr>
+        <w:keepNext w:val="0"/>
+        <w:keepLines w:val="0"/>
+        <w:widowControl w:val="1"/>
+        <w:numPr>
+          <w:ilvl w:val="1"/>
+          <w:numId w:val="1"/>
+        </w:numPr>
+        <w:pBdr>
+          <w:top w:space="0" w:sz="0" w:val="nil"/>
+          <w:left w:space="0" w:sz="0" w:val="nil"/>
+          <w:bottom w:space="0" w:sz="0" w:val="nil"/>
+          <w:right w:space="0" w:sz="0" w:val="nil"/>
+          <w:between w:space="0" w:sz="0" w:val="nil"/>
+        </w:pBdr>
+        <w:shd w:fill="auto" w:val="clear"/>
+        <w:spacing w:after="0" w:before="0" w:line="240" w:lineRule="auto"/>
+        <w:ind w:left="1440" w:right="0" w:hanging="360"/>
+        <w:jc w:val="left"/>
+        <w:rPr/>
+      </w:pPr>
+      <w:r>
+        <w:rPr>
+          <w:rFonts w:ascii="Cambria" w:cs="Cambria" w:eastAsia="Cambria" w:hAnsi="Cambria"/>
+          <w:b w:val="0"/>
+          <w:i w:val="0"/>
+          <w:smallCaps w:val="0"/>
+          <w:strike w:val="0"/>
+          <w:color w:val="000000"/>
+          <w:sz w:val="24"/>
+          <w:szCs w:val="24"/>
+          <w:u w:val="none"/>
+          <w:shd w:fill="auto" w:val="clear"/>
+          <w:vertAlign w:val="baseline"/>
+          <w:rtl w:val="0"/>
+        </w:rPr>
+        <w:t xml:space="preserve">Click </w:t>
+      </w:r>
+      <w:r>
+        <w:rPr>
+          <w:rFonts w:ascii="Cambria" w:cs="Cambria" w:eastAsia="Cambria" w:hAnsi="Cambria"/>
+          <w:b w:val="1"/>
+          <w:i w:val="0"/>
+          <w:smallCaps w:val="0"/>
+          <w:strike w:val="0"/>
+          <w:color w:val="000000"/>
+          <w:sz w:val="24"/>
+          <w:szCs w:val="24"/>
+          <w:u w:val="none"/>
+          <w:shd w:fill="auto" w:val="clear"/>
+          <w:vertAlign w:val="baseline"/>
+          <w:rtl w:val="0"/>
+        </w:rPr>
+        <w:t xml:space="preserve">Download .csv file </w:t>
+      </w:r>
+      <w:r>
+        <w:rPr>
+          <w:rFonts w:ascii="Cambria" w:cs="Cambria" w:eastAsia="Cambria" w:hAnsi="Cambria"/>
+          <w:b w:val="0"/>
+          <w:i w:val="0"/>
+          <w:smallCaps w:val="0"/>
+          <w:strike w:val="0"/>
+          <w:color w:val="000000"/>
+          <w:sz w:val="24"/>
+          <w:szCs w:val="24"/>
+          <w:u w:val="none"/>
+          <w:shd w:fill="auto" w:val="clear"/>
+          <w:vertAlign w:val="baseline"/>
+          <w:rtl w:val="0"/>
+        </w:rPr>
+        <w:t xml:space="preserve">and then </w:t>
+      </w:r>
+      <w:r>
+        <w:rPr>
+          <w:rFonts w:ascii="Cambria" w:cs="Cambria" w:eastAsia="Cambria" w:hAnsi="Cambria"/>
+          <w:b w:val="1"/>
+          <w:i w:val="0"/>
+          <w:smallCaps w:val="0"/>
+          <w:strike w:val="0"/>
+          <w:color w:val="000000"/>
+          <w:sz w:val="24"/>
+          <w:szCs w:val="24"/>
+          <w:u w:val="none"/>
+          <w:shd w:fill="auto" w:val="clear"/>
+          <w:vertAlign w:val="baseline"/>
+          <w:rtl w:val="0"/>
+        </w:rPr>
+        <w:t xml:space="preserve">Save</w:t>
+        <w:br w:type="textWrapping"/>
+      </w:r>
+      <w:r>
+        <w:rPr>
+          <w:rtl w:val="0"/>
+        </w:rPr>
+      </w:r>
+    </w:p>
+    <w:p>
+      <w:pPr>
+        <w:keepNext w:val="0"/>
+        <w:keepLines w:val="0"/>
+        <w:widowControl w:val="1"/>
+        <w:numPr>
+          <w:ilvl w:val="1"/>
+          <w:numId w:val="1"/>
+        </w:numPr>
+        <w:pBdr>
+          <w:top w:space="0" w:sz="0" w:val="nil"/>
+          <w:left w:space="0" w:sz="0" w:val="nil"/>
+          <w:bottom w:space="0" w:sz="0" w:val="nil"/>
+          <w:right w:space="0" w:sz="0" w:val="nil"/>
+          <w:between w:space="0" w:sz="0" w:val="nil"/>
+        </w:pBdr>
+        <w:shd w:fill="auto" w:val="clear"/>
+        <w:spacing w:after="0" w:before="0" w:line="240" w:lineRule="auto"/>
+        <w:ind w:left="1440" w:right="0" w:hanging="360"/>
+        <w:jc w:val="left"/>
+        <w:rPr/>
+      </w:pPr>
+      <w:r>
+        <w:rPr>
+          <w:rFonts w:ascii="Cambria" w:cs="Cambria" w:eastAsia="Cambria" w:hAnsi="Cambria"/>
+          <w:b w:val="0"/>
+          <w:i w:val="0"/>
+          <w:smallCaps w:val="0"/>
+          <w:strike w:val="0"/>
+          <w:color w:val="000000"/>
+          <w:sz w:val="24"/>
+          <w:szCs w:val="24"/>
+          <w:u w:val="none"/>
+          <w:shd w:fill="auto" w:val="clear"/>
+          <w:vertAlign w:val="baseline"/>
+          <w:rtl w:val="0"/>
+        </w:rPr>
+        <w:t xml:space="preserve">You can also click Show and then copy and paste these two token identifiers into a new text file</w:t>
+      </w:r>
+      <w:r>
+        <w:rPr>
+          <w:rFonts w:ascii="Cambria" w:cs="Cambria" w:eastAsia="Cambria" w:hAnsi="Cambria"/>
+          <w:b w:val="0"/>
+          <w:i w:val="0"/>
+          <w:smallCaps w:val="0"/>
+          <w:strike w:val="0"/>
+          <w:color w:val="000000"/>
+          <w:sz w:val="24"/>
+          <w:szCs w:val="24"/>
+          <w:u w:val="none"/>
+          <w:shd w:fill="auto" w:val="clear"/>
+          <w:vertAlign w:val="baseline"/>
+        </w:rPr>
+        <w:drawing>
+          <wp:inline distB="0" distT="0" distL="0" distR="0">
+            <wp:extent cx="5270500" cy="2659427"/>
+            <wp:effectExtent b="0" l="0" r="0" t="0"/>
+            <wp:docPr id="30" name="image18.png"/>
+            <a:graphic>
+              <a:graphicData uri="http://schemas.openxmlformats.org/drawingml/2006/picture">
+                <pic:pic>
+                  <pic:nvPicPr>
+                    <pic:cNvPr id="0" name="image18.png"/>
+                    <pic:cNvPicPr preferRelativeResize="0"/>
+                  </pic:nvPicPr>
+                  <pic:blipFill>
+                    <a:blip r:embed="rId36"/>
+                    <a:srcRect b="0" l="0" r="0" t="0"/>
+                    <a:stretch>
+                      <a:fillRect/>
+                    </a:stretch>
+                  </pic:blipFill>
+                  <pic:spPr>
+                    <a:xfrm>
+                      <a:off x="0" y="0"/>
+                      <a:ext cx="5270500" cy="2659427"/>
+                    </a:xfrm>
+                    <a:prstGeom prst="rect"/>
+                    <a:ln/>
+                  </pic:spPr>
+                </pic:pic>
+              </a:graphicData>
+            </a:graphic>
+          </wp:inline>
+        </w:drawing>
+      </w:r>
+      <w:r>
+        <w:rPr>
+          <w:rtl w:val="0"/>
+        </w:rPr>
+      </w:r>
+    </w:p>
+    <w:p>
+      <w:pPr>
+        <w:rPr/>
+      </w:pPr>
+      <w:r>
+        <w:rPr>
+          <w:rtl w:val="0"/>
+        </w:rPr>
+        <w:t xml:space="preserve"> </w:t>
+        <w:br w:type="textWrapping"/>
+      </w:r>
+    </w:p>
+    <w:p>
+      <w:pPr>
+        <w:keepNext w:val="0"/>
+        <w:keepLines w:val="0"/>
+        <w:widowControl w:val="1"/>
+        <w:numPr>
+          <w:ilvl w:val="1"/>
+          <w:numId w:val="1"/>
+        </w:numPr>
+        <w:pBdr>
+          <w:top w:space="0" w:sz="0" w:val="nil"/>
+          <w:left w:space="0" w:sz="0" w:val="nil"/>
+          <w:bottom w:space="0" w:sz="0" w:val="nil"/>
+          <w:right w:space="0" w:sz="0" w:val="nil"/>
+          <w:between w:space="0" w:sz="0" w:val="nil"/>
+        </w:pBdr>
+        <w:shd w:fill="auto" w:val="clear"/>
+        <w:spacing w:after="0" w:before="0" w:line="240" w:lineRule="auto"/>
+        <w:ind w:left="1440" w:right="0" w:hanging="360"/>
+        <w:jc w:val="left"/>
+        <w:rPr>
+          <w:rFonts w:ascii="Cambria" w:cs="Cambria" w:eastAsia="Cambria" w:hAnsi="Cambria"/>
+          <w:b w:val="1"/>
+          <w:i w:val="1"/>
+          <w:smallCaps w:val="0"/>
+          <w:strike w:val="0"/>
+          <w:color w:val="000000"/>
+          <w:sz w:val="24"/>
+          <w:szCs w:val="24"/>
+          <w:u w:val="none"/>
+          <w:shd w:fill="auto" w:val="clear"/>
+          <w:vertAlign w:val="baseline"/>
+        </w:rPr>
+      </w:pPr>
+      <w:r>
+        <w:rPr>
+          <w:rFonts w:ascii="Cambria" w:cs="Cambria" w:eastAsia="Cambria" w:hAnsi="Cambria"/>
+          <w:b w:val="1"/>
+          <w:i w:val="1"/>
+          <w:smallCaps w:val="0"/>
+          <w:strike w:val="0"/>
+          <w:color w:val="000000"/>
+          <w:sz w:val="24"/>
+          <w:szCs w:val="24"/>
+          <w:u w:val="none"/>
+          <w:shd w:fill="auto" w:val="clear"/>
+          <w:vertAlign w:val="baseline"/>
+          <w:rtl w:val="0"/>
+        </w:rPr>
+        <w:t xml:space="preserve">You need to make a note of these credentials or download them, because the secret key will not be available again.</w:t>
         <w:br w:type="textWrapping"/>
       </w:r>
     </w:p>
@@ -8230,771 +9328,6 @@
           <w:vertAlign w:val="baseline"/>
           <w:rtl w:val="0"/>
         </w:rPr>
-        <w:t xml:space="preserve">Go to the AWS Console</w:t>
-        <w:br w:type="textWrapping"/>
-      </w:r>
-    </w:p>
-    <w:p>
-      <w:pPr>
-        <w:keepNext w:val="0"/>
-        <w:keepLines w:val="0"/>
-        <w:widowControl w:val="1"/>
-        <w:numPr>
-          <w:ilvl w:val="0"/>
-          <w:numId w:val="1"/>
-        </w:numPr>
-        <w:pBdr>
-          <w:top w:space="0" w:sz="0" w:val="nil"/>
-          <w:left w:space="0" w:sz="0" w:val="nil"/>
-          <w:bottom w:space="0" w:sz="0" w:val="nil"/>
-          <w:right w:space="0" w:sz="0" w:val="nil"/>
-          <w:between w:space="0" w:sz="0" w:val="nil"/>
-        </w:pBdr>
-        <w:shd w:fill="auto" w:val="clear"/>
-        <w:spacing w:after="0" w:before="0" w:line="240" w:lineRule="auto"/>
-        <w:ind w:left="720" w:right="0" w:hanging="360"/>
-        <w:jc w:val="left"/>
-        <w:rPr/>
-      </w:pPr>
-      <w:r>
-        <w:rPr>
-          <w:rFonts w:ascii="Cambria" w:cs="Cambria" w:eastAsia="Cambria" w:hAnsi="Cambria"/>
-          <w:b w:val="0"/>
-          <w:i w:val="0"/>
-          <w:smallCaps w:val="0"/>
-          <w:strike w:val="0"/>
-          <w:color w:val="000000"/>
-          <w:sz w:val="24"/>
-          <w:szCs w:val="24"/>
-          <w:u w:val="none"/>
-          <w:shd w:fill="auto" w:val="clear"/>
-          <w:vertAlign w:val="baseline"/>
-          <w:rtl w:val="0"/>
-        </w:rPr>
-        <w:t xml:space="preserve">In the top right corner, click on your username, then choose </w:t>
-      </w:r>
-      <w:r>
-        <w:rPr>
-          <w:rFonts w:ascii="Cambria" w:cs="Cambria" w:eastAsia="Cambria" w:hAnsi="Cambria"/>
-          <w:b w:val="1"/>
-          <w:i w:val="0"/>
-          <w:smallCaps w:val="0"/>
-          <w:strike w:val="0"/>
-          <w:color w:val="000000"/>
-          <w:sz w:val="24"/>
-          <w:szCs w:val="24"/>
-          <w:u w:val="none"/>
-          <w:shd w:fill="auto" w:val="clear"/>
-          <w:vertAlign w:val="baseline"/>
-          <w:rtl w:val="0"/>
-        </w:rPr>
-        <w:t xml:space="preserve">My Security Credentials</w:t>
-      </w:r>
-      <w:r>
-        <w:rPr>
-          <w:rFonts w:ascii="Cambria" w:cs="Cambria" w:eastAsia="Cambria" w:hAnsi="Cambria"/>
-          <w:b w:val="0"/>
-          <w:i w:val="0"/>
-          <w:smallCaps w:val="0"/>
-          <w:strike w:val="0"/>
-          <w:color w:val="000000"/>
-          <w:sz w:val="24"/>
-          <w:szCs w:val="24"/>
-          <w:u w:val="none"/>
-          <w:shd w:fill="auto" w:val="clear"/>
-          <w:vertAlign w:val="baseline"/>
-          <w:rtl w:val="0"/>
-        </w:rPr>
-        <w:t xml:space="preserve">: </w:t>
-        <w:br w:type="textWrapping"/>
-      </w:r>
-      <w:r>
-        <w:rPr>
-          <w:rFonts w:ascii="Cambria" w:cs="Cambria" w:eastAsia="Cambria" w:hAnsi="Cambria"/>
-          <w:b w:val="0"/>
-          <w:i w:val="0"/>
-          <w:smallCaps w:val="0"/>
-          <w:strike w:val="0"/>
-          <w:color w:val="000000"/>
-          <w:sz w:val="24"/>
-          <w:szCs w:val="24"/>
-          <w:u w:val="none"/>
-          <w:shd w:fill="auto" w:val="clear"/>
-          <w:vertAlign w:val="baseline"/>
-        </w:rPr>
-        <w:drawing>
-          <wp:inline distB="0" distT="0" distL="0" distR="0">
-            <wp:extent cx="914702" cy="1772234"/>
-            <wp:effectExtent b="0" l="0" r="0" t="0"/>
-            <wp:docPr id="27" name="image12.png"/>
-            <a:graphic>
-              <a:graphicData uri="http://schemas.openxmlformats.org/drawingml/2006/picture">
-                <pic:pic>
-                  <pic:nvPicPr>
-                    <pic:cNvPr id="0" name="image12.png"/>
-                    <pic:cNvPicPr preferRelativeResize="0"/>
-                  </pic:nvPicPr>
-                  <pic:blipFill>
-                    <a:blip r:embed="rId34"/>
-                    <a:srcRect b="0" l="0" r="0" t="0"/>
-                    <a:stretch>
-                      <a:fillRect/>
-                    </a:stretch>
-                  </pic:blipFill>
-                  <pic:spPr>
-                    <a:xfrm>
-                      <a:off x="0" y="0"/>
-                      <a:ext cx="914702" cy="1772234"/>
-                    </a:xfrm>
-                    <a:prstGeom prst="rect"/>
-                    <a:ln/>
-                  </pic:spPr>
-                </pic:pic>
-              </a:graphicData>
-            </a:graphic>
-          </wp:inline>
-        </w:drawing>
-      </w:r>
-      <w:r>
-        <w:rPr>
-          <w:rtl w:val="0"/>
-        </w:rPr>
-      </w:r>
-    </w:p>
-    <w:p>
-      <w:pPr>
-        <w:keepNext w:val="0"/>
-        <w:keepLines w:val="0"/>
-        <w:widowControl w:val="1"/>
-        <w:numPr>
-          <w:ilvl w:val="0"/>
-          <w:numId w:val="1"/>
-        </w:numPr>
-        <w:pBdr>
-          <w:top w:space="0" w:sz="0" w:val="nil"/>
-          <w:left w:space="0" w:sz="0" w:val="nil"/>
-          <w:bottom w:space="0" w:sz="0" w:val="nil"/>
-          <w:right w:space="0" w:sz="0" w:val="nil"/>
-          <w:between w:space="0" w:sz="0" w:val="nil"/>
-        </w:pBdr>
-        <w:shd w:fill="auto" w:val="clear"/>
-        <w:spacing w:after="0" w:before="0" w:line="240" w:lineRule="auto"/>
-        <w:ind w:left="720" w:right="0" w:hanging="360"/>
-        <w:jc w:val="left"/>
-        <w:rPr/>
-      </w:pPr>
-      <w:r>
-        <w:rPr>
-          <w:rFonts w:ascii="Cambria" w:cs="Cambria" w:eastAsia="Cambria" w:hAnsi="Cambria"/>
-          <w:b w:val="0"/>
-          <w:i w:val="0"/>
-          <w:smallCaps w:val="0"/>
-          <w:strike w:val="0"/>
-          <w:color w:val="000000"/>
-          <w:sz w:val="24"/>
-          <w:szCs w:val="24"/>
-          <w:u w:val="none"/>
-          <w:shd w:fill="auto" w:val="clear"/>
-          <w:vertAlign w:val="baseline"/>
-          <w:rtl w:val="0"/>
-        </w:rPr>
-        <w:t xml:space="preserve">In the left hand menu choose </w:t>
-      </w:r>
-      <w:r>
-        <w:rPr>
-          <w:rFonts w:ascii="Cambria" w:cs="Cambria" w:eastAsia="Cambria" w:hAnsi="Cambria"/>
-          <w:b w:val="1"/>
-          <w:i w:val="0"/>
-          <w:smallCaps w:val="0"/>
-          <w:strike w:val="0"/>
-          <w:color w:val="000000"/>
-          <w:sz w:val="24"/>
-          <w:szCs w:val="24"/>
-          <w:u w:val="none"/>
-          <w:shd w:fill="auto" w:val="clear"/>
-          <w:vertAlign w:val="baseline"/>
-          <w:rtl w:val="0"/>
-        </w:rPr>
-        <w:t xml:space="preserve">Users</w:t>
-        <w:br w:type="textWrapping"/>
-      </w:r>
-      <w:r>
-        <w:rPr>
-          <w:rtl w:val="0"/>
-        </w:rPr>
-      </w:r>
-    </w:p>
-    <w:p>
-      <w:pPr>
-        <w:keepNext w:val="0"/>
-        <w:keepLines w:val="0"/>
-        <w:widowControl w:val="1"/>
-        <w:numPr>
-          <w:ilvl w:val="0"/>
-          <w:numId w:val="1"/>
-        </w:numPr>
-        <w:pBdr>
-          <w:top w:space="0" w:sz="0" w:val="nil"/>
-          <w:left w:space="0" w:sz="0" w:val="nil"/>
-          <w:bottom w:space="0" w:sz="0" w:val="nil"/>
-          <w:right w:space="0" w:sz="0" w:val="nil"/>
-          <w:between w:space="0" w:sz="0" w:val="nil"/>
-        </w:pBdr>
-        <w:shd w:fill="auto" w:val="clear"/>
-        <w:spacing w:after="0" w:before="0" w:line="240" w:lineRule="auto"/>
-        <w:ind w:left="720" w:right="0" w:hanging="360"/>
-        <w:jc w:val="left"/>
-        <w:rPr/>
-      </w:pPr>
-      <w:r>
-        <w:rPr>
-          <w:rFonts w:ascii="Cambria" w:cs="Cambria" w:eastAsia="Cambria" w:hAnsi="Cambria"/>
-          <w:b w:val="0"/>
-          <w:i w:val="0"/>
-          <w:smallCaps w:val="0"/>
-          <w:strike w:val="0"/>
-          <w:color w:val="000000"/>
-          <w:sz w:val="24"/>
-          <w:szCs w:val="24"/>
-          <w:u w:val="none"/>
-          <w:shd w:fill="auto" w:val="clear"/>
-          <w:vertAlign w:val="baseline"/>
-          <w:rtl w:val="0"/>
-        </w:rPr>
-        <w:t xml:space="preserve">Click on your own userid</w:t>
-        <w:br w:type="textWrapping"/>
-      </w:r>
-    </w:p>
-    <w:p>
-      <w:pPr>
-        <w:keepNext w:val="0"/>
-        <w:keepLines w:val="0"/>
-        <w:widowControl w:val="1"/>
-        <w:numPr>
-          <w:ilvl w:val="0"/>
-          <w:numId w:val="1"/>
-        </w:numPr>
-        <w:pBdr>
-          <w:top w:space="0" w:sz="0" w:val="nil"/>
-          <w:left w:space="0" w:sz="0" w:val="nil"/>
-          <w:bottom w:space="0" w:sz="0" w:val="nil"/>
-          <w:right w:space="0" w:sz="0" w:val="nil"/>
-          <w:between w:space="0" w:sz="0" w:val="nil"/>
-        </w:pBdr>
-        <w:shd w:fill="auto" w:val="clear"/>
-        <w:spacing w:after="0" w:before="0" w:line="240" w:lineRule="auto"/>
-        <w:ind w:left="720" w:right="0" w:hanging="360"/>
-        <w:jc w:val="left"/>
-        <w:rPr/>
-      </w:pPr>
-      <w:r>
-        <w:rPr>
-          <w:rFonts w:ascii="Cambria" w:cs="Cambria" w:eastAsia="Cambria" w:hAnsi="Cambria"/>
-          <w:b w:val="0"/>
-          <w:i w:val="0"/>
-          <w:smallCaps w:val="0"/>
-          <w:strike w:val="0"/>
-          <w:color w:val="000000"/>
-          <w:sz w:val="24"/>
-          <w:szCs w:val="24"/>
-          <w:u w:val="none"/>
-          <w:shd w:fill="auto" w:val="clear"/>
-          <w:vertAlign w:val="baseline"/>
-          <w:rtl w:val="0"/>
-        </w:rPr>
-        <w:t xml:space="preserve">You should see something like</w:t>
-      </w:r>
-      <w:r>
-        <w:rPr>
-          <w:rFonts w:ascii="Cambria" w:cs="Cambria" w:eastAsia="Cambria" w:hAnsi="Cambria"/>
-          <w:b w:val="0"/>
-          <w:i w:val="0"/>
-          <w:smallCaps w:val="0"/>
-          <w:strike w:val="0"/>
-          <w:color w:val="000000"/>
-          <w:sz w:val="24"/>
-          <w:szCs w:val="24"/>
-          <w:u w:val="none"/>
-          <w:shd w:fill="auto" w:val="clear"/>
-          <w:vertAlign w:val="baseline"/>
-        </w:rPr>
-        <w:drawing>
-          <wp:inline distB="0" distT="0" distL="0" distR="0">
-            <wp:extent cx="5270500" cy="1818640"/>
-            <wp:effectExtent b="0" l="0" r="0" t="0"/>
-            <wp:docPr id="29" name="image17.png"/>
-            <a:graphic>
-              <a:graphicData uri="http://schemas.openxmlformats.org/drawingml/2006/picture">
-                <pic:pic>
-                  <pic:nvPicPr>
-                    <pic:cNvPr id="0" name="image17.png"/>
-                    <pic:cNvPicPr preferRelativeResize="0"/>
-                  </pic:nvPicPr>
-                  <pic:blipFill>
-                    <a:blip r:embed="rId35"/>
-                    <a:srcRect b="0" l="0" r="0" t="0"/>
-                    <a:stretch>
-                      <a:fillRect/>
-                    </a:stretch>
-                  </pic:blipFill>
-                  <pic:spPr>
-                    <a:xfrm>
-                      <a:off x="0" y="0"/>
-                      <a:ext cx="5270500" cy="1818640"/>
-                    </a:xfrm>
-                    <a:prstGeom prst="rect"/>
-                    <a:ln/>
-                  </pic:spPr>
-                </pic:pic>
-              </a:graphicData>
-            </a:graphic>
-          </wp:inline>
-        </w:drawing>
-      </w:r>
-      <w:r>
-        <w:rPr>
-          <w:rtl w:val="0"/>
-        </w:rPr>
-      </w:r>
-    </w:p>
-    <w:p>
-      <w:pPr>
-        <w:keepNext w:val="0"/>
-        <w:keepLines w:val="0"/>
-        <w:widowControl w:val="1"/>
-        <w:pBdr>
-          <w:top w:space="0" w:sz="0" w:val="nil"/>
-          <w:left w:space="0" w:sz="0" w:val="nil"/>
-          <w:bottom w:space="0" w:sz="0" w:val="nil"/>
-          <w:right w:space="0" w:sz="0" w:val="nil"/>
-          <w:between w:space="0" w:sz="0" w:val="nil"/>
-        </w:pBdr>
-        <w:shd w:fill="auto" w:val="clear"/>
-        <w:spacing w:after="0" w:before="0" w:line="240" w:lineRule="auto"/>
-        <w:ind w:left="720" w:right="0" w:hanging="720"/>
-        <w:jc w:val="left"/>
-        <w:rPr>
-          <w:rFonts w:ascii="Cambria" w:cs="Cambria" w:eastAsia="Cambria" w:hAnsi="Cambria"/>
-          <w:b w:val="0"/>
-          <w:i w:val="0"/>
-          <w:smallCaps w:val="0"/>
-          <w:strike w:val="0"/>
-          <w:color w:val="000000"/>
-          <w:sz w:val="24"/>
-          <w:szCs w:val="24"/>
-          <w:u w:val="none"/>
-          <w:shd w:fill="auto" w:val="clear"/>
-          <w:vertAlign w:val="baseline"/>
-        </w:rPr>
-      </w:pPr>
-      <w:r>
-        <w:rPr>
-          <w:rFonts w:ascii="Cambria" w:cs="Cambria" w:eastAsia="Cambria" w:hAnsi="Cambria"/>
-          <w:b w:val="0"/>
-          <w:i w:val="0"/>
-          <w:smallCaps w:val="0"/>
-          <w:strike w:val="0"/>
-          <w:color w:val="000000"/>
-          <w:sz w:val="24"/>
-          <w:szCs w:val="24"/>
-          <w:u w:val="none"/>
-          <w:shd w:fill="auto" w:val="clear"/>
-          <w:vertAlign w:val="baseline"/>
-          <w:rtl w:val="0"/>
-        </w:rPr>
-        <w:t xml:space="preserve">Scroll until you find: </w:t>
-      </w:r>
-      <w:r>
-        <w:rPr>
-          <w:rFonts w:ascii="Cambria" w:cs="Cambria" w:eastAsia="Cambria" w:hAnsi="Cambria"/>
-          <w:b w:val="1"/>
-          <w:i w:val="0"/>
-          <w:smallCaps w:val="0"/>
-          <w:strike w:val="0"/>
-          <w:color w:val="000000"/>
-          <w:sz w:val="24"/>
-          <w:szCs w:val="24"/>
-          <w:u w:val="none"/>
-          <w:shd w:fill="auto" w:val="clear"/>
-          <w:vertAlign w:val="baseline"/>
-          <w:rtl w:val="0"/>
-        </w:rPr>
-        <w:t xml:space="preserve">Create Access Key.</w:t>
-      </w:r>
-      <w:r>
-        <w:rPr>
-          <w:rFonts w:ascii="Cambria" w:cs="Cambria" w:eastAsia="Cambria" w:hAnsi="Cambria"/>
-          <w:b w:val="0"/>
-          <w:i w:val="0"/>
-          <w:smallCaps w:val="0"/>
-          <w:strike w:val="0"/>
-          <w:color w:val="000000"/>
-          <w:sz w:val="24"/>
-          <w:szCs w:val="24"/>
-          <w:u w:val="none"/>
-          <w:shd w:fill="auto" w:val="clear"/>
-          <w:vertAlign w:val="baseline"/>
-          <w:rtl w:val="0"/>
-        </w:rPr>
-        <w:t xml:space="preserve">  Click on it. You will see:</w:t>
-        <w:br w:type="textWrapping"/>
-      </w:r>
-      <w:r>
-        <w:rPr>
-          <w:rFonts w:ascii="Cambria" w:cs="Cambria" w:eastAsia="Cambria" w:hAnsi="Cambria"/>
-          <w:b w:val="0"/>
-          <w:i w:val="0"/>
-          <w:smallCaps w:val="0"/>
-          <w:strike w:val="0"/>
-          <w:color w:val="000000"/>
-          <w:sz w:val="24"/>
-          <w:szCs w:val="24"/>
-          <w:u w:val="none"/>
-          <w:shd w:fill="auto" w:val="clear"/>
-          <w:vertAlign w:val="baseline"/>
-        </w:rPr>
-        <w:drawing>
-          <wp:inline distB="0" distT="0" distL="0" distR="0">
-            <wp:extent cx="5270500" cy="2655184"/>
-            <wp:effectExtent b="0" l="0" r="0" t="0"/>
-            <wp:docPr id="30" name="image16.png"/>
-            <a:graphic>
-              <a:graphicData uri="http://schemas.openxmlformats.org/drawingml/2006/picture">
-                <pic:pic>
-                  <pic:nvPicPr>
-                    <pic:cNvPr id="0" name="image16.png"/>
-                    <pic:cNvPicPr preferRelativeResize="0"/>
-                  </pic:nvPicPr>
-                  <pic:blipFill>
-                    <a:blip r:embed="rId36"/>
-                    <a:srcRect b="0" l="0" r="0" t="0"/>
-                    <a:stretch>
-                      <a:fillRect/>
-                    </a:stretch>
-                  </pic:blipFill>
-                  <pic:spPr>
-                    <a:xfrm>
-                      <a:off x="0" y="0"/>
-                      <a:ext cx="5270500" cy="2655184"/>
-                    </a:xfrm>
-                    <a:prstGeom prst="rect"/>
-                    <a:ln/>
-                  </pic:spPr>
-                </pic:pic>
-              </a:graphicData>
-            </a:graphic>
-          </wp:inline>
-        </w:drawing>
-      </w:r>
-      <w:r>
-        <w:rPr>
-          <w:rFonts w:ascii="Cambria" w:cs="Cambria" w:eastAsia="Cambria" w:hAnsi="Cambria"/>
-          <w:b w:val="0"/>
-          <w:i w:val="0"/>
-          <w:smallCaps w:val="0"/>
-          <w:strike w:val="0"/>
-          <w:color w:val="000000"/>
-          <w:sz w:val="24"/>
-          <w:szCs w:val="24"/>
-          <w:u w:val="none"/>
-          <w:shd w:fill="auto" w:val="clear"/>
-          <w:vertAlign w:val="baseline"/>
-          <w:rtl w:val="0"/>
-        </w:rPr>
-        <w:br w:type="textWrapping"/>
-      </w:r>
-    </w:p>
-    <w:p>
-      <w:pPr>
-        <w:keepNext w:val="0"/>
-        <w:keepLines w:val="0"/>
-        <w:widowControl w:val="1"/>
-        <w:numPr>
-          <w:ilvl w:val="0"/>
-          <w:numId w:val="1"/>
-        </w:numPr>
-        <w:pBdr>
-          <w:top w:space="0" w:sz="0" w:val="nil"/>
-          <w:left w:space="0" w:sz="0" w:val="nil"/>
-          <w:bottom w:space="0" w:sz="0" w:val="nil"/>
-          <w:right w:space="0" w:sz="0" w:val="nil"/>
-          <w:between w:space="0" w:sz="0" w:val="nil"/>
-        </w:pBdr>
-        <w:shd w:fill="auto" w:val="clear"/>
-        <w:spacing w:after="0" w:before="0" w:line="240" w:lineRule="auto"/>
-        <w:ind w:left="720" w:right="0" w:hanging="360"/>
-        <w:jc w:val="left"/>
-        <w:rPr/>
-      </w:pPr>
-      <w:r>
-        <w:rPr>
-          <w:rFonts w:ascii="Cambria" w:cs="Cambria" w:eastAsia="Cambria" w:hAnsi="Cambria"/>
-          <w:b w:val="0"/>
-          <w:i w:val="0"/>
-          <w:smallCaps w:val="0"/>
-          <w:strike w:val="0"/>
-          <w:color w:val="000000"/>
-          <w:sz w:val="24"/>
-          <w:szCs w:val="24"/>
-          <w:u w:val="none"/>
-          <w:shd w:fill="auto" w:val="clear"/>
-          <w:vertAlign w:val="baseline"/>
-          <w:rtl w:val="0"/>
-        </w:rPr>
-        <w:t xml:space="preserve">Click </w:t>
-      </w:r>
-      <w:r>
-        <w:rPr>
-          <w:rFonts w:ascii="Cambria" w:cs="Cambria" w:eastAsia="Cambria" w:hAnsi="Cambria"/>
-          <w:b w:val="1"/>
-          <w:i w:val="0"/>
-          <w:smallCaps w:val="0"/>
-          <w:strike w:val="0"/>
-          <w:color w:val="000000"/>
-          <w:sz w:val="24"/>
-          <w:szCs w:val="24"/>
-          <w:u w:val="none"/>
-          <w:shd w:fill="auto" w:val="clear"/>
-          <w:vertAlign w:val="baseline"/>
-          <w:rtl w:val="0"/>
-        </w:rPr>
-        <w:t xml:space="preserve">Download .csv file </w:t>
-      </w:r>
-      <w:r>
-        <w:rPr>
-          <w:rFonts w:ascii="Cambria" w:cs="Cambria" w:eastAsia="Cambria" w:hAnsi="Cambria"/>
-          <w:b w:val="0"/>
-          <w:i w:val="0"/>
-          <w:smallCaps w:val="0"/>
-          <w:strike w:val="0"/>
-          <w:color w:val="000000"/>
-          <w:sz w:val="24"/>
-          <w:szCs w:val="24"/>
-          <w:u w:val="none"/>
-          <w:shd w:fill="auto" w:val="clear"/>
-          <w:vertAlign w:val="baseline"/>
-          <w:rtl w:val="0"/>
-        </w:rPr>
-        <w:t xml:space="preserve">and then </w:t>
-      </w:r>
-      <w:r>
-        <w:rPr>
-          <w:rFonts w:ascii="Cambria" w:cs="Cambria" w:eastAsia="Cambria" w:hAnsi="Cambria"/>
-          <w:b w:val="1"/>
-          <w:i w:val="0"/>
-          <w:smallCaps w:val="0"/>
-          <w:strike w:val="0"/>
-          <w:color w:val="000000"/>
-          <w:sz w:val="24"/>
-          <w:szCs w:val="24"/>
-          <w:u w:val="none"/>
-          <w:shd w:fill="auto" w:val="clear"/>
-          <w:vertAlign w:val="baseline"/>
-          <w:rtl w:val="0"/>
-        </w:rPr>
-        <w:t xml:space="preserve">Save</w:t>
-        <w:br w:type="textWrapping"/>
-      </w:r>
-      <w:r>
-        <w:rPr>
-          <w:rtl w:val="0"/>
-        </w:rPr>
-      </w:r>
-    </w:p>
-    <w:p>
-      <w:pPr>
-        <w:keepNext w:val="0"/>
-        <w:keepLines w:val="0"/>
-        <w:widowControl w:val="1"/>
-        <w:numPr>
-          <w:ilvl w:val="0"/>
-          <w:numId w:val="1"/>
-        </w:numPr>
-        <w:pBdr>
-          <w:top w:space="0" w:sz="0" w:val="nil"/>
-          <w:left w:space="0" w:sz="0" w:val="nil"/>
-          <w:bottom w:space="0" w:sz="0" w:val="nil"/>
-          <w:right w:space="0" w:sz="0" w:val="nil"/>
-          <w:between w:space="0" w:sz="0" w:val="nil"/>
-        </w:pBdr>
-        <w:shd w:fill="auto" w:val="clear"/>
-        <w:spacing w:after="0" w:before="0" w:line="240" w:lineRule="auto"/>
-        <w:ind w:left="720" w:right="0" w:hanging="360"/>
-        <w:jc w:val="left"/>
-        <w:rPr/>
-      </w:pPr>
-      <w:r>
-        <w:rPr>
-          <w:rFonts w:ascii="Cambria" w:cs="Cambria" w:eastAsia="Cambria" w:hAnsi="Cambria"/>
-          <w:b w:val="0"/>
-          <w:i w:val="0"/>
-          <w:smallCaps w:val="0"/>
-          <w:strike w:val="0"/>
-          <w:color w:val="000000"/>
-          <w:sz w:val="24"/>
-          <w:szCs w:val="24"/>
-          <w:u w:val="none"/>
-          <w:shd w:fill="auto" w:val="clear"/>
-          <w:vertAlign w:val="baseline"/>
-          <w:rtl w:val="0"/>
-        </w:rPr>
-        <w:t xml:space="preserve">You can also click Show and then copy and paste these two token identifiers into a new text file</w:t>
-      </w:r>
-      <w:r>
-        <w:rPr>
-          <w:rFonts w:ascii="Cambria" w:cs="Cambria" w:eastAsia="Cambria" w:hAnsi="Cambria"/>
-          <w:b w:val="0"/>
-          <w:i w:val="0"/>
-          <w:smallCaps w:val="0"/>
-          <w:strike w:val="0"/>
-          <w:color w:val="000000"/>
-          <w:sz w:val="24"/>
-          <w:szCs w:val="24"/>
-          <w:u w:val="none"/>
-          <w:shd w:fill="auto" w:val="clear"/>
-          <w:vertAlign w:val="baseline"/>
-        </w:rPr>
-        <w:drawing>
-          <wp:inline distB="0" distT="0" distL="0" distR="0">
-            <wp:extent cx="5270500" cy="2659427"/>
-            <wp:effectExtent b="0" l="0" r="0" t="0"/>
-            <wp:docPr id="31" name="image19.png"/>
-            <a:graphic>
-              <a:graphicData uri="http://schemas.openxmlformats.org/drawingml/2006/picture">
-                <pic:pic>
-                  <pic:nvPicPr>
-                    <pic:cNvPr id="0" name="image19.png"/>
-                    <pic:cNvPicPr preferRelativeResize="0"/>
-                  </pic:nvPicPr>
-                  <pic:blipFill>
-                    <a:blip r:embed="rId37"/>
-                    <a:srcRect b="0" l="0" r="0" t="0"/>
-                    <a:stretch>
-                      <a:fillRect/>
-                    </a:stretch>
-                  </pic:blipFill>
-                  <pic:spPr>
-                    <a:xfrm>
-                      <a:off x="0" y="0"/>
-                      <a:ext cx="5270500" cy="2659427"/>
-                    </a:xfrm>
-                    <a:prstGeom prst="rect"/>
-                    <a:ln/>
-                  </pic:spPr>
-                </pic:pic>
-              </a:graphicData>
-            </a:graphic>
-          </wp:inline>
-        </w:drawing>
-      </w:r>
-      <w:r>
-        <w:rPr>
-          <w:rtl w:val="0"/>
-        </w:rPr>
-      </w:r>
-    </w:p>
-    <w:p>
-      <w:pPr>
-        <w:rPr/>
-      </w:pPr>
-      <w:r>
-        <w:rPr>
-          <w:rtl w:val="0"/>
-        </w:rPr>
-        <w:t xml:space="preserve"> </w:t>
-        <w:br w:type="textWrapping"/>
-      </w:r>
-    </w:p>
-    <w:p>
-      <w:pPr>
-        <w:keepNext w:val="0"/>
-        <w:keepLines w:val="0"/>
-        <w:widowControl w:val="1"/>
-        <w:numPr>
-          <w:ilvl w:val="0"/>
-          <w:numId w:val="1"/>
-        </w:numPr>
-        <w:pBdr>
-          <w:top w:space="0" w:sz="0" w:val="nil"/>
-          <w:left w:space="0" w:sz="0" w:val="nil"/>
-          <w:bottom w:space="0" w:sz="0" w:val="nil"/>
-          <w:right w:space="0" w:sz="0" w:val="nil"/>
-          <w:between w:space="0" w:sz="0" w:val="nil"/>
-        </w:pBdr>
-        <w:shd w:fill="auto" w:val="clear"/>
-        <w:spacing w:after="0" w:before="0" w:line="240" w:lineRule="auto"/>
-        <w:ind w:left="720" w:right="0" w:hanging="360"/>
-        <w:jc w:val="left"/>
-        <w:rPr>
-          <w:rFonts w:ascii="Cambria" w:cs="Cambria" w:eastAsia="Cambria" w:hAnsi="Cambria"/>
-          <w:b w:val="1"/>
-          <w:i w:val="1"/>
-          <w:smallCaps w:val="0"/>
-          <w:strike w:val="0"/>
-          <w:color w:val="000000"/>
-          <w:sz w:val="24"/>
-          <w:szCs w:val="24"/>
-          <w:u w:val="none"/>
-          <w:shd w:fill="auto" w:val="clear"/>
-          <w:vertAlign w:val="baseline"/>
-        </w:rPr>
-      </w:pPr>
-      <w:r>
-        <w:rPr>
-          <w:rFonts w:ascii="Cambria" w:cs="Cambria" w:eastAsia="Cambria" w:hAnsi="Cambria"/>
-          <w:b w:val="1"/>
-          <w:i w:val="1"/>
-          <w:smallCaps w:val="0"/>
-          <w:strike w:val="0"/>
-          <w:color w:val="000000"/>
-          <w:sz w:val="24"/>
-          <w:szCs w:val="24"/>
-          <w:u w:val="none"/>
-          <w:shd w:fill="auto" w:val="clear"/>
-          <w:vertAlign w:val="baseline"/>
-          <w:rtl w:val="0"/>
-        </w:rPr>
-        <w:t xml:space="preserve">You need to make a note of these credentials or download them, because the secret key will not be available again.</w:t>
-        <w:br w:type="textWrapping"/>
-      </w:r>
-    </w:p>
-    <w:p>
-      <w:pPr>
-        <w:keepNext w:val="0"/>
-        <w:keepLines w:val="0"/>
-        <w:widowControl w:val="1"/>
-        <w:numPr>
-          <w:ilvl w:val="0"/>
-          <w:numId w:val="1"/>
-        </w:numPr>
-        <w:pBdr>
-          <w:top w:space="0" w:sz="0" w:val="nil"/>
-          <w:left w:space="0" w:sz="0" w:val="nil"/>
-          <w:bottom w:space="0" w:sz="0" w:val="nil"/>
-          <w:right w:space="0" w:sz="0" w:val="nil"/>
-          <w:between w:space="0" w:sz="0" w:val="nil"/>
-        </w:pBdr>
-        <w:shd w:fill="auto" w:val="clear"/>
-        <w:spacing w:after="0" w:before="0" w:line="240" w:lineRule="auto"/>
-        <w:ind w:left="720" w:right="0" w:hanging="360"/>
-        <w:jc w:val="left"/>
-        <w:rPr/>
-      </w:pPr>
-      <w:r>
-        <w:rPr>
-          <w:rFonts w:ascii="Cambria" w:cs="Cambria" w:eastAsia="Cambria" w:hAnsi="Cambria"/>
-          <w:b w:val="0"/>
-          <w:i w:val="0"/>
-          <w:smallCaps w:val="0"/>
-          <w:strike w:val="0"/>
-          <w:color w:val="000000"/>
-          <w:sz w:val="24"/>
-          <w:szCs w:val="24"/>
-          <w:u w:val="none"/>
-          <w:shd w:fill="auto" w:val="clear"/>
-          <w:vertAlign w:val="baseline"/>
-          <w:rtl w:val="0"/>
-        </w:rPr>
         <w:t xml:space="preserve">Now we can use these keys to configure the AWS CLI. Back in the terminal window where you installed the AWS CLI, type:</w:t>
         <w:br w:type="textWrapping"/>
         <w:br w:type="textWrapping"/>
@@ -9316,14 +9649,14 @@
               <wp:anchor allowOverlap="1" behindDoc="0" distB="0" distT="0" distL="114300" distR="114300" hidden="0" layoutInCell="1" locked="0" relativeHeight="0" simplePos="0">
                 <wp:simplePos x="0" y="0"/>
                 <wp:positionH relativeFrom="column">
-                  <wp:posOffset>444500</wp:posOffset>
+                  <wp:posOffset>447675</wp:posOffset>
                 </wp:positionH>
                 <wp:positionV relativeFrom="paragraph">
-                  <wp:posOffset>25400</wp:posOffset>
+                  <wp:posOffset>28575</wp:posOffset>
                 </wp:positionV>
-                <wp:extent cx="4467225" cy="1495425"/>
+                <wp:extent cx="3243263" cy="1081088"/>
                 <wp:effectExtent b="0" l="0" r="0" t="0"/>
-                <wp:wrapSquare wrapText="bothSides" distB="0" distT="0" distL="114300" distR="114300"/>
+                <wp:wrapTopAndBottom distB="0" distT="0"/>
                 <wp:docPr id="1" name=""/>
                 <a:graphic>
                   <a:graphicData uri="http://schemas.microsoft.com/office/word/2010/wordprocessingShape">
@@ -9483,24 +9816,24 @@
               <wp:anchor allowOverlap="1" behindDoc="0" distB="0" distT="0" distL="114300" distR="114300" hidden="0" layoutInCell="1" locked="0" relativeHeight="0" simplePos="0">
                 <wp:simplePos x="0" y="0"/>
                 <wp:positionH relativeFrom="column">
-                  <wp:posOffset>444500</wp:posOffset>
+                  <wp:posOffset>447675</wp:posOffset>
                 </wp:positionH>
                 <wp:positionV relativeFrom="paragraph">
-                  <wp:posOffset>25400</wp:posOffset>
+                  <wp:posOffset>28575</wp:posOffset>
                 </wp:positionV>
-                <wp:extent cx="4467225" cy="1495425"/>
+                <wp:extent cx="3243263" cy="1081088"/>
                 <wp:effectExtent b="0" l="0" r="0" t="0"/>
-                <wp:wrapSquare wrapText="bothSides" distB="0" distT="0" distL="114300" distR="114300"/>
-                <wp:docPr id="1" name="image20.png"/>
+                <wp:wrapTopAndBottom distB="0" distT="0"/>
+                <wp:docPr id="1" name="image1.png"/>
                 <a:graphic>
                   <a:graphicData uri="http://schemas.openxmlformats.org/drawingml/2006/picture">
                     <pic:pic>
                       <pic:nvPicPr>
-                        <pic:cNvPr id="0" name="image20.png"/>
+                        <pic:cNvPr id="0" name="image1.png"/>
                         <pic:cNvPicPr preferRelativeResize="0"/>
                       </pic:nvPicPr>
                       <pic:blipFill>
-                        <a:blip r:embed="rId38"/>
+                        <a:blip r:embed="rId37"/>
                         <a:srcRect/>
                         <a:stretch>
                           <a:fillRect/>
@@ -9509,7 +9842,7 @@
                       <pic:spPr>
                         <a:xfrm>
                           <a:off x="0" y="0"/>
-                          <a:ext cx="4467225" cy="1495425"/>
+                          <a:ext cx="3243263" cy="1081088"/>
                         </a:xfrm>
                         <a:prstGeom prst="rect"/>
                         <a:ln/>
@@ -9546,9 +9879,6 @@
         <w:rPr/>
       </w:pPr>
       <w:r>
-        <w:br w:type="column"/>
-      </w:r>
-      <w:r>
         <w:rPr>
           <w:rFonts w:ascii="Cambria" w:cs="Cambria" w:eastAsia="Cambria" w:hAnsi="Cambria"/>
           <w:b w:val="0"/>
@@ -9655,8 +9985,7 @@
       </w:r>
       <w:r>
         <w:rPr>
-          <w:rFonts w:ascii="Menlo Regular" w:cs="Menlo Regular" w:eastAsia="Menlo Regular" w:hAnsi="Menlo Regular"/>
-          <w:b w:val="0"/>
+          <w:rFonts w:ascii="Source Code Pro" w:cs="Source Code Pro" w:eastAsia="Source Code Pro" w:hAnsi="Source Code Pro"/>
           <w:i w:val="0"/>
           <w:smallCaps w:val="0"/>
           <w:strike w:val="0"/>
@@ -9672,6 +10001,23 @@
       </w:r>
       <w:r>
         <w:rPr>
+          <w:rFonts w:ascii="Source Code Pro" w:cs="Source Code Pro" w:eastAsia="Source Code Pro" w:hAnsi="Source Code Pro"/>
+          <w:b w:val="1"/>
+          <w:i w:val="0"/>
+          <w:smallCaps w:val="0"/>
+          <w:strike w:val="0"/>
+          <w:color w:val="000000"/>
+          <w:sz w:val="20"/>
+          <w:szCs w:val="20"/>
+          <w:u w:val="none"/>
+          <w:shd w:fill="auto" w:val="clear"/>
+          <w:vertAlign w:val="baseline"/>
+          <w:rtl w:val="0"/>
+        </w:rPr>
+        <w:t xml:space="preserve">i-0b735618d9e69b35b </w:t>
+      </w:r>
+      <w:r>
+        <w:rPr>
           <w:rFonts w:ascii="Menlo Regular" w:cs="Menlo Regular" w:eastAsia="Menlo Regular" w:hAnsi="Menlo Regular"/>
           <w:b w:val="1"/>
           <w:i w:val="0"/>
@@ -9685,7 +10031,6 @@
           <w:vertAlign w:val="baseline"/>
           <w:rtl w:val="0"/>
         </w:rPr>
-        <w:t xml:space="preserve">i-0b735618d9e69b35b </w:t>
         <w:br w:type="textWrapping"/>
       </w:r>
       <w:r>
@@ -9741,15 +10086,15 @@
               <wp:anchor allowOverlap="1" behindDoc="0" distB="0" distT="0" distL="114300" distR="114300" hidden="0" layoutInCell="1" locked="0" relativeHeight="0" simplePos="0">
                 <wp:simplePos x="0" y="0"/>
                 <wp:positionH relativeFrom="column">
-                  <wp:posOffset>444500</wp:posOffset>
+                  <wp:posOffset>447675</wp:posOffset>
                 </wp:positionH>
                 <wp:positionV relativeFrom="paragraph">
-                  <wp:posOffset>330200</wp:posOffset>
+                  <wp:posOffset>333375</wp:posOffset>
                 </wp:positionV>
-                <wp:extent cx="5381625" cy="2409825"/>
+                <wp:extent cx="4443413" cy="2194181"/>
                 <wp:effectExtent b="0" l="0" r="0" t="0"/>
                 <wp:wrapTopAndBottom distB="0" distT="0"/>
-                <wp:docPr id="6" name=""/>
+                <wp:docPr id="5" name=""/>
                 <a:graphic>
                   <a:graphicData uri="http://schemas.microsoft.com/office/word/2010/wordprocessingShape">
                     <wps:wsp>
@@ -9779,7 +10124,7 @@
                             </w:pPr>
                             <w:r>
                               <w:rPr>
-                                <w:rFonts w:ascii="Menlo Regular" w:cs="Menlo Regular" w:eastAsia="Menlo Regular" w:hAnsi="Menlo Regular"/>
+                                <w:rFonts w:ascii="Source Code Pro" w:cs="Source Code Pro" w:eastAsia="Source Code Pro" w:hAnsi="Source Code Pro"/>
                                 <w:b w:val="0"/>
                                 <w:i w:val="0"/>
                                 <w:smallCaps w:val="0"/>
@@ -9800,7 +10145,7 @@
                             </w:pPr>
                             <w:r>
                               <w:rPr>
-                                <w:rFonts w:ascii="Menlo Regular" w:cs="Menlo Regular" w:eastAsia="Menlo Regular" w:hAnsi="Menlo Regular"/>
+                                <w:rFonts w:ascii="Source Code Pro" w:cs="Source Code Pro" w:eastAsia="Source Code Pro" w:hAnsi="Source Code Pro"/>
                                 <w:b w:val="0"/>
                                 <w:i w:val="0"/>
                                 <w:smallCaps w:val="0"/>
@@ -9812,7 +10157,7 @@
                             </w:r>
                             <w:r>
                               <w:rPr>
-                                <w:rFonts w:ascii="Menlo Regular" w:cs="Menlo Regular" w:eastAsia="Menlo Regular" w:hAnsi="Menlo Regular"/>
+                                <w:rFonts w:ascii="Source Code Pro" w:cs="Source Code Pro" w:eastAsia="Source Code Pro" w:hAnsi="Source Code Pro"/>
                                 <w:b w:val="0"/>
                                 <w:i w:val="0"/>
                                 <w:smallCaps w:val="0"/>
@@ -9833,7 +10178,7 @@
                             </w:pPr>
                             <w:r>
                               <w:rPr>
-                                <w:rFonts w:ascii="Menlo Regular" w:cs="Menlo Regular" w:eastAsia="Menlo Regular" w:hAnsi="Menlo Regular"/>
+                                <w:rFonts w:ascii="Source Code Pro" w:cs="Source Code Pro" w:eastAsia="Source Code Pro" w:hAnsi="Source Code Pro"/>
                                 <w:b w:val="0"/>
                                 <w:i w:val="0"/>
                                 <w:smallCaps w:val="0"/>
@@ -9845,7 +10190,7 @@
                             </w:r>
                             <w:r>
                               <w:rPr>
-                                <w:rFonts w:ascii="Menlo Regular" w:cs="Menlo Regular" w:eastAsia="Menlo Regular" w:hAnsi="Menlo Regular"/>
+                                <w:rFonts w:ascii="Source Code Pro" w:cs="Source Code Pro" w:eastAsia="Source Code Pro" w:hAnsi="Source Code Pro"/>
                                 <w:b w:val="0"/>
                                 <w:i w:val="0"/>
                                 <w:smallCaps w:val="0"/>
@@ -9866,7 +10211,7 @@
                             </w:pPr>
                             <w:r>
                               <w:rPr>
-                                <w:rFonts w:ascii="Menlo Regular" w:cs="Menlo Regular" w:eastAsia="Menlo Regular" w:hAnsi="Menlo Regular"/>
+                                <w:rFonts w:ascii="Source Code Pro" w:cs="Source Code Pro" w:eastAsia="Source Code Pro" w:hAnsi="Source Code Pro"/>
                                 <w:b w:val="0"/>
                                 <w:i w:val="0"/>
                                 <w:smallCaps w:val="0"/>
@@ -9878,7 +10223,7 @@
                             </w:r>
                             <w:r>
                               <w:rPr>
-                                <w:rFonts w:ascii="Menlo Regular" w:cs="Menlo Regular" w:eastAsia="Menlo Regular" w:hAnsi="Menlo Regular"/>
+                                <w:rFonts w:ascii="Source Code Pro" w:cs="Source Code Pro" w:eastAsia="Source Code Pro" w:hAnsi="Source Code Pro"/>
                                 <w:b w:val="0"/>
                                 <w:i w:val="0"/>
                                 <w:smallCaps w:val="0"/>
@@ -9899,7 +10244,7 @@
                             </w:pPr>
                             <w:r>
                               <w:rPr>
-                                <w:rFonts w:ascii="Menlo Regular" w:cs="Menlo Regular" w:eastAsia="Menlo Regular" w:hAnsi="Menlo Regular"/>
+                                <w:rFonts w:ascii="Source Code Pro" w:cs="Source Code Pro" w:eastAsia="Source Code Pro" w:hAnsi="Source Code Pro"/>
                                 <w:b w:val="0"/>
                                 <w:i w:val="0"/>
                                 <w:smallCaps w:val="0"/>
@@ -9911,7 +10256,7 @@
                             </w:r>
                             <w:r>
                               <w:rPr>
-                                <w:rFonts w:ascii="Menlo Regular" w:cs="Menlo Regular" w:eastAsia="Menlo Regular" w:hAnsi="Menlo Regular"/>
+                                <w:rFonts w:ascii="Source Code Pro" w:cs="Source Code Pro" w:eastAsia="Source Code Pro" w:hAnsi="Source Code Pro"/>
                                 <w:b w:val="0"/>
                                 <w:i w:val="0"/>
                                 <w:smallCaps w:val="0"/>
@@ -9932,7 +10277,7 @@
                             </w:pPr>
                             <w:r>
                               <w:rPr>
-                                <w:rFonts w:ascii="Menlo Regular" w:cs="Menlo Regular" w:eastAsia="Menlo Regular" w:hAnsi="Menlo Regular"/>
+                                <w:rFonts w:ascii="Source Code Pro" w:cs="Source Code Pro" w:eastAsia="Source Code Pro" w:hAnsi="Source Code Pro"/>
                                 <w:b w:val="0"/>
                                 <w:i w:val="0"/>
                                 <w:smallCaps w:val="0"/>
@@ -9944,7 +10289,7 @@
                             </w:r>
                             <w:r>
                               <w:rPr>
-                                <w:rFonts w:ascii="Menlo Regular" w:cs="Menlo Regular" w:eastAsia="Menlo Regular" w:hAnsi="Menlo Regular"/>
+                                <w:rFonts w:ascii="Source Code Pro" w:cs="Source Code Pro" w:eastAsia="Source Code Pro" w:hAnsi="Source Code Pro"/>
                                 <w:b w:val="0"/>
                                 <w:i w:val="0"/>
                                 <w:smallCaps w:val="0"/>
@@ -9965,7 +10310,7 @@
                             </w:pPr>
                             <w:r>
                               <w:rPr>
-                                <w:rFonts w:ascii="Menlo Regular" w:cs="Menlo Regular" w:eastAsia="Menlo Regular" w:hAnsi="Menlo Regular"/>
+                                <w:rFonts w:ascii="Source Code Pro" w:cs="Source Code Pro" w:eastAsia="Source Code Pro" w:hAnsi="Source Code Pro"/>
                                 <w:b w:val="0"/>
                                 <w:i w:val="0"/>
                                 <w:smallCaps w:val="0"/>
@@ -9977,7 +10322,7 @@
                             </w:r>
                             <w:r>
                               <w:rPr>
-                                <w:rFonts w:ascii="Menlo Regular" w:cs="Menlo Regular" w:eastAsia="Menlo Regular" w:hAnsi="Menlo Regular"/>
+                                <w:rFonts w:ascii="Source Code Pro" w:cs="Source Code Pro" w:eastAsia="Source Code Pro" w:hAnsi="Source Code Pro"/>
                                 <w:b w:val="0"/>
                                 <w:i w:val="0"/>
                                 <w:smallCaps w:val="0"/>
@@ -9998,7 +10343,7 @@
                             </w:pPr>
                             <w:r>
                               <w:rPr>
-                                <w:rFonts w:ascii="Menlo Regular" w:cs="Menlo Regular" w:eastAsia="Menlo Regular" w:hAnsi="Menlo Regular"/>
+                                <w:rFonts w:ascii="Source Code Pro" w:cs="Source Code Pro" w:eastAsia="Source Code Pro" w:hAnsi="Source Code Pro"/>
                                 <w:b w:val="0"/>
                                 <w:i w:val="0"/>
                                 <w:smallCaps w:val="0"/>
@@ -10010,7 +10355,7 @@
                             </w:r>
                             <w:r>
                               <w:rPr>
-                                <w:rFonts w:ascii="Menlo Regular" w:cs="Menlo Regular" w:eastAsia="Menlo Regular" w:hAnsi="Menlo Regular"/>
+                                <w:rFonts w:ascii="Source Code Pro" w:cs="Source Code Pro" w:eastAsia="Source Code Pro" w:hAnsi="Source Code Pro"/>
                                 <w:b w:val="0"/>
                                 <w:i w:val="0"/>
                                 <w:smallCaps w:val="0"/>
@@ -10031,7 +10376,7 @@
                             </w:pPr>
                             <w:r>
                               <w:rPr>
-                                <w:rFonts w:ascii="Menlo Regular" w:cs="Menlo Regular" w:eastAsia="Menlo Regular" w:hAnsi="Menlo Regular"/>
+                                <w:rFonts w:ascii="Source Code Pro" w:cs="Source Code Pro" w:eastAsia="Source Code Pro" w:hAnsi="Source Code Pro"/>
                                 <w:b w:val="0"/>
                                 <w:i w:val="0"/>
                                 <w:smallCaps w:val="0"/>
@@ -10043,7 +10388,7 @@
                             </w:r>
                             <w:r>
                               <w:rPr>
-                                <w:rFonts w:ascii="Menlo Regular" w:cs="Menlo Regular" w:eastAsia="Menlo Regular" w:hAnsi="Menlo Regular"/>
+                                <w:rFonts w:ascii="Source Code Pro" w:cs="Source Code Pro" w:eastAsia="Source Code Pro" w:hAnsi="Source Code Pro"/>
                                 <w:b w:val="0"/>
                                 <w:i w:val="0"/>
                                 <w:smallCaps w:val="0"/>
@@ -10064,7 +10409,7 @@
                             </w:pPr>
                             <w:r>
                               <w:rPr>
-                                <w:rFonts w:ascii="Menlo Regular" w:cs="Menlo Regular" w:eastAsia="Menlo Regular" w:hAnsi="Menlo Regular"/>
+                                <w:rFonts w:ascii="Source Code Pro" w:cs="Source Code Pro" w:eastAsia="Source Code Pro" w:hAnsi="Source Code Pro"/>
                                 <w:b w:val="0"/>
                                 <w:i w:val="0"/>
                                 <w:smallCaps w:val="0"/>
@@ -10076,7 +10421,7 @@
                             </w:r>
                             <w:r>
                               <w:rPr>
-                                <w:rFonts w:ascii="Menlo Regular" w:cs="Menlo Regular" w:eastAsia="Menlo Regular" w:hAnsi="Menlo Regular"/>
+                                <w:rFonts w:ascii="Source Code Pro" w:cs="Source Code Pro" w:eastAsia="Source Code Pro" w:hAnsi="Source Code Pro"/>
                                 <w:b w:val="0"/>
                                 <w:i w:val="0"/>
                                 <w:smallCaps w:val="0"/>
@@ -10097,7 +10442,7 @@
                             </w:pPr>
                             <w:r>
                               <w:rPr>
-                                <w:rFonts w:ascii="Menlo Regular" w:cs="Menlo Regular" w:eastAsia="Menlo Regular" w:hAnsi="Menlo Regular"/>
+                                <w:rFonts w:ascii="Source Code Pro" w:cs="Source Code Pro" w:eastAsia="Source Code Pro" w:hAnsi="Source Code Pro"/>
                                 <w:b w:val="0"/>
                                 <w:i w:val="0"/>
                                 <w:smallCaps w:val="0"/>
@@ -10109,7 +10454,7 @@
                             </w:r>
                             <w:r>
                               <w:rPr>
-                                <w:rFonts w:ascii="Menlo Regular" w:cs="Menlo Regular" w:eastAsia="Menlo Regular" w:hAnsi="Menlo Regular"/>
+                                <w:rFonts w:ascii="Source Code Pro" w:cs="Source Code Pro" w:eastAsia="Source Code Pro" w:hAnsi="Source Code Pro"/>
                                 <w:b w:val="0"/>
                                 <w:i w:val="0"/>
                                 <w:smallCaps w:val="0"/>
@@ -10130,7 +10475,7 @@
                             </w:pPr>
                             <w:r>
                               <w:rPr>
-                                <w:rFonts w:ascii="Menlo Regular" w:cs="Menlo Regular" w:eastAsia="Menlo Regular" w:hAnsi="Menlo Regular"/>
+                                <w:rFonts w:ascii="Source Code Pro" w:cs="Source Code Pro" w:eastAsia="Source Code Pro" w:hAnsi="Source Code Pro"/>
                                 <w:b w:val="0"/>
                                 <w:i w:val="0"/>
                                 <w:smallCaps w:val="0"/>
@@ -10142,7 +10487,7 @@
                             </w:r>
                             <w:r>
                               <w:rPr>
-                                <w:rFonts w:ascii="Menlo Regular" w:cs="Menlo Regular" w:eastAsia="Menlo Regular" w:hAnsi="Menlo Regular"/>
+                                <w:rFonts w:ascii="Source Code Pro" w:cs="Source Code Pro" w:eastAsia="Source Code Pro" w:hAnsi="Source Code Pro"/>
                                 <w:b w:val="0"/>
                                 <w:i w:val="0"/>
                                 <w:smallCaps w:val="0"/>
@@ -10163,7 +10508,7 @@
                             </w:pPr>
                             <w:r>
                               <w:rPr>
-                                <w:rFonts w:ascii="Menlo Regular" w:cs="Menlo Regular" w:eastAsia="Menlo Regular" w:hAnsi="Menlo Regular"/>
+                                <w:rFonts w:ascii="Source Code Pro" w:cs="Source Code Pro" w:eastAsia="Source Code Pro" w:hAnsi="Source Code Pro"/>
                                 <w:b w:val="0"/>
                                 <w:i w:val="0"/>
                                 <w:smallCaps w:val="0"/>
@@ -10175,7 +10520,7 @@
                             </w:r>
                             <w:r>
                               <w:rPr>
-                                <w:rFonts w:ascii="Menlo Regular" w:cs="Menlo Regular" w:eastAsia="Menlo Regular" w:hAnsi="Menlo Regular"/>
+                                <w:rFonts w:ascii="Source Code Pro" w:cs="Source Code Pro" w:eastAsia="Source Code Pro" w:hAnsi="Source Code Pro"/>
                                 <w:b w:val="0"/>
                                 <w:i w:val="0"/>
                                 <w:smallCaps w:val="0"/>
@@ -10196,7 +10541,7 @@
                             </w:pPr>
                             <w:r>
                               <w:rPr>
-                                <w:rFonts w:ascii="Menlo Regular" w:cs="Menlo Regular" w:eastAsia="Menlo Regular" w:hAnsi="Menlo Regular"/>
+                                <w:rFonts w:ascii="Source Code Pro" w:cs="Source Code Pro" w:eastAsia="Source Code Pro" w:hAnsi="Source Code Pro"/>
                                 <w:b w:val="0"/>
                                 <w:i w:val="0"/>
                                 <w:smallCaps w:val="0"/>
@@ -10208,7 +10553,7 @@
                             </w:r>
                             <w:r>
                               <w:rPr>
-                                <w:rFonts w:ascii="Menlo Regular" w:cs="Menlo Regular" w:eastAsia="Menlo Regular" w:hAnsi="Menlo Regular"/>
+                                <w:rFonts w:ascii="Source Code Pro" w:cs="Source Code Pro" w:eastAsia="Source Code Pro" w:hAnsi="Source Code Pro"/>
                                 <w:b w:val="0"/>
                                 <w:i w:val="0"/>
                                 <w:smallCaps w:val="0"/>
@@ -10229,7 +10574,7 @@
                             </w:pPr>
                             <w:r>
                               <w:rPr>
-                                <w:rFonts w:ascii="Menlo Regular" w:cs="Menlo Regular" w:eastAsia="Menlo Regular" w:hAnsi="Menlo Regular"/>
+                                <w:rFonts w:ascii="Source Code Pro" w:cs="Source Code Pro" w:eastAsia="Source Code Pro" w:hAnsi="Source Code Pro"/>
                                 <w:b w:val="0"/>
                                 <w:i w:val="0"/>
                                 <w:smallCaps w:val="0"/>
@@ -10241,7 +10586,7 @@
                             </w:r>
                             <w:r>
                               <w:rPr>
-                                <w:rFonts w:ascii="Menlo Regular" w:cs="Menlo Regular" w:eastAsia="Menlo Regular" w:hAnsi="Menlo Regular"/>
+                                <w:rFonts w:ascii="Source Code Pro" w:cs="Source Code Pro" w:eastAsia="Source Code Pro" w:hAnsi="Source Code Pro"/>
                                 <w:b w:val="0"/>
                                 <w:i w:val="0"/>
                                 <w:smallCaps w:val="0"/>
@@ -10262,7 +10607,7 @@
                             </w:pPr>
                             <w:r>
                               <w:rPr>
-                                <w:rFonts w:ascii="Menlo Regular" w:cs="Menlo Regular" w:eastAsia="Menlo Regular" w:hAnsi="Menlo Regular"/>
+                                <w:rFonts w:ascii="Source Code Pro" w:cs="Source Code Pro" w:eastAsia="Source Code Pro" w:hAnsi="Source Code Pro"/>
                                 <w:b w:val="0"/>
                                 <w:i w:val="0"/>
                                 <w:smallCaps w:val="0"/>
@@ -10274,7 +10619,7 @@
                             </w:r>
                             <w:r>
                               <w:rPr>
-                                <w:rFonts w:ascii="Menlo Regular" w:cs="Menlo Regular" w:eastAsia="Menlo Regular" w:hAnsi="Menlo Regular"/>
+                                <w:rFonts w:ascii="Source Code Pro" w:cs="Source Code Pro" w:eastAsia="Source Code Pro" w:hAnsi="Source Code Pro"/>
                                 <w:b w:val="0"/>
                                 <w:i w:val="0"/>
                                 <w:smallCaps w:val="0"/>
@@ -10295,7 +10640,7 @@
                             </w:pPr>
                             <w:r>
                               <w:rPr>
-                                <w:rFonts w:ascii="Menlo Regular" w:cs="Menlo Regular" w:eastAsia="Menlo Regular" w:hAnsi="Menlo Regular"/>
+                                <w:rFonts w:ascii="Source Code Pro" w:cs="Source Code Pro" w:eastAsia="Source Code Pro" w:hAnsi="Source Code Pro"/>
                                 <w:b w:val="0"/>
                                 <w:i w:val="0"/>
                                 <w:smallCaps w:val="0"/>
@@ -10322,24 +10667,24 @@
               <wp:anchor allowOverlap="1" behindDoc="0" distB="0" distT="0" distL="114300" distR="114300" hidden="0" layoutInCell="1" locked="0" relativeHeight="0" simplePos="0">
                 <wp:simplePos x="0" y="0"/>
                 <wp:positionH relativeFrom="column">
-                  <wp:posOffset>444500</wp:posOffset>
+                  <wp:posOffset>447675</wp:posOffset>
                 </wp:positionH>
                 <wp:positionV relativeFrom="paragraph">
-                  <wp:posOffset>330200</wp:posOffset>
+                  <wp:posOffset>333375</wp:posOffset>
                 </wp:positionV>
-                <wp:extent cx="5381625" cy="2409825"/>
+                <wp:extent cx="4443413" cy="2194181"/>
                 <wp:effectExtent b="0" l="0" r="0" t="0"/>
                 <wp:wrapTopAndBottom distB="0" distT="0"/>
-                <wp:docPr id="6" name="image26.png"/>
+                <wp:docPr id="5" name="image25.png"/>
                 <a:graphic>
                   <a:graphicData uri="http://schemas.openxmlformats.org/drawingml/2006/picture">
                     <pic:pic>
                       <pic:nvPicPr>
-                        <pic:cNvPr id="0" name="image26.png"/>
+                        <pic:cNvPr id="0" name="image25.png"/>
                         <pic:cNvPicPr preferRelativeResize="0"/>
                       </pic:nvPicPr>
                       <pic:blipFill>
-                        <a:blip r:embed="rId39"/>
+                        <a:blip r:embed="rId38"/>
                         <a:srcRect/>
                         <a:stretch>
                           <a:fillRect/>
@@ -10348,7 +10693,7 @@
                       <pic:spPr>
                         <a:xfrm>
                           <a:off x="0" y="0"/>
-                          <a:ext cx="5381625" cy="2409825"/>
+                          <a:ext cx="4443413" cy="2194181"/>
                         </a:xfrm>
                         <a:prstGeom prst="rect"/>
                         <a:ln/>
@@ -10360,6 +10705,55 @@
             </w:drawing>
           </mc:Fallback>
         </mc:AlternateContent>
+      </w:r>
+    </w:p>
+    <w:p>
+      <w:pPr>
+        <w:keepNext w:val="0"/>
+        <w:keepLines w:val="0"/>
+        <w:widowControl w:val="1"/>
+        <w:pBdr>
+          <w:top w:space="0" w:sz="0" w:val="nil"/>
+          <w:left w:space="0" w:sz="0" w:val="nil"/>
+          <w:bottom w:space="0" w:sz="0" w:val="nil"/>
+          <w:right w:space="0" w:sz="0" w:val="nil"/>
+          <w:between w:space="0" w:sz="0" w:val="nil"/>
+        </w:pBdr>
+        <w:shd w:fill="auto" w:val="clear"/>
+        <w:spacing w:after="0" w:before="0" w:line="240" w:lineRule="auto"/>
+        <w:ind w:left="720" w:right="0" w:firstLine="0"/>
+        <w:jc w:val="left"/>
+        <w:rPr>
+          <w:rFonts w:ascii="Cambria" w:cs="Cambria" w:eastAsia="Cambria" w:hAnsi="Cambria"/>
+          <w:b w:val="0"/>
+          <w:i w:val="0"/>
+          <w:smallCaps w:val="0"/>
+          <w:strike w:val="0"/>
+          <w:color w:val="000000"/>
+          <w:sz w:val="24"/>
+          <w:szCs w:val="24"/>
+          <w:u w:val="none"/>
+          <w:shd w:fill="auto" w:val="clear"/>
+          <w:vertAlign w:val="baseline"/>
+        </w:rPr>
+      </w:pPr>
+      <w:r>
+        <w:rPr>
+          <w:rFonts w:ascii="Cambria" w:cs="Cambria" w:eastAsia="Cambria" w:hAnsi="Cambria"/>
+          <w:b w:val="0"/>
+          <w:i w:val="0"/>
+          <w:smallCaps w:val="0"/>
+          <w:strike w:val="0"/>
+          <w:color w:val="000000"/>
+          <w:sz w:val="24"/>
+          <w:szCs w:val="24"/>
+          <w:u w:val="none"/>
+          <w:shd w:fill="auto" w:val="clear"/>
+          <w:vertAlign w:val="baseline"/>
+          <w:rtl w:val="0"/>
+        </w:rPr>
+        <w:t xml:space="preserve">Your SSH session to the server will die, and the web site will no longer be running. </w:t>
+        <w:br w:type="textWrapping"/>
       </w:r>
     </w:p>
     <w:p>
@@ -10399,99 +10793,8 @@
           <w:vertAlign w:val="baseline"/>
           <w:rtl w:val="0"/>
         </w:rPr>
-        <w:t xml:space="preserve">Your SSH session to the server will die, and the web site will no longer be running. </w:t>
-        <w:br w:type="textWrapping"/>
-      </w:r>
-    </w:p>
-    <w:p>
-      <w:pPr>
-        <w:keepNext w:val="0"/>
-        <w:keepLines w:val="0"/>
-        <w:widowControl w:val="1"/>
-        <w:numPr>
-          <w:ilvl w:val="0"/>
-          <w:numId w:val="1"/>
-        </w:numPr>
-        <w:pBdr>
-          <w:top w:space="0" w:sz="0" w:val="nil"/>
-          <w:left w:space="0" w:sz="0" w:val="nil"/>
-          <w:bottom w:space="0" w:sz="0" w:val="nil"/>
-          <w:right w:space="0" w:sz="0" w:val="nil"/>
-          <w:between w:space="0" w:sz="0" w:val="nil"/>
-        </w:pBdr>
-        <w:shd w:fill="auto" w:val="clear"/>
-        <w:spacing w:after="0" w:before="0" w:line="240" w:lineRule="auto"/>
-        <w:ind w:left="720" w:right="0" w:hanging="360"/>
-        <w:jc w:val="left"/>
-        <w:rPr/>
-      </w:pPr>
-      <w:r>
-        <w:rPr>
-          <w:rFonts w:ascii="Cambria" w:cs="Cambria" w:eastAsia="Cambria" w:hAnsi="Cambria"/>
-          <w:b w:val="0"/>
-          <w:i w:val="0"/>
-          <w:smallCaps w:val="0"/>
-          <w:strike w:val="0"/>
-          <w:color w:val="000000"/>
-          <w:sz w:val="24"/>
-          <w:szCs w:val="24"/>
-          <w:u w:val="none"/>
-          <w:shd w:fill="auto" w:val="clear"/>
-          <w:vertAlign w:val="baseline"/>
-          <w:rtl w:val="0"/>
-        </w:rPr>
         <w:t xml:space="preserve">Congratulations! You have completed all three parts of this Lab.</w:t>
         <w:br w:type="textWrapping"/>
-        <w:br w:type="textWrapping"/>
-        <w:br w:type="textWrapping"/>
-      </w:r>
-    </w:p>
-    <w:p>
-      <w:pPr>
-        <w:keepNext w:val="0"/>
-        <w:keepLines w:val="0"/>
-        <w:widowControl w:val="1"/>
-        <w:pBdr>
-          <w:top w:space="0" w:sz="0" w:val="nil"/>
-          <w:left w:space="0" w:sz="0" w:val="nil"/>
-          <w:bottom w:space="0" w:sz="0" w:val="nil"/>
-          <w:right w:space="0" w:sz="0" w:val="nil"/>
-          <w:between w:space="0" w:sz="0" w:val="nil"/>
-        </w:pBdr>
-        <w:shd w:fill="auto" w:val="clear"/>
-        <w:spacing w:after="0" w:before="0" w:line="240" w:lineRule="auto"/>
-        <w:ind w:left="720" w:right="0" w:hanging="720"/>
-        <w:jc w:val="left"/>
-        <w:rPr>
-          <w:rFonts w:ascii="Cambria" w:cs="Cambria" w:eastAsia="Cambria" w:hAnsi="Cambria"/>
-          <w:b w:val="0"/>
-          <w:i w:val="0"/>
-          <w:smallCaps w:val="0"/>
-          <w:strike w:val="0"/>
-          <w:color w:val="000000"/>
-          <w:sz w:val="24"/>
-          <w:szCs w:val="24"/>
-          <w:u w:val="none"/>
-          <w:shd w:fill="auto" w:val="clear"/>
-          <w:vertAlign w:val="baseline"/>
-        </w:rPr>
-      </w:pPr>
-      <w:r>
-        <w:rPr>
-          <w:rFonts w:ascii="Cambria" w:cs="Cambria" w:eastAsia="Cambria" w:hAnsi="Cambria"/>
-          <w:b w:val="0"/>
-          <w:i w:val="0"/>
-          <w:smallCaps w:val="0"/>
-          <w:strike w:val="0"/>
-          <w:color w:val="000000"/>
-          <w:sz w:val="24"/>
-          <w:szCs w:val="24"/>
-          <w:u w:val="none"/>
-          <w:shd w:fill="auto" w:val="clear"/>
-          <w:vertAlign w:val="baseline"/>
-          <w:rtl w:val="0"/>
-        </w:rPr>
-        <w:br w:type="textWrapping"/>
       </w:r>
     </w:p>
     <w:p>
@@ -10505,8 +10808,8 @@
       </w:r>
     </w:p>
     <w:sectPr>
-      <w:headerReference r:id="rId40" w:type="default"/>
-      <w:footerReference r:id="rId41" w:type="default"/>
+      <w:headerReference r:id="rId39" w:type="default"/>
+      <w:footerReference r:id="rId40" w:type="default"/>
       <w:pgSz w:h="16840" w:w="11900"/>
       <w:pgMar w:bottom="1440" w:top="1440" w:left="1800" w:right="1800" w:header="708" w:footer="708"/>
       <w:pgNumType w:start="1"/>
@@ -10613,7 +10916,7 @@
           <wp:extent cx="792480" cy="278765"/>
           <wp:effectExtent b="0" l="0" r="0" t="0"/>
           <wp:wrapSquare wrapText="bothSides" distB="0" distT="0" distL="114300" distR="114300"/>
-          <wp:docPr id="11" name="image3.png"/>
+          <wp:docPr id="10" name="image3.png"/>
           <a:graphic>
             <a:graphicData uri="http://schemas.openxmlformats.org/drawingml/2006/picture">
               <pic:pic>
@@ -10774,24 +11077,6 @@
       </w:rPr>
       <w:t xml:space="preserve"> </w:t>
       <w:tab/>
-      <w:tab/>
-      <w:tab/>
-    </w:r>
-    <w:r>
-      <w:rPr>
-        <w:rFonts w:ascii="Times" w:cs="Times" w:eastAsia="Times" w:hAnsi="Times"/>
-        <w:b w:val="1"/>
-        <w:i w:val="1"/>
-        <w:smallCaps w:val="0"/>
-        <w:strike w:val="0"/>
-        <w:color w:val="000000"/>
-        <w:sz w:val="20"/>
-        <w:szCs w:val="20"/>
-        <w:u w:val="none"/>
-        <w:shd w:fill="auto" w:val="clear"/>
-        <w:vertAlign w:val="baseline"/>
-        <w:rtl w:val="0"/>
-      </w:rPr>
       <w:tab/>
     </w:r>
     <w:r>

--- a/lab-source/01-amazon-ec2-getstarted.docx
+++ b/lab-source/01-amazon-ec2-getstarted.docx
@@ -537,12 +537,12 @@
           <wp:inline distB="0" distT="0" distL="0" distR="0">
             <wp:extent cx="2286036" cy="1474654"/>
             <wp:effectExtent b="0" l="0" r="0" t="0"/>
-            <wp:docPr id="11" name="image4.png"/>
+            <wp:docPr id="11" name="image3.png"/>
             <a:graphic>
               <a:graphicData uri="http://schemas.openxmlformats.org/drawingml/2006/picture">
                 <pic:pic>
                   <pic:nvPicPr>
-                    <pic:cNvPr id="0" name="image4.png"/>
+                    <pic:cNvPr id="0" name="image3.png"/>
                     <pic:cNvPicPr preferRelativeResize="0"/>
                   </pic:nvPicPr>
                   <pic:blipFill>
@@ -698,12 +698,12 @@
           <wp:inline distB="0" distT="0" distL="0" distR="0">
             <wp:extent cx="3086583" cy="2528014"/>
             <wp:effectExtent b="0" l="0" r="0" t="0"/>
-            <wp:docPr id="13" name="image6.png"/>
+            <wp:docPr id="13" name="image5.png"/>
             <a:graphic>
               <a:graphicData uri="http://schemas.openxmlformats.org/drawingml/2006/picture">
                 <pic:pic>
                   <pic:nvPicPr>
-                    <pic:cNvPr id="0" name="image6.png"/>
+                    <pic:cNvPr id="0" name="image5.png"/>
                     <pic:cNvPicPr preferRelativeResize="0"/>
                   </pic:nvPicPr>
                   <pic:blipFill>
@@ -791,12 +791,12 @@
           <wp:inline distB="0" distT="0" distL="0" distR="0">
             <wp:extent cx="5270500" cy="2811394"/>
             <wp:effectExtent b="0" l="0" r="0" t="0"/>
-            <wp:docPr id="12" name="image30.png"/>
+            <wp:docPr id="12" name="image7.png"/>
             <a:graphic>
               <a:graphicData uri="http://schemas.openxmlformats.org/drawingml/2006/picture">
                 <pic:pic>
                   <pic:nvPicPr>
-                    <pic:cNvPr id="0" name="image30.png"/>
+                    <pic:cNvPr id="0" name="image7.png"/>
                     <pic:cNvPicPr preferRelativeResize="0"/>
                   </pic:nvPicPr>
                   <pic:blipFill>
@@ -1401,12 +1401,12 @@
           <wp:inline distB="0" distT="0" distL="0" distR="0">
             <wp:extent cx="5270500" cy="2231406"/>
             <wp:effectExtent b="0" l="0" r="0" t="0"/>
-            <wp:docPr id="14" name="image8.png"/>
+            <wp:docPr id="14" name="image4.png"/>
             <a:graphic>
               <a:graphicData uri="http://schemas.openxmlformats.org/drawingml/2006/picture">
                 <pic:pic>
                   <pic:nvPicPr>
-                    <pic:cNvPr id="0" name="image8.png"/>
+                    <pic:cNvPr id="0" name="image4.png"/>
                     <pic:cNvPicPr preferRelativeResize="0"/>
                   </pic:nvPicPr>
                   <pic:blipFill>
@@ -1691,12 +1691,12 @@
           <wp:inline distB="0" distT="0" distL="0" distR="0">
             <wp:extent cx="5270500" cy="787707"/>
             <wp:effectExtent b="0" l="0" r="0" t="0"/>
-            <wp:docPr id="17" name="image17.png"/>
+            <wp:docPr id="17" name="image9.png"/>
             <a:graphic>
               <a:graphicData uri="http://schemas.openxmlformats.org/drawingml/2006/picture">
                 <pic:pic>
                   <pic:nvPicPr>
-                    <pic:cNvPr id="0" name="image17.png"/>
+                    <pic:cNvPr id="0" name="image9.png"/>
                     <pic:cNvPicPr preferRelativeResize="0"/>
                   </pic:nvPicPr>
                   <pic:blipFill>
@@ -1876,12 +1876,12 @@
           <wp:inline distB="0" distT="0" distL="0" distR="0">
             <wp:extent cx="1943201" cy="354711"/>
             <wp:effectExtent b="0" l="0" r="0" t="0"/>
-            <wp:docPr id="16" name="image7.png"/>
+            <wp:docPr id="16" name="image1.png"/>
             <a:graphic>
               <a:graphicData uri="http://schemas.openxmlformats.org/drawingml/2006/picture">
                 <pic:pic>
                   <pic:nvPicPr>
-                    <pic:cNvPr id="0" name="image7.png"/>
+                    <pic:cNvPr id="0" name="image1.png"/>
                     <pic:cNvPicPr preferRelativeResize="0"/>
                   </pic:nvPicPr>
                   <pic:blipFill>
@@ -2240,12 +2240,12 @@
           <wp:inline distB="0" distT="0" distL="0" distR="0">
             <wp:extent cx="5270500" cy="1211934"/>
             <wp:effectExtent b="0" l="0" r="0" t="0"/>
-            <wp:docPr id="19" name="image21.png"/>
+            <wp:docPr id="19" name="image10.png"/>
             <a:graphic>
               <a:graphicData uri="http://schemas.openxmlformats.org/drawingml/2006/picture">
                 <pic:pic>
                   <pic:nvPicPr>
-                    <pic:cNvPr id="0" name="image21.png"/>
+                    <pic:cNvPr id="0" name="image10.png"/>
                     <pic:cNvPicPr preferRelativeResize="0"/>
                   </pic:nvPicPr>
                   <pic:blipFill>
@@ -2444,12 +2444,12 @@
           <wp:inline distB="0" distT="0" distL="0" distR="0">
             <wp:extent cx="5270500" cy="1358489"/>
             <wp:effectExtent b="0" l="0" r="0" t="0"/>
-            <wp:docPr id="18" name="image20.png"/>
+            <wp:docPr id="18" name="image13.png"/>
             <a:graphic>
               <a:graphicData uri="http://schemas.openxmlformats.org/drawingml/2006/picture">
                 <pic:pic>
                   <pic:nvPicPr>
-                    <pic:cNvPr id="0" name="image20.png"/>
+                    <pic:cNvPr id="0" name="image13.png"/>
                     <pic:cNvPicPr preferRelativeResize="0"/>
                   </pic:nvPicPr>
                   <pic:blipFill>
@@ -2837,12 +2837,12 @@
           <wp:inline distB="0" distT="0" distL="0" distR="0">
             <wp:extent cx="5270500" cy="2620487"/>
             <wp:effectExtent b="0" l="0" r="0" t="0"/>
-            <wp:docPr id="22" name="image9.png"/>
+            <wp:docPr id="22" name="image30.png"/>
             <a:graphic>
               <a:graphicData uri="http://schemas.openxmlformats.org/drawingml/2006/picture">
                 <pic:pic>
                   <pic:nvPicPr>
-                    <pic:cNvPr id="0" name="image9.png"/>
+                    <pic:cNvPr id="0" name="image30.png"/>
                     <pic:cNvPicPr preferRelativeResize="0"/>
                   </pic:nvPicPr>
                   <pic:blipFill>
@@ -3054,12 +3054,12 @@
           <wp:inline distB="0" distT="0" distL="0" distR="0">
             <wp:extent cx="3429143" cy="2468983"/>
             <wp:effectExtent b="0" l="0" r="0" t="0"/>
-            <wp:docPr id="20" name="image5.png"/>
+            <wp:docPr id="20" name="image8.png"/>
             <a:graphic>
               <a:graphicData uri="http://schemas.openxmlformats.org/drawingml/2006/picture">
                 <pic:pic>
                   <pic:nvPicPr>
-                    <pic:cNvPr id="0" name="image5.png"/>
+                    <pic:cNvPr id="0" name="image8.png"/>
                     <pic:cNvPicPr preferRelativeResize="0"/>
                   </pic:nvPicPr>
                   <pic:blipFill>
@@ -3334,12 +3334,12 @@
           <wp:inline distB="0" distT="0" distL="0" distR="0">
             <wp:extent cx="5270500" cy="2097258"/>
             <wp:effectExtent b="0" l="0" r="0" t="0"/>
-            <wp:docPr id="21" name="image11.png"/>
+            <wp:docPr id="21" name="image6.png"/>
             <a:graphic>
               <a:graphicData uri="http://schemas.openxmlformats.org/drawingml/2006/picture">
                 <pic:pic>
                   <pic:nvPicPr>
-                    <pic:cNvPr id="0" name="image11.png"/>
+                    <pic:cNvPr id="0" name="image6.png"/>
                     <pic:cNvPicPr preferRelativeResize="0"/>
                   </pic:nvPicPr>
                   <pic:blipFill>
@@ -3538,12 +3538,12 @@
           <wp:inline distB="0" distT="0" distL="0" distR="0">
             <wp:extent cx="5270500" cy="2073827"/>
             <wp:effectExtent b="0" l="0" r="0" t="0"/>
-            <wp:docPr id="23" name="image12.png"/>
+            <wp:docPr id="23" name="image16.png"/>
             <a:graphic>
               <a:graphicData uri="http://schemas.openxmlformats.org/drawingml/2006/picture">
                 <pic:pic>
                   <pic:nvPicPr>
-                    <pic:cNvPr id="0" name="image12.png"/>
+                    <pic:cNvPr id="0" name="image16.png"/>
                     <pic:cNvPicPr preferRelativeResize="0"/>
                   </pic:nvPicPr>
                   <pic:blipFill>
@@ -4064,12 +4064,12 @@
           <wp:inline distB="0" distT="0" distL="0" distR="0">
             <wp:extent cx="5270500" cy="574546"/>
             <wp:effectExtent b="0" l="0" r="0" t="0"/>
-            <wp:docPr id="24" name="image10.png"/>
+            <wp:docPr id="24" name="image12.png"/>
             <a:graphic>
               <a:graphicData uri="http://schemas.openxmlformats.org/drawingml/2006/picture">
                 <pic:pic>
                   <pic:nvPicPr>
-                    <pic:cNvPr id="0" name="image10.png"/>
+                    <pic:cNvPr id="0" name="image12.png"/>
                     <pic:cNvPicPr preferRelativeResize="0"/>
                   </pic:nvPicPr>
                   <pic:blipFill>
@@ -7588,12 +7588,12 @@
           <wp:inline distB="0" distT="0" distL="0" distR="0">
             <wp:extent cx="5270500" cy="1866900"/>
             <wp:effectExtent b="0" l="0" r="0" t="0"/>
-            <wp:docPr id="25" name="image13.png"/>
+            <wp:docPr id="25" name="image15.png"/>
             <a:graphic>
               <a:graphicData uri="http://schemas.openxmlformats.org/drawingml/2006/picture">
                 <pic:pic>
                   <pic:nvPicPr>
-                    <pic:cNvPr id="0" name="image13.png"/>
+                    <pic:cNvPr id="0" name="image15.png"/>
                     <pic:cNvPicPr preferRelativeResize="0"/>
                   </pic:nvPicPr>
                   <pic:blipFill>
@@ -8657,12 +8657,12 @@
           <wp:inline distB="0" distT="0" distL="0" distR="0">
             <wp:extent cx="914702" cy="1772234"/>
             <wp:effectExtent b="0" l="0" r="0" t="0"/>
-            <wp:docPr id="26" name="image19.png"/>
+            <wp:docPr id="26" name="image17.png"/>
             <a:graphic>
               <a:graphicData uri="http://schemas.openxmlformats.org/drawingml/2006/picture">
                 <pic:pic>
                   <pic:nvPicPr>
-                    <pic:cNvPr id="0" name="image19.png"/>
+                    <pic:cNvPr id="0" name="image17.png"/>
                     <pic:cNvPicPr preferRelativeResize="0"/>
                   </pic:nvPicPr>
                   <pic:blipFill>
@@ -8855,12 +8855,12 @@
           <wp:inline distB="0" distT="0" distL="0" distR="0">
             <wp:extent cx="5270500" cy="1818640"/>
             <wp:effectExtent b="0" l="0" r="0" t="0"/>
-            <wp:docPr id="28" name="image15.png"/>
+            <wp:docPr id="28" name="image19.png"/>
             <a:graphic>
               <a:graphicData uri="http://schemas.openxmlformats.org/drawingml/2006/picture">
                 <pic:pic>
                   <pic:nvPicPr>
-                    <pic:cNvPr id="0" name="image15.png"/>
+                    <pic:cNvPr id="0" name="image19.png"/>
                     <pic:cNvPicPr preferRelativeResize="0"/>
                   </pic:nvPicPr>
                   <pic:blipFill>
@@ -8990,12 +8990,12 @@
           <wp:inline distB="0" distT="0" distL="0" distR="0">
             <wp:extent cx="5270500" cy="2655184"/>
             <wp:effectExtent b="0" l="0" r="0" t="0"/>
-            <wp:docPr id="29" name="image16.png"/>
+            <wp:docPr id="29" name="image18.png"/>
             <a:graphic>
               <a:graphicData uri="http://schemas.openxmlformats.org/drawingml/2006/picture">
                 <pic:pic>
                   <pic:nvPicPr>
-                    <pic:cNvPr id="0" name="image16.png"/>
+                    <pic:cNvPr id="0" name="image18.png"/>
                     <pic:cNvPicPr preferRelativeResize="0"/>
                   </pic:nvPicPr>
                   <pic:blipFill>
@@ -9191,12 +9191,12 @@
           <wp:inline distB="0" distT="0" distL="0" distR="0">
             <wp:extent cx="5270500" cy="2659427"/>
             <wp:effectExtent b="0" l="0" r="0" t="0"/>
-            <wp:docPr id="30" name="image18.png"/>
+            <wp:docPr id="30" name="image20.png"/>
             <a:graphic>
               <a:graphicData uri="http://schemas.openxmlformats.org/drawingml/2006/picture">
                 <pic:pic>
                   <pic:nvPicPr>
-                    <pic:cNvPr id="0" name="image18.png"/>
+                    <pic:cNvPr id="0" name="image20.png"/>
                     <pic:cNvPicPr preferRelativeResize="0"/>
                   </pic:nvPicPr>
                   <pic:blipFill>
@@ -9824,12 +9824,12 @@
                 <wp:extent cx="3243263" cy="1081088"/>
                 <wp:effectExtent b="0" l="0" r="0" t="0"/>
                 <wp:wrapTopAndBottom distB="0" distT="0"/>
-                <wp:docPr id="1" name="image1.png"/>
+                <wp:docPr id="1" name="image21.png"/>
                 <a:graphic>
                   <a:graphicData uri="http://schemas.openxmlformats.org/drawingml/2006/picture">
                     <pic:pic>
                       <pic:nvPicPr>
-                        <pic:cNvPr id="0" name="image1.png"/>
+                        <pic:cNvPr id="0" name="image21.png"/>
                         <pic:cNvPicPr preferRelativeResize="0"/>
                       </pic:nvPicPr>
                       <pic:blipFill>
@@ -10916,12 +10916,12 @@
           <wp:extent cx="792480" cy="278765"/>
           <wp:effectExtent b="0" l="0" r="0" t="0"/>
           <wp:wrapSquare wrapText="bothSides" distB="0" distT="0" distL="114300" distR="114300"/>
-          <wp:docPr id="10" name="image3.png"/>
+          <wp:docPr id="10" name="image11.png"/>
           <a:graphic>
             <a:graphicData uri="http://schemas.openxmlformats.org/drawingml/2006/picture">
               <pic:pic>
                 <pic:nvPicPr>
-                  <pic:cNvPr id="0" name="image3.png"/>
+                  <pic:cNvPr id="0" name="image11.png"/>
                   <pic:cNvPicPr preferRelativeResize="0"/>
                 </pic:nvPicPr>
                 <pic:blipFill>

--- a/lab-source/01-amazon-ec2-getstarted.docx
+++ b/lab-source/01-amazon-ec2-getstarted.docx
@@ -407,36 +407,31 @@
           <w:vertAlign w:val="baseline"/>
           <w:rtl w:val="0"/>
         </w:rPr>
-        <w:t xml:space="preserve">The course is also providing time and resources on the Amazon AWS/EC2 cloud for the duration of the course. </w:t>
-      </w:r>
-      <w:r>
-        <w:rPr>
-          <w:rtl w:val="0"/>
-        </w:rPr>
-      </w:r>
-    </w:p>
-    <w:p>
-      <w:pPr>
-        <w:keepNext w:val="0"/>
-        <w:keepLines w:val="0"/>
-        <w:widowControl w:val="1"/>
-        <w:numPr>
-          <w:ilvl w:val="0"/>
-          <w:numId w:val="1"/>
-        </w:numPr>
-        <w:pBdr>
-          <w:top w:space="0" w:sz="0" w:val="nil"/>
-          <w:left w:space="0" w:sz="0" w:val="nil"/>
-          <w:bottom w:space="0" w:sz="0" w:val="nil"/>
-          <w:right w:space="0" w:sz="0" w:val="nil"/>
-          <w:between w:space="0" w:sz="0" w:val="nil"/>
-        </w:pBdr>
-        <w:shd w:fill="auto" w:val="clear"/>
-        <w:spacing w:after="0" w:before="0" w:line="240" w:lineRule="auto"/>
-        <w:ind w:left="720" w:right="0" w:hanging="360"/>
-        <w:jc w:val="left"/>
-        <w:rPr/>
-      </w:pPr>
+        <w:t xml:space="preserve">The course is also providing time and resources on the Amazon AWS/EC2 cloud for the duration of the course. Please don</w:t>
+      </w:r>
+      <w:r>
+        <w:rPr>
+          <w:rtl w:val="0"/>
+        </w:rPr>
+        <w:t xml:space="preserve">’t abuse this!</w:t>
+      </w:r>
+      <w:r>
+        <w:rPr>
+          <w:rFonts w:ascii="Cambria" w:cs="Cambria" w:eastAsia="Cambria" w:hAnsi="Cambria"/>
+          <w:b w:val="0"/>
+          <w:i w:val="0"/>
+          <w:smallCaps w:val="0"/>
+          <w:strike w:val="0"/>
+          <w:color w:val="000000"/>
+          <w:sz w:val="24"/>
+          <w:szCs w:val="24"/>
+          <w:u w:val="none"/>
+          <w:shd w:fill="auto" w:val="clear"/>
+          <w:vertAlign w:val="baseline"/>
+          <w:rtl w:val="0"/>
+        </w:rPr>
+        <w:br w:type="textWrapping"/>
+      </w:r>
       <w:r>
         <w:rPr>
           <w:rtl w:val="0"/>
@@ -698,12 +693,12 @@
           <wp:inline distB="0" distT="0" distL="0" distR="0">
             <wp:extent cx="3086583" cy="2528014"/>
             <wp:effectExtent b="0" l="0" r="0" t="0"/>
-            <wp:docPr id="13" name="image5.png"/>
+            <wp:docPr id="13" name="image12.png"/>
             <a:graphic>
               <a:graphicData uri="http://schemas.openxmlformats.org/drawingml/2006/picture">
                 <pic:pic>
                   <pic:nvPicPr>
-                    <pic:cNvPr id="0" name="image5.png"/>
+                    <pic:cNvPr id="0" name="image12.png"/>
                     <pic:cNvPicPr preferRelativeResize="0"/>
                   </pic:nvPicPr>
                   <pic:blipFill>
@@ -791,12 +786,12 @@
           <wp:inline distB="0" distT="0" distL="0" distR="0">
             <wp:extent cx="5270500" cy="2811394"/>
             <wp:effectExtent b="0" l="0" r="0" t="0"/>
-            <wp:docPr id="12" name="image7.png"/>
+            <wp:docPr id="12" name="image30.png"/>
             <a:graphic>
               <a:graphicData uri="http://schemas.openxmlformats.org/drawingml/2006/picture">
                 <pic:pic>
                   <pic:nvPicPr>
-                    <pic:cNvPr id="0" name="image7.png"/>
+                    <pic:cNvPr id="0" name="image30.png"/>
                     <pic:cNvPicPr preferRelativeResize="0"/>
                   </pic:nvPicPr>
                   <pic:blipFill>
@@ -1033,12 +1028,12 @@
           <wp:inline distB="0" distT="0" distL="0" distR="0">
             <wp:extent cx="4714961" cy="4203700"/>
             <wp:effectExtent b="0" l="0" r="0" t="0"/>
-            <wp:docPr id="15" name="image2.png"/>
+            <wp:docPr id="15" name="image6.png"/>
             <a:graphic>
               <a:graphicData uri="http://schemas.openxmlformats.org/drawingml/2006/picture">
                 <pic:pic>
                   <pic:nvPicPr>
-                    <pic:cNvPr id="0" name="image2.png"/>
+                    <pic:cNvPr id="0" name="image6.png"/>
                     <pic:cNvPicPr preferRelativeResize="0"/>
                   </pic:nvPicPr>
                   <pic:blipFill>
@@ -1401,12 +1396,12 @@
           <wp:inline distB="0" distT="0" distL="0" distR="0">
             <wp:extent cx="5270500" cy="2231406"/>
             <wp:effectExtent b="0" l="0" r="0" t="0"/>
-            <wp:docPr id="14" name="image4.png"/>
+            <wp:docPr id="14" name="image8.png"/>
             <a:graphic>
               <a:graphicData uri="http://schemas.openxmlformats.org/drawingml/2006/picture">
                 <pic:pic>
                   <pic:nvPicPr>
-                    <pic:cNvPr id="0" name="image4.png"/>
+                    <pic:cNvPr id="0" name="image8.png"/>
                     <pic:cNvPicPr preferRelativeResize="0"/>
                   </pic:nvPicPr>
                   <pic:blipFill>
@@ -1691,12 +1686,12 @@
           <wp:inline distB="0" distT="0" distL="0" distR="0">
             <wp:extent cx="5270500" cy="787707"/>
             <wp:effectExtent b="0" l="0" r="0" t="0"/>
-            <wp:docPr id="17" name="image9.png"/>
+            <wp:docPr id="17" name="image11.png"/>
             <a:graphic>
               <a:graphicData uri="http://schemas.openxmlformats.org/drawingml/2006/picture">
                 <pic:pic>
                   <pic:nvPicPr>
-                    <pic:cNvPr id="0" name="image9.png"/>
+                    <pic:cNvPr id="0" name="image11.png"/>
                     <pic:cNvPicPr preferRelativeResize="0"/>
                   </pic:nvPicPr>
                   <pic:blipFill>
@@ -1876,12 +1871,12 @@
           <wp:inline distB="0" distT="0" distL="0" distR="0">
             <wp:extent cx="1943201" cy="354711"/>
             <wp:effectExtent b="0" l="0" r="0" t="0"/>
-            <wp:docPr id="16" name="image1.png"/>
+            <wp:docPr id="16" name="image2.png"/>
             <a:graphic>
               <a:graphicData uri="http://schemas.openxmlformats.org/drawingml/2006/picture">
                 <pic:pic>
                   <pic:nvPicPr>
-                    <pic:cNvPr id="0" name="image1.png"/>
+                    <pic:cNvPr id="0" name="image2.png"/>
                     <pic:cNvPicPr preferRelativeResize="0"/>
                   </pic:nvPicPr>
                   <pic:blipFill>
@@ -2444,12 +2439,12 @@
           <wp:inline distB="0" distT="0" distL="0" distR="0">
             <wp:extent cx="5270500" cy="1358489"/>
             <wp:effectExtent b="0" l="0" r="0" t="0"/>
-            <wp:docPr id="18" name="image13.png"/>
+            <wp:docPr id="18" name="image18.png"/>
             <a:graphic>
               <a:graphicData uri="http://schemas.openxmlformats.org/drawingml/2006/picture">
                 <pic:pic>
                   <pic:nvPicPr>
-                    <pic:cNvPr id="0" name="image13.png"/>
+                    <pic:cNvPr id="0" name="image18.png"/>
                     <pic:cNvPicPr preferRelativeResize="0"/>
                   </pic:nvPicPr>
                   <pic:blipFill>
@@ -2837,12 +2832,12 @@
           <wp:inline distB="0" distT="0" distL="0" distR="0">
             <wp:extent cx="5270500" cy="2620487"/>
             <wp:effectExtent b="0" l="0" r="0" t="0"/>
-            <wp:docPr id="22" name="image30.png"/>
+            <wp:docPr id="22" name="image5.png"/>
             <a:graphic>
               <a:graphicData uri="http://schemas.openxmlformats.org/drawingml/2006/picture">
                 <pic:pic>
                   <pic:nvPicPr>
-                    <pic:cNvPr id="0" name="image30.png"/>
+                    <pic:cNvPr id="0" name="image5.png"/>
                     <pic:cNvPicPr preferRelativeResize="0"/>
                   </pic:nvPicPr>
                   <pic:blipFill>
@@ -3054,12 +3049,12 @@
           <wp:inline distB="0" distT="0" distL="0" distR="0">
             <wp:extent cx="3429143" cy="2468983"/>
             <wp:effectExtent b="0" l="0" r="0" t="0"/>
-            <wp:docPr id="20" name="image8.png"/>
+            <wp:docPr id="20" name="image7.png"/>
             <a:graphic>
               <a:graphicData uri="http://schemas.openxmlformats.org/drawingml/2006/picture">
                 <pic:pic>
                   <pic:nvPicPr>
-                    <pic:cNvPr id="0" name="image8.png"/>
+                    <pic:cNvPr id="0" name="image7.png"/>
                     <pic:cNvPicPr preferRelativeResize="0"/>
                   </pic:nvPicPr>
                   <pic:blipFill>
@@ -3334,12 +3329,12 @@
           <wp:inline distB="0" distT="0" distL="0" distR="0">
             <wp:extent cx="5270500" cy="2097258"/>
             <wp:effectExtent b="0" l="0" r="0" t="0"/>
-            <wp:docPr id="21" name="image6.png"/>
+            <wp:docPr id="21" name="image4.png"/>
             <a:graphic>
               <a:graphicData uri="http://schemas.openxmlformats.org/drawingml/2006/picture">
                 <pic:pic>
                   <pic:nvPicPr>
-                    <pic:cNvPr id="0" name="image6.png"/>
+                    <pic:cNvPr id="0" name="image4.png"/>
                     <pic:cNvPicPr preferRelativeResize="0"/>
                   </pic:nvPicPr>
                   <pic:blipFill>
@@ -3538,12 +3533,12 @@
           <wp:inline distB="0" distT="0" distL="0" distR="0">
             <wp:extent cx="5270500" cy="2073827"/>
             <wp:effectExtent b="0" l="0" r="0" t="0"/>
-            <wp:docPr id="23" name="image16.png"/>
+            <wp:docPr id="23" name="image9.png"/>
             <a:graphic>
               <a:graphicData uri="http://schemas.openxmlformats.org/drawingml/2006/picture">
                 <pic:pic>
                   <pic:nvPicPr>
-                    <pic:cNvPr id="0" name="image16.png"/>
+                    <pic:cNvPr id="0" name="image9.png"/>
                     <pic:cNvPicPr preferRelativeResize="0"/>
                   </pic:nvPicPr>
                   <pic:blipFill>
@@ -4064,12 +4059,12 @@
           <wp:inline distB="0" distT="0" distL="0" distR="0">
             <wp:extent cx="5270500" cy="574546"/>
             <wp:effectExtent b="0" l="0" r="0" t="0"/>
-            <wp:docPr id="24" name="image12.png"/>
+            <wp:docPr id="24" name="image13.png"/>
             <a:graphic>
               <a:graphicData uri="http://schemas.openxmlformats.org/drawingml/2006/picture">
                 <pic:pic>
                   <pic:nvPicPr>
-                    <pic:cNvPr id="0" name="image12.png"/>
+                    <pic:cNvPr id="0" name="image13.png"/>
                     <pic:cNvPicPr preferRelativeResize="0"/>
                   </pic:nvPicPr>
                   <pic:blipFill>
@@ -5281,12 +5276,12 @@
                 <wp:extent cx="5153025" cy="2520771"/>
                 <wp:effectExtent b="0" l="0" r="0" t="0"/>
                 <wp:wrapTopAndBottom distB="0" distT="0"/>
-                <wp:docPr id="2" name="image22.png"/>
+                <wp:docPr id="2" name="image17.png"/>
                 <a:graphic>
                   <a:graphicData uri="http://schemas.openxmlformats.org/drawingml/2006/picture">
                     <pic:pic>
                       <pic:nvPicPr>
-                        <pic:cNvPr id="0" name="image22.png"/>
+                        <pic:cNvPr id="0" name="image17.png"/>
                         <pic:cNvPicPr preferRelativeResize="0"/>
                       </pic:nvPicPr>
                       <pic:blipFill>
@@ -6411,12 +6406,12 @@
                 <wp:extent cx="4924425" cy="2197051"/>
                 <wp:effectExtent b="0" l="0" r="0" t="0"/>
                 <wp:wrapTopAndBottom distB="0" distT="0"/>
-                <wp:docPr id="4" name="image24.png"/>
+                <wp:docPr id="4" name="image21.png"/>
                 <a:graphic>
                   <a:graphicData uri="http://schemas.openxmlformats.org/drawingml/2006/picture">
                     <pic:pic>
                       <pic:nvPicPr>
-                        <pic:cNvPr id="0" name="image24.png"/>
+                        <pic:cNvPr id="0" name="image21.png"/>
                         <pic:cNvPicPr preferRelativeResize="0"/>
                       </pic:nvPicPr>
                       <pic:blipFill>
@@ -7228,12 +7223,12 @@
             <wp:extent cx="3314700" cy="1094105"/>
             <wp:effectExtent b="0" l="0" r="0" t="0"/>
             <wp:wrapTopAndBottom distB="0" distT="0"/>
-            <wp:docPr id="27" name="image14.png"/>
+            <wp:docPr id="27" name="image24.png"/>
             <a:graphic>
               <a:graphicData uri="http://schemas.openxmlformats.org/drawingml/2006/picture">
                 <pic:pic>
                   <pic:nvPicPr>
-                    <pic:cNvPr id="0" name="image14.png"/>
+                    <pic:cNvPr id="0" name="image24.png"/>
                     <pic:cNvPicPr preferRelativeResize="0"/>
                   </pic:nvPicPr>
                   <pic:blipFill>
@@ -7588,12 +7583,12 @@
           <wp:inline distB="0" distT="0" distL="0" distR="0">
             <wp:extent cx="5270500" cy="1866900"/>
             <wp:effectExtent b="0" l="0" r="0" t="0"/>
-            <wp:docPr id="25" name="image15.png"/>
+            <wp:docPr id="25" name="image16.png"/>
             <a:graphic>
               <a:graphicData uri="http://schemas.openxmlformats.org/drawingml/2006/picture">
                 <pic:pic>
                   <pic:nvPicPr>
-                    <pic:cNvPr id="0" name="image15.png"/>
+                    <pic:cNvPr id="0" name="image16.png"/>
                     <pic:cNvPicPr preferRelativeResize="0"/>
                   </pic:nvPicPr>
                   <pic:blipFill>
@@ -8410,12 +8405,12 @@
                 <wp:extent cx="4924425" cy="1435498"/>
                 <wp:effectExtent b="0" l="0" r="0" t="0"/>
                 <wp:wrapTopAndBottom distB="0" distT="0"/>
-                <wp:docPr id="3" name="image23.png"/>
+                <wp:docPr id="3" name="image20.png"/>
                 <a:graphic>
                   <a:graphicData uri="http://schemas.openxmlformats.org/drawingml/2006/picture">
                     <pic:pic>
                       <pic:nvPicPr>
-                        <pic:cNvPr id="0" name="image23.png"/>
+                        <pic:cNvPr id="0" name="image20.png"/>
                         <pic:cNvPicPr preferRelativeResize="0"/>
                       </pic:nvPicPr>
                       <pic:blipFill>
@@ -8657,12 +8652,12 @@
           <wp:inline distB="0" distT="0" distL="0" distR="0">
             <wp:extent cx="914702" cy="1772234"/>
             <wp:effectExtent b="0" l="0" r="0" t="0"/>
-            <wp:docPr id="26" name="image17.png"/>
+            <wp:docPr id="26" name="image14.png"/>
             <a:graphic>
               <a:graphicData uri="http://schemas.openxmlformats.org/drawingml/2006/picture">
                 <pic:pic>
                   <pic:nvPicPr>
-                    <pic:cNvPr id="0" name="image17.png"/>
+                    <pic:cNvPr id="0" name="image14.png"/>
                     <pic:cNvPicPr preferRelativeResize="0"/>
                   </pic:nvPicPr>
                   <pic:blipFill>
@@ -8855,12 +8850,12 @@
           <wp:inline distB="0" distT="0" distL="0" distR="0">
             <wp:extent cx="5270500" cy="1818640"/>
             <wp:effectExtent b="0" l="0" r="0" t="0"/>
-            <wp:docPr id="28" name="image19.png"/>
+            <wp:docPr id="28" name="image22.png"/>
             <a:graphic>
               <a:graphicData uri="http://schemas.openxmlformats.org/drawingml/2006/picture">
                 <pic:pic>
                   <pic:nvPicPr>
-                    <pic:cNvPr id="0" name="image19.png"/>
+                    <pic:cNvPr id="0" name="image22.png"/>
                     <pic:cNvPicPr preferRelativeResize="0"/>
                   </pic:nvPicPr>
                   <pic:blipFill>
@@ -8990,12 +8985,12 @@
           <wp:inline distB="0" distT="0" distL="0" distR="0">
             <wp:extent cx="5270500" cy="2655184"/>
             <wp:effectExtent b="0" l="0" r="0" t="0"/>
-            <wp:docPr id="29" name="image18.png"/>
+            <wp:docPr id="29" name="image19.png"/>
             <a:graphic>
               <a:graphicData uri="http://schemas.openxmlformats.org/drawingml/2006/picture">
                 <pic:pic>
                   <pic:nvPicPr>
-                    <pic:cNvPr id="0" name="image18.png"/>
+                    <pic:cNvPr id="0" name="image19.png"/>
                     <pic:cNvPicPr preferRelativeResize="0"/>
                   </pic:nvPicPr>
                   <pic:blipFill>
@@ -9191,12 +9186,12 @@
           <wp:inline distB="0" distT="0" distL="0" distR="0">
             <wp:extent cx="5270500" cy="2659427"/>
             <wp:effectExtent b="0" l="0" r="0" t="0"/>
-            <wp:docPr id="30" name="image20.png"/>
+            <wp:docPr id="30" name="image23.png"/>
             <a:graphic>
               <a:graphicData uri="http://schemas.openxmlformats.org/drawingml/2006/picture">
                 <pic:pic>
                   <pic:nvPicPr>
-                    <pic:cNvPr id="0" name="image20.png"/>
+                    <pic:cNvPr id="0" name="image23.png"/>
                     <pic:cNvPicPr preferRelativeResize="0"/>
                   </pic:nvPicPr>
                   <pic:blipFill>
@@ -9824,12 +9819,12 @@
                 <wp:extent cx="3243263" cy="1081088"/>
                 <wp:effectExtent b="0" l="0" r="0" t="0"/>
                 <wp:wrapTopAndBottom distB="0" distT="0"/>
-                <wp:docPr id="1" name="image21.png"/>
+                <wp:docPr id="1" name="image15.png"/>
                 <a:graphic>
                   <a:graphicData uri="http://schemas.openxmlformats.org/drawingml/2006/picture">
                     <pic:pic>
                       <pic:nvPicPr>
-                        <pic:cNvPr id="0" name="image21.png"/>
+                        <pic:cNvPr id="0" name="image15.png"/>
                         <pic:cNvPicPr preferRelativeResize="0"/>
                       </pic:nvPicPr>
                       <pic:blipFill>
@@ -10916,12 +10911,12 @@
           <wp:extent cx="792480" cy="278765"/>
           <wp:effectExtent b="0" l="0" r="0" t="0"/>
           <wp:wrapSquare wrapText="bothSides" distB="0" distT="0" distL="114300" distR="114300"/>
-          <wp:docPr id="10" name="image11.png"/>
+          <wp:docPr id="10" name="image1.png"/>
           <a:graphic>
             <a:graphicData uri="http://schemas.openxmlformats.org/drawingml/2006/picture">
               <pic:pic>
                 <pic:nvPicPr>
-                  <pic:cNvPr id="0" name="image11.png"/>
+                  <pic:cNvPr id="0" name="image1.png"/>
                   <pic:cNvPicPr preferRelativeResize="0"/>
                 </pic:nvPicPr>
                 <pic:blipFill>
